--- a/tests/__PYTEST_FILES__/docx_list_number.docx
+++ b/tests/__PYTEST_FILES__/docx_list_number.docx
@@ -8,16 +8,16 @@
         <w:jc w:val="both"/>
         <w:rPr>
           <w:rStyle w:val="atc-textfirstletter"/>
-          <w:rFonts w:ascii="Helvetica" w:hAnsi="Helvetica" w:cs="Helvetica"/>
-          <w:color w:val="111111"/>
-          <w:bdr w:val="none" w:sz="0" w:space="0" w:color="auto" w:frame="1"/>
-          <w:shd w:val="clear" w:color="auto" w:fill="FFFFFF"/>
-        </w:rPr>
-      </w:pPr>
-      <w:r>
-        <w:rPr>
-          <w:rStyle w:val="atc-textfirstletter"/>
-          <w:rFonts w:ascii="Helvetica" w:hAnsi="Helvetica" w:cs="Helvetica"/>
+          <w:rFonts w:ascii="Courier New" w:hAnsi="Courier New" w:cs="Courier New"/>
+          <w:color w:val="111111"/>
+          <w:bdr w:val="none" w:sz="0" w:space="0" w:color="auto" w:frame="1"/>
+          <w:shd w:val="clear" w:color="auto" w:fill="FFFFFF"/>
+        </w:rPr>
+      </w:pPr>
+      <w:r>
+        <w:rPr>
+          <w:rStyle w:val="atc-textfirstletter"/>
+          <w:rFonts w:ascii="Courier New" w:hAnsi="Courier New" w:cs="Courier New"/>
           <w:color w:val="111111"/>
           <w:bdr w:val="none" w:sz="0" w:space="0" w:color="auto" w:frame="1"/>
           <w:shd w:val="clear" w:color="auto" w:fill="FFFFFF"/>
@@ -27,30 +27,50 @@
       <w:r>
         <w:rPr>
           <w:rStyle w:val="atc-textfirstletter"/>
-          <w:rFonts w:ascii="Helvetica" w:hAnsi="Helvetica" w:cs="Helvetica"/>
-          <w:color w:val="111111"/>
-          <w:bdr w:val="none" w:sz="0" w:space="0" w:color="auto" w:frame="1"/>
-          <w:shd w:val="clear" w:color="auto" w:fill="FFFFFF"/>
-        </w:rPr>
-        <w:t xml:space="preserve"> Aaaa</w:t>
-      </w:r>
-    </w:p>
-    <w:p>
-      <w:pPr>
-        <w:spacing w:line="240" w:lineRule="auto"/>
-        <w:jc w:val="both"/>
-        <w:rPr>
-          <w:rStyle w:val="atc-textfirstletter"/>
-          <w:rFonts w:ascii="Helvetica" w:hAnsi="Helvetica" w:cs="Helvetica"/>
-          <w:color w:val="111111"/>
-          <w:bdr w:val="none" w:sz="0" w:space="0" w:color="auto" w:frame="1"/>
-          <w:shd w:val="clear" w:color="auto" w:fill="FFFFFF"/>
-        </w:rPr>
-      </w:pPr>
-      <w:r>
-        <w:rPr>
-          <w:rStyle w:val="atc-textfirstletter"/>
-          <w:rFonts w:ascii="Helvetica" w:hAnsi="Helvetica" w:cs="Helvetica"/>
+          <w:rFonts w:ascii="Courier New" w:hAnsi="Courier New" w:cs="Courier New"/>
+          <w:color w:val="111111"/>
+          <w:bdr w:val="none" w:sz="0" w:space="0" w:color="auto" w:frame="1"/>
+          <w:shd w:val="clear" w:color="auto" w:fill="FFFFFF"/>
+        </w:rPr>
+        <w:t xml:space="preserve"> </w:t>
+      </w:r>
+      <w:r>
+        <w:rPr>
+          <w:rStyle w:val="atc-textfirstletter"/>
+          <w:rFonts w:ascii="Courier New" w:hAnsi="Courier New" w:cs="Courier New"/>
+          <w:color w:val="111111"/>
+          <w:bdr w:val="none" w:sz="0" w:space="0" w:color="auto" w:frame="1"/>
+          <w:shd w:val="clear" w:color="auto" w:fill="FFFFFF"/>
+        </w:rPr>
+        <w:t>1_</w:t>
+      </w:r>
+      <w:r>
+        <w:rPr>
+          <w:rStyle w:val="atc-textfirstletter"/>
+          <w:rFonts w:ascii="Courier New" w:hAnsi="Courier New" w:cs="Courier New"/>
+          <w:color w:val="111111"/>
+          <w:bdr w:val="none" w:sz="0" w:space="0" w:color="auto" w:frame="1"/>
+          <w:shd w:val="clear" w:color="auto" w:fill="FFFFFF"/>
+        </w:rPr>
+        <w:t>Aaaa</w:t>
+      </w:r>
+    </w:p>
+    <w:p>
+      <w:pPr>
+        <w:spacing w:line="240" w:lineRule="auto"/>
+        <w:jc w:val="both"/>
+        <w:rPr>
+          <w:rStyle w:val="atc-textfirstletter"/>
+          <w:rFonts w:ascii="Courier New" w:hAnsi="Courier New" w:cs="Courier New"/>
+          <w:color w:val="111111"/>
+          <w:bdr w:val="none" w:sz="0" w:space="0" w:color="auto" w:frame="1"/>
+          <w:shd w:val="clear" w:color="auto" w:fill="FFFFFF"/>
+        </w:rPr>
+      </w:pPr>
+      <w:r>
+        <w:rPr>
+          <w:rStyle w:val="atc-textfirstletter"/>
+          <w:rFonts w:ascii="Courier New" w:hAnsi="Courier New" w:cs="Courier New"/>
           <w:color w:val="111111"/>
           <w:bdr w:val="none" w:sz="0" w:space="0" w:color="auto" w:frame="1"/>
           <w:shd w:val="clear" w:color="auto" w:fill="FFFFFF"/>
@@ -60,30 +80,50 @@
       <w:r>
         <w:rPr>
           <w:rStyle w:val="atc-textfirstletter"/>
-          <w:rFonts w:ascii="Helvetica" w:hAnsi="Helvetica" w:cs="Helvetica"/>
-          <w:color w:val="111111"/>
-          <w:bdr w:val="none" w:sz="0" w:space="0" w:color="auto" w:frame="1"/>
-          <w:shd w:val="clear" w:color="auto" w:fill="FFFFFF"/>
-        </w:rPr>
-        <w:t xml:space="preserve"> Bbbb</w:t>
-      </w:r>
-    </w:p>
-    <w:p>
-      <w:pPr>
-        <w:spacing w:line="240" w:lineRule="auto"/>
-        <w:jc w:val="both"/>
-        <w:rPr>
-          <w:rStyle w:val="atc-textfirstletter"/>
-          <w:rFonts w:ascii="Helvetica" w:hAnsi="Helvetica" w:cs="Helvetica"/>
-          <w:color w:val="111111"/>
-          <w:bdr w:val="none" w:sz="0" w:space="0" w:color="auto" w:frame="1"/>
-          <w:shd w:val="clear" w:color="auto" w:fill="FFFFFF"/>
-        </w:rPr>
-      </w:pPr>
-      <w:r>
-        <w:rPr>
-          <w:rStyle w:val="atc-textfirstletter"/>
-          <w:rFonts w:ascii="Helvetica" w:hAnsi="Helvetica" w:cs="Helvetica"/>
+          <w:rFonts w:ascii="Courier New" w:hAnsi="Courier New" w:cs="Courier New"/>
+          <w:color w:val="111111"/>
+          <w:bdr w:val="none" w:sz="0" w:space="0" w:color="auto" w:frame="1"/>
+          <w:shd w:val="clear" w:color="auto" w:fill="FFFFFF"/>
+        </w:rPr>
+        <w:t xml:space="preserve"> </w:t>
+      </w:r>
+      <w:r>
+        <w:rPr>
+          <w:rStyle w:val="atc-textfirstletter"/>
+          <w:rFonts w:ascii="Courier New" w:hAnsi="Courier New" w:cs="Courier New"/>
+          <w:color w:val="111111"/>
+          <w:bdr w:val="none" w:sz="0" w:space="0" w:color="auto" w:frame="1"/>
+          <w:shd w:val="clear" w:color="auto" w:fill="FFFFFF"/>
+        </w:rPr>
+        <w:t>1_</w:t>
+      </w:r>
+      <w:r>
+        <w:rPr>
+          <w:rStyle w:val="atc-textfirstletter"/>
+          <w:rFonts w:ascii="Courier New" w:hAnsi="Courier New" w:cs="Courier New"/>
+          <w:color w:val="111111"/>
+          <w:bdr w:val="none" w:sz="0" w:space="0" w:color="auto" w:frame="1"/>
+          <w:shd w:val="clear" w:color="auto" w:fill="FFFFFF"/>
+        </w:rPr>
+        <w:t>Bbbb</w:t>
+      </w:r>
+    </w:p>
+    <w:p>
+      <w:pPr>
+        <w:spacing w:line="240" w:lineRule="auto"/>
+        <w:jc w:val="both"/>
+        <w:rPr>
+          <w:rStyle w:val="atc-textfirstletter"/>
+          <w:rFonts w:ascii="Courier New" w:hAnsi="Courier New" w:cs="Courier New"/>
+          <w:color w:val="111111"/>
+          <w:bdr w:val="none" w:sz="0" w:space="0" w:color="auto" w:frame="1"/>
+          <w:shd w:val="clear" w:color="auto" w:fill="FFFFFF"/>
+        </w:rPr>
+      </w:pPr>
+      <w:r>
+        <w:rPr>
+          <w:rStyle w:val="atc-textfirstletter"/>
+          <w:rFonts w:ascii="Courier New" w:hAnsi="Courier New" w:cs="Courier New"/>
           <w:color w:val="111111"/>
           <w:bdr w:val="none" w:sz="0" w:space="0" w:color="auto" w:frame="1"/>
           <w:shd w:val="clear" w:color="auto" w:fill="FFFFFF"/>
@@ -93,30 +133,50 @@
       <w:r>
         <w:rPr>
           <w:rStyle w:val="atc-textfirstletter"/>
-          <w:rFonts w:ascii="Helvetica" w:hAnsi="Helvetica" w:cs="Helvetica"/>
-          <w:color w:val="111111"/>
-          <w:bdr w:val="none" w:sz="0" w:space="0" w:color="auto" w:frame="1"/>
-          <w:shd w:val="clear" w:color="auto" w:fill="FFFFFF"/>
-        </w:rPr>
-        <w:t xml:space="preserve"> Ccccc</w:t>
-      </w:r>
-    </w:p>
-    <w:p>
-      <w:pPr>
-        <w:spacing w:line="240" w:lineRule="auto"/>
-        <w:jc w:val="both"/>
-        <w:rPr>
-          <w:rStyle w:val="atc-textfirstletter"/>
-          <w:rFonts w:ascii="Helvetica" w:hAnsi="Helvetica" w:cs="Helvetica"/>
-          <w:color w:val="111111"/>
-          <w:bdr w:val="none" w:sz="0" w:space="0" w:color="auto" w:frame="1"/>
-          <w:shd w:val="clear" w:color="auto" w:fill="FFFFFF"/>
-        </w:rPr>
-      </w:pPr>
-      <w:r>
-        <w:rPr>
-          <w:rStyle w:val="atc-textfirstletter"/>
-          <w:rFonts w:ascii="Helvetica" w:hAnsi="Helvetica" w:cs="Helvetica"/>
+          <w:rFonts w:ascii="Courier New" w:hAnsi="Courier New" w:cs="Courier New"/>
+          <w:color w:val="111111"/>
+          <w:bdr w:val="none" w:sz="0" w:space="0" w:color="auto" w:frame="1"/>
+          <w:shd w:val="clear" w:color="auto" w:fill="FFFFFF"/>
+        </w:rPr>
+        <w:t xml:space="preserve"> </w:t>
+      </w:r>
+      <w:r>
+        <w:rPr>
+          <w:rStyle w:val="atc-textfirstletter"/>
+          <w:rFonts w:ascii="Courier New" w:hAnsi="Courier New" w:cs="Courier New"/>
+          <w:color w:val="111111"/>
+          <w:bdr w:val="none" w:sz="0" w:space="0" w:color="auto" w:frame="1"/>
+          <w:shd w:val="clear" w:color="auto" w:fill="FFFFFF"/>
+        </w:rPr>
+        <w:t>1_</w:t>
+      </w:r>
+      <w:r>
+        <w:rPr>
+          <w:rStyle w:val="atc-textfirstletter"/>
+          <w:rFonts w:ascii="Courier New" w:hAnsi="Courier New" w:cs="Courier New"/>
+          <w:color w:val="111111"/>
+          <w:bdr w:val="none" w:sz="0" w:space="0" w:color="auto" w:frame="1"/>
+          <w:shd w:val="clear" w:color="auto" w:fill="FFFFFF"/>
+        </w:rPr>
+        <w:t>Cccc</w:t>
+      </w:r>
+    </w:p>
+    <w:p>
+      <w:pPr>
+        <w:spacing w:line="240" w:lineRule="auto"/>
+        <w:jc w:val="both"/>
+        <w:rPr>
+          <w:rStyle w:val="atc-textfirstletter"/>
+          <w:rFonts w:ascii="Courier New" w:hAnsi="Courier New" w:cs="Courier New"/>
+          <w:color w:val="111111"/>
+          <w:bdr w:val="none" w:sz="0" w:space="0" w:color="auto" w:frame="1"/>
+          <w:shd w:val="clear" w:color="auto" w:fill="FFFFFF"/>
+        </w:rPr>
+      </w:pPr>
+      <w:r>
+        <w:rPr>
+          <w:rStyle w:val="atc-textfirstletter"/>
+          <w:rFonts w:ascii="Courier New" w:hAnsi="Courier New" w:cs="Courier New"/>
           <w:color w:val="111111"/>
           <w:bdr w:val="none" w:sz="0" w:space="0" w:color="auto" w:frame="1"/>
           <w:shd w:val="clear" w:color="auto" w:fill="FFFFFF"/>
@@ -126,40 +186,7 @@
       <w:r>
         <w:rPr>
           <w:rStyle w:val="atc-textfirstletter"/>
-          <w:rFonts w:ascii="Helvetica" w:hAnsi="Helvetica" w:cs="Helvetica"/>
-          <w:color w:val="111111"/>
-          <w:bdr w:val="none" w:sz="0" w:space="0" w:color="auto" w:frame="1"/>
-          <w:shd w:val="clear" w:color="auto" w:fill="FFFFFF"/>
-        </w:rPr>
-        <w:t xml:space="preserve"> dddd</w:t>
-      </w:r>
-    </w:p>
-    <w:p>
-      <w:pPr>
-        <w:spacing w:line="240" w:lineRule="auto"/>
-        <w:jc w:val="both"/>
-        <w:rPr>
-          <w:rStyle w:val="atc-textfirstletter"/>
-          <w:rFonts w:ascii="Helvetica" w:hAnsi="Helvetica" w:cs="Helvetica"/>
-          <w:color w:val="111111"/>
-          <w:bdr w:val="none" w:sz="0" w:space="0" w:color="auto" w:frame="1"/>
-          <w:shd w:val="clear" w:color="auto" w:fill="FFFFFF"/>
-        </w:rPr>
-      </w:pPr>
-      <w:r>
-        <w:rPr>
-          <w:rStyle w:val="atc-textfirstletter"/>
-          <w:rFonts w:ascii="Helvetica" w:hAnsi="Helvetica" w:cs="Helvetica"/>
-          <w:color w:val="111111"/>
-          <w:bdr w:val="none" w:sz="0" w:space="0" w:color="auto" w:frame="1"/>
-          <w:shd w:val="clear" w:color="auto" w:fill="FFFFFF"/>
-        </w:rPr>
-        <w:t>d.</w:t>
-      </w:r>
-      <w:r>
-        <w:rPr>
-          <w:rStyle w:val="atc-textfirstletter"/>
-          <w:rFonts w:ascii="Helvetica" w:hAnsi="Helvetica" w:cs="Helvetica"/>
+          <w:rFonts w:ascii="Courier New" w:hAnsi="Courier New" w:cs="Courier New"/>
           <w:color w:val="111111"/>
           <w:bdr w:val="none" w:sz="0" w:space="0" w:color="auto" w:frame="1"/>
           <w:shd w:val="clear" w:color="auto" w:fill="FFFFFF"/>
@@ -169,554 +196,1619 @@
       <w:r>
         <w:rPr>
           <w:rStyle w:val="atc-textfirstletter"/>
-          <w:rFonts w:ascii="Helvetica" w:hAnsi="Helvetica" w:cs="Helvetica"/>
-          <w:color w:val="111111"/>
-          <w:bdr w:val="none" w:sz="0" w:space="0" w:color="auto" w:frame="1"/>
-          <w:shd w:val="clear" w:color="auto" w:fill="FFFFFF"/>
-        </w:rPr>
-        <w:t>wrong</w:t>
-      </w:r>
-    </w:p>
-    <w:p>
-      <w:pPr>
-        <w:spacing w:line="240" w:lineRule="auto"/>
-        <w:jc w:val="both"/>
-        <w:rPr>
-          <w:rStyle w:val="atc-textfirstletter"/>
-          <w:rFonts w:ascii="Helvetica" w:hAnsi="Helvetica" w:cs="Helvetica"/>
-          <w:color w:val="111111"/>
-          <w:bdr w:val="none" w:sz="0" w:space="0" w:color="auto" w:frame="1"/>
-          <w:shd w:val="clear" w:color="auto" w:fill="FFFFFF"/>
-        </w:rPr>
-      </w:pPr>
-    </w:p>
-    <w:p>
-      <w:pPr>
-        <w:spacing w:line="240" w:lineRule="auto"/>
-        <w:jc w:val="both"/>
-        <w:rPr>
-          <w:rStyle w:val="atc-textfirstletter"/>
-          <w:rFonts w:ascii="Helvetica" w:hAnsi="Helvetica" w:cs="Helvetica"/>
-          <w:color w:val="111111"/>
-          <w:bdr w:val="none" w:sz="0" w:space="0" w:color="auto" w:frame="1"/>
-          <w:shd w:val="clear" w:color="auto" w:fill="FFFFFF"/>
-        </w:rPr>
-      </w:pPr>
-      <w:r>
-        <w:rPr>
-          <w:rStyle w:val="atc-textfirstletter"/>
-          <w:rFonts w:ascii="Helvetica" w:hAnsi="Helvetica" w:cs="Helvetica"/>
-          <w:color w:val="111111"/>
-          <w:bdr w:val="none" w:sz="0" w:space="0" w:color="auto" w:frame="1"/>
-          <w:shd w:val="clear" w:color="auto" w:fill="FFFFFF"/>
-        </w:rPr>
-        <w:t>==================</w:t>
-      </w:r>
-    </w:p>
-    <w:p>
-      <w:pPr>
-        <w:spacing w:line="240" w:lineRule="auto"/>
-        <w:jc w:val="both"/>
-        <w:rPr>
-          <w:rStyle w:val="atc-textfirstletter"/>
-          <w:rFonts w:ascii="Helvetica" w:hAnsi="Helvetica" w:cs="Helvetica"/>
-          <w:color w:val="111111"/>
-          <w:bdr w:val="none" w:sz="0" w:space="0" w:color="auto" w:frame="1"/>
-          <w:shd w:val="clear" w:color="auto" w:fill="FFFFFF"/>
-        </w:rPr>
-      </w:pPr>
-    </w:p>
-    <w:p>
-      <w:pPr>
-        <w:spacing w:line="240" w:lineRule="auto"/>
-        <w:jc w:val="both"/>
-        <w:rPr>
-          <w:rStyle w:val="atc-textfirstletter"/>
-          <w:rFonts w:ascii="Helvetica" w:hAnsi="Helvetica" w:cs="Helvetica"/>
-          <w:color w:val="111111"/>
-          <w:bdr w:val="none" w:sz="0" w:space="0" w:color="auto" w:frame="1"/>
-          <w:shd w:val="clear" w:color="auto" w:fill="FFFFFF"/>
-        </w:rPr>
-      </w:pPr>
-      <w:r>
-        <w:rPr>
-          <w:rStyle w:val="atc-textfirstletter"/>
-          <w:rFonts w:ascii="Helvetica" w:hAnsi="Helvetica" w:cs="Helvetica"/>
-          <w:color w:val="111111"/>
-          <w:bdr w:val="none" w:sz="0" w:space="0" w:color="auto" w:frame="1"/>
-          <w:shd w:val="clear" w:color="auto" w:fill="FFFFFF"/>
-        </w:rPr>
-        <w:t>e.</w:t>
-      </w:r>
-      <w:r>
-        <w:rPr>
-          <w:rStyle w:val="atc-textfirstletter"/>
-          <w:rFonts w:ascii="Helvetica" w:hAnsi="Helvetica" w:cs="Helvetica"/>
-          <w:color w:val="111111"/>
-          <w:bdr w:val="none" w:sz="0" w:space="0" w:color="auto" w:frame="1"/>
-          <w:shd w:val="clear" w:color="auto" w:fill="FFFFFF"/>
-        </w:rPr>
-        <w:t xml:space="preserve"> none</w:t>
-      </w:r>
-    </w:p>
-    <w:p>
-      <w:pPr>
-        <w:spacing w:line="240" w:lineRule="auto"/>
-        <w:jc w:val="both"/>
-        <w:rPr>
-          <w:rStyle w:val="atc-textfirstletter"/>
-          <w:rFonts w:ascii="Helvetica" w:hAnsi="Helvetica" w:cs="Helvetica"/>
-          <w:color w:val="111111"/>
-          <w:bdr w:val="none" w:sz="0" w:space="0" w:color="auto" w:frame="1"/>
-          <w:shd w:val="clear" w:color="auto" w:fill="FFFFFF"/>
-        </w:rPr>
-      </w:pPr>
-    </w:p>
-    <w:p>
-      <w:pPr>
-        <w:spacing w:line="240" w:lineRule="auto"/>
-        <w:jc w:val="both"/>
-        <w:rPr>
-          <w:rStyle w:val="atc-textfirstletter"/>
-          <w:rFonts w:ascii="Helvetica" w:hAnsi="Helvetica" w:cs="Helvetica"/>
-          <w:color w:val="111111"/>
-          <w:bdr w:val="none" w:sz="0" w:space="0" w:color="auto" w:frame="1"/>
-          <w:shd w:val="clear" w:color="auto" w:fill="FFFFFF"/>
-        </w:rPr>
-      </w:pPr>
-      <w:r>
-        <w:rPr>
-          <w:rStyle w:val="atc-textfirstletter"/>
-          <w:rFonts w:ascii="Helvetica" w:hAnsi="Helvetica" w:cs="Helvetica"/>
-          <w:color w:val="111111"/>
-          <w:bdr w:val="none" w:sz="0" w:space="0" w:color="auto" w:frame="1"/>
-          <w:shd w:val="clear" w:color="auto" w:fill="FFFFFF"/>
-        </w:rPr>
-        <w:t>==================</w:t>
-      </w:r>
-    </w:p>
-    <w:p>
-      <w:pPr>
-        <w:spacing w:line="240" w:lineRule="auto"/>
-        <w:jc w:val="both"/>
-        <w:rPr>
-          <w:rStyle w:val="atc-textfirstletter"/>
-          <w:rFonts w:ascii="Helvetica" w:hAnsi="Helvetica" w:cs="Helvetica"/>
-          <w:color w:val="111111"/>
-          <w:bdr w:val="none" w:sz="0" w:space="0" w:color="auto" w:frame="1"/>
-          <w:shd w:val="clear" w:color="auto" w:fill="FFFFFF"/>
-        </w:rPr>
-      </w:pPr>
-    </w:p>
-    <w:p>
-      <w:pPr>
-        <w:pStyle w:val="ListParagraph"/>
-        <w:numPr>
-          <w:ilvl w:val="0"/>
-          <w:numId w:val="24"/>
-        </w:numPr>
-        <w:spacing w:line="240" w:lineRule="auto"/>
-        <w:jc w:val="both"/>
-        <w:rPr>
-          <w:rStyle w:val="atc-textfirstletter"/>
-          <w:rFonts w:ascii="Helvetica" w:hAnsi="Helvetica" w:cs="Helvetica"/>
-          <w:color w:val="111111"/>
-          <w:bdr w:val="none" w:sz="0" w:space="0" w:color="auto" w:frame="1"/>
-          <w:shd w:val="clear" w:color="auto" w:fill="FFFFFF"/>
-          <w:lang w:val="de-CH"/>
-        </w:rPr>
-      </w:pPr>
-      <w:r>
-        <w:rPr>
-          <w:rStyle w:val="atc-textfirstletter"/>
-          <w:rFonts w:ascii="Helvetica" w:hAnsi="Helvetica" w:cs="Helvetica"/>
-          <w:color w:val="111111"/>
-          <w:bdr w:val="none" w:sz="0" w:space="0" w:color="auto" w:frame="1"/>
-          <w:shd w:val="clear" w:color="auto" w:fill="FFFFFF"/>
-          <w:lang w:val="de-CH"/>
+          <w:rFonts w:ascii="Courier New" w:hAnsi="Courier New" w:cs="Courier New"/>
+          <w:color w:val="111111"/>
+          <w:bdr w:val="none" w:sz="0" w:space="0" w:color="auto" w:frame="1"/>
+          <w:shd w:val="clear" w:color="auto" w:fill="FFFFFF"/>
+        </w:rPr>
+        <w:t>1_</w:t>
+      </w:r>
+      <w:r>
+        <w:rPr>
+          <w:rStyle w:val="atc-textfirstletter"/>
+          <w:rFonts w:ascii="Courier New" w:hAnsi="Courier New" w:cs="Courier New"/>
+          <w:color w:val="111111"/>
+          <w:bdr w:val="none" w:sz="0" w:space="0" w:color="auto" w:frame="1"/>
+          <w:shd w:val="clear" w:color="auto" w:fill="FFFFFF"/>
+        </w:rPr>
+        <w:t>dddd</w:t>
+      </w:r>
+    </w:p>
+    <w:p>
+      <w:pPr>
+        <w:spacing w:line="240" w:lineRule="auto"/>
+        <w:jc w:val="both"/>
+        <w:rPr>
+          <w:rStyle w:val="atc-textfirstletter"/>
+          <w:rFonts w:ascii="Courier New" w:hAnsi="Courier New" w:cs="Courier New"/>
+          <w:color w:val="111111"/>
+          <w:bdr w:val="none" w:sz="0" w:space="0" w:color="auto" w:frame="1"/>
+          <w:shd w:val="clear" w:color="auto" w:fill="FFFFFF"/>
+        </w:rPr>
+      </w:pPr>
+      <w:r>
+        <w:rPr>
+          <w:rStyle w:val="atc-textfirstletter"/>
+          <w:rFonts w:ascii="Courier New" w:hAnsi="Courier New" w:cs="Courier New"/>
+          <w:color w:val="111111"/>
+          <w:bdr w:val="none" w:sz="0" w:space="0" w:color="auto" w:frame="1"/>
+          <w:shd w:val="clear" w:color="auto" w:fill="FFFFFF"/>
+        </w:rPr>
+        <w:t>e. 1_eeee</w:t>
+      </w:r>
+    </w:p>
+    <w:p>
+      <w:pPr>
+        <w:spacing w:line="240" w:lineRule="auto"/>
+        <w:jc w:val="both"/>
+        <w:rPr>
+          <w:rStyle w:val="atc-textfirstletter"/>
+          <w:rFonts w:ascii="Courier New" w:hAnsi="Courier New" w:cs="Courier New"/>
+          <w:color w:val="111111"/>
+          <w:bdr w:val="none" w:sz="0" w:space="0" w:color="auto" w:frame="1"/>
+          <w:shd w:val="clear" w:color="auto" w:fill="FFFFFF"/>
+        </w:rPr>
+      </w:pPr>
+      <w:r>
+        <w:rPr>
+          <w:rStyle w:val="atc-textfirstletter"/>
+          <w:rFonts w:ascii="Courier New" w:hAnsi="Courier New" w:cs="Courier New"/>
+          <w:color w:val="111111"/>
+          <w:bdr w:val="none" w:sz="0" w:space="0" w:color="auto" w:frame="1"/>
+          <w:shd w:val="clear" w:color="auto" w:fill="FFFFFF"/>
+        </w:rPr>
+        <w:t>f. 1_ffff</w:t>
+      </w:r>
+    </w:p>
+    <w:p>
+      <w:pPr>
+        <w:spacing w:line="240" w:lineRule="auto"/>
+        <w:jc w:val="both"/>
+        <w:rPr>
+          <w:rStyle w:val="atc-textfirstletter"/>
+          <w:rFonts w:ascii="Courier New" w:hAnsi="Courier New" w:cs="Courier New"/>
+          <w:color w:val="111111"/>
+          <w:bdr w:val="none" w:sz="0" w:space="0" w:color="auto" w:frame="1"/>
+          <w:shd w:val="clear" w:color="auto" w:fill="FFFFFF"/>
+          <w:lang w:val="de-CH"/>
+        </w:rPr>
+      </w:pPr>
+      <w:r>
+        <w:rPr>
+          <w:rStyle w:val="atc-textfirstletter"/>
+          <w:rFonts w:ascii="Courier New" w:hAnsi="Courier New" w:cs="Courier New"/>
+          <w:color w:val="111111"/>
+          <w:bdr w:val="none" w:sz="0" w:space="0" w:color="auto" w:frame="1"/>
+          <w:shd w:val="clear" w:color="auto" w:fill="FFFFFF"/>
+          <w:lang w:val="de-CH"/>
+        </w:rPr>
+        <w:t>g. 1_gggg</w:t>
+      </w:r>
+    </w:p>
+    <w:p>
+      <w:pPr>
+        <w:spacing w:line="240" w:lineRule="auto"/>
+        <w:jc w:val="both"/>
+        <w:rPr>
+          <w:rStyle w:val="atc-textfirstletter"/>
+          <w:rFonts w:ascii="Courier New" w:hAnsi="Courier New" w:cs="Courier New"/>
+          <w:color w:val="111111"/>
+          <w:bdr w:val="none" w:sz="0" w:space="0" w:color="auto" w:frame="1"/>
+          <w:shd w:val="clear" w:color="auto" w:fill="FFFFFF"/>
+          <w:lang w:val="de-CH"/>
+        </w:rPr>
+      </w:pPr>
+      <w:r>
+        <w:rPr>
+          <w:rStyle w:val="atc-textfirstletter"/>
+          <w:rFonts w:ascii="Courier New" w:hAnsi="Courier New" w:cs="Courier New"/>
+          <w:color w:val="111111"/>
+          <w:bdr w:val="none" w:sz="0" w:space="0" w:color="auto" w:frame="1"/>
+          <w:shd w:val="clear" w:color="auto" w:fill="FFFFFF"/>
+          <w:lang w:val="de-CH"/>
+        </w:rPr>
+        <w:t>h. 1_hhhh</w:t>
+      </w:r>
+    </w:p>
+    <w:p>
+      <w:pPr>
+        <w:spacing w:line="240" w:lineRule="auto"/>
+        <w:jc w:val="both"/>
+        <w:rPr>
+          <w:rStyle w:val="atc-textfirstletter"/>
+          <w:rFonts w:ascii="Courier New" w:hAnsi="Courier New" w:cs="Courier New"/>
+          <w:color w:val="111111"/>
+          <w:bdr w:val="none" w:sz="0" w:space="0" w:color="auto" w:frame="1"/>
+          <w:shd w:val="clear" w:color="auto" w:fill="FFFFFF"/>
+          <w:lang w:val="de-CH"/>
+        </w:rPr>
+      </w:pPr>
+      <w:r>
+        <w:rPr>
+          <w:rStyle w:val="atc-textfirstletter"/>
+          <w:rFonts w:ascii="Courier New" w:hAnsi="Courier New" w:cs="Courier New"/>
+          <w:color w:val="111111"/>
+          <w:bdr w:val="none" w:sz="0" w:space="0" w:color="auto" w:frame="1"/>
+          <w:shd w:val="clear" w:color="auto" w:fill="FFFFFF"/>
+          <w:lang w:val="de-CH"/>
+        </w:rPr>
+        <w:t>h</w:t>
+      </w:r>
+      <w:r>
+        <w:rPr>
+          <w:rStyle w:val="atc-textfirstletter"/>
+          <w:rFonts w:ascii="Courier New" w:hAnsi="Courier New" w:cs="Courier New"/>
+          <w:color w:val="111111"/>
+          <w:bdr w:val="none" w:sz="0" w:space="0" w:color="auto" w:frame="1"/>
+          <w:shd w:val="clear" w:color="auto" w:fill="FFFFFF"/>
+          <w:lang w:val="de-CH"/>
+        </w:rPr>
+        <w:t xml:space="preserve">. </w:t>
+      </w:r>
+      <w:r>
+        <w:rPr>
+          <w:rStyle w:val="atc-textfirstletter"/>
+          <w:rFonts w:ascii="Courier New" w:hAnsi="Courier New" w:cs="Courier New"/>
+          <w:color w:val="111111"/>
+          <w:bdr w:val="none" w:sz="0" w:space="0" w:color="auto" w:frame="1"/>
+          <w:shd w:val="clear" w:color="auto" w:fill="FFFFFF"/>
+          <w:lang w:val="de-CH"/>
+        </w:rPr>
+        <w:t>ERROR</w:t>
+      </w:r>
+    </w:p>
+    <w:p>
+      <w:pPr>
+        <w:spacing w:line="240" w:lineRule="auto"/>
+        <w:jc w:val="both"/>
+        <w:rPr>
+          <w:rStyle w:val="atc-textfirstletter"/>
+          <w:rFonts w:ascii="Courier New" w:hAnsi="Courier New" w:cs="Courier New"/>
+          <w:color w:val="111111"/>
+          <w:bdr w:val="none" w:sz="0" w:space="0" w:color="auto" w:frame="1"/>
+          <w:shd w:val="clear" w:color="auto" w:fill="FFFFFF"/>
+          <w:lang w:val="de-CH"/>
+        </w:rPr>
+      </w:pPr>
+    </w:p>
+    <w:p>
+      <w:pPr>
+        <w:spacing w:line="240" w:lineRule="auto"/>
+        <w:jc w:val="both"/>
+        <w:rPr>
+          <w:rStyle w:val="atc-textfirstletter"/>
+          <w:rFonts w:ascii="Courier New" w:hAnsi="Courier New" w:cs="Courier New"/>
+          <w:color w:val="111111"/>
+          <w:bdr w:val="none" w:sz="0" w:space="0" w:color="auto" w:frame="1"/>
+          <w:shd w:val="clear" w:color="auto" w:fill="FFFFFF"/>
+          <w:lang w:val="de-CH"/>
+        </w:rPr>
+      </w:pPr>
+      <w:r>
+        <w:rPr>
+          <w:rStyle w:val="atc-textfirstletter"/>
+          <w:rFonts w:ascii="Courier New" w:hAnsi="Courier New" w:cs="Courier New"/>
+          <w:color w:val="111111"/>
+          <w:bdr w:val="none" w:sz="0" w:space="0" w:color="auto" w:frame="1"/>
+          <w:shd w:val="clear" w:color="auto" w:fill="FFFFFF"/>
+          <w:lang w:val="de-CH"/>
+        </w:rPr>
+        <w:t>Trennlinie</w:t>
+      </w:r>
+    </w:p>
+    <w:p>
+      <w:pPr>
+        <w:spacing w:line="240" w:lineRule="auto"/>
+        <w:jc w:val="both"/>
+        <w:rPr>
+          <w:rStyle w:val="atc-textfirstletter"/>
+          <w:rFonts w:ascii="Courier New" w:hAnsi="Courier New" w:cs="Courier New"/>
+          <w:color w:val="111111"/>
+          <w:bdr w:val="none" w:sz="0" w:space="0" w:color="auto" w:frame="1"/>
+          <w:shd w:val="clear" w:color="auto" w:fill="FFFFFF"/>
+          <w:lang w:val="de-CH"/>
+        </w:rPr>
+      </w:pPr>
+    </w:p>
+    <w:p>
+      <w:pPr>
+        <w:spacing w:line="240" w:lineRule="auto"/>
+        <w:jc w:val="both"/>
+        <w:rPr>
+          <w:rStyle w:val="atc-textfirstletter"/>
+          <w:rFonts w:ascii="Courier New" w:hAnsi="Courier New" w:cs="Courier New"/>
+          <w:color w:val="111111"/>
+          <w:bdr w:val="none" w:sz="0" w:space="0" w:color="auto" w:frame="1"/>
+          <w:shd w:val="clear" w:color="auto" w:fill="FFFFFF"/>
+        </w:rPr>
+      </w:pPr>
+      <w:r>
+        <w:rPr>
+          <w:rStyle w:val="atc-textfirstletter"/>
+          <w:rFonts w:ascii="Courier New" w:hAnsi="Courier New" w:cs="Courier New"/>
+          <w:color w:val="111111"/>
+          <w:bdr w:val="none" w:sz="0" w:space="0" w:color="auto" w:frame="1"/>
+          <w:shd w:val="clear" w:color="auto" w:fill="FFFFFF"/>
+        </w:rPr>
+        <w:t>i</w:t>
+      </w:r>
+      <w:r>
+        <w:rPr>
+          <w:rStyle w:val="atc-textfirstletter"/>
+          <w:rFonts w:ascii="Courier New" w:hAnsi="Courier New" w:cs="Courier New"/>
+          <w:color w:val="111111"/>
+          <w:bdr w:val="none" w:sz="0" w:space="0" w:color="auto" w:frame="1"/>
+          <w:shd w:val="clear" w:color="auto" w:fill="FFFFFF"/>
+        </w:rPr>
+        <w:t>.</w:t>
+      </w:r>
+      <w:r>
+        <w:rPr>
+          <w:rStyle w:val="atc-textfirstletter"/>
+          <w:rFonts w:ascii="Courier New" w:hAnsi="Courier New" w:cs="Courier New"/>
+          <w:color w:val="111111"/>
+          <w:bdr w:val="none" w:sz="0" w:space="0" w:color="auto" w:frame="1"/>
+          <w:shd w:val="clear" w:color="auto" w:fill="FFFFFF"/>
+        </w:rPr>
+        <w:t xml:space="preserve"> </w:t>
+      </w:r>
+      <w:r>
+        <w:rPr>
+          <w:rStyle w:val="atc-textfirstletter"/>
+          <w:rFonts w:ascii="Courier New" w:hAnsi="Courier New" w:cs="Courier New"/>
+          <w:color w:val="111111"/>
+          <w:bdr w:val="none" w:sz="0" w:space="0" w:color="auto" w:frame="1"/>
+          <w:shd w:val="clear" w:color="auto" w:fill="FFFFFF"/>
+        </w:rPr>
+        <w:t>ERROR</w:t>
+      </w:r>
+    </w:p>
+    <w:p>
+      <w:pPr>
+        <w:spacing w:line="240" w:lineRule="auto"/>
+        <w:jc w:val="both"/>
+        <w:rPr>
+          <w:rStyle w:val="atc-textfirstletter"/>
+          <w:rFonts w:ascii="Courier New" w:hAnsi="Courier New" w:cs="Courier New"/>
+          <w:color w:val="111111"/>
+          <w:bdr w:val="none" w:sz="0" w:space="0" w:color="auto" w:frame="1"/>
+          <w:shd w:val="clear" w:color="auto" w:fill="FFFFFF"/>
+        </w:rPr>
+      </w:pPr>
+      <w:r>
+        <w:rPr>
+          <w:rStyle w:val="atc-textfirstletter"/>
+          <w:rFonts w:ascii="Courier New" w:hAnsi="Courier New" w:cs="Courier New"/>
+          <w:color w:val="111111"/>
+          <w:bdr w:val="none" w:sz="0" w:space="0" w:color="auto" w:frame="1"/>
+          <w:shd w:val="clear" w:color="auto" w:fill="FFFFFF"/>
+        </w:rPr>
+        <w:t>j</w:t>
+      </w:r>
+      <w:r>
+        <w:rPr>
+          <w:rStyle w:val="atc-textfirstletter"/>
+          <w:rFonts w:ascii="Courier New" w:hAnsi="Courier New" w:cs="Courier New"/>
+          <w:color w:val="111111"/>
+          <w:bdr w:val="none" w:sz="0" w:space="0" w:color="auto" w:frame="1"/>
+          <w:shd w:val="clear" w:color="auto" w:fill="FFFFFF"/>
+        </w:rPr>
+        <w:t>. ERROR</w:t>
+      </w:r>
+    </w:p>
+    <w:p>
+      <w:pPr>
+        <w:spacing w:line="240" w:lineRule="auto"/>
+        <w:jc w:val="both"/>
+        <w:rPr>
+          <w:rStyle w:val="atc-textfirstletter"/>
+          <w:rFonts w:ascii="Courier New" w:hAnsi="Courier New" w:cs="Courier New"/>
+          <w:color w:val="111111"/>
+          <w:bdr w:val="none" w:sz="0" w:space="0" w:color="auto" w:frame="1"/>
+          <w:shd w:val="clear" w:color="auto" w:fill="FFFFFF"/>
+          <w:lang w:val="de-CH"/>
+        </w:rPr>
+      </w:pPr>
+    </w:p>
+    <w:p>
+      <w:pPr>
+        <w:spacing w:line="240" w:lineRule="auto"/>
+        <w:jc w:val="both"/>
+        <w:rPr>
+          <w:rStyle w:val="atc-textfirstletter"/>
+          <w:rFonts w:ascii="Courier New" w:hAnsi="Courier New" w:cs="Courier New"/>
+          <w:color w:val="111111"/>
+          <w:bdr w:val="none" w:sz="0" w:space="0" w:color="auto" w:frame="1"/>
+          <w:shd w:val="clear" w:color="auto" w:fill="FFFFFF"/>
+          <w:lang w:val="de-CH"/>
+        </w:rPr>
+      </w:pPr>
+      <w:r>
+        <w:rPr>
+          <w:rStyle w:val="atc-textfirstletter"/>
+          <w:rFonts w:ascii="Courier New" w:hAnsi="Courier New" w:cs="Courier New"/>
+          <w:color w:val="111111"/>
+          <w:bdr w:val="none" w:sz="0" w:space="0" w:color="auto" w:frame="1"/>
+          <w:shd w:val="clear" w:color="auto" w:fill="FFFFFF"/>
+          <w:lang w:val="de-CH"/>
+        </w:rPr>
+        <w:t>Trennlinie</w:t>
+      </w:r>
+    </w:p>
+    <w:p>
+      <w:pPr>
+        <w:spacing w:line="240" w:lineRule="auto"/>
+        <w:jc w:val="both"/>
+        <w:rPr>
+          <w:rStyle w:val="atc-textfirstletter"/>
+          <w:rFonts w:ascii="Courier New" w:hAnsi="Courier New" w:cs="Courier New"/>
+          <w:color w:val="111111"/>
+          <w:bdr w:val="none" w:sz="0" w:space="0" w:color="auto" w:frame="1"/>
+          <w:shd w:val="clear" w:color="auto" w:fill="FFFFFF"/>
+          <w:lang w:val="de-CH"/>
+        </w:rPr>
+      </w:pPr>
+    </w:p>
+    <w:p>
+      <w:pPr>
+        <w:spacing w:line="240" w:lineRule="auto"/>
+        <w:jc w:val="both"/>
+        <w:rPr>
+          <w:rStyle w:val="atc-textfirstletter"/>
+          <w:rFonts w:ascii="Courier New" w:hAnsi="Courier New" w:cs="Courier New"/>
+          <w:color w:val="111111"/>
+          <w:bdr w:val="none" w:sz="0" w:space="0" w:color="auto" w:frame="1"/>
+          <w:shd w:val="clear" w:color="auto" w:fill="FFFFFF"/>
+        </w:rPr>
+      </w:pPr>
+      <w:r>
+        <w:rPr>
+          <w:rStyle w:val="atc-textfirstletter"/>
+          <w:rFonts w:ascii="Courier New" w:hAnsi="Courier New" w:cs="Courier New"/>
+          <w:color w:val="111111"/>
+          <w:bdr w:val="none" w:sz="0" w:space="0" w:color="auto" w:frame="1"/>
+          <w:shd w:val="clear" w:color="auto" w:fill="FFFFFF"/>
+        </w:rPr>
+        <w:t xml:space="preserve">1. </w:t>
+      </w:r>
+      <w:r>
+        <w:rPr>
+          <w:rStyle w:val="atc-textfirstletter"/>
+          <w:rFonts w:ascii="Courier New" w:hAnsi="Courier New" w:cs="Courier New"/>
+          <w:color w:val="111111"/>
+          <w:bdr w:val="none" w:sz="0" w:space="0" w:color="auto" w:frame="1"/>
+          <w:shd w:val="clear" w:color="auto" w:fill="FFFFFF"/>
+        </w:rPr>
+        <w:t>2_</w:t>
+      </w:r>
+      <w:r>
+        <w:rPr>
+          <w:rStyle w:val="atc-textfirstletter"/>
+          <w:rFonts w:ascii="Courier New" w:hAnsi="Courier New" w:cs="Courier New"/>
+          <w:color w:val="111111"/>
+          <w:bdr w:val="none" w:sz="0" w:space="0" w:color="auto" w:frame="1"/>
+          <w:shd w:val="clear" w:color="auto" w:fill="FFFFFF"/>
         </w:rPr>
         <w:t>Aaaa</w:t>
       </w:r>
     </w:p>
     <w:p>
       <w:pPr>
-        <w:pStyle w:val="ListParagraph"/>
-        <w:numPr>
-          <w:ilvl w:val="0"/>
-          <w:numId w:val="24"/>
-        </w:numPr>
-        <w:spacing w:line="240" w:lineRule="auto"/>
-        <w:jc w:val="both"/>
-        <w:rPr>
-          <w:rStyle w:val="atc-textfirstletter"/>
-          <w:rFonts w:ascii="Helvetica" w:hAnsi="Helvetica" w:cs="Helvetica"/>
-          <w:color w:val="111111"/>
-          <w:bdr w:val="none" w:sz="0" w:space="0" w:color="auto" w:frame="1"/>
-          <w:shd w:val="clear" w:color="auto" w:fill="FFFFFF"/>
-          <w:lang w:val="de-CH"/>
-        </w:rPr>
-      </w:pPr>
-      <w:r>
-        <w:rPr>
-          <w:rStyle w:val="atc-textfirstletter"/>
-          <w:rFonts w:ascii="Helvetica" w:hAnsi="Helvetica" w:cs="Helvetica"/>
-          <w:color w:val="111111"/>
-          <w:bdr w:val="none" w:sz="0" w:space="0" w:color="auto" w:frame="1"/>
-          <w:shd w:val="clear" w:color="auto" w:fill="FFFFFF"/>
-          <w:lang w:val="de-CH"/>
+        <w:spacing w:line="240" w:lineRule="auto"/>
+        <w:jc w:val="both"/>
+        <w:rPr>
+          <w:rStyle w:val="atc-textfirstletter"/>
+          <w:rFonts w:ascii="Courier New" w:hAnsi="Courier New" w:cs="Courier New"/>
+          <w:color w:val="111111"/>
+          <w:bdr w:val="none" w:sz="0" w:space="0" w:color="auto" w:frame="1"/>
+          <w:shd w:val="clear" w:color="auto" w:fill="FFFFFF"/>
+        </w:rPr>
+      </w:pPr>
+      <w:r>
+        <w:rPr>
+          <w:rStyle w:val="atc-textfirstletter"/>
+          <w:rFonts w:ascii="Courier New" w:hAnsi="Courier New" w:cs="Courier New"/>
+          <w:color w:val="111111"/>
+          <w:bdr w:val="none" w:sz="0" w:space="0" w:color="auto" w:frame="1"/>
+          <w:shd w:val="clear" w:color="auto" w:fill="FFFFFF"/>
+        </w:rPr>
+        <w:t xml:space="preserve">2. </w:t>
+      </w:r>
+      <w:r>
+        <w:rPr>
+          <w:rStyle w:val="atc-textfirstletter"/>
+          <w:rFonts w:ascii="Courier New" w:hAnsi="Courier New" w:cs="Courier New"/>
+          <w:color w:val="111111"/>
+          <w:bdr w:val="none" w:sz="0" w:space="0" w:color="auto" w:frame="1"/>
+          <w:shd w:val="clear" w:color="auto" w:fill="FFFFFF"/>
+        </w:rPr>
+        <w:t>2_</w:t>
+      </w:r>
+      <w:r>
+        <w:rPr>
+          <w:rStyle w:val="atc-textfirstletter"/>
+          <w:rFonts w:ascii="Courier New" w:hAnsi="Courier New" w:cs="Courier New"/>
+          <w:color w:val="111111"/>
+          <w:bdr w:val="none" w:sz="0" w:space="0" w:color="auto" w:frame="1"/>
+          <w:shd w:val="clear" w:color="auto" w:fill="FFFFFF"/>
         </w:rPr>
         <w:t>Bbbb</w:t>
       </w:r>
     </w:p>
     <w:p>
       <w:pPr>
-        <w:pStyle w:val="ListParagraph"/>
-        <w:numPr>
-          <w:ilvl w:val="0"/>
-          <w:numId w:val="24"/>
-        </w:numPr>
-        <w:spacing w:line="240" w:lineRule="auto"/>
-        <w:jc w:val="both"/>
-        <w:rPr>
-          <w:rStyle w:val="atc-textfirstletter"/>
-          <w:rFonts w:ascii="Helvetica" w:hAnsi="Helvetica" w:cs="Helvetica"/>
-          <w:color w:val="111111"/>
-          <w:bdr w:val="none" w:sz="0" w:space="0" w:color="auto" w:frame="1"/>
-          <w:shd w:val="clear" w:color="auto" w:fill="FFFFFF"/>
-          <w:lang w:val="de-CH"/>
-        </w:rPr>
-      </w:pPr>
-      <w:r>
-        <w:rPr>
-          <w:rStyle w:val="atc-textfirstletter"/>
-          <w:rFonts w:ascii="Helvetica" w:hAnsi="Helvetica" w:cs="Helvetica"/>
-          <w:color w:val="111111"/>
-          <w:bdr w:val="none" w:sz="0" w:space="0" w:color="auto" w:frame="1"/>
-          <w:shd w:val="clear" w:color="auto" w:fill="FFFFFF"/>
-          <w:lang w:val="de-CH"/>
-        </w:rPr>
-        <w:t>Ccccc</w:t>
-      </w:r>
-    </w:p>
-    <w:p>
-      <w:pPr>
-        <w:pStyle w:val="ListParagraph"/>
-        <w:numPr>
-          <w:ilvl w:val="0"/>
-          <w:numId w:val="24"/>
-        </w:numPr>
-        <w:spacing w:line="240" w:lineRule="auto"/>
-        <w:jc w:val="both"/>
-        <w:rPr>
-          <w:rStyle w:val="atc-textfirstletter"/>
-          <w:rFonts w:ascii="Helvetica" w:hAnsi="Helvetica" w:cs="Helvetica"/>
-          <w:color w:val="111111"/>
-          <w:bdr w:val="none" w:sz="0" w:space="0" w:color="auto" w:frame="1"/>
-          <w:shd w:val="clear" w:color="auto" w:fill="FFFFFF"/>
-          <w:lang w:val="de-CH"/>
-        </w:rPr>
-      </w:pPr>
-      <w:r>
-        <w:rPr>
-          <w:rStyle w:val="atc-textfirstletter"/>
-          <w:rFonts w:ascii="Helvetica" w:hAnsi="Helvetica" w:cs="Helvetica"/>
-          <w:color w:val="111111"/>
-          <w:bdr w:val="none" w:sz="0" w:space="0" w:color="auto" w:frame="1"/>
-          <w:shd w:val="clear" w:color="auto" w:fill="FFFFFF"/>
-          <w:lang w:val="de-CH"/>
+        <w:spacing w:line="240" w:lineRule="auto"/>
+        <w:jc w:val="both"/>
+        <w:rPr>
+          <w:rStyle w:val="atc-textfirstletter"/>
+          <w:rFonts w:ascii="Courier New" w:hAnsi="Courier New" w:cs="Courier New"/>
+          <w:color w:val="111111"/>
+          <w:bdr w:val="none" w:sz="0" w:space="0" w:color="auto" w:frame="1"/>
+          <w:shd w:val="clear" w:color="auto" w:fill="FFFFFF"/>
+        </w:rPr>
+      </w:pPr>
+      <w:r>
+        <w:rPr>
+          <w:rStyle w:val="atc-textfirstletter"/>
+          <w:rFonts w:ascii="Courier New" w:hAnsi="Courier New" w:cs="Courier New"/>
+          <w:color w:val="111111"/>
+          <w:bdr w:val="none" w:sz="0" w:space="0" w:color="auto" w:frame="1"/>
+          <w:shd w:val="clear" w:color="auto" w:fill="FFFFFF"/>
+        </w:rPr>
+        <w:t xml:space="preserve">3. </w:t>
+      </w:r>
+      <w:r>
+        <w:rPr>
+          <w:rStyle w:val="atc-textfirstletter"/>
+          <w:rFonts w:ascii="Courier New" w:hAnsi="Courier New" w:cs="Courier New"/>
+          <w:color w:val="111111"/>
+          <w:bdr w:val="none" w:sz="0" w:space="0" w:color="auto" w:frame="1"/>
+          <w:shd w:val="clear" w:color="auto" w:fill="FFFFFF"/>
+        </w:rPr>
+        <w:t>2_</w:t>
+      </w:r>
+      <w:r>
+        <w:rPr>
+          <w:rStyle w:val="atc-textfirstletter"/>
+          <w:rFonts w:ascii="Courier New" w:hAnsi="Courier New" w:cs="Courier New"/>
+          <w:color w:val="111111"/>
+          <w:bdr w:val="none" w:sz="0" w:space="0" w:color="auto" w:frame="1"/>
+          <w:shd w:val="clear" w:color="auto" w:fill="FFFFFF"/>
+        </w:rPr>
+        <w:t>Cccc</w:t>
+      </w:r>
+    </w:p>
+    <w:p>
+      <w:pPr>
+        <w:spacing w:line="240" w:lineRule="auto"/>
+        <w:jc w:val="both"/>
+        <w:rPr>
+          <w:rStyle w:val="atc-textfirstletter"/>
+          <w:rFonts w:ascii="Courier New" w:hAnsi="Courier New" w:cs="Courier New"/>
+          <w:color w:val="111111"/>
+          <w:bdr w:val="none" w:sz="0" w:space="0" w:color="auto" w:frame="1"/>
+          <w:shd w:val="clear" w:color="auto" w:fill="FFFFFF"/>
+        </w:rPr>
+      </w:pPr>
+      <w:r>
+        <w:rPr>
+          <w:rStyle w:val="atc-textfirstletter"/>
+          <w:rFonts w:ascii="Courier New" w:hAnsi="Courier New" w:cs="Courier New"/>
+          <w:color w:val="111111"/>
+          <w:bdr w:val="none" w:sz="0" w:space="0" w:color="auto" w:frame="1"/>
+          <w:shd w:val="clear" w:color="auto" w:fill="FFFFFF"/>
+        </w:rPr>
+        <w:t xml:space="preserve">4. </w:t>
+      </w:r>
+      <w:r>
+        <w:rPr>
+          <w:rStyle w:val="atc-textfirstletter"/>
+          <w:rFonts w:ascii="Courier New" w:hAnsi="Courier New" w:cs="Courier New"/>
+          <w:color w:val="111111"/>
+          <w:bdr w:val="none" w:sz="0" w:space="0" w:color="auto" w:frame="1"/>
+          <w:shd w:val="clear" w:color="auto" w:fill="FFFFFF"/>
+        </w:rPr>
+        <w:t>2_</w:t>
+      </w:r>
+      <w:r>
+        <w:rPr>
+          <w:rStyle w:val="atc-textfirstletter"/>
+          <w:rFonts w:ascii="Courier New" w:hAnsi="Courier New" w:cs="Courier New"/>
+          <w:color w:val="111111"/>
+          <w:bdr w:val="none" w:sz="0" w:space="0" w:color="auto" w:frame="1"/>
+          <w:shd w:val="clear" w:color="auto" w:fill="FFFFFF"/>
         </w:rPr>
         <w:t>D</w:t>
       </w:r>
       <w:r>
         <w:rPr>
           <w:rStyle w:val="atc-textfirstletter"/>
-          <w:rFonts w:ascii="Helvetica" w:hAnsi="Helvetica" w:cs="Helvetica"/>
-          <w:color w:val="111111"/>
-          <w:bdr w:val="none" w:sz="0" w:space="0" w:color="auto" w:frame="1"/>
-          <w:shd w:val="clear" w:color="auto" w:fill="FFFFFF"/>
-          <w:lang w:val="de-CH"/>
+          <w:rFonts w:ascii="Courier New" w:hAnsi="Courier New" w:cs="Courier New"/>
+          <w:color w:val="111111"/>
+          <w:bdr w:val="none" w:sz="0" w:space="0" w:color="auto" w:frame="1"/>
+          <w:shd w:val="clear" w:color="auto" w:fill="FFFFFF"/>
         </w:rPr>
         <w:t>ddd</w:t>
       </w:r>
     </w:p>
     <w:p>
       <w:pPr>
-        <w:pStyle w:val="ListParagraph"/>
-        <w:numPr>
-          <w:ilvl w:val="0"/>
-          <w:numId w:val="35"/>
-        </w:numPr>
-        <w:spacing w:line="240" w:lineRule="auto"/>
-        <w:jc w:val="both"/>
-        <w:rPr>
-          <w:rStyle w:val="atc-textfirstletter"/>
-          <w:rFonts w:ascii="Helvetica" w:hAnsi="Helvetica" w:cs="Helvetica"/>
-          <w:color w:val="111111"/>
-          <w:bdr w:val="none" w:sz="0" w:space="0" w:color="auto" w:frame="1"/>
-          <w:shd w:val="clear" w:color="auto" w:fill="FFFFFF"/>
-          <w:lang w:val="de-CH"/>
-        </w:rPr>
-      </w:pPr>
-      <w:r>
-        <w:rPr>
-          <w:rStyle w:val="atc-textfirstletter"/>
-          <w:rFonts w:ascii="Helvetica" w:hAnsi="Helvetica" w:cs="Helvetica"/>
-          <w:color w:val="111111"/>
-          <w:bdr w:val="none" w:sz="0" w:space="0" w:color="auto" w:frame="1"/>
-          <w:shd w:val="clear" w:color="auto" w:fill="FFFFFF"/>
-          <w:lang w:val="de-CH"/>
-        </w:rPr>
-        <w:t>wromg</w:t>
-      </w:r>
-    </w:p>
-    <w:p>
-      <w:pPr>
-        <w:spacing w:line="240" w:lineRule="auto"/>
-        <w:jc w:val="both"/>
-        <w:rPr>
-          <w:rStyle w:val="atc-textfirstletter"/>
-          <w:rFonts w:ascii="Helvetica" w:hAnsi="Helvetica" w:cs="Helvetica"/>
-          <w:color w:val="111111"/>
-          <w:bdr w:val="none" w:sz="0" w:space="0" w:color="auto" w:frame="1"/>
-          <w:shd w:val="clear" w:color="auto" w:fill="FFFFFF"/>
-          <w:lang w:val="de-CH"/>
-        </w:rPr>
-      </w:pPr>
-    </w:p>
-    <w:p>
-      <w:pPr>
-        <w:spacing w:line="240" w:lineRule="auto"/>
-        <w:jc w:val="both"/>
-        <w:rPr>
-          <w:rStyle w:val="atc-textfirstletter"/>
-          <w:rFonts w:ascii="Helvetica" w:hAnsi="Helvetica" w:cs="Helvetica"/>
-          <w:color w:val="111111"/>
-          <w:bdr w:val="none" w:sz="0" w:space="0" w:color="auto" w:frame="1"/>
-          <w:shd w:val="clear" w:color="auto" w:fill="FFFFFF"/>
-          <w:lang w:val="de-CH"/>
-        </w:rPr>
-      </w:pPr>
-      <w:r>
-        <w:rPr>
-          <w:rStyle w:val="atc-textfirstletter"/>
-          <w:rFonts w:ascii="Helvetica" w:hAnsi="Helvetica" w:cs="Helvetica"/>
-          <w:color w:val="111111"/>
-          <w:bdr w:val="none" w:sz="0" w:space="0" w:color="auto" w:frame="1"/>
-          <w:shd w:val="clear" w:color="auto" w:fill="FFFFFF"/>
-          <w:lang w:val="de-CH"/>
-        </w:rPr>
-        <w:t>==================</w:t>
-      </w:r>
-    </w:p>
-    <w:p>
-      <w:pPr>
-        <w:spacing w:line="240" w:lineRule="auto"/>
-        <w:jc w:val="both"/>
-        <w:rPr>
-          <w:rStyle w:val="atc-textfirstletter"/>
-          <w:rFonts w:ascii="Helvetica" w:hAnsi="Helvetica" w:cs="Helvetica"/>
-          <w:color w:val="111111"/>
-          <w:bdr w:val="none" w:sz="0" w:space="0" w:color="auto" w:frame="1"/>
-          <w:shd w:val="clear" w:color="auto" w:fill="FFFFFF"/>
-          <w:lang w:val="de-CH"/>
-        </w:rPr>
-      </w:pPr>
-    </w:p>
-    <w:p>
-      <w:pPr>
-        <w:pStyle w:val="ListParagraph"/>
-        <w:numPr>
-          <w:ilvl w:val="0"/>
-          <w:numId w:val="35"/>
-        </w:numPr>
-        <w:spacing w:line="240" w:lineRule="auto"/>
-        <w:jc w:val="both"/>
-        <w:rPr>
-          <w:rStyle w:val="atc-textfirstletter"/>
-          <w:rFonts w:ascii="Helvetica" w:hAnsi="Helvetica" w:cs="Helvetica"/>
-          <w:color w:val="111111"/>
-          <w:bdr w:val="none" w:sz="0" w:space="0" w:color="auto" w:frame="1"/>
-          <w:shd w:val="clear" w:color="auto" w:fill="FFFFFF"/>
-          <w:lang w:val="de-CH"/>
-        </w:rPr>
-      </w:pPr>
-      <w:r>
-        <w:rPr>
-          <w:rStyle w:val="atc-textfirstletter"/>
-          <w:rFonts w:ascii="Helvetica" w:hAnsi="Helvetica" w:cs="Helvetica"/>
-          <w:color w:val="111111"/>
-          <w:bdr w:val="none" w:sz="0" w:space="0" w:color="auto" w:frame="1"/>
-          <w:shd w:val="clear" w:color="auto" w:fill="FFFFFF"/>
-          <w:lang w:val="de-CH"/>
-        </w:rPr>
-        <w:t>none</w:t>
-      </w:r>
-    </w:p>
-    <w:p>
-      <w:pPr>
-        <w:spacing w:line="240" w:lineRule="auto"/>
-        <w:jc w:val="both"/>
-        <w:rPr>
-          <w:rStyle w:val="atc-textfirstletter"/>
-          <w:rFonts w:ascii="Helvetica" w:hAnsi="Helvetica" w:cs="Helvetica"/>
-          <w:color w:val="111111"/>
-          <w:bdr w:val="none" w:sz="0" w:space="0" w:color="auto" w:frame="1"/>
-          <w:shd w:val="clear" w:color="auto" w:fill="FFFFFF"/>
-          <w:lang w:val="de-CH"/>
-        </w:rPr>
-      </w:pPr>
-    </w:p>
-    <w:p>
-      <w:pPr>
-        <w:spacing w:line="240" w:lineRule="auto"/>
-        <w:jc w:val="both"/>
-        <w:rPr>
-          <w:rStyle w:val="atc-textfirstletter"/>
-          <w:rFonts w:ascii="Helvetica" w:hAnsi="Helvetica" w:cs="Helvetica"/>
-          <w:color w:val="111111"/>
-          <w:bdr w:val="none" w:sz="0" w:space="0" w:color="auto" w:frame="1"/>
-          <w:shd w:val="clear" w:color="auto" w:fill="FFFFFF"/>
-          <w:lang w:val="de-CH"/>
-        </w:rPr>
-      </w:pPr>
-      <w:r>
-        <w:rPr>
-          <w:rStyle w:val="atc-textfirstletter"/>
-          <w:rFonts w:ascii="Helvetica" w:hAnsi="Helvetica" w:cs="Helvetica"/>
-          <w:color w:val="111111"/>
-          <w:bdr w:val="none" w:sz="0" w:space="0" w:color="auto" w:frame="1"/>
-          <w:shd w:val="clear" w:color="auto" w:fill="FFFFFF"/>
-          <w:lang w:val="de-CH"/>
-        </w:rPr>
-        <w:t>==================</w:t>
-      </w:r>
-    </w:p>
-    <w:p>
-      <w:pPr>
-        <w:spacing w:line="240" w:lineRule="auto"/>
-        <w:jc w:val="both"/>
-        <w:rPr>
-          <w:rStyle w:val="atc-textfirstletter"/>
-          <w:rFonts w:ascii="Helvetica" w:hAnsi="Helvetica" w:cs="Helvetica"/>
-          <w:color w:val="111111"/>
-          <w:bdr w:val="none" w:sz="0" w:space="0" w:color="auto" w:frame="1"/>
-          <w:shd w:val="clear" w:color="auto" w:fill="FFFFFF"/>
-          <w:lang w:val="de-CH"/>
-        </w:rPr>
-      </w:pPr>
-    </w:p>
-    <w:p>
-      <w:pPr>
-        <w:spacing w:line="240" w:lineRule="auto"/>
-        <w:ind w:left="360"/>
-        <w:jc w:val="both"/>
-        <w:rPr>
-          <w:rStyle w:val="atc-textfirstletter"/>
-          <w:rFonts w:ascii="Helvetica" w:hAnsi="Helvetica" w:cs="Helvetica"/>
-          <w:color w:val="111111"/>
-          <w:bdr w:val="none" w:sz="0" w:space="0" w:color="auto" w:frame="1"/>
-          <w:shd w:val="clear" w:color="auto" w:fill="FFFFFF"/>
-          <w:lang w:val="de-CH"/>
-        </w:rPr>
-      </w:pPr>
-      <w:r>
-        <w:rPr>
-          <w:rStyle w:val="atc-textfirstletter"/>
-          <w:rFonts w:ascii="Helvetica" w:hAnsi="Helvetica" w:cs="Helvetica"/>
-          <w:color w:val="111111"/>
-          <w:bdr w:val="none" w:sz="0" w:space="0" w:color="auto" w:frame="1"/>
-          <w:shd w:val="clear" w:color="auto" w:fill="FFFFFF"/>
-          <w:lang w:val="de-CH"/>
+        <w:spacing w:line="240" w:lineRule="auto"/>
+        <w:jc w:val="both"/>
+        <w:rPr>
+          <w:rStyle w:val="atc-textfirstletter"/>
+          <w:rFonts w:ascii="Courier New" w:hAnsi="Courier New" w:cs="Courier New"/>
+          <w:color w:val="111111"/>
+          <w:bdr w:val="none" w:sz="0" w:space="0" w:color="auto" w:frame="1"/>
+          <w:shd w:val="clear" w:color="auto" w:fill="FFFFFF"/>
+        </w:rPr>
+      </w:pPr>
+      <w:r>
+        <w:rPr>
+          <w:rStyle w:val="atc-textfirstletter"/>
+          <w:rFonts w:ascii="Courier New" w:hAnsi="Courier New" w:cs="Courier New"/>
+          <w:color w:val="111111"/>
+          <w:bdr w:val="none" w:sz="0" w:space="0" w:color="auto" w:frame="1"/>
+          <w:shd w:val="clear" w:color="auto" w:fill="FFFFFF"/>
+        </w:rPr>
+        <w:t>5</w:t>
+      </w:r>
+      <w:r>
+        <w:rPr>
+          <w:rStyle w:val="atc-textfirstletter"/>
+          <w:rFonts w:ascii="Courier New" w:hAnsi="Courier New" w:cs="Courier New"/>
+          <w:color w:val="111111"/>
+          <w:bdr w:val="none" w:sz="0" w:space="0" w:color="auto" w:frame="1"/>
+          <w:shd w:val="clear" w:color="auto" w:fill="FFFFFF"/>
+        </w:rPr>
+        <w:t>. 2_</w:t>
+      </w:r>
+      <w:r>
+        <w:rPr>
+          <w:rStyle w:val="atc-textfirstletter"/>
+          <w:rFonts w:ascii="Courier New" w:hAnsi="Courier New" w:cs="Courier New"/>
+          <w:color w:val="111111"/>
+          <w:bdr w:val="none" w:sz="0" w:space="0" w:color="auto" w:frame="1"/>
+          <w:shd w:val="clear" w:color="auto" w:fill="FFFFFF"/>
+        </w:rPr>
+        <w:t>Eeee</w:t>
+      </w:r>
+    </w:p>
+    <w:p>
+      <w:pPr>
+        <w:spacing w:line="240" w:lineRule="auto"/>
+        <w:jc w:val="both"/>
+        <w:rPr>
+          <w:rStyle w:val="atc-textfirstletter"/>
+          <w:rFonts w:ascii="Courier New" w:hAnsi="Courier New" w:cs="Courier New"/>
+          <w:color w:val="111111"/>
+          <w:bdr w:val="none" w:sz="0" w:space="0" w:color="auto" w:frame="1"/>
+          <w:shd w:val="clear" w:color="auto" w:fill="FFFFFF"/>
+        </w:rPr>
+      </w:pPr>
+      <w:r>
+        <w:rPr>
+          <w:rStyle w:val="atc-textfirstletter"/>
+          <w:rFonts w:ascii="Courier New" w:hAnsi="Courier New" w:cs="Courier New"/>
+          <w:color w:val="111111"/>
+          <w:bdr w:val="none" w:sz="0" w:space="0" w:color="auto" w:frame="1"/>
+          <w:shd w:val="clear" w:color="auto" w:fill="FFFFFF"/>
+        </w:rPr>
+        <w:t>6</w:t>
+      </w:r>
+      <w:r>
+        <w:rPr>
+          <w:rStyle w:val="atc-textfirstletter"/>
+          <w:rFonts w:ascii="Courier New" w:hAnsi="Courier New" w:cs="Courier New"/>
+          <w:color w:val="111111"/>
+          <w:bdr w:val="none" w:sz="0" w:space="0" w:color="auto" w:frame="1"/>
+          <w:shd w:val="clear" w:color="auto" w:fill="FFFFFF"/>
+        </w:rPr>
+        <w:t>. 2_</w:t>
+      </w:r>
+      <w:r>
+        <w:rPr>
+          <w:rStyle w:val="atc-textfirstletter"/>
+          <w:rFonts w:ascii="Courier New" w:hAnsi="Courier New" w:cs="Courier New"/>
+          <w:color w:val="111111"/>
+          <w:bdr w:val="none" w:sz="0" w:space="0" w:color="auto" w:frame="1"/>
+          <w:shd w:val="clear" w:color="auto" w:fill="FFFFFF"/>
+        </w:rPr>
+        <w:t>Ffff</w:t>
+      </w:r>
+    </w:p>
+    <w:p>
+      <w:pPr>
+        <w:spacing w:line="240" w:lineRule="auto"/>
+        <w:jc w:val="both"/>
+        <w:rPr>
+          <w:rStyle w:val="atc-textfirstletter"/>
+          <w:rFonts w:ascii="Courier New" w:hAnsi="Courier New" w:cs="Courier New"/>
+          <w:color w:val="111111"/>
+          <w:bdr w:val="none" w:sz="0" w:space="0" w:color="auto" w:frame="1"/>
+          <w:shd w:val="clear" w:color="auto" w:fill="FFFFFF"/>
+        </w:rPr>
+      </w:pPr>
+      <w:r>
+        <w:rPr>
+          <w:rStyle w:val="atc-textfirstletter"/>
+          <w:rFonts w:ascii="Courier New" w:hAnsi="Courier New" w:cs="Courier New"/>
+          <w:color w:val="111111"/>
+          <w:bdr w:val="none" w:sz="0" w:space="0" w:color="auto" w:frame="1"/>
+          <w:shd w:val="clear" w:color="auto" w:fill="FFFFFF"/>
+        </w:rPr>
+        <w:t xml:space="preserve">8. </w:t>
+      </w:r>
+      <w:r>
+        <w:rPr>
+          <w:rStyle w:val="atc-textfirstletter"/>
+          <w:rFonts w:ascii="Courier New" w:hAnsi="Courier New" w:cs="Courier New"/>
+          <w:color w:val="111111"/>
+          <w:bdr w:val="none" w:sz="0" w:space="0" w:color="auto" w:frame="1"/>
+          <w:shd w:val="clear" w:color="auto" w:fill="FFFFFF"/>
+        </w:rPr>
+        <w:t>ERROR</w:t>
+      </w:r>
+    </w:p>
+    <w:p>
+      <w:pPr>
+        <w:spacing w:line="240" w:lineRule="auto"/>
+        <w:jc w:val="both"/>
+        <w:rPr>
+          <w:rStyle w:val="atc-textfirstletter"/>
+          <w:rFonts w:ascii="Courier New" w:hAnsi="Courier New" w:cs="Courier New"/>
+          <w:color w:val="111111"/>
+          <w:bdr w:val="none" w:sz="0" w:space="0" w:color="auto" w:frame="1"/>
+          <w:shd w:val="clear" w:color="auto" w:fill="FFFFFF"/>
+          <w:lang w:val="de-CH"/>
+        </w:rPr>
+      </w:pPr>
+    </w:p>
+    <w:p>
+      <w:pPr>
+        <w:spacing w:line="240" w:lineRule="auto"/>
+        <w:jc w:val="both"/>
+        <w:rPr>
+          <w:rStyle w:val="atc-textfirstletter"/>
+          <w:rFonts w:ascii="Courier New" w:hAnsi="Courier New" w:cs="Courier New"/>
+          <w:color w:val="111111"/>
+          <w:bdr w:val="none" w:sz="0" w:space="0" w:color="auto" w:frame="1"/>
+          <w:shd w:val="clear" w:color="auto" w:fill="FFFFFF"/>
+          <w:lang w:val="de-CH"/>
+        </w:rPr>
+      </w:pPr>
+      <w:r>
+        <w:rPr>
+          <w:rStyle w:val="atc-textfirstletter"/>
+          <w:rFonts w:ascii="Courier New" w:hAnsi="Courier New" w:cs="Courier New"/>
+          <w:color w:val="111111"/>
+          <w:bdr w:val="none" w:sz="0" w:space="0" w:color="auto" w:frame="1"/>
+          <w:shd w:val="clear" w:color="auto" w:fill="FFFFFF"/>
+          <w:lang w:val="de-CH"/>
+        </w:rPr>
+        <w:t>Trennlinie</w:t>
+      </w:r>
+    </w:p>
+    <w:p>
+      <w:pPr>
+        <w:spacing w:line="240" w:lineRule="auto"/>
+        <w:jc w:val="both"/>
+        <w:rPr>
+          <w:rStyle w:val="atc-textfirstletter"/>
+          <w:rFonts w:ascii="Courier New" w:hAnsi="Courier New" w:cs="Courier New"/>
+          <w:color w:val="111111"/>
+          <w:bdr w:val="none" w:sz="0" w:space="0" w:color="auto" w:frame="1"/>
+          <w:shd w:val="clear" w:color="auto" w:fill="FFFFFF"/>
+          <w:lang w:val="de-CH"/>
+        </w:rPr>
+      </w:pPr>
+    </w:p>
+    <w:p>
+      <w:pPr>
+        <w:spacing w:line="240" w:lineRule="auto"/>
+        <w:jc w:val="both"/>
+        <w:rPr>
+          <w:rStyle w:val="atc-textfirstletter"/>
+          <w:rFonts w:ascii="Courier New" w:hAnsi="Courier New" w:cs="Courier New"/>
+          <w:color w:val="111111"/>
+          <w:bdr w:val="none" w:sz="0" w:space="0" w:color="auto" w:frame="1"/>
+          <w:shd w:val="clear" w:color="auto" w:fill="FFFFFF"/>
+        </w:rPr>
+      </w:pPr>
+      <w:r>
+        <w:rPr>
+          <w:rStyle w:val="atc-textfirstletter"/>
+          <w:rFonts w:ascii="Courier New" w:hAnsi="Courier New" w:cs="Courier New"/>
+          <w:color w:val="111111"/>
+          <w:bdr w:val="none" w:sz="0" w:space="0" w:color="auto" w:frame="1"/>
+          <w:shd w:val="clear" w:color="auto" w:fill="FFFFFF"/>
+        </w:rPr>
+        <w:t xml:space="preserve">9. </w:t>
+      </w:r>
+      <w:r>
+        <w:rPr>
+          <w:rStyle w:val="atc-textfirstletter"/>
+          <w:rFonts w:ascii="Courier New" w:hAnsi="Courier New" w:cs="Courier New"/>
+          <w:color w:val="111111"/>
+          <w:bdr w:val="none" w:sz="0" w:space="0" w:color="auto" w:frame="1"/>
+          <w:shd w:val="clear" w:color="auto" w:fill="FFFFFF"/>
+        </w:rPr>
+        <w:t>ERROR</w:t>
+      </w:r>
+    </w:p>
+    <w:p>
+      <w:pPr>
+        <w:spacing w:line="240" w:lineRule="auto"/>
+        <w:jc w:val="both"/>
+        <w:rPr>
+          <w:rStyle w:val="atc-textfirstletter"/>
+          <w:rFonts w:ascii="Courier New" w:hAnsi="Courier New" w:cs="Courier New"/>
+          <w:color w:val="111111"/>
+          <w:bdr w:val="none" w:sz="0" w:space="0" w:color="auto" w:frame="1"/>
+          <w:shd w:val="clear" w:color="auto" w:fill="FFFFFF"/>
+        </w:rPr>
+      </w:pPr>
+      <w:r>
+        <w:rPr>
+          <w:rStyle w:val="atc-textfirstletter"/>
+          <w:rFonts w:ascii="Courier New" w:hAnsi="Courier New" w:cs="Courier New"/>
+          <w:color w:val="111111"/>
+          <w:bdr w:val="none" w:sz="0" w:space="0" w:color="auto" w:frame="1"/>
+          <w:shd w:val="clear" w:color="auto" w:fill="FFFFFF"/>
+        </w:rPr>
+        <w:t xml:space="preserve">10. </w:t>
+      </w:r>
+      <w:r>
+        <w:rPr>
+          <w:rStyle w:val="atc-textfirstletter"/>
+          <w:rFonts w:ascii="Courier New" w:hAnsi="Courier New" w:cs="Courier New"/>
+          <w:color w:val="111111"/>
+          <w:bdr w:val="none" w:sz="0" w:space="0" w:color="auto" w:frame="1"/>
+          <w:shd w:val="clear" w:color="auto" w:fill="FFFFFF"/>
+        </w:rPr>
+        <w:t>ERROR</w:t>
+      </w:r>
+    </w:p>
+    <w:p>
+      <w:pPr>
+        <w:spacing w:line="240" w:lineRule="auto"/>
+        <w:jc w:val="both"/>
+        <w:rPr>
+          <w:rStyle w:val="atc-textfirstletter"/>
+          <w:rFonts w:ascii="Courier New" w:hAnsi="Courier New" w:cs="Courier New"/>
+          <w:color w:val="111111"/>
+          <w:bdr w:val="none" w:sz="0" w:space="0" w:color="auto" w:frame="1"/>
+          <w:shd w:val="clear" w:color="auto" w:fill="FFFFFF"/>
+          <w:lang w:val="de-CH"/>
+        </w:rPr>
+      </w:pPr>
+    </w:p>
+    <w:p>
+      <w:pPr>
+        <w:spacing w:line="240" w:lineRule="auto"/>
+        <w:jc w:val="both"/>
+        <w:rPr>
+          <w:rStyle w:val="atc-textfirstletter"/>
+          <w:rFonts w:ascii="Courier New" w:hAnsi="Courier New" w:cs="Courier New"/>
+          <w:color w:val="111111"/>
+          <w:bdr w:val="none" w:sz="0" w:space="0" w:color="auto" w:frame="1"/>
+          <w:shd w:val="clear" w:color="auto" w:fill="FFFFFF"/>
+          <w:lang w:val="de-CH"/>
+        </w:rPr>
+      </w:pPr>
+      <w:r>
+        <w:rPr>
+          <w:rStyle w:val="atc-textfirstletter"/>
+          <w:rFonts w:ascii="Courier New" w:hAnsi="Courier New" w:cs="Courier New"/>
+          <w:color w:val="111111"/>
+          <w:bdr w:val="none" w:sz="0" w:space="0" w:color="auto" w:frame="1"/>
+          <w:shd w:val="clear" w:color="auto" w:fill="FFFFFF"/>
+          <w:lang w:val="de-CH"/>
+        </w:rPr>
+        <w:t>Trennlinie</w:t>
+      </w:r>
+    </w:p>
+    <w:p>
+      <w:pPr>
+        <w:spacing w:line="240" w:lineRule="auto"/>
+        <w:jc w:val="both"/>
+        <w:rPr>
+          <w:rStyle w:val="atc-textfirstletter"/>
+          <w:rFonts w:ascii="Courier New" w:hAnsi="Courier New" w:cs="Courier New"/>
+          <w:color w:val="111111"/>
+          <w:bdr w:val="none" w:sz="0" w:space="0" w:color="auto" w:frame="1"/>
+          <w:shd w:val="clear" w:color="auto" w:fill="FFFFFF"/>
+          <w:lang w:val="de-CH"/>
+        </w:rPr>
+      </w:pPr>
+    </w:p>
+    <w:p>
+      <w:pPr>
+        <w:spacing w:line="240" w:lineRule="auto"/>
+        <w:jc w:val="both"/>
+        <w:rPr>
+          <w:rStyle w:val="atc-textfirstletter"/>
+          <w:rFonts w:ascii="Courier New" w:hAnsi="Courier New" w:cs="Courier New"/>
+          <w:color w:val="111111"/>
+          <w:bdr w:val="none" w:sz="0" w:space="0" w:color="auto" w:frame="1"/>
+          <w:shd w:val="clear" w:color="auto" w:fill="FFFFFF"/>
+        </w:rPr>
+      </w:pPr>
+      <w:r>
+        <w:rPr>
+          <w:rStyle w:val="atc-textfirstletter"/>
+          <w:rFonts w:ascii="Courier New" w:hAnsi="Courier New" w:cs="Courier New"/>
+          <w:color w:val="111111"/>
+          <w:bdr w:val="none" w:sz="0" w:space="0" w:color="auto" w:frame="1"/>
+          <w:shd w:val="clear" w:color="auto" w:fill="FFFFFF"/>
+        </w:rPr>
+        <w:t>a</w:t>
+      </w:r>
+      <w:r>
+        <w:rPr>
+          <w:rStyle w:val="atc-textfirstletter"/>
+          <w:rFonts w:ascii="Courier New" w:hAnsi="Courier New" w:cs="Courier New"/>
+          <w:color w:val="111111"/>
+          <w:bdr w:val="none" w:sz="0" w:space="0" w:color="auto" w:frame="1"/>
+          <w:shd w:val="clear" w:color="auto" w:fill="FFFFFF"/>
+        </w:rPr>
+        <w:t xml:space="preserve"> ERROR</w:t>
+      </w:r>
+    </w:p>
+    <w:p>
+      <w:pPr>
+        <w:spacing w:line="240" w:lineRule="auto"/>
+        <w:jc w:val="both"/>
+        <w:rPr>
+          <w:rStyle w:val="atc-textfirstletter"/>
+          <w:rFonts w:ascii="Courier New" w:hAnsi="Courier New" w:cs="Courier New"/>
+          <w:color w:val="111111"/>
+          <w:bdr w:val="none" w:sz="0" w:space="0" w:color="auto" w:frame="1"/>
+          <w:shd w:val="clear" w:color="auto" w:fill="FFFFFF"/>
+        </w:rPr>
+      </w:pPr>
+      <w:r>
+        <w:rPr>
+          <w:rStyle w:val="atc-textfirstletter"/>
+          <w:rFonts w:ascii="Courier New" w:hAnsi="Courier New" w:cs="Courier New"/>
+          <w:color w:val="111111"/>
+          <w:bdr w:val="none" w:sz="0" w:space="0" w:color="auto" w:frame="1"/>
+          <w:shd w:val="clear" w:color="auto" w:fill="FFFFFF"/>
+        </w:rPr>
+        <w:t xml:space="preserve">I. </w:t>
+      </w:r>
+      <w:r>
+        <w:rPr>
+          <w:rStyle w:val="atc-textfirstletter"/>
+          <w:rFonts w:ascii="Courier New" w:hAnsi="Courier New" w:cs="Courier New"/>
+          <w:color w:val="111111"/>
+          <w:bdr w:val="none" w:sz="0" w:space="0" w:color="auto" w:frame="1"/>
+          <w:shd w:val="clear" w:color="auto" w:fill="FFFFFF"/>
+        </w:rPr>
+        <w:t>3_</w:t>
+      </w:r>
+      <w:r>
+        <w:rPr>
+          <w:rStyle w:val="atc-textfirstletter"/>
+          <w:rFonts w:ascii="Courier New" w:hAnsi="Courier New" w:cs="Courier New"/>
+          <w:color w:val="111111"/>
+          <w:bdr w:val="none" w:sz="0" w:space="0" w:color="auto" w:frame="1"/>
+          <w:shd w:val="clear" w:color="auto" w:fill="FFFFFF"/>
+        </w:rPr>
+        <w:t>bbbb</w:t>
+      </w:r>
+    </w:p>
+    <w:p>
+      <w:pPr>
+        <w:spacing w:line="240" w:lineRule="auto"/>
+        <w:jc w:val="both"/>
+        <w:rPr>
+          <w:rStyle w:val="atc-textfirstletter"/>
+          <w:rFonts w:ascii="Courier New" w:hAnsi="Courier New" w:cs="Courier New"/>
+          <w:color w:val="111111"/>
+          <w:bdr w:val="none" w:sz="0" w:space="0" w:color="auto" w:frame="1"/>
+          <w:shd w:val="clear" w:color="auto" w:fill="FFFFFF"/>
+        </w:rPr>
+      </w:pPr>
+      <w:r>
+        <w:rPr>
+          <w:rStyle w:val="atc-textfirstletter"/>
+          <w:rFonts w:ascii="Courier New" w:hAnsi="Courier New" w:cs="Courier New"/>
+          <w:color w:val="111111"/>
+          <w:bdr w:val="none" w:sz="0" w:space="0" w:color="auto" w:frame="1"/>
+          <w:shd w:val="clear" w:color="auto" w:fill="FFFFFF"/>
+        </w:rPr>
+        <w:t xml:space="preserve">II. </w:t>
+      </w:r>
+      <w:r>
+        <w:rPr>
+          <w:rStyle w:val="atc-textfirstletter"/>
+          <w:rFonts w:ascii="Courier New" w:hAnsi="Courier New" w:cs="Courier New"/>
+          <w:color w:val="111111"/>
+          <w:bdr w:val="none" w:sz="0" w:space="0" w:color="auto" w:frame="1"/>
+          <w:shd w:val="clear" w:color="auto" w:fill="FFFFFF"/>
+        </w:rPr>
+        <w:t>3_</w:t>
+      </w:r>
+      <w:r>
+        <w:rPr>
+          <w:rStyle w:val="atc-textfirstletter"/>
+          <w:rFonts w:ascii="Courier New" w:hAnsi="Courier New" w:cs="Courier New"/>
+          <w:color w:val="111111"/>
+          <w:bdr w:val="none" w:sz="0" w:space="0" w:color="auto" w:frame="1"/>
+          <w:shd w:val="clear" w:color="auto" w:fill="FFFFFF"/>
+        </w:rPr>
+        <w:t>cccc</w:t>
+      </w:r>
+    </w:p>
+    <w:p>
+      <w:pPr>
+        <w:spacing w:line="240" w:lineRule="auto"/>
+        <w:jc w:val="both"/>
+        <w:rPr>
+          <w:rStyle w:val="atc-textfirstletter"/>
+          <w:rFonts w:ascii="Courier New" w:hAnsi="Courier New" w:cs="Courier New"/>
+          <w:color w:val="111111"/>
+          <w:bdr w:val="none" w:sz="0" w:space="0" w:color="auto" w:frame="1"/>
+          <w:shd w:val="clear" w:color="auto" w:fill="FFFFFF"/>
+        </w:rPr>
+      </w:pPr>
+      <w:r>
+        <w:rPr>
+          <w:rStyle w:val="atc-textfirstletter"/>
+          <w:rFonts w:ascii="Courier New" w:hAnsi="Courier New" w:cs="Courier New"/>
+          <w:color w:val="111111"/>
+          <w:bdr w:val="none" w:sz="0" w:space="0" w:color="auto" w:frame="1"/>
+          <w:shd w:val="clear" w:color="auto" w:fill="FFFFFF"/>
+        </w:rPr>
+        <w:lastRenderedPageBreak/>
+        <w:t xml:space="preserve">III. </w:t>
+      </w:r>
+      <w:r>
+        <w:rPr>
+          <w:rStyle w:val="atc-textfirstletter"/>
+          <w:rFonts w:ascii="Courier New" w:hAnsi="Courier New" w:cs="Courier New"/>
+          <w:color w:val="111111"/>
+          <w:bdr w:val="none" w:sz="0" w:space="0" w:color="auto" w:frame="1"/>
+          <w:shd w:val="clear" w:color="auto" w:fill="FFFFFF"/>
+        </w:rPr>
+        <w:t>3_</w:t>
+      </w:r>
+      <w:r>
+        <w:rPr>
+          <w:rStyle w:val="atc-textfirstletter"/>
+          <w:rFonts w:ascii="Courier New" w:hAnsi="Courier New" w:cs="Courier New"/>
+          <w:color w:val="111111"/>
+          <w:bdr w:val="none" w:sz="0" w:space="0" w:color="auto" w:frame="1"/>
+          <w:shd w:val="clear" w:color="auto" w:fill="FFFFFF"/>
+        </w:rPr>
+        <w:t>dddd</w:t>
+      </w:r>
+    </w:p>
+    <w:p>
+      <w:pPr>
+        <w:spacing w:line="240" w:lineRule="auto"/>
+        <w:jc w:val="both"/>
+        <w:rPr>
+          <w:rStyle w:val="atc-textfirstletter"/>
+          <w:rFonts w:ascii="Courier New" w:hAnsi="Courier New" w:cs="Courier New"/>
+          <w:color w:val="111111"/>
+          <w:bdr w:val="none" w:sz="0" w:space="0" w:color="auto" w:frame="1"/>
+          <w:shd w:val="clear" w:color="auto" w:fill="FFFFFF"/>
+        </w:rPr>
+      </w:pPr>
+    </w:p>
+    <w:p>
+      <w:pPr>
+        <w:spacing w:line="240" w:lineRule="auto"/>
+        <w:jc w:val="both"/>
+        <w:rPr>
+          <w:rStyle w:val="atc-textfirstletter"/>
+          <w:rFonts w:ascii="Courier New" w:hAnsi="Courier New" w:cs="Courier New"/>
+          <w:color w:val="111111"/>
+          <w:bdr w:val="none" w:sz="0" w:space="0" w:color="auto" w:frame="1"/>
+          <w:shd w:val="clear" w:color="auto" w:fill="FFFFFF"/>
+        </w:rPr>
+      </w:pPr>
+      <w:r>
+        <w:rPr>
+          <w:rStyle w:val="atc-textfirstletter"/>
+          <w:rFonts w:ascii="Courier New" w:hAnsi="Courier New" w:cs="Courier New"/>
+          <w:color w:val="111111"/>
+          <w:bdr w:val="none" w:sz="0" w:space="0" w:color="auto" w:frame="1"/>
+          <w:shd w:val="clear" w:color="auto" w:fill="FFFFFF"/>
+        </w:rPr>
+        <w:t xml:space="preserve">IV. </w:t>
+      </w:r>
+      <w:r>
+        <w:rPr>
+          <w:rStyle w:val="atc-textfirstletter"/>
+          <w:rFonts w:ascii="Courier New" w:hAnsi="Courier New" w:cs="Courier New"/>
+          <w:color w:val="111111"/>
+          <w:bdr w:val="none" w:sz="0" w:space="0" w:color="auto" w:frame="1"/>
+          <w:shd w:val="clear" w:color="auto" w:fill="FFFFFF"/>
+        </w:rPr>
+        <w:t>3</w:t>
+      </w:r>
+      <w:r>
+        <w:rPr>
+          <w:rStyle w:val="atc-textfirstletter"/>
+          <w:rFonts w:ascii="Courier New" w:hAnsi="Courier New" w:cs="Courier New"/>
+          <w:color w:val="111111"/>
+          <w:bdr w:val="none" w:sz="0" w:space="0" w:color="auto" w:frame="1"/>
+          <w:shd w:val="clear" w:color="auto" w:fill="FFFFFF"/>
+        </w:rPr>
+        <w:t>_eeee</w:t>
+      </w:r>
+    </w:p>
+    <w:p>
+      <w:pPr>
+        <w:spacing w:line="240" w:lineRule="auto"/>
+        <w:jc w:val="both"/>
+        <w:rPr>
+          <w:rStyle w:val="atc-textfirstletter"/>
+          <w:rFonts w:ascii="Courier New" w:hAnsi="Courier New" w:cs="Courier New"/>
+          <w:color w:val="111111"/>
+          <w:bdr w:val="none" w:sz="0" w:space="0" w:color="auto" w:frame="1"/>
+          <w:shd w:val="clear" w:color="auto" w:fill="FFFFFF"/>
+        </w:rPr>
+      </w:pPr>
+      <w:r>
+        <w:rPr>
+          <w:rStyle w:val="atc-textfirstletter"/>
+          <w:rFonts w:ascii="Courier New" w:hAnsi="Courier New" w:cs="Courier New"/>
+          <w:color w:val="111111"/>
+          <w:bdr w:val="none" w:sz="0" w:space="0" w:color="auto" w:frame="1"/>
+          <w:shd w:val="clear" w:color="auto" w:fill="FFFFFF"/>
+        </w:rPr>
+        <w:t xml:space="preserve">V. </w:t>
+      </w:r>
+      <w:r>
+        <w:rPr>
+          <w:rStyle w:val="atc-textfirstletter"/>
+          <w:rFonts w:ascii="Courier New" w:hAnsi="Courier New" w:cs="Courier New"/>
+          <w:color w:val="111111"/>
+          <w:bdr w:val="none" w:sz="0" w:space="0" w:color="auto" w:frame="1"/>
+          <w:shd w:val="clear" w:color="auto" w:fill="FFFFFF"/>
+        </w:rPr>
+        <w:t>3</w:t>
+      </w:r>
+      <w:r>
+        <w:rPr>
+          <w:rStyle w:val="atc-textfirstletter"/>
+          <w:rFonts w:ascii="Courier New" w:hAnsi="Courier New" w:cs="Courier New"/>
+          <w:color w:val="111111"/>
+          <w:bdr w:val="none" w:sz="0" w:space="0" w:color="auto" w:frame="1"/>
+          <w:shd w:val="clear" w:color="auto" w:fill="FFFFFF"/>
+        </w:rPr>
+        <w:t>_ffff</w:t>
+      </w:r>
+    </w:p>
+    <w:p>
+      <w:pPr>
+        <w:spacing w:line="240" w:lineRule="auto"/>
+        <w:jc w:val="both"/>
+        <w:rPr>
+          <w:rStyle w:val="atc-textfirstletter"/>
+          <w:rFonts w:ascii="Courier New" w:hAnsi="Courier New" w:cs="Courier New"/>
+          <w:color w:val="111111"/>
+          <w:bdr w:val="none" w:sz="0" w:space="0" w:color="auto" w:frame="1"/>
+          <w:shd w:val="clear" w:color="auto" w:fill="FFFFFF"/>
+          <w:lang w:val="de-CH"/>
+        </w:rPr>
+      </w:pPr>
+    </w:p>
+    <w:p>
+      <w:pPr>
+        <w:spacing w:line="240" w:lineRule="auto"/>
+        <w:jc w:val="both"/>
+        <w:rPr>
+          <w:rStyle w:val="atc-textfirstletter"/>
+          <w:rFonts w:ascii="Courier New" w:hAnsi="Courier New" w:cs="Courier New"/>
+          <w:color w:val="111111"/>
+          <w:bdr w:val="none" w:sz="0" w:space="0" w:color="auto" w:frame="1"/>
+          <w:shd w:val="clear" w:color="auto" w:fill="FFFFFF"/>
+          <w:lang w:val="de-CH"/>
+        </w:rPr>
+      </w:pPr>
+      <w:r>
+        <w:rPr>
+          <w:rStyle w:val="atc-textfirstletter"/>
+          <w:rFonts w:ascii="Courier New" w:hAnsi="Courier New" w:cs="Courier New"/>
+          <w:color w:val="111111"/>
+          <w:bdr w:val="none" w:sz="0" w:space="0" w:color="auto" w:frame="1"/>
+          <w:shd w:val="clear" w:color="auto" w:fill="FFFFFF"/>
+          <w:lang w:val="de-CH"/>
+        </w:rPr>
+        <w:t>Trennlinie</w:t>
+      </w:r>
+    </w:p>
+    <w:p>
+      <w:pPr>
+        <w:spacing w:line="240" w:lineRule="auto"/>
+        <w:jc w:val="both"/>
+        <w:rPr>
+          <w:rStyle w:val="atc-textfirstletter"/>
+          <w:rFonts w:ascii="Courier New" w:hAnsi="Courier New" w:cs="Courier New"/>
+          <w:color w:val="111111"/>
+          <w:bdr w:val="none" w:sz="0" w:space="0" w:color="auto" w:frame="1"/>
+          <w:shd w:val="clear" w:color="auto" w:fill="FFFFFF"/>
+          <w:lang w:val="de-CH"/>
+        </w:rPr>
+      </w:pPr>
+    </w:p>
+    <w:p>
+      <w:pPr>
+        <w:spacing w:line="240" w:lineRule="auto"/>
+        <w:jc w:val="both"/>
+        <w:rPr>
+          <w:rStyle w:val="atc-textfirstletter"/>
+          <w:rFonts w:ascii="Courier New" w:hAnsi="Courier New" w:cs="Courier New"/>
+          <w:color w:val="111111"/>
+          <w:bdr w:val="none" w:sz="0" w:space="0" w:color="auto" w:frame="1"/>
+          <w:shd w:val="clear" w:color="auto" w:fill="FFFFFF"/>
+        </w:rPr>
+      </w:pPr>
+      <w:r>
+        <w:rPr>
+          <w:rStyle w:val="atc-textfirstletter"/>
+          <w:rFonts w:ascii="Courier New" w:hAnsi="Courier New" w:cs="Courier New"/>
+          <w:color w:val="111111"/>
+          <w:bdr w:val="none" w:sz="0" w:space="0" w:color="auto" w:frame="1"/>
+          <w:shd w:val="clear" w:color="auto" w:fill="FFFFFF"/>
+        </w:rPr>
+        <w:t xml:space="preserve">(1) </w:t>
+      </w:r>
+      <w:r>
+        <w:rPr>
+          <w:rStyle w:val="atc-textfirstletter"/>
+          <w:rFonts w:ascii="Courier New" w:hAnsi="Courier New" w:cs="Courier New"/>
+          <w:color w:val="111111"/>
+          <w:bdr w:val="none" w:sz="0" w:space="0" w:color="auto" w:frame="1"/>
+          <w:shd w:val="clear" w:color="auto" w:fill="FFFFFF"/>
+        </w:rPr>
+        <w:t>4_</w:t>
+      </w:r>
+      <w:r>
+        <w:rPr>
+          <w:rStyle w:val="atc-textfirstletter"/>
+          <w:rFonts w:ascii="Courier New" w:hAnsi="Courier New" w:cs="Courier New"/>
+          <w:color w:val="111111"/>
+          <w:bdr w:val="none" w:sz="0" w:space="0" w:color="auto" w:frame="1"/>
+          <w:shd w:val="clear" w:color="auto" w:fill="FFFFFF"/>
+        </w:rPr>
+        <w:t>1111</w:t>
+      </w:r>
+    </w:p>
+    <w:p>
+      <w:pPr>
+        <w:spacing w:line="240" w:lineRule="auto"/>
+        <w:jc w:val="both"/>
+        <w:rPr>
+          <w:rStyle w:val="atc-textfirstletter"/>
+          <w:rFonts w:ascii="Courier New" w:hAnsi="Courier New" w:cs="Courier New"/>
+          <w:color w:val="111111"/>
+          <w:bdr w:val="none" w:sz="0" w:space="0" w:color="auto" w:frame="1"/>
+          <w:shd w:val="clear" w:color="auto" w:fill="FFFFFF"/>
+        </w:rPr>
+      </w:pPr>
+      <w:r>
+        <w:rPr>
+          <w:rStyle w:val="atc-textfirstletter"/>
+          <w:rFonts w:ascii="Courier New" w:hAnsi="Courier New" w:cs="Courier New"/>
+          <w:color w:val="111111"/>
+          <w:bdr w:val="none" w:sz="0" w:space="0" w:color="auto" w:frame="1"/>
+          <w:shd w:val="clear" w:color="auto" w:fill="FFFFFF"/>
+        </w:rPr>
+        <w:t xml:space="preserve">(2) </w:t>
+      </w:r>
+      <w:r>
+        <w:rPr>
+          <w:rStyle w:val="atc-textfirstletter"/>
+          <w:rFonts w:ascii="Courier New" w:hAnsi="Courier New" w:cs="Courier New"/>
+          <w:color w:val="111111"/>
+          <w:bdr w:val="none" w:sz="0" w:space="0" w:color="auto" w:frame="1"/>
+          <w:shd w:val="clear" w:color="auto" w:fill="FFFFFF"/>
+        </w:rPr>
+        <w:t>4_</w:t>
+      </w:r>
+      <w:r>
+        <w:rPr>
+          <w:rStyle w:val="atc-textfirstletter"/>
+          <w:rFonts w:ascii="Courier New" w:hAnsi="Courier New" w:cs="Courier New"/>
+          <w:color w:val="111111"/>
+          <w:bdr w:val="none" w:sz="0" w:space="0" w:color="auto" w:frame="1"/>
+          <w:shd w:val="clear" w:color="auto" w:fill="FFFFFF"/>
+        </w:rPr>
+        <w:t>2222</w:t>
+      </w:r>
+    </w:p>
+    <w:p>
+      <w:pPr>
+        <w:spacing w:line="240" w:lineRule="auto"/>
+        <w:jc w:val="both"/>
+        <w:rPr>
+          <w:rStyle w:val="atc-textfirstletter"/>
+          <w:rFonts w:ascii="Courier New" w:hAnsi="Courier New" w:cs="Courier New"/>
+          <w:color w:val="111111"/>
+          <w:bdr w:val="none" w:sz="0" w:space="0" w:color="auto" w:frame="1"/>
+          <w:shd w:val="clear" w:color="auto" w:fill="FFFFFF"/>
+        </w:rPr>
+      </w:pPr>
+      <w:r>
+        <w:rPr>
+          <w:rStyle w:val="atc-textfirstletter"/>
+          <w:rFonts w:ascii="Courier New" w:hAnsi="Courier New" w:cs="Courier New"/>
+          <w:color w:val="111111"/>
+          <w:bdr w:val="none" w:sz="0" w:space="0" w:color="auto" w:frame="1"/>
+          <w:shd w:val="clear" w:color="auto" w:fill="FFFFFF"/>
+        </w:rPr>
+        <w:t xml:space="preserve">(3) </w:t>
+      </w:r>
+      <w:r>
+        <w:rPr>
+          <w:rStyle w:val="atc-textfirstletter"/>
+          <w:rFonts w:ascii="Courier New" w:hAnsi="Courier New" w:cs="Courier New"/>
+          <w:color w:val="111111"/>
+          <w:bdr w:val="none" w:sz="0" w:space="0" w:color="auto" w:frame="1"/>
+          <w:shd w:val="clear" w:color="auto" w:fill="FFFFFF"/>
+        </w:rPr>
+        <w:t>4_</w:t>
+      </w:r>
+      <w:r>
+        <w:rPr>
+          <w:rStyle w:val="atc-textfirstletter"/>
+          <w:rFonts w:ascii="Courier New" w:hAnsi="Courier New" w:cs="Courier New"/>
+          <w:color w:val="111111"/>
+          <w:bdr w:val="none" w:sz="0" w:space="0" w:color="auto" w:frame="1"/>
+          <w:shd w:val="clear" w:color="auto" w:fill="FFFFFF"/>
+        </w:rPr>
+        <w:t>3333</w:t>
+      </w:r>
+    </w:p>
+    <w:p>
+      <w:pPr>
+        <w:spacing w:line="240" w:lineRule="auto"/>
+        <w:jc w:val="both"/>
+        <w:rPr>
+          <w:rStyle w:val="atc-textfirstletter"/>
+          <w:rFonts w:ascii="Courier New" w:hAnsi="Courier New" w:cs="Courier New"/>
+          <w:color w:val="111111"/>
+          <w:bdr w:val="none" w:sz="0" w:space="0" w:color="auto" w:frame="1"/>
+          <w:shd w:val="clear" w:color="auto" w:fill="FFFFFF"/>
+        </w:rPr>
+      </w:pPr>
+      <w:r>
+        <w:rPr>
+          <w:rStyle w:val="atc-textfirstletter"/>
+          <w:rFonts w:ascii="Courier New" w:hAnsi="Courier New" w:cs="Courier New"/>
+          <w:color w:val="111111"/>
+          <w:bdr w:val="none" w:sz="0" w:space="0" w:color="auto" w:frame="1"/>
+          <w:shd w:val="clear" w:color="auto" w:fill="FFFFFF"/>
+        </w:rPr>
+        <w:t xml:space="preserve">(4) </w:t>
+      </w:r>
+      <w:r>
+        <w:rPr>
+          <w:rStyle w:val="atc-textfirstletter"/>
+          <w:rFonts w:ascii="Courier New" w:hAnsi="Courier New" w:cs="Courier New"/>
+          <w:color w:val="111111"/>
+          <w:bdr w:val="none" w:sz="0" w:space="0" w:color="auto" w:frame="1"/>
+          <w:shd w:val="clear" w:color="auto" w:fill="FFFFFF"/>
+        </w:rPr>
+        <w:t>4_</w:t>
+      </w:r>
+      <w:r>
+        <w:rPr>
+          <w:rStyle w:val="atc-textfirstletter"/>
+          <w:rFonts w:ascii="Courier New" w:hAnsi="Courier New" w:cs="Courier New"/>
+          <w:color w:val="111111"/>
+          <w:bdr w:val="none" w:sz="0" w:space="0" w:color="auto" w:frame="1"/>
+          <w:shd w:val="clear" w:color="auto" w:fill="FFFFFF"/>
+        </w:rPr>
+        <w:t>4444</w:t>
+      </w:r>
+    </w:p>
+    <w:p>
+      <w:pPr>
+        <w:spacing w:line="240" w:lineRule="auto"/>
+        <w:jc w:val="both"/>
+        <w:rPr>
+          <w:rStyle w:val="atc-textfirstletter"/>
+          <w:rFonts w:ascii="Courier New" w:hAnsi="Courier New" w:cs="Courier New"/>
+          <w:color w:val="111111"/>
+          <w:bdr w:val="none" w:sz="0" w:space="0" w:color="auto" w:frame="1"/>
+          <w:shd w:val="clear" w:color="auto" w:fill="FFFFFF"/>
+          <w:lang w:val="de-CH"/>
+        </w:rPr>
+      </w:pPr>
+    </w:p>
+    <w:p>
+      <w:pPr>
+        <w:spacing w:line="240" w:lineRule="auto"/>
+        <w:jc w:val="both"/>
+        <w:rPr>
+          <w:rStyle w:val="atc-textfirstletter"/>
+          <w:rFonts w:ascii="Courier New" w:hAnsi="Courier New" w:cs="Courier New"/>
+          <w:color w:val="111111"/>
+          <w:bdr w:val="none" w:sz="0" w:space="0" w:color="auto" w:frame="1"/>
+          <w:shd w:val="clear" w:color="auto" w:fill="FFFFFF"/>
+          <w:lang w:val="de-CH"/>
+        </w:rPr>
+      </w:pPr>
+      <w:r>
+        <w:rPr>
+          <w:rStyle w:val="atc-textfirstletter"/>
+          <w:rFonts w:ascii="Courier New" w:hAnsi="Courier New" w:cs="Courier New"/>
+          <w:color w:val="111111"/>
+          <w:bdr w:val="none" w:sz="0" w:space="0" w:color="auto" w:frame="1"/>
+          <w:shd w:val="clear" w:color="auto" w:fill="FFFFFF"/>
+          <w:lang w:val="de-CH"/>
+        </w:rPr>
+        <w:t>Trennlinie</w:t>
+      </w:r>
+    </w:p>
+    <w:p>
+      <w:pPr>
+        <w:spacing w:line="240" w:lineRule="auto"/>
+        <w:jc w:val="both"/>
+        <w:rPr>
+          <w:rStyle w:val="atc-textfirstletter"/>
+          <w:rFonts w:ascii="Courier New" w:hAnsi="Courier New" w:cs="Courier New"/>
+          <w:color w:val="111111"/>
+          <w:bdr w:val="none" w:sz="0" w:space="0" w:color="auto" w:frame="1"/>
+          <w:shd w:val="clear" w:color="auto" w:fill="FFFFFF"/>
+          <w:lang w:val="de-CH"/>
+        </w:rPr>
+      </w:pPr>
+    </w:p>
+    <w:p>
+      <w:pPr>
+        <w:spacing w:line="240" w:lineRule="auto"/>
+        <w:jc w:val="both"/>
+        <w:rPr>
+          <w:rStyle w:val="atc-textfirstletter"/>
+          <w:rFonts w:ascii="Courier New" w:hAnsi="Courier New" w:cs="Courier New"/>
+          <w:color w:val="111111"/>
+          <w:bdr w:val="none" w:sz="0" w:space="0" w:color="auto" w:frame="1"/>
+          <w:shd w:val="clear" w:color="auto" w:fill="FFFFFF"/>
+        </w:rPr>
+      </w:pPr>
+      <w:r>
+        <w:rPr>
+          <w:rStyle w:val="atc-textfirstletter"/>
+          <w:rFonts w:ascii="Courier New" w:hAnsi="Courier New" w:cs="Courier New"/>
+          <w:color w:val="111111"/>
+          <w:bdr w:val="none" w:sz="0" w:space="0" w:color="auto" w:frame="1"/>
+          <w:shd w:val="clear" w:color="auto" w:fill="FFFFFF"/>
+        </w:rPr>
+        <w:t xml:space="preserve">(5) </w:t>
+      </w:r>
+      <w:r>
+        <w:rPr>
+          <w:rStyle w:val="atc-textfirstletter"/>
+          <w:rFonts w:ascii="Courier New" w:hAnsi="Courier New" w:cs="Courier New"/>
+          <w:color w:val="111111"/>
+          <w:bdr w:val="none" w:sz="0" w:space="0" w:color="auto" w:frame="1"/>
+          <w:shd w:val="clear" w:color="auto" w:fill="FFFFFF"/>
+        </w:rPr>
+        <w:t>ERROR</w:t>
+      </w:r>
+    </w:p>
+    <w:p>
+      <w:pPr>
+        <w:spacing w:line="240" w:lineRule="auto"/>
+        <w:jc w:val="both"/>
+        <w:rPr>
+          <w:rStyle w:val="atc-textfirstletter"/>
+          <w:rFonts w:ascii="Courier New" w:hAnsi="Courier New" w:cs="Courier New"/>
+          <w:color w:val="111111"/>
+          <w:bdr w:val="none" w:sz="0" w:space="0" w:color="auto" w:frame="1"/>
+          <w:shd w:val="clear" w:color="auto" w:fill="FFFFFF"/>
+        </w:rPr>
+      </w:pPr>
+      <w:r>
+        <w:rPr>
+          <w:rStyle w:val="atc-textfirstletter"/>
+          <w:rFonts w:ascii="Courier New" w:hAnsi="Courier New" w:cs="Courier New"/>
+          <w:color w:val="111111"/>
+          <w:bdr w:val="none" w:sz="0" w:space="0" w:color="auto" w:frame="1"/>
+          <w:shd w:val="clear" w:color="auto" w:fill="FFFFFF"/>
+        </w:rPr>
+        <w:t xml:space="preserve">(6) </w:t>
+      </w:r>
+      <w:r>
+        <w:rPr>
+          <w:rStyle w:val="atc-textfirstletter"/>
+          <w:rFonts w:ascii="Courier New" w:hAnsi="Courier New" w:cs="Courier New"/>
+          <w:color w:val="111111"/>
+          <w:bdr w:val="none" w:sz="0" w:space="0" w:color="auto" w:frame="1"/>
+          <w:shd w:val="clear" w:color="auto" w:fill="FFFFFF"/>
+        </w:rPr>
+        <w:t>ERROR</w:t>
+      </w:r>
+    </w:p>
+    <w:p>
+      <w:pPr>
+        <w:spacing w:line="240" w:lineRule="auto"/>
+        <w:jc w:val="both"/>
+        <w:rPr>
+          <w:rStyle w:val="atc-textfirstletter"/>
+          <w:rFonts w:ascii="Courier New" w:hAnsi="Courier New" w:cs="Courier New"/>
+          <w:color w:val="111111"/>
+          <w:bdr w:val="none" w:sz="0" w:space="0" w:color="auto" w:frame="1"/>
+          <w:shd w:val="clear" w:color="auto" w:fill="FFFFFF"/>
+        </w:rPr>
+      </w:pPr>
+    </w:p>
+    <w:p>
+      <w:pPr>
+        <w:spacing w:line="240" w:lineRule="auto"/>
+        <w:jc w:val="both"/>
+        <w:rPr>
+          <w:rStyle w:val="atc-textfirstletter"/>
+          <w:rFonts w:ascii="Courier New" w:hAnsi="Courier New" w:cs="Courier New"/>
+          <w:color w:val="111111"/>
+          <w:bdr w:val="none" w:sz="0" w:space="0" w:color="auto" w:frame="1"/>
+          <w:shd w:val="clear" w:color="auto" w:fill="FFFFFF"/>
+        </w:rPr>
+      </w:pPr>
+      <w:r>
+        <w:rPr>
+          <w:rStyle w:val="atc-textfirstletter"/>
+          <w:rFonts w:ascii="Courier New" w:hAnsi="Courier New" w:cs="Courier New"/>
+          <w:color w:val="111111"/>
+          <w:bdr w:val="none" w:sz="0" w:space="0" w:color="auto" w:frame="1"/>
+          <w:shd w:val="clear" w:color="auto" w:fill="FFFFFF"/>
+        </w:rPr>
+        <w:t xml:space="preserve">a) </w:t>
+      </w:r>
+      <w:r>
+        <w:rPr>
+          <w:rStyle w:val="atc-textfirstletter"/>
+          <w:rFonts w:ascii="Courier New" w:hAnsi="Courier New" w:cs="Courier New"/>
+          <w:color w:val="111111"/>
+          <w:bdr w:val="none" w:sz="0" w:space="0" w:color="auto" w:frame="1"/>
+          <w:shd w:val="clear" w:color="auto" w:fill="FFFFFF"/>
+        </w:rPr>
+        <w:t>5_</w:t>
+      </w:r>
+      <w:r>
+        <w:rPr>
+          <w:rStyle w:val="atc-textfirstletter"/>
+          <w:rFonts w:ascii="Courier New" w:hAnsi="Courier New" w:cs="Courier New"/>
+          <w:color w:val="111111"/>
+          <w:bdr w:val="none" w:sz="0" w:space="0" w:color="auto" w:frame="1"/>
+          <w:shd w:val="clear" w:color="auto" w:fill="FFFFFF"/>
         </w:rPr>
         <w:t>aaaa</w:t>
       </w:r>
     </w:p>
     <w:p>
       <w:pPr>
-        <w:pStyle w:val="ListParagraph"/>
-        <w:numPr>
-          <w:ilvl w:val="0"/>
-          <w:numId w:val="25"/>
-        </w:numPr>
-        <w:spacing w:line="240" w:lineRule="auto"/>
-        <w:jc w:val="both"/>
-        <w:rPr>
-          <w:rStyle w:val="atc-textfirstletter"/>
-          <w:rFonts w:ascii="Helvetica" w:hAnsi="Helvetica" w:cs="Helvetica"/>
-          <w:color w:val="111111"/>
-          <w:bdr w:val="none" w:sz="0" w:space="0" w:color="auto" w:frame="1"/>
-          <w:shd w:val="clear" w:color="auto" w:fill="FFFFFF"/>
-          <w:lang w:val="de-CH"/>
-        </w:rPr>
-      </w:pPr>
-      <w:r>
-        <w:rPr>
-          <w:rStyle w:val="atc-textfirstletter"/>
-          <w:rFonts w:ascii="Helvetica" w:hAnsi="Helvetica" w:cs="Helvetica"/>
-          <w:color w:val="111111"/>
-          <w:bdr w:val="none" w:sz="0" w:space="0" w:color="auto" w:frame="1"/>
-          <w:shd w:val="clear" w:color="auto" w:fill="FFFFFF"/>
-          <w:lang w:val="de-CH"/>
+        <w:spacing w:line="240" w:lineRule="auto"/>
+        <w:jc w:val="both"/>
+        <w:rPr>
+          <w:rStyle w:val="atc-textfirstletter"/>
+          <w:rFonts w:ascii="Courier New" w:hAnsi="Courier New" w:cs="Courier New"/>
+          <w:color w:val="111111"/>
+          <w:bdr w:val="none" w:sz="0" w:space="0" w:color="auto" w:frame="1"/>
+          <w:shd w:val="clear" w:color="auto" w:fill="FFFFFF"/>
+        </w:rPr>
+      </w:pPr>
+      <w:r>
+        <w:rPr>
+          <w:rStyle w:val="atc-textfirstletter"/>
+          <w:rFonts w:ascii="Courier New" w:hAnsi="Courier New" w:cs="Courier New"/>
+          <w:color w:val="111111"/>
+          <w:bdr w:val="none" w:sz="0" w:space="0" w:color="auto" w:frame="1"/>
+          <w:shd w:val="clear" w:color="auto" w:fill="FFFFFF"/>
+        </w:rPr>
+        <w:t xml:space="preserve">b) </w:t>
+      </w:r>
+      <w:r>
+        <w:rPr>
+          <w:rStyle w:val="atc-textfirstletter"/>
+          <w:rFonts w:ascii="Courier New" w:hAnsi="Courier New" w:cs="Courier New"/>
+          <w:color w:val="111111"/>
+          <w:bdr w:val="none" w:sz="0" w:space="0" w:color="auto" w:frame="1"/>
+          <w:shd w:val="clear" w:color="auto" w:fill="FFFFFF"/>
+        </w:rPr>
+        <w:t>5_</w:t>
+      </w:r>
+      <w:r>
+        <w:rPr>
+          <w:rStyle w:val="atc-textfirstletter"/>
+          <w:rFonts w:ascii="Courier New" w:hAnsi="Courier New" w:cs="Courier New"/>
+          <w:color w:val="111111"/>
+          <w:bdr w:val="none" w:sz="0" w:space="0" w:color="auto" w:frame="1"/>
+          <w:shd w:val="clear" w:color="auto" w:fill="FFFFFF"/>
         </w:rPr>
         <w:t>bbbb</w:t>
       </w:r>
     </w:p>
     <w:p>
       <w:pPr>
-        <w:pStyle w:val="ListParagraph"/>
-        <w:numPr>
-          <w:ilvl w:val="0"/>
-          <w:numId w:val="25"/>
-        </w:numPr>
-        <w:spacing w:line="240" w:lineRule="auto"/>
-        <w:jc w:val="both"/>
-        <w:rPr>
-          <w:rStyle w:val="atc-textfirstletter"/>
-          <w:rFonts w:ascii="Helvetica" w:hAnsi="Helvetica" w:cs="Helvetica"/>
-          <w:color w:val="111111"/>
-          <w:bdr w:val="none" w:sz="0" w:space="0" w:color="auto" w:frame="1"/>
-          <w:shd w:val="clear" w:color="auto" w:fill="FFFFFF"/>
-          <w:lang w:val="de-CH"/>
-        </w:rPr>
-      </w:pPr>
-      <w:r>
-        <w:rPr>
-          <w:rStyle w:val="atc-textfirstletter"/>
-          <w:rFonts w:ascii="Helvetica" w:hAnsi="Helvetica" w:cs="Helvetica"/>
-          <w:color w:val="111111"/>
-          <w:bdr w:val="none" w:sz="0" w:space="0" w:color="auto" w:frame="1"/>
-          <w:shd w:val="clear" w:color="auto" w:fill="FFFFFF"/>
-          <w:lang w:val="de-CH"/>
-        </w:rPr>
-        <w:t>ccccc</w:t>
-      </w:r>
-    </w:p>
-    <w:p>
-      <w:pPr>
-        <w:pStyle w:val="ListParagraph"/>
-        <w:numPr>
-          <w:ilvl w:val="0"/>
-          <w:numId w:val="25"/>
-        </w:numPr>
-        <w:spacing w:line="240" w:lineRule="auto"/>
-        <w:jc w:val="both"/>
-        <w:rPr>
-          <w:rStyle w:val="atc-textfirstletter"/>
-          <w:rFonts w:ascii="Helvetica" w:hAnsi="Helvetica" w:cs="Helvetica"/>
-          <w:color w:val="111111"/>
-          <w:bdr w:val="none" w:sz="0" w:space="0" w:color="auto" w:frame="1"/>
-          <w:shd w:val="clear" w:color="auto" w:fill="FFFFFF"/>
-          <w:lang w:val="de-CH"/>
-        </w:rPr>
-      </w:pPr>
-      <w:r>
-        <w:rPr>
-          <w:rStyle w:val="atc-textfirstletter"/>
-          <w:rFonts w:ascii="Helvetica" w:hAnsi="Helvetica" w:cs="Helvetica"/>
-          <w:color w:val="111111"/>
-          <w:bdr w:val="none" w:sz="0" w:space="0" w:color="auto" w:frame="1"/>
-          <w:shd w:val="clear" w:color="auto" w:fill="FFFFFF"/>
-          <w:lang w:val="de-CH"/>
+        <w:spacing w:line="240" w:lineRule="auto"/>
+        <w:jc w:val="both"/>
+        <w:rPr>
+          <w:rStyle w:val="atc-textfirstletter"/>
+          <w:rFonts w:ascii="Courier New" w:hAnsi="Courier New" w:cs="Courier New"/>
+          <w:color w:val="111111"/>
+          <w:bdr w:val="none" w:sz="0" w:space="0" w:color="auto" w:frame="1"/>
+          <w:shd w:val="clear" w:color="auto" w:fill="FFFFFF"/>
+        </w:rPr>
+      </w:pPr>
+      <w:r>
+        <w:rPr>
+          <w:rStyle w:val="atc-textfirstletter"/>
+          <w:rFonts w:ascii="Courier New" w:hAnsi="Courier New" w:cs="Courier New"/>
+          <w:color w:val="111111"/>
+          <w:bdr w:val="none" w:sz="0" w:space="0" w:color="auto" w:frame="1"/>
+          <w:shd w:val="clear" w:color="auto" w:fill="FFFFFF"/>
+        </w:rPr>
+        <w:t xml:space="preserve">c) </w:t>
+      </w:r>
+      <w:r>
+        <w:rPr>
+          <w:rStyle w:val="atc-textfirstletter"/>
+          <w:rFonts w:ascii="Courier New" w:hAnsi="Courier New" w:cs="Courier New"/>
+          <w:color w:val="111111"/>
+          <w:bdr w:val="none" w:sz="0" w:space="0" w:color="auto" w:frame="1"/>
+          <w:shd w:val="clear" w:color="auto" w:fill="FFFFFF"/>
+        </w:rPr>
+        <w:t>5_</w:t>
+      </w:r>
+      <w:r>
+        <w:rPr>
+          <w:rStyle w:val="atc-textfirstletter"/>
+          <w:rFonts w:ascii="Courier New" w:hAnsi="Courier New" w:cs="Courier New"/>
+          <w:color w:val="111111"/>
+          <w:bdr w:val="none" w:sz="0" w:space="0" w:color="auto" w:frame="1"/>
+          <w:shd w:val="clear" w:color="auto" w:fill="FFFFFF"/>
+        </w:rPr>
+        <w:t>cccc</w:t>
+      </w:r>
+    </w:p>
+    <w:p>
+      <w:pPr>
+        <w:spacing w:line="240" w:lineRule="auto"/>
+        <w:jc w:val="both"/>
+        <w:rPr>
+          <w:rStyle w:val="atc-textfirstletter"/>
+          <w:rFonts w:ascii="Courier New" w:hAnsi="Courier New" w:cs="Courier New"/>
+          <w:color w:val="111111"/>
+          <w:bdr w:val="none" w:sz="0" w:space="0" w:color="auto" w:frame="1"/>
+          <w:shd w:val="clear" w:color="auto" w:fill="FFFFFF"/>
+        </w:rPr>
+      </w:pPr>
+      <w:r>
+        <w:rPr>
+          <w:rStyle w:val="atc-textfirstletter"/>
+          <w:rFonts w:ascii="Courier New" w:hAnsi="Courier New" w:cs="Courier New"/>
+          <w:color w:val="111111"/>
+          <w:bdr w:val="none" w:sz="0" w:space="0" w:color="auto" w:frame="1"/>
+          <w:shd w:val="clear" w:color="auto" w:fill="FFFFFF"/>
+        </w:rPr>
+        <w:t xml:space="preserve">d) </w:t>
+      </w:r>
+      <w:r>
+        <w:rPr>
+          <w:rStyle w:val="atc-textfirstletter"/>
+          <w:rFonts w:ascii="Courier New" w:hAnsi="Courier New" w:cs="Courier New"/>
+          <w:color w:val="111111"/>
+          <w:bdr w:val="none" w:sz="0" w:space="0" w:color="auto" w:frame="1"/>
+          <w:shd w:val="clear" w:color="auto" w:fill="FFFFFF"/>
+        </w:rPr>
+        <w:t>5_</w:t>
+      </w:r>
+      <w:r>
+        <w:rPr>
+          <w:rStyle w:val="atc-textfirstletter"/>
+          <w:rFonts w:ascii="Courier New" w:hAnsi="Courier New" w:cs="Courier New"/>
+          <w:color w:val="111111"/>
+          <w:bdr w:val="none" w:sz="0" w:space="0" w:color="auto" w:frame="1"/>
+          <w:shd w:val="clear" w:color="auto" w:fill="FFFFFF"/>
         </w:rPr>
         <w:t>dddd</w:t>
       </w:r>
@@ -727,119 +1819,178 @@
         <w:jc w:val="both"/>
         <w:rPr>
           <w:rStyle w:val="atc-textfirstletter"/>
-          <w:rFonts w:ascii="Helvetica" w:hAnsi="Helvetica" w:cs="Helvetica"/>
-          <w:color w:val="111111"/>
-          <w:bdr w:val="none" w:sz="0" w:space="0" w:color="auto" w:frame="1"/>
-          <w:shd w:val="clear" w:color="auto" w:fill="FFFFFF"/>
-          <w:lang w:val="de-CH"/>
-        </w:rPr>
-      </w:pPr>
-    </w:p>
-    <w:p>
-      <w:pPr>
-        <w:pStyle w:val="ListParagraph"/>
-        <w:numPr>
-          <w:ilvl w:val="0"/>
-          <w:numId w:val="25"/>
-        </w:numPr>
-        <w:spacing w:line="240" w:lineRule="auto"/>
-        <w:jc w:val="both"/>
-        <w:rPr>
-          <w:rStyle w:val="atc-textfirstletter"/>
-          <w:rFonts w:ascii="Helvetica" w:hAnsi="Helvetica" w:cs="Helvetica"/>
-          <w:color w:val="111111"/>
-          <w:bdr w:val="none" w:sz="0" w:space="0" w:color="auto" w:frame="1"/>
-          <w:shd w:val="clear" w:color="auto" w:fill="FFFFFF"/>
-          <w:lang w:val="de-CH"/>
-        </w:rPr>
-      </w:pPr>
-      <w:r>
-        <w:rPr>
-          <w:rStyle w:val="atc-textfirstletter"/>
-          <w:rFonts w:ascii="Helvetica" w:hAnsi="Helvetica" w:cs="Helvetica"/>
-          <w:color w:val="111111"/>
-          <w:bdr w:val="none" w:sz="0" w:space="0" w:color="auto" w:frame="1"/>
-          <w:shd w:val="clear" w:color="auto" w:fill="FFFFFF"/>
-          <w:lang w:val="de-CH"/>
-        </w:rPr>
-        <w:t>none</w:t>
-      </w:r>
-    </w:p>
-    <w:p>
-      <w:pPr>
-        <w:spacing w:line="240" w:lineRule="auto"/>
-        <w:jc w:val="both"/>
-        <w:rPr>
-          <w:rStyle w:val="atc-textfirstletter"/>
-          <w:rFonts w:ascii="Helvetica" w:hAnsi="Helvetica" w:cs="Helvetica"/>
-          <w:color w:val="111111"/>
-          <w:bdr w:val="none" w:sz="0" w:space="0" w:color="auto" w:frame="1"/>
-          <w:shd w:val="clear" w:color="auto" w:fill="FFFFFF"/>
-          <w:lang w:val="de-CH"/>
-        </w:rPr>
-      </w:pPr>
-    </w:p>
-    <w:p>
-      <w:pPr>
-        <w:spacing w:line="240" w:lineRule="auto"/>
-        <w:jc w:val="both"/>
-        <w:rPr>
-          <w:rStyle w:val="atc-textfirstletter"/>
-          <w:rFonts w:ascii="Helvetica" w:hAnsi="Helvetica" w:cs="Helvetica"/>
-          <w:color w:val="111111"/>
-          <w:bdr w:val="none" w:sz="0" w:space="0" w:color="auto" w:frame="1"/>
-          <w:shd w:val="clear" w:color="auto" w:fill="FFFFFF"/>
-          <w:lang w:val="de-CH"/>
-        </w:rPr>
-      </w:pPr>
-      <w:r>
-        <w:rPr>
-          <w:rStyle w:val="atc-textfirstletter"/>
-          <w:rFonts w:ascii="Helvetica" w:hAnsi="Helvetica" w:cs="Helvetica"/>
-          <w:color w:val="111111"/>
-          <w:bdr w:val="none" w:sz="0" w:space="0" w:color="auto" w:frame="1"/>
-          <w:shd w:val="clear" w:color="auto" w:fill="FFFFFF"/>
-          <w:lang w:val="de-CH"/>
-        </w:rPr>
-        <w:t>==================</w:t>
-      </w:r>
-    </w:p>
-    <w:p>
-      <w:pPr>
-        <w:spacing w:line="240" w:lineRule="auto"/>
-        <w:jc w:val="both"/>
-        <w:rPr>
-          <w:rStyle w:val="atc-textfirstletter"/>
-          <w:rFonts w:ascii="Helvetica" w:hAnsi="Helvetica" w:cs="Helvetica"/>
-          <w:color w:val="111111"/>
-          <w:bdr w:val="none" w:sz="0" w:space="0" w:color="auto" w:frame="1"/>
-          <w:shd w:val="clear" w:color="auto" w:fill="FFFFFF"/>
-          <w:lang w:val="de-CH"/>
-        </w:rPr>
-      </w:pPr>
-    </w:p>
-    <w:p>
-      <w:pPr>
-        <w:pStyle w:val="ListParagraph"/>
-        <w:numPr>
-          <w:ilvl w:val="0"/>
-          <w:numId w:val="26"/>
-        </w:numPr>
-        <w:spacing w:line="240" w:lineRule="auto"/>
-        <w:jc w:val="both"/>
-        <w:rPr>
-          <w:rStyle w:val="atc-textfirstletter"/>
-          <w:rFonts w:ascii="Helvetica" w:hAnsi="Helvetica" w:cs="Helvetica"/>
-          <w:color w:val="111111"/>
-          <w:bdr w:val="none" w:sz="0" w:space="0" w:color="auto" w:frame="1"/>
-          <w:shd w:val="clear" w:color="auto" w:fill="FFFFFF"/>
-          <w:lang w:val="de-CH"/>
-        </w:rPr>
-      </w:pPr>
-      <w:r>
-        <w:rPr>
-          <w:rStyle w:val="atc-textfirstletter"/>
-          <w:rFonts w:ascii="Helvetica" w:hAnsi="Helvetica" w:cs="Helvetica"/>
+          <w:rFonts w:ascii="Courier New" w:hAnsi="Courier New" w:cs="Courier New"/>
+          <w:color w:val="111111"/>
+          <w:bdr w:val="none" w:sz="0" w:space="0" w:color="auto" w:frame="1"/>
+          <w:shd w:val="clear" w:color="auto" w:fill="FFFFFF"/>
+          <w:lang w:val="de-CH"/>
+        </w:rPr>
+      </w:pPr>
+    </w:p>
+    <w:p>
+      <w:pPr>
+        <w:spacing w:line="240" w:lineRule="auto"/>
+        <w:jc w:val="both"/>
+        <w:rPr>
+          <w:rStyle w:val="atc-textfirstletter"/>
+          <w:rFonts w:ascii="Courier New" w:hAnsi="Courier New" w:cs="Courier New"/>
+          <w:color w:val="111111"/>
+          <w:bdr w:val="none" w:sz="0" w:space="0" w:color="auto" w:frame="1"/>
+          <w:shd w:val="clear" w:color="auto" w:fill="FFFFFF"/>
+          <w:lang w:val="de-CH"/>
+        </w:rPr>
+      </w:pPr>
+      <w:r>
+        <w:rPr>
+          <w:rStyle w:val="atc-textfirstletter"/>
+          <w:rFonts w:ascii="Courier New" w:hAnsi="Courier New" w:cs="Courier New"/>
+          <w:color w:val="111111"/>
+          <w:bdr w:val="none" w:sz="0" w:space="0" w:color="auto" w:frame="1"/>
+          <w:shd w:val="clear" w:color="auto" w:fill="FFFFFF"/>
+          <w:lang w:val="de-CH"/>
+        </w:rPr>
+        <w:t>Trennlinie</w:t>
+      </w:r>
+    </w:p>
+    <w:p>
+      <w:pPr>
+        <w:spacing w:line="240" w:lineRule="auto"/>
+        <w:jc w:val="both"/>
+        <w:rPr>
+          <w:rStyle w:val="atc-textfirstletter"/>
+          <w:rFonts w:ascii="Courier New" w:hAnsi="Courier New" w:cs="Courier New"/>
+          <w:color w:val="111111"/>
+          <w:bdr w:val="none" w:sz="0" w:space="0" w:color="auto" w:frame="1"/>
+          <w:shd w:val="clear" w:color="auto" w:fill="FFFFFF"/>
+          <w:lang w:val="de-CH"/>
+        </w:rPr>
+      </w:pPr>
+    </w:p>
+    <w:p>
+      <w:pPr>
+        <w:spacing w:line="240" w:lineRule="auto"/>
+        <w:jc w:val="both"/>
+        <w:rPr>
+          <w:rStyle w:val="atc-textfirstletter"/>
+          <w:rFonts w:ascii="Courier New" w:hAnsi="Courier New" w:cs="Courier New"/>
+          <w:color w:val="111111"/>
+          <w:bdr w:val="none" w:sz="0" w:space="0" w:color="auto" w:frame="1"/>
+          <w:shd w:val="clear" w:color="auto" w:fill="FFFFFF"/>
+          <w:lang w:val="de-CH"/>
+        </w:rPr>
+      </w:pPr>
+      <w:r>
+        <w:rPr>
+          <w:rStyle w:val="atc-textfirstletter"/>
+          <w:rFonts w:ascii="Courier New" w:hAnsi="Courier New" w:cs="Courier New"/>
+          <w:color w:val="111111"/>
+          <w:bdr w:val="none" w:sz="0" w:space="0" w:color="auto" w:frame="1"/>
+          <w:shd w:val="clear" w:color="auto" w:fill="FFFFFF"/>
+          <w:lang w:val="de-CH"/>
+        </w:rPr>
+        <w:t xml:space="preserve">e) </w:t>
+      </w:r>
+      <w:r>
+        <w:rPr>
+          <w:rStyle w:val="atc-textfirstletter"/>
+          <w:rFonts w:ascii="Courier New" w:hAnsi="Courier New" w:cs="Courier New"/>
+          <w:color w:val="111111"/>
+          <w:bdr w:val="none" w:sz="0" w:space="0" w:color="auto" w:frame="1"/>
+          <w:shd w:val="clear" w:color="auto" w:fill="FFFFFF"/>
+          <w:lang w:val="de-CH"/>
+        </w:rPr>
+        <w:t>ERROR</w:t>
+      </w:r>
+    </w:p>
+    <w:p>
+      <w:pPr>
+        <w:spacing w:line="240" w:lineRule="auto"/>
+        <w:jc w:val="both"/>
+        <w:rPr>
+          <w:rStyle w:val="atc-textfirstletter"/>
+          <w:rFonts w:ascii="Courier New" w:hAnsi="Courier New" w:cs="Courier New"/>
+          <w:color w:val="111111"/>
+          <w:bdr w:val="none" w:sz="0" w:space="0" w:color="auto" w:frame="1"/>
+          <w:shd w:val="clear" w:color="auto" w:fill="FFFFFF"/>
+          <w:lang w:val="de-CH"/>
+        </w:rPr>
+      </w:pPr>
+      <w:r>
+        <w:rPr>
+          <w:rStyle w:val="atc-textfirstletter"/>
+          <w:rFonts w:ascii="Courier New" w:hAnsi="Courier New" w:cs="Courier New"/>
+          <w:color w:val="111111"/>
+          <w:bdr w:val="none" w:sz="0" w:space="0" w:color="auto" w:frame="1"/>
+          <w:shd w:val="clear" w:color="auto" w:fill="FFFFFF"/>
+          <w:lang w:val="de-CH"/>
+        </w:rPr>
+        <w:t xml:space="preserve">f) </w:t>
+      </w:r>
+      <w:r>
+        <w:rPr>
+          <w:rStyle w:val="atc-textfirstletter"/>
+          <w:rFonts w:ascii="Courier New" w:hAnsi="Courier New" w:cs="Courier New"/>
+          <w:color w:val="111111"/>
+          <w:bdr w:val="none" w:sz="0" w:space="0" w:color="auto" w:frame="1"/>
+          <w:shd w:val="clear" w:color="auto" w:fill="FFFFFF"/>
+          <w:lang w:val="de-CH"/>
+        </w:rPr>
+        <w:t>ERROR</w:t>
+      </w:r>
+    </w:p>
+    <w:p>
+      <w:pPr>
+        <w:spacing w:line="240" w:lineRule="auto"/>
+        <w:jc w:val="both"/>
+        <w:rPr>
+          <w:rStyle w:val="atc-textfirstletter"/>
+          <w:rFonts w:ascii="Courier New" w:hAnsi="Courier New" w:cs="Courier New"/>
+          <w:color w:val="111111"/>
+          <w:bdr w:val="none" w:sz="0" w:space="0" w:color="auto" w:frame="1"/>
+          <w:shd w:val="clear" w:color="auto" w:fill="FFFFFF"/>
+          <w:lang w:val="de-CH"/>
+        </w:rPr>
+      </w:pPr>
+    </w:p>
+    <w:p>
+      <w:pPr>
+        <w:spacing w:line="240" w:lineRule="auto"/>
+        <w:jc w:val="both"/>
+        <w:rPr>
+          <w:rStyle w:val="atc-textfirstletter"/>
+          <w:rFonts w:ascii="Courier New" w:hAnsi="Courier New" w:cs="Courier New"/>
+          <w:color w:val="111111"/>
+          <w:bdr w:val="none" w:sz="0" w:space="0" w:color="auto" w:frame="1"/>
+          <w:shd w:val="clear" w:color="auto" w:fill="FFFFFF"/>
+          <w:lang w:val="de-CH"/>
+        </w:rPr>
+      </w:pPr>
+      <w:r>
+        <w:rPr>
+          <w:rStyle w:val="atc-textfirstletter"/>
+          <w:rFonts w:ascii="Courier New" w:hAnsi="Courier New" w:cs="Courier New"/>
+          <w:color w:val="111111"/>
+          <w:bdr w:val="none" w:sz="0" w:space="0" w:color="auto" w:frame="1"/>
+          <w:shd w:val="clear" w:color="auto" w:fill="FFFFFF"/>
+          <w:lang w:val="de-CH"/>
+        </w:rPr>
+        <w:t xml:space="preserve">a. </w:t>
+      </w:r>
+      <w:r>
+        <w:rPr>
+          <w:rStyle w:val="atc-textfirstletter"/>
+          <w:rFonts w:ascii="Courier New" w:hAnsi="Courier New" w:cs="Courier New"/>
+          <w:color w:val="111111"/>
+          <w:bdr w:val="none" w:sz="0" w:space="0" w:color="auto" w:frame="1"/>
+          <w:shd w:val="clear" w:color="auto" w:fill="FFFFFF"/>
+          <w:lang w:val="de-CH"/>
+        </w:rPr>
+        <w:t>6_</w:t>
+      </w:r>
+      <w:r>
+        <w:rPr>
+          <w:rStyle w:val="atc-textfirstletter"/>
+          <w:rFonts w:ascii="Courier New" w:hAnsi="Courier New" w:cs="Courier New"/>
           <w:color w:val="111111"/>
           <w:bdr w:val="none" w:sz="0" w:space="0" w:color="auto" w:frame="1"/>
           <w:shd w:val="clear" w:color="auto" w:fill="FFFFFF"/>
@@ -850,26 +2001,43 @@
     </w:p>
     <w:p>
       <w:pPr>
-        <w:pStyle w:val="ListParagraph"/>
-        <w:numPr>
-          <w:ilvl w:val="0"/>
-          <w:numId w:val="26"/>
-        </w:numPr>
-        <w:spacing w:line="240" w:lineRule="auto"/>
-        <w:jc w:val="both"/>
-        <w:rPr>
-          <w:rStyle w:val="atc-textfirstletter"/>
-          <w:rFonts w:ascii="Helvetica" w:hAnsi="Helvetica" w:cs="Helvetica"/>
-          <w:color w:val="111111"/>
-          <w:bdr w:val="none" w:sz="0" w:space="0" w:color="auto" w:frame="1"/>
-          <w:shd w:val="clear" w:color="auto" w:fill="FFFFFF"/>
-          <w:lang w:val="de-CH"/>
-        </w:rPr>
-      </w:pPr>
-      <w:r>
-        <w:rPr>
-          <w:rStyle w:val="atc-textfirstletter"/>
-          <w:rFonts w:ascii="Helvetica" w:hAnsi="Helvetica" w:cs="Helvetica"/>
+        <w:spacing w:line="240" w:lineRule="auto"/>
+        <w:jc w:val="both"/>
+        <w:rPr>
+          <w:rStyle w:val="atc-textfirstletter"/>
+          <w:rFonts w:ascii="Courier New" w:hAnsi="Courier New" w:cs="Courier New"/>
+          <w:color w:val="111111"/>
+          <w:bdr w:val="none" w:sz="0" w:space="0" w:color="auto" w:frame="1"/>
+          <w:shd w:val="clear" w:color="auto" w:fill="FFFFFF"/>
+          <w:lang w:val="de-CH"/>
+        </w:rPr>
+      </w:pPr>
+      <w:r>
+        <w:rPr>
+          <w:rStyle w:val="atc-textfirstletter"/>
+          <w:rFonts w:ascii="Courier New" w:hAnsi="Courier New" w:cs="Courier New"/>
+          <w:color w:val="111111"/>
+          <w:bdr w:val="none" w:sz="0" w:space="0" w:color="auto" w:frame="1"/>
+          <w:shd w:val="clear" w:color="auto" w:fill="FFFFFF"/>
+          <w:lang w:val="de-CH"/>
+        </w:rPr>
+        <w:t xml:space="preserve">b. </w:t>
+      </w:r>
+      <w:r>
+        <w:rPr>
+          <w:rStyle w:val="atc-textfirstletter"/>
+          <w:rFonts w:ascii="Courier New" w:hAnsi="Courier New" w:cs="Courier New"/>
+          <w:color w:val="111111"/>
+          <w:bdr w:val="none" w:sz="0" w:space="0" w:color="auto" w:frame="1"/>
+          <w:shd w:val="clear" w:color="auto" w:fill="FFFFFF"/>
+          <w:lang w:val="de-CH"/>
+        </w:rPr>
+        <w:t>6_</w:t>
+      </w:r>
+      <w:r>
+        <w:rPr>
+          <w:rStyle w:val="atc-textfirstletter"/>
+          <w:rFonts w:ascii="Courier New" w:hAnsi="Courier New" w:cs="Courier New"/>
           <w:color w:val="111111"/>
           <w:bdr w:val="none" w:sz="0" w:space="0" w:color="auto" w:frame="1"/>
           <w:shd w:val="clear" w:color="auto" w:fill="FFFFFF"/>
@@ -880,26 +2048,43 @@
     </w:p>
     <w:p>
       <w:pPr>
-        <w:pStyle w:val="ListParagraph"/>
-        <w:numPr>
-          <w:ilvl w:val="0"/>
-          <w:numId w:val="26"/>
-        </w:numPr>
-        <w:spacing w:line="240" w:lineRule="auto"/>
-        <w:jc w:val="both"/>
-        <w:rPr>
-          <w:rStyle w:val="atc-textfirstletter"/>
-          <w:rFonts w:ascii="Helvetica" w:hAnsi="Helvetica" w:cs="Helvetica"/>
-          <w:color w:val="111111"/>
-          <w:bdr w:val="none" w:sz="0" w:space="0" w:color="auto" w:frame="1"/>
-          <w:shd w:val="clear" w:color="auto" w:fill="FFFFFF"/>
-          <w:lang w:val="de-CH"/>
-        </w:rPr>
-      </w:pPr>
-      <w:r>
-        <w:rPr>
-          <w:rStyle w:val="atc-textfirstletter"/>
-          <w:rFonts w:ascii="Helvetica" w:hAnsi="Helvetica" w:cs="Helvetica"/>
+        <w:spacing w:line="240" w:lineRule="auto"/>
+        <w:jc w:val="both"/>
+        <w:rPr>
+          <w:rStyle w:val="atc-textfirstletter"/>
+          <w:rFonts w:ascii="Courier New" w:hAnsi="Courier New" w:cs="Courier New"/>
+          <w:color w:val="111111"/>
+          <w:bdr w:val="none" w:sz="0" w:space="0" w:color="auto" w:frame="1"/>
+          <w:shd w:val="clear" w:color="auto" w:fill="FFFFFF"/>
+          <w:lang w:val="de-CH"/>
+        </w:rPr>
+      </w:pPr>
+      <w:r>
+        <w:rPr>
+          <w:rStyle w:val="atc-textfirstletter"/>
+          <w:rFonts w:ascii="Courier New" w:hAnsi="Courier New" w:cs="Courier New"/>
+          <w:color w:val="111111"/>
+          <w:bdr w:val="none" w:sz="0" w:space="0" w:color="auto" w:frame="1"/>
+          <w:shd w:val="clear" w:color="auto" w:fill="FFFFFF"/>
+          <w:lang w:val="de-CH"/>
+        </w:rPr>
+        <w:t xml:space="preserve">c. </w:t>
+      </w:r>
+      <w:r>
+        <w:rPr>
+          <w:rStyle w:val="atc-textfirstletter"/>
+          <w:rFonts w:ascii="Courier New" w:hAnsi="Courier New" w:cs="Courier New"/>
+          <w:color w:val="111111"/>
+          <w:bdr w:val="none" w:sz="0" w:space="0" w:color="auto" w:frame="1"/>
+          <w:shd w:val="clear" w:color="auto" w:fill="FFFFFF"/>
+          <w:lang w:val="de-CH"/>
+        </w:rPr>
+        <w:t>6_</w:t>
+      </w:r>
+      <w:r>
+        <w:rPr>
+          <w:rStyle w:val="atc-textfirstletter"/>
+          <w:rFonts w:ascii="Courier New" w:hAnsi="Courier New" w:cs="Courier New"/>
           <w:color w:val="111111"/>
           <w:bdr w:val="none" w:sz="0" w:space="0" w:color="auto" w:frame="1"/>
           <w:shd w:val="clear" w:color="auto" w:fill="FFFFFF"/>
@@ -910,26 +2095,43 @@
     </w:p>
     <w:p>
       <w:pPr>
-        <w:pStyle w:val="ListParagraph"/>
-        <w:numPr>
-          <w:ilvl w:val="0"/>
-          <w:numId w:val="26"/>
-        </w:numPr>
-        <w:spacing w:line="240" w:lineRule="auto"/>
-        <w:jc w:val="both"/>
-        <w:rPr>
-          <w:rStyle w:val="atc-textfirstletter"/>
-          <w:rFonts w:ascii="Helvetica" w:hAnsi="Helvetica" w:cs="Helvetica"/>
-          <w:color w:val="111111"/>
-          <w:bdr w:val="none" w:sz="0" w:space="0" w:color="auto" w:frame="1"/>
-          <w:shd w:val="clear" w:color="auto" w:fill="FFFFFF"/>
-          <w:lang w:val="de-CH"/>
-        </w:rPr>
-      </w:pPr>
-      <w:r>
-        <w:rPr>
-          <w:rStyle w:val="atc-textfirstletter"/>
-          <w:rFonts w:ascii="Helvetica" w:hAnsi="Helvetica" w:cs="Helvetica"/>
+        <w:spacing w:line="240" w:lineRule="auto"/>
+        <w:jc w:val="both"/>
+        <w:rPr>
+          <w:rStyle w:val="atc-textfirstletter"/>
+          <w:rFonts w:ascii="Courier New" w:hAnsi="Courier New" w:cs="Courier New"/>
+          <w:color w:val="111111"/>
+          <w:bdr w:val="none" w:sz="0" w:space="0" w:color="auto" w:frame="1"/>
+          <w:shd w:val="clear" w:color="auto" w:fill="FFFFFF"/>
+          <w:lang w:val="de-CH"/>
+        </w:rPr>
+      </w:pPr>
+      <w:r>
+        <w:rPr>
+          <w:rStyle w:val="atc-textfirstletter"/>
+          <w:rFonts w:ascii="Courier New" w:hAnsi="Courier New" w:cs="Courier New"/>
+          <w:color w:val="111111"/>
+          <w:bdr w:val="none" w:sz="0" w:space="0" w:color="auto" w:frame="1"/>
+          <w:shd w:val="clear" w:color="auto" w:fill="FFFFFF"/>
+          <w:lang w:val="de-CH"/>
+        </w:rPr>
+        <w:t xml:space="preserve">d. </w:t>
+      </w:r>
+      <w:r>
+        <w:rPr>
+          <w:rStyle w:val="atc-textfirstletter"/>
+          <w:rFonts w:ascii="Courier New" w:hAnsi="Courier New" w:cs="Courier New"/>
+          <w:color w:val="111111"/>
+          <w:bdr w:val="none" w:sz="0" w:space="0" w:color="auto" w:frame="1"/>
+          <w:shd w:val="clear" w:color="auto" w:fill="FFFFFF"/>
+          <w:lang w:val="de-CH"/>
+        </w:rPr>
+        <w:t>6_</w:t>
+      </w:r>
+      <w:r>
+        <w:rPr>
+          <w:rStyle w:val="atc-textfirstletter"/>
+          <w:rFonts w:ascii="Courier New" w:hAnsi="Courier New" w:cs="Courier New"/>
           <w:color w:val="111111"/>
           <w:bdr w:val="none" w:sz="0" w:space="0" w:color="auto" w:frame="1"/>
           <w:shd w:val="clear" w:color="auto" w:fill="FFFFFF"/>
@@ -944,120 +2146,179 @@
         <w:jc w:val="both"/>
         <w:rPr>
           <w:rStyle w:val="atc-textfirstletter"/>
-          <w:rFonts w:ascii="Helvetica" w:hAnsi="Helvetica" w:cs="Helvetica"/>
-          <w:color w:val="111111"/>
-          <w:bdr w:val="none" w:sz="0" w:space="0" w:color="auto" w:frame="1"/>
-          <w:shd w:val="clear" w:color="auto" w:fill="FFFFFF"/>
-          <w:lang w:val="de-CH"/>
-        </w:rPr>
-      </w:pPr>
-    </w:p>
-    <w:p>
-      <w:pPr>
-        <w:spacing w:line="240" w:lineRule="auto"/>
-        <w:jc w:val="both"/>
-        <w:rPr>
-          <w:rStyle w:val="atc-textfirstletter"/>
-          <w:rFonts w:ascii="Helvetica" w:hAnsi="Helvetica" w:cs="Helvetica"/>
-          <w:color w:val="111111"/>
-          <w:bdr w:val="none" w:sz="0" w:space="0" w:color="auto" w:frame="1"/>
-          <w:shd w:val="clear" w:color="auto" w:fill="FFFFFF"/>
-          <w:lang w:val="de-CH"/>
-        </w:rPr>
-      </w:pPr>
-      <w:r>
-        <w:rPr>
-          <w:rStyle w:val="atc-textfirstletter"/>
-          <w:rFonts w:ascii="Helvetica" w:hAnsi="Helvetica" w:cs="Helvetica"/>
+          <w:rFonts w:ascii="Courier New" w:hAnsi="Courier New" w:cs="Courier New"/>
+          <w:color w:val="111111"/>
+          <w:bdr w:val="none" w:sz="0" w:space="0" w:color="auto" w:frame="1"/>
+          <w:shd w:val="clear" w:color="auto" w:fill="FFFFFF"/>
+          <w:lang w:val="de-CH"/>
+        </w:rPr>
+      </w:pPr>
+    </w:p>
+    <w:p>
+      <w:pPr>
+        <w:spacing w:line="240" w:lineRule="auto"/>
+        <w:jc w:val="both"/>
+        <w:rPr>
+          <w:rStyle w:val="atc-textfirstletter"/>
+          <w:rFonts w:ascii="Courier New" w:hAnsi="Courier New" w:cs="Courier New"/>
+          <w:color w:val="111111"/>
+          <w:bdr w:val="none" w:sz="0" w:space="0" w:color="auto" w:frame="1"/>
+          <w:shd w:val="clear" w:color="auto" w:fill="FFFFFF"/>
+          <w:lang w:val="de-CH"/>
+        </w:rPr>
+      </w:pPr>
+      <w:r>
+        <w:rPr>
+          <w:rStyle w:val="atc-textfirstletter"/>
+          <w:rFonts w:ascii="Courier New" w:hAnsi="Courier New" w:cs="Courier New"/>
+          <w:color w:val="111111"/>
+          <w:bdr w:val="none" w:sz="0" w:space="0" w:color="auto" w:frame="1"/>
+          <w:shd w:val="clear" w:color="auto" w:fill="FFFFFF"/>
+          <w:lang w:val="de-CH"/>
+        </w:rPr>
+        <w:t>Trennlinie</w:t>
+      </w:r>
+    </w:p>
+    <w:p>
+      <w:pPr>
+        <w:spacing w:line="240" w:lineRule="auto"/>
+        <w:jc w:val="both"/>
+        <w:rPr>
+          <w:rStyle w:val="atc-textfirstletter"/>
+          <w:rFonts w:ascii="Courier New" w:hAnsi="Courier New" w:cs="Courier New"/>
+          <w:color w:val="111111"/>
+          <w:bdr w:val="none" w:sz="0" w:space="0" w:color="auto" w:frame="1"/>
+          <w:shd w:val="clear" w:color="auto" w:fill="FFFFFF"/>
+          <w:lang w:val="de-CH"/>
+        </w:rPr>
+      </w:pPr>
+    </w:p>
+    <w:p>
+      <w:pPr>
+        <w:spacing w:line="240" w:lineRule="auto"/>
+        <w:jc w:val="both"/>
+        <w:rPr>
+          <w:rStyle w:val="atc-textfirstletter"/>
+          <w:rFonts w:ascii="Courier New" w:hAnsi="Courier New" w:cs="Courier New"/>
+          <w:color w:val="111111"/>
+          <w:bdr w:val="none" w:sz="0" w:space="0" w:color="auto" w:frame="1"/>
+          <w:shd w:val="clear" w:color="auto" w:fill="FFFFFF"/>
+          <w:lang w:val="de-CH"/>
+        </w:rPr>
+      </w:pPr>
+      <w:r>
+        <w:rPr>
+          <w:rStyle w:val="atc-textfirstletter"/>
+          <w:rFonts w:ascii="Courier New" w:hAnsi="Courier New" w:cs="Courier New"/>
+          <w:color w:val="111111"/>
+          <w:bdr w:val="none" w:sz="0" w:space="0" w:color="auto" w:frame="1"/>
+          <w:shd w:val="clear" w:color="auto" w:fill="FFFFFF"/>
+          <w:lang w:val="de-CH"/>
+        </w:rPr>
+        <w:t xml:space="preserve">e. </w:t>
+      </w:r>
+      <w:r>
+        <w:rPr>
+          <w:rStyle w:val="atc-textfirstletter"/>
+          <w:rFonts w:ascii="Courier New" w:hAnsi="Courier New" w:cs="Courier New"/>
+          <w:color w:val="111111"/>
+          <w:bdr w:val="none" w:sz="0" w:space="0" w:color="auto" w:frame="1"/>
+          <w:shd w:val="clear" w:color="auto" w:fill="FFFFFF"/>
+          <w:lang w:val="de-CH"/>
+        </w:rPr>
+        <w:t>ERROR</w:t>
+      </w:r>
+    </w:p>
+    <w:p>
+      <w:pPr>
+        <w:spacing w:line="240" w:lineRule="auto"/>
+        <w:jc w:val="both"/>
+        <w:rPr>
+          <w:rStyle w:val="atc-textfirstletter"/>
+          <w:rFonts w:ascii="Courier New" w:hAnsi="Courier New" w:cs="Courier New"/>
+          <w:color w:val="111111"/>
+          <w:bdr w:val="none" w:sz="0" w:space="0" w:color="auto" w:frame="1"/>
+          <w:shd w:val="clear" w:color="auto" w:fill="FFFFFF"/>
+          <w:lang w:val="de-CH"/>
+        </w:rPr>
+      </w:pPr>
+      <w:r>
+        <w:rPr>
+          <w:rStyle w:val="atc-textfirstletter"/>
+          <w:rFonts w:ascii="Courier New" w:hAnsi="Courier New" w:cs="Courier New"/>
           <w:color w:val="111111"/>
           <w:bdr w:val="none" w:sz="0" w:space="0" w:color="auto" w:frame="1"/>
           <w:shd w:val="clear" w:color="auto" w:fill="FFFFFF"/>
           <w:lang w:val="de-CH"/>
         </w:rPr>
         <w:lastRenderedPageBreak/>
-        <w:t>==================</w:t>
-      </w:r>
-    </w:p>
-    <w:p>
-      <w:pPr>
-        <w:spacing w:line="240" w:lineRule="auto"/>
-        <w:jc w:val="both"/>
-        <w:rPr>
-          <w:rStyle w:val="atc-textfirstletter"/>
-          <w:rFonts w:ascii="Helvetica" w:hAnsi="Helvetica" w:cs="Helvetica"/>
-          <w:color w:val="111111"/>
-          <w:bdr w:val="none" w:sz="0" w:space="0" w:color="auto" w:frame="1"/>
-          <w:shd w:val="clear" w:color="auto" w:fill="FFFFFF"/>
-          <w:lang w:val="de-CH"/>
-        </w:rPr>
-      </w:pPr>
-    </w:p>
-    <w:p>
-      <w:pPr>
-        <w:pStyle w:val="ListParagraph"/>
-        <w:numPr>
-          <w:ilvl w:val="0"/>
-          <w:numId w:val="26"/>
-        </w:numPr>
-        <w:spacing w:line="240" w:lineRule="auto"/>
-        <w:jc w:val="both"/>
-        <w:rPr>
-          <w:rStyle w:val="atc-textfirstletter"/>
-          <w:rFonts w:ascii="Helvetica" w:hAnsi="Helvetica" w:cs="Helvetica"/>
-          <w:color w:val="111111"/>
-          <w:bdr w:val="none" w:sz="0" w:space="0" w:color="auto" w:frame="1"/>
-          <w:shd w:val="clear" w:color="auto" w:fill="FFFFFF"/>
-          <w:lang w:val="de-CH"/>
-        </w:rPr>
-      </w:pPr>
-      <w:r>
-        <w:rPr>
-          <w:rStyle w:val="atc-textfirstletter"/>
-          <w:rFonts w:ascii="Helvetica" w:hAnsi="Helvetica" w:cs="Helvetica"/>
-          <w:color w:val="111111"/>
-          <w:bdr w:val="none" w:sz="0" w:space="0" w:color="auto" w:frame="1"/>
-          <w:shd w:val="clear" w:color="auto" w:fill="FFFFFF"/>
-          <w:lang w:val="de-CH"/>
-        </w:rPr>
-        <w:t>none</w:t>
-      </w:r>
-    </w:p>
-    <w:p>
-      <w:pPr>
-        <w:spacing w:line="240" w:lineRule="auto"/>
-        <w:jc w:val="both"/>
-        <w:rPr>
-          <w:rStyle w:val="atc-textfirstletter"/>
-          <w:rFonts w:ascii="Helvetica" w:hAnsi="Helvetica" w:cs="Helvetica"/>
-          <w:color w:val="111111"/>
-          <w:bdr w:val="none" w:sz="0" w:space="0" w:color="auto" w:frame="1"/>
-          <w:shd w:val="clear" w:color="auto" w:fill="FFFFFF"/>
-          <w:lang w:val="de-CH"/>
-        </w:rPr>
-      </w:pPr>
-    </w:p>
-    <w:p>
-      <w:pPr>
-        <w:pStyle w:val="ListParagraph"/>
-        <w:numPr>
-          <w:ilvl w:val="0"/>
-          <w:numId w:val="27"/>
-        </w:numPr>
-        <w:spacing w:line="240" w:lineRule="auto"/>
-        <w:jc w:val="both"/>
-        <w:rPr>
-          <w:rStyle w:val="atc-textfirstletter"/>
-          <w:rFonts w:ascii="Helvetica" w:hAnsi="Helvetica" w:cs="Helvetica"/>
-          <w:color w:val="111111"/>
-          <w:bdr w:val="none" w:sz="0" w:space="0" w:color="auto" w:frame="1"/>
-          <w:shd w:val="clear" w:color="auto" w:fill="FFFFFF"/>
-          <w:lang w:val="de-CH"/>
-        </w:rPr>
-      </w:pPr>
-      <w:r>
-        <w:rPr>
-          <w:rStyle w:val="atc-textfirstletter"/>
-          <w:rFonts w:ascii="Helvetica" w:hAnsi="Helvetica" w:cs="Helvetica"/>
+        <w:t xml:space="preserve">f. </w:t>
+      </w:r>
+      <w:r>
+        <w:rPr>
+          <w:rStyle w:val="atc-textfirstletter"/>
+          <w:rFonts w:ascii="Courier New" w:hAnsi="Courier New" w:cs="Courier New"/>
+          <w:color w:val="111111"/>
+          <w:bdr w:val="none" w:sz="0" w:space="0" w:color="auto" w:frame="1"/>
+          <w:shd w:val="clear" w:color="auto" w:fill="FFFFFF"/>
+          <w:lang w:val="de-CH"/>
+        </w:rPr>
+        <w:t>ERROR</w:t>
+      </w:r>
+    </w:p>
+    <w:p>
+      <w:pPr>
+        <w:spacing w:line="240" w:lineRule="auto"/>
+        <w:jc w:val="both"/>
+        <w:rPr>
+          <w:rStyle w:val="atc-textfirstletter"/>
+          <w:rFonts w:ascii="Courier New" w:hAnsi="Courier New" w:cs="Courier New"/>
+          <w:color w:val="111111"/>
+          <w:bdr w:val="none" w:sz="0" w:space="0" w:color="auto" w:frame="1"/>
+          <w:shd w:val="clear" w:color="auto" w:fill="FFFFFF"/>
+          <w:lang w:val="de-CH"/>
+        </w:rPr>
+      </w:pPr>
+    </w:p>
+    <w:p>
+      <w:pPr>
+        <w:spacing w:line="240" w:lineRule="auto"/>
+        <w:jc w:val="both"/>
+        <w:rPr>
+          <w:rStyle w:val="atc-textfirstletter"/>
+          <w:rFonts w:ascii="Courier New" w:hAnsi="Courier New" w:cs="Courier New"/>
+          <w:color w:val="111111"/>
+          <w:bdr w:val="none" w:sz="0" w:space="0" w:color="auto" w:frame="1"/>
+          <w:shd w:val="clear" w:color="auto" w:fill="FFFFFF"/>
+          <w:lang w:val="de-CH"/>
+        </w:rPr>
+      </w:pPr>
+      <w:r>
+        <w:rPr>
+          <w:rStyle w:val="atc-textfirstletter"/>
+          <w:rFonts w:ascii="Courier New" w:hAnsi="Courier New" w:cs="Courier New"/>
+          <w:color w:val="111111"/>
+          <w:bdr w:val="none" w:sz="0" w:space="0" w:color="auto" w:frame="1"/>
+          <w:shd w:val="clear" w:color="auto" w:fill="FFFFFF"/>
+          <w:lang w:val="de-CH"/>
+        </w:rPr>
+        <w:t xml:space="preserve">i. </w:t>
+      </w:r>
+      <w:r>
+        <w:rPr>
+          <w:rStyle w:val="atc-textfirstletter"/>
+          <w:rFonts w:ascii="Courier New" w:hAnsi="Courier New" w:cs="Courier New"/>
+          <w:color w:val="111111"/>
+          <w:bdr w:val="none" w:sz="0" w:space="0" w:color="auto" w:frame="1"/>
+          <w:shd w:val="clear" w:color="auto" w:fill="FFFFFF"/>
+          <w:lang w:val="de-CH"/>
+        </w:rPr>
+        <w:t>7_</w:t>
+      </w:r>
+      <w:r>
+        <w:rPr>
+          <w:rStyle w:val="atc-textfirstletter"/>
+          <w:rFonts w:ascii="Courier New" w:hAnsi="Courier New" w:cs="Courier New"/>
           <w:color w:val="111111"/>
           <w:bdr w:val="none" w:sz="0" w:space="0" w:color="auto" w:frame="1"/>
           <w:shd w:val="clear" w:color="auto" w:fill="FFFFFF"/>
@@ -1065,29 +2326,57 @@
         </w:rPr>
         <w:t>aaaa</w:t>
       </w:r>
-    </w:p>
-    <w:p>
-      <w:pPr>
-        <w:pStyle w:val="ListParagraph"/>
-        <w:numPr>
-          <w:ilvl w:val="0"/>
-          <w:numId w:val="27"/>
-        </w:numPr>
-        <w:spacing w:line="240" w:lineRule="auto"/>
-        <w:jc w:val="both"/>
-        <w:rPr>
-          <w:rStyle w:val="atc-textfirstletter"/>
-          <w:rFonts w:ascii="Helvetica" w:hAnsi="Helvetica" w:cs="Helvetica"/>
-          <w:color w:val="111111"/>
-          <w:bdr w:val="none" w:sz="0" w:space="0" w:color="auto" w:frame="1"/>
-          <w:shd w:val="clear" w:color="auto" w:fill="FFFFFF"/>
-          <w:lang w:val="de-CH"/>
-        </w:rPr>
-      </w:pPr>
-      <w:r>
-        <w:rPr>
-          <w:rStyle w:val="atc-textfirstletter"/>
-          <w:rFonts w:ascii="Helvetica" w:hAnsi="Helvetica" w:cs="Helvetica"/>
+      <w:r>
+        <w:rPr>
+          <w:rStyle w:val="atc-textfirstletter"/>
+          <w:rFonts w:ascii="Courier New" w:hAnsi="Courier New" w:cs="Courier New"/>
+          <w:color w:val="111111"/>
+          <w:bdr w:val="none" w:sz="0" w:space="0" w:color="auto" w:frame="1"/>
+          <w:shd w:val="clear" w:color="auto" w:fill="FFFFFF"/>
+          <w:lang w:val="de-CH"/>
+        </w:rPr>
+        <w:t xml:space="preserve"> aaaa aaaa aaaa aaaa aaaa aaaa aaaa aaaa aaaa aaaa aaaa aaaa aaaa aaaa aaaa aaaa aaaa aaaa aaaa aaaa aaaa aaaa aaaa aaaa aaaa aaaa</w:t>
+      </w:r>
+    </w:p>
+    <w:p>
+      <w:pPr>
+        <w:spacing w:line="240" w:lineRule="auto"/>
+        <w:jc w:val="both"/>
+        <w:rPr>
+          <w:rStyle w:val="atc-textfirstletter"/>
+          <w:rFonts w:ascii="Courier New" w:hAnsi="Courier New" w:cs="Courier New"/>
+          <w:color w:val="111111"/>
+          <w:bdr w:val="none" w:sz="0" w:space="0" w:color="auto" w:frame="1"/>
+          <w:shd w:val="clear" w:color="auto" w:fill="FFFFFF"/>
+          <w:lang w:val="de-CH"/>
+        </w:rPr>
+      </w:pPr>
+      <w:r>
+        <w:rPr>
+          <w:rStyle w:val="atc-textfirstletter"/>
+          <w:rFonts w:ascii="Courier New" w:hAnsi="Courier New" w:cs="Courier New"/>
+          <w:color w:val="111111"/>
+          <w:bdr w:val="none" w:sz="0" w:space="0" w:color="auto" w:frame="1"/>
+          <w:shd w:val="clear" w:color="auto" w:fill="FFFFFF"/>
+          <w:lang w:val="de-CH"/>
+        </w:rPr>
+        <w:t xml:space="preserve">ii. </w:t>
+      </w:r>
+      <w:r>
+        <w:rPr>
+          <w:rStyle w:val="atc-textfirstletter"/>
+          <w:rFonts w:ascii="Courier New" w:hAnsi="Courier New" w:cs="Courier New"/>
+          <w:color w:val="111111"/>
+          <w:bdr w:val="none" w:sz="0" w:space="0" w:color="auto" w:frame="1"/>
+          <w:shd w:val="clear" w:color="auto" w:fill="FFFFFF"/>
+          <w:lang w:val="de-CH"/>
+        </w:rPr>
+        <w:t>7_</w:t>
+      </w:r>
+      <w:r>
+        <w:rPr>
+          <w:rStyle w:val="atc-textfirstletter"/>
+          <w:rFonts w:ascii="Courier New" w:hAnsi="Courier New" w:cs="Courier New"/>
           <w:color w:val="111111"/>
           <w:bdr w:val="none" w:sz="0" w:space="0" w:color="auto" w:frame="1"/>
           <w:shd w:val="clear" w:color="auto" w:fill="FFFFFF"/>
@@ -1098,26 +2387,43 @@
     </w:p>
     <w:p>
       <w:pPr>
-        <w:pStyle w:val="ListParagraph"/>
-        <w:numPr>
-          <w:ilvl w:val="0"/>
-          <w:numId w:val="27"/>
-        </w:numPr>
-        <w:spacing w:line="240" w:lineRule="auto"/>
-        <w:jc w:val="both"/>
-        <w:rPr>
-          <w:rStyle w:val="atc-textfirstletter"/>
-          <w:rFonts w:ascii="Helvetica" w:hAnsi="Helvetica" w:cs="Helvetica"/>
-          <w:color w:val="111111"/>
-          <w:bdr w:val="none" w:sz="0" w:space="0" w:color="auto" w:frame="1"/>
-          <w:shd w:val="clear" w:color="auto" w:fill="FFFFFF"/>
-          <w:lang w:val="de-CH"/>
-        </w:rPr>
-      </w:pPr>
-      <w:r>
-        <w:rPr>
-          <w:rStyle w:val="atc-textfirstletter"/>
-          <w:rFonts w:ascii="Helvetica" w:hAnsi="Helvetica" w:cs="Helvetica"/>
+        <w:spacing w:line="240" w:lineRule="auto"/>
+        <w:jc w:val="both"/>
+        <w:rPr>
+          <w:rStyle w:val="atc-textfirstletter"/>
+          <w:rFonts w:ascii="Courier New" w:hAnsi="Courier New" w:cs="Courier New"/>
+          <w:color w:val="111111"/>
+          <w:bdr w:val="none" w:sz="0" w:space="0" w:color="auto" w:frame="1"/>
+          <w:shd w:val="clear" w:color="auto" w:fill="FFFFFF"/>
+          <w:lang w:val="de-CH"/>
+        </w:rPr>
+      </w:pPr>
+      <w:r>
+        <w:rPr>
+          <w:rStyle w:val="atc-textfirstletter"/>
+          <w:rFonts w:ascii="Courier New" w:hAnsi="Courier New" w:cs="Courier New"/>
+          <w:color w:val="111111"/>
+          <w:bdr w:val="none" w:sz="0" w:space="0" w:color="auto" w:frame="1"/>
+          <w:shd w:val="clear" w:color="auto" w:fill="FFFFFF"/>
+          <w:lang w:val="de-CH"/>
+        </w:rPr>
+        <w:t xml:space="preserve">iii. </w:t>
+      </w:r>
+      <w:r>
+        <w:rPr>
+          <w:rStyle w:val="atc-textfirstletter"/>
+          <w:rFonts w:ascii="Courier New" w:hAnsi="Courier New" w:cs="Courier New"/>
+          <w:color w:val="111111"/>
+          <w:bdr w:val="none" w:sz="0" w:space="0" w:color="auto" w:frame="1"/>
+          <w:shd w:val="clear" w:color="auto" w:fill="FFFFFF"/>
+          <w:lang w:val="de-CH"/>
+        </w:rPr>
+        <w:t>7_</w:t>
+      </w:r>
+      <w:r>
+        <w:rPr>
+          <w:rStyle w:val="atc-textfirstletter"/>
+          <w:rFonts w:ascii="Courier New" w:hAnsi="Courier New" w:cs="Courier New"/>
           <w:color w:val="111111"/>
           <w:bdr w:val="none" w:sz="0" w:space="0" w:color="auto" w:frame="1"/>
           <w:shd w:val="clear" w:color="auto" w:fill="FFFFFF"/>
@@ -1128,26 +2434,43 @@
     </w:p>
     <w:p>
       <w:pPr>
-        <w:pStyle w:val="ListParagraph"/>
-        <w:numPr>
-          <w:ilvl w:val="0"/>
-          <w:numId w:val="27"/>
-        </w:numPr>
-        <w:spacing w:line="240" w:lineRule="auto"/>
-        <w:jc w:val="both"/>
-        <w:rPr>
-          <w:rStyle w:val="atc-textfirstletter"/>
-          <w:rFonts w:ascii="Helvetica" w:hAnsi="Helvetica" w:cs="Helvetica"/>
-          <w:color w:val="111111"/>
-          <w:bdr w:val="none" w:sz="0" w:space="0" w:color="auto" w:frame="1"/>
-          <w:shd w:val="clear" w:color="auto" w:fill="FFFFFF"/>
-          <w:lang w:val="de-CH"/>
-        </w:rPr>
-      </w:pPr>
-      <w:r>
-        <w:rPr>
-          <w:rStyle w:val="atc-textfirstletter"/>
-          <w:rFonts w:ascii="Helvetica" w:hAnsi="Helvetica" w:cs="Helvetica"/>
+        <w:spacing w:line="240" w:lineRule="auto"/>
+        <w:jc w:val="both"/>
+        <w:rPr>
+          <w:rStyle w:val="atc-textfirstletter"/>
+          <w:rFonts w:ascii="Courier New" w:hAnsi="Courier New" w:cs="Courier New"/>
+          <w:color w:val="111111"/>
+          <w:bdr w:val="none" w:sz="0" w:space="0" w:color="auto" w:frame="1"/>
+          <w:shd w:val="clear" w:color="auto" w:fill="FFFFFF"/>
+          <w:lang w:val="de-CH"/>
+        </w:rPr>
+      </w:pPr>
+      <w:r>
+        <w:rPr>
+          <w:rStyle w:val="atc-textfirstletter"/>
+          <w:rFonts w:ascii="Courier New" w:hAnsi="Courier New" w:cs="Courier New"/>
+          <w:color w:val="111111"/>
+          <w:bdr w:val="none" w:sz="0" w:space="0" w:color="auto" w:frame="1"/>
+          <w:shd w:val="clear" w:color="auto" w:fill="FFFFFF"/>
+          <w:lang w:val="de-CH"/>
+        </w:rPr>
+        <w:t xml:space="preserve">iv. </w:t>
+      </w:r>
+      <w:r>
+        <w:rPr>
+          <w:rStyle w:val="atc-textfirstletter"/>
+          <w:rFonts w:ascii="Courier New" w:hAnsi="Courier New" w:cs="Courier New"/>
+          <w:color w:val="111111"/>
+          <w:bdr w:val="none" w:sz="0" w:space="0" w:color="auto" w:frame="1"/>
+          <w:shd w:val="clear" w:color="auto" w:fill="FFFFFF"/>
+          <w:lang w:val="de-CH"/>
+        </w:rPr>
+        <w:t>7_</w:t>
+      </w:r>
+      <w:r>
+        <w:rPr>
+          <w:rStyle w:val="atc-textfirstletter"/>
+          <w:rFonts w:ascii="Courier New" w:hAnsi="Courier New" w:cs="Courier New"/>
           <w:color w:val="111111"/>
           <w:bdr w:val="none" w:sz="0" w:space="0" w:color="auto" w:frame="1"/>
           <w:shd w:val="clear" w:color="auto" w:fill="FFFFFF"/>
@@ -1155,126 +2478,196 @@
         </w:rPr>
         <w:t>dddd</w:t>
       </w:r>
-    </w:p>
-    <w:p>
-      <w:pPr>
-        <w:spacing w:line="240" w:lineRule="auto"/>
-        <w:jc w:val="both"/>
-        <w:rPr>
-          <w:rStyle w:val="atc-textfirstletter"/>
-          <w:rFonts w:ascii="Helvetica" w:hAnsi="Helvetica" w:cs="Helvetica"/>
-          <w:color w:val="111111"/>
-          <w:bdr w:val="none" w:sz="0" w:space="0" w:color="auto" w:frame="1"/>
-          <w:shd w:val="clear" w:color="auto" w:fill="FFFFFF"/>
-          <w:lang w:val="de-CH"/>
-        </w:rPr>
-      </w:pPr>
-    </w:p>
-    <w:p>
-      <w:pPr>
-        <w:spacing w:line="240" w:lineRule="auto"/>
-        <w:jc w:val="both"/>
-        <w:rPr>
-          <w:rStyle w:val="atc-textfirstletter"/>
-          <w:rFonts w:ascii="Helvetica" w:hAnsi="Helvetica" w:cs="Helvetica"/>
-          <w:color w:val="111111"/>
-          <w:bdr w:val="none" w:sz="0" w:space="0" w:color="auto" w:frame="1"/>
-          <w:shd w:val="clear" w:color="auto" w:fill="FFFFFF"/>
-          <w:lang w:val="de-CH"/>
-        </w:rPr>
-      </w:pPr>
-      <w:r>
-        <w:rPr>
-          <w:rStyle w:val="atc-textfirstletter"/>
-          <w:rFonts w:ascii="Helvetica" w:hAnsi="Helvetica" w:cs="Helvetica"/>
-          <w:color w:val="111111"/>
-          <w:bdr w:val="none" w:sz="0" w:space="0" w:color="auto" w:frame="1"/>
-          <w:shd w:val="clear" w:color="auto" w:fill="FFFFFF"/>
-          <w:lang w:val="de-CH"/>
-        </w:rPr>
-        <w:t>==================</w:t>
-      </w:r>
-    </w:p>
-    <w:p>
-      <w:pPr>
-        <w:spacing w:line="240" w:lineRule="auto"/>
-        <w:jc w:val="both"/>
-        <w:rPr>
-          <w:rStyle w:val="atc-textfirstletter"/>
-          <w:rFonts w:ascii="Helvetica" w:hAnsi="Helvetica" w:cs="Helvetica"/>
-          <w:color w:val="111111"/>
-          <w:bdr w:val="none" w:sz="0" w:space="0" w:color="auto" w:frame="1"/>
-          <w:shd w:val="clear" w:color="auto" w:fill="FFFFFF"/>
-          <w:lang w:val="de-CH"/>
-        </w:rPr>
-      </w:pPr>
-    </w:p>
-    <w:p>
-      <w:pPr>
-        <w:pStyle w:val="ListParagraph"/>
-        <w:numPr>
-          <w:ilvl w:val="0"/>
-          <w:numId w:val="27"/>
-        </w:numPr>
-        <w:spacing w:line="240" w:lineRule="auto"/>
-        <w:jc w:val="both"/>
-        <w:rPr>
-          <w:rStyle w:val="atc-textfirstletter"/>
-          <w:rFonts w:ascii="Helvetica" w:hAnsi="Helvetica" w:cs="Helvetica"/>
-          <w:color w:val="111111"/>
-          <w:bdr w:val="none" w:sz="0" w:space="0" w:color="auto" w:frame="1"/>
-          <w:shd w:val="clear" w:color="auto" w:fill="FFFFFF"/>
-          <w:lang w:val="de-CH"/>
-        </w:rPr>
-      </w:pPr>
-      <w:r>
-        <w:rPr>
-          <w:rStyle w:val="atc-textfirstletter"/>
-          <w:rFonts w:ascii="Helvetica" w:hAnsi="Helvetica" w:cs="Helvetica"/>
-          <w:color w:val="111111"/>
-          <w:bdr w:val="none" w:sz="0" w:space="0" w:color="auto" w:frame="1"/>
-          <w:shd w:val="clear" w:color="auto" w:fill="FFFFFF"/>
-          <w:lang w:val="de-CH"/>
-        </w:rPr>
-        <w:t>none</w:t>
-      </w:r>
-    </w:p>
-    <w:p>
-      <w:pPr>
-        <w:spacing w:line="240" w:lineRule="auto"/>
-        <w:jc w:val="both"/>
-        <w:rPr>
-          <w:rStyle w:val="atc-textfirstletter"/>
-          <w:rFonts w:ascii="Helvetica" w:hAnsi="Helvetica" w:cs="Helvetica"/>
-          <w:color w:val="111111"/>
-          <w:bdr w:val="none" w:sz="0" w:space="0" w:color="auto" w:frame="1"/>
-          <w:shd w:val="clear" w:color="auto" w:fill="FFFFFF"/>
-          <w:lang w:val="de-CH"/>
-        </w:rPr>
-      </w:pPr>
-    </w:p>
-    <w:p>
-      <w:pPr>
-        <w:pStyle w:val="ListParagraph"/>
-        <w:numPr>
-          <w:ilvl w:val="0"/>
-          <w:numId w:val="28"/>
-        </w:numPr>
-        <w:spacing w:line="240" w:lineRule="auto"/>
-        <w:jc w:val="both"/>
-        <w:rPr>
-          <w:rStyle w:val="atc-textfirstletter"/>
-          <w:rFonts w:ascii="Helvetica" w:hAnsi="Helvetica" w:cs="Helvetica"/>
-          <w:color w:val="111111"/>
-          <w:bdr w:val="none" w:sz="0" w:space="0" w:color="auto" w:frame="1"/>
-          <w:shd w:val="clear" w:color="auto" w:fill="FFFFFF"/>
-          <w:lang w:val="de-CH"/>
-        </w:rPr>
-      </w:pPr>
-      <w:r>
-        <w:rPr>
-          <w:rStyle w:val="atc-textfirstletter"/>
-          <w:rFonts w:ascii="Helvetica" w:hAnsi="Helvetica" w:cs="Helvetica"/>
+      <w:r>
+        <w:rPr>
+          <w:rStyle w:val="atc-textfirstletter"/>
+          <w:rFonts w:ascii="Courier New" w:hAnsi="Courier New" w:cs="Courier New"/>
+          <w:color w:val="111111"/>
+          <w:bdr w:val="none" w:sz="0" w:space="0" w:color="auto" w:frame="1"/>
+          <w:shd w:val="clear" w:color="auto" w:fill="FFFFFF"/>
+          <w:lang w:val="de-CH"/>
+        </w:rPr>
+        <w:t xml:space="preserve"> dddd dddd dddd dddd dddd dddd dddd dddd dddd dddd dddd dddd</w:t>
+      </w:r>
+    </w:p>
+    <w:p>
+      <w:pPr>
+        <w:spacing w:line="240" w:lineRule="auto"/>
+        <w:jc w:val="both"/>
+        <w:rPr>
+          <w:rStyle w:val="atc-textfirstletter"/>
+          <w:rFonts w:ascii="Courier New" w:hAnsi="Courier New" w:cs="Courier New"/>
+          <w:color w:val="111111"/>
+          <w:bdr w:val="none" w:sz="0" w:space="0" w:color="auto" w:frame="1"/>
+          <w:shd w:val="clear" w:color="auto" w:fill="FFFFFF"/>
+          <w:lang w:val="de-CH"/>
+        </w:rPr>
+      </w:pPr>
+    </w:p>
+    <w:p>
+      <w:pPr>
+        <w:spacing w:line="240" w:lineRule="auto"/>
+        <w:jc w:val="both"/>
+        <w:rPr>
+          <w:rStyle w:val="atc-textfirstletter"/>
+          <w:rFonts w:ascii="Courier New" w:hAnsi="Courier New" w:cs="Courier New"/>
+          <w:color w:val="111111"/>
+          <w:bdr w:val="none" w:sz="0" w:space="0" w:color="auto" w:frame="1"/>
+          <w:shd w:val="clear" w:color="auto" w:fill="FFFFFF"/>
+          <w:lang w:val="de-CH"/>
+        </w:rPr>
+      </w:pPr>
+      <w:r>
+        <w:rPr>
+          <w:rStyle w:val="atc-textfirstletter"/>
+          <w:rFonts w:ascii="Courier New" w:hAnsi="Courier New" w:cs="Courier New"/>
+          <w:color w:val="111111"/>
+          <w:bdr w:val="none" w:sz="0" w:space="0" w:color="auto" w:frame="1"/>
+          <w:shd w:val="clear" w:color="auto" w:fill="FFFFFF"/>
+          <w:lang w:val="de-CH"/>
+        </w:rPr>
+        <w:t>Trennlinie</w:t>
+      </w:r>
+    </w:p>
+    <w:p>
+      <w:pPr>
+        <w:spacing w:line="240" w:lineRule="auto"/>
+        <w:jc w:val="both"/>
+        <w:rPr>
+          <w:rStyle w:val="atc-textfirstletter"/>
+          <w:rFonts w:ascii="Courier New" w:hAnsi="Courier New" w:cs="Courier New"/>
+          <w:color w:val="111111"/>
+          <w:bdr w:val="none" w:sz="0" w:space="0" w:color="auto" w:frame="1"/>
+          <w:shd w:val="clear" w:color="auto" w:fill="FFFFFF"/>
+          <w:lang w:val="de-CH"/>
+        </w:rPr>
+      </w:pPr>
+    </w:p>
+    <w:p>
+      <w:pPr>
+        <w:spacing w:line="240" w:lineRule="auto"/>
+        <w:jc w:val="both"/>
+        <w:rPr>
+          <w:rStyle w:val="atc-textfirstletter"/>
+          <w:rFonts w:ascii="Courier New" w:hAnsi="Courier New" w:cs="Courier New"/>
+          <w:color w:val="111111"/>
+          <w:bdr w:val="none" w:sz="0" w:space="0" w:color="auto" w:frame="1"/>
+          <w:shd w:val="clear" w:color="auto" w:fill="FFFFFF"/>
+          <w:lang w:val="de-CH"/>
+        </w:rPr>
+      </w:pPr>
+      <w:r>
+        <w:rPr>
+          <w:rStyle w:val="atc-textfirstletter"/>
+          <w:rFonts w:ascii="Courier New" w:hAnsi="Courier New" w:cs="Courier New"/>
+          <w:color w:val="111111"/>
+          <w:bdr w:val="none" w:sz="0" w:space="0" w:color="auto" w:frame="1"/>
+          <w:shd w:val="clear" w:color="auto" w:fill="FFFFFF"/>
+          <w:lang w:val="de-CH"/>
+        </w:rPr>
+        <w:t xml:space="preserve">vi. </w:t>
+      </w:r>
+      <w:r>
+        <w:rPr>
+          <w:rStyle w:val="atc-textfirstletter"/>
+          <w:rFonts w:ascii="Courier New" w:hAnsi="Courier New" w:cs="Courier New"/>
+          <w:color w:val="111111"/>
+          <w:bdr w:val="none" w:sz="0" w:space="0" w:color="auto" w:frame="1"/>
+          <w:shd w:val="clear" w:color="auto" w:fill="FFFFFF"/>
+          <w:lang w:val="de-CH"/>
+        </w:rPr>
+        <w:t>ERROR</w:t>
+      </w:r>
+    </w:p>
+    <w:p>
+      <w:pPr>
+        <w:spacing w:line="240" w:lineRule="auto"/>
+        <w:jc w:val="both"/>
+        <w:rPr>
+          <w:rStyle w:val="atc-textfirstletter"/>
+          <w:rFonts w:ascii="Courier New" w:hAnsi="Courier New" w:cs="Courier New"/>
+          <w:color w:val="111111"/>
+          <w:bdr w:val="none" w:sz="0" w:space="0" w:color="auto" w:frame="1"/>
+          <w:shd w:val="clear" w:color="auto" w:fill="FFFFFF"/>
+          <w:lang w:val="de-CH"/>
+        </w:rPr>
+      </w:pPr>
+      <w:r>
+        <w:rPr>
+          <w:rStyle w:val="atc-textfirstletter"/>
+          <w:rFonts w:ascii="Courier New" w:hAnsi="Courier New" w:cs="Courier New"/>
+          <w:color w:val="111111"/>
+          <w:bdr w:val="none" w:sz="0" w:space="0" w:color="auto" w:frame="1"/>
+          <w:shd w:val="clear" w:color="auto" w:fill="FFFFFF"/>
+          <w:lang w:val="de-CH"/>
+        </w:rPr>
+        <w:t xml:space="preserve">vii. </w:t>
+      </w:r>
+      <w:r>
+        <w:rPr>
+          <w:rStyle w:val="atc-textfirstletter"/>
+          <w:rFonts w:ascii="Courier New" w:hAnsi="Courier New" w:cs="Courier New"/>
+          <w:color w:val="111111"/>
+          <w:bdr w:val="none" w:sz="0" w:space="0" w:color="auto" w:frame="1"/>
+          <w:shd w:val="clear" w:color="auto" w:fill="FFFFFF"/>
+          <w:lang w:val="de-CH"/>
+        </w:rPr>
+        <w:t>ERROR</w:t>
+      </w:r>
+    </w:p>
+    <w:p>
+      <w:pPr>
+        <w:spacing w:line="240" w:lineRule="auto"/>
+        <w:jc w:val="both"/>
+        <w:rPr>
+          <w:rStyle w:val="atc-textfirstletter"/>
+          <w:rFonts w:ascii="Courier New" w:hAnsi="Courier New" w:cs="Courier New"/>
+          <w:color w:val="111111"/>
+          <w:bdr w:val="none" w:sz="0" w:space="0" w:color="auto" w:frame="1"/>
+          <w:shd w:val="clear" w:color="auto" w:fill="FFFFFF"/>
+          <w:lang w:val="de-CH"/>
+        </w:rPr>
+      </w:pPr>
+    </w:p>
+    <w:p>
+      <w:pPr>
+        <w:spacing w:line="240" w:lineRule="auto"/>
+        <w:jc w:val="both"/>
+        <w:rPr>
+          <w:rStyle w:val="atc-textfirstletter"/>
+          <w:rFonts w:ascii="Courier New" w:hAnsi="Courier New" w:cs="Courier New"/>
+          <w:color w:val="111111"/>
+          <w:bdr w:val="none" w:sz="0" w:space="0" w:color="auto" w:frame="1"/>
+          <w:shd w:val="clear" w:color="auto" w:fill="FFFFFF"/>
+          <w:lang w:val="de-CH"/>
+        </w:rPr>
+      </w:pPr>
+      <w:r>
+        <w:rPr>
+          <w:rStyle w:val="atc-textfirstletter"/>
+          <w:rFonts w:ascii="Courier New" w:hAnsi="Courier New" w:cs="Courier New"/>
+          <w:color w:val="111111"/>
+          <w:bdr w:val="none" w:sz="0" w:space="0" w:color="auto" w:frame="1"/>
+          <w:shd w:val="clear" w:color="auto" w:fill="FFFFFF"/>
+          <w:lang w:val="de-CH"/>
+        </w:rPr>
+        <w:t xml:space="preserve">a. </w:t>
+      </w:r>
+      <w:r>
+        <w:rPr>
+          <w:rStyle w:val="atc-textfirstletter"/>
+          <w:rFonts w:ascii="Courier New" w:hAnsi="Courier New" w:cs="Courier New"/>
+          <w:color w:val="111111"/>
+          <w:bdr w:val="none" w:sz="0" w:space="0" w:color="auto" w:frame="1"/>
+          <w:shd w:val="clear" w:color="auto" w:fill="FFFFFF"/>
+          <w:lang w:val="de-CH"/>
+        </w:rPr>
+        <w:t>8_</w:t>
+      </w:r>
+      <w:r>
+        <w:rPr>
+          <w:rStyle w:val="atc-textfirstletter"/>
+          <w:rFonts w:ascii="Courier New" w:hAnsi="Courier New" w:cs="Courier New"/>
           <w:color w:val="111111"/>
           <w:bdr w:val="none" w:sz="0" w:space="0" w:color="auto" w:frame="1"/>
           <w:shd w:val="clear" w:color="auto" w:fill="FFFFFF"/>
@@ -1285,26 +2678,43 @@
     </w:p>
     <w:p>
       <w:pPr>
-        <w:pStyle w:val="ListParagraph"/>
-        <w:numPr>
-          <w:ilvl w:val="0"/>
-          <w:numId w:val="28"/>
-        </w:numPr>
-        <w:spacing w:line="240" w:lineRule="auto"/>
-        <w:jc w:val="both"/>
-        <w:rPr>
-          <w:rStyle w:val="atc-textfirstletter"/>
-          <w:rFonts w:ascii="Helvetica" w:hAnsi="Helvetica" w:cs="Helvetica"/>
-          <w:color w:val="111111"/>
-          <w:bdr w:val="none" w:sz="0" w:space="0" w:color="auto" w:frame="1"/>
-          <w:shd w:val="clear" w:color="auto" w:fill="FFFFFF"/>
-          <w:lang w:val="de-CH"/>
-        </w:rPr>
-      </w:pPr>
-      <w:r>
-        <w:rPr>
-          <w:rStyle w:val="atc-textfirstletter"/>
-          <w:rFonts w:ascii="Helvetica" w:hAnsi="Helvetica" w:cs="Helvetica"/>
+        <w:spacing w:line="240" w:lineRule="auto"/>
+        <w:jc w:val="both"/>
+        <w:rPr>
+          <w:rStyle w:val="atc-textfirstletter"/>
+          <w:rFonts w:ascii="Courier New" w:hAnsi="Courier New" w:cs="Courier New"/>
+          <w:color w:val="111111"/>
+          <w:bdr w:val="none" w:sz="0" w:space="0" w:color="auto" w:frame="1"/>
+          <w:shd w:val="clear" w:color="auto" w:fill="FFFFFF"/>
+          <w:lang w:val="de-CH"/>
+        </w:rPr>
+      </w:pPr>
+      <w:r>
+        <w:rPr>
+          <w:rStyle w:val="atc-textfirstletter"/>
+          <w:rFonts w:ascii="Courier New" w:hAnsi="Courier New" w:cs="Courier New"/>
+          <w:color w:val="111111"/>
+          <w:bdr w:val="none" w:sz="0" w:space="0" w:color="auto" w:frame="1"/>
+          <w:shd w:val="clear" w:color="auto" w:fill="FFFFFF"/>
+          <w:lang w:val="de-CH"/>
+        </w:rPr>
+        <w:t xml:space="preserve">b. </w:t>
+      </w:r>
+      <w:r>
+        <w:rPr>
+          <w:rStyle w:val="atc-textfirstletter"/>
+          <w:rFonts w:ascii="Courier New" w:hAnsi="Courier New" w:cs="Courier New"/>
+          <w:color w:val="111111"/>
+          <w:bdr w:val="none" w:sz="0" w:space="0" w:color="auto" w:frame="1"/>
+          <w:shd w:val="clear" w:color="auto" w:fill="FFFFFF"/>
+          <w:lang w:val="de-CH"/>
+        </w:rPr>
+        <w:t>8_</w:t>
+      </w:r>
+      <w:r>
+        <w:rPr>
+          <w:rStyle w:val="atc-textfirstletter"/>
+          <w:rFonts w:ascii="Courier New" w:hAnsi="Courier New" w:cs="Courier New"/>
           <w:color w:val="111111"/>
           <w:bdr w:val="none" w:sz="0" w:space="0" w:color="auto" w:frame="1"/>
           <w:shd w:val="clear" w:color="auto" w:fill="FFFFFF"/>
@@ -1315,26 +2725,43 @@
     </w:p>
     <w:p>
       <w:pPr>
-        <w:pStyle w:val="ListParagraph"/>
-        <w:numPr>
-          <w:ilvl w:val="0"/>
-          <w:numId w:val="28"/>
-        </w:numPr>
-        <w:spacing w:line="240" w:lineRule="auto"/>
-        <w:jc w:val="both"/>
-        <w:rPr>
-          <w:rStyle w:val="atc-textfirstletter"/>
-          <w:rFonts w:ascii="Helvetica" w:hAnsi="Helvetica" w:cs="Helvetica"/>
-          <w:color w:val="111111"/>
-          <w:bdr w:val="none" w:sz="0" w:space="0" w:color="auto" w:frame="1"/>
-          <w:shd w:val="clear" w:color="auto" w:fill="FFFFFF"/>
-          <w:lang w:val="de-CH"/>
-        </w:rPr>
-      </w:pPr>
-      <w:r>
-        <w:rPr>
-          <w:rStyle w:val="atc-textfirstletter"/>
-          <w:rFonts w:ascii="Helvetica" w:hAnsi="Helvetica" w:cs="Helvetica"/>
+        <w:spacing w:line="240" w:lineRule="auto"/>
+        <w:jc w:val="both"/>
+        <w:rPr>
+          <w:rStyle w:val="atc-textfirstletter"/>
+          <w:rFonts w:ascii="Courier New" w:hAnsi="Courier New" w:cs="Courier New"/>
+          <w:color w:val="111111"/>
+          <w:bdr w:val="none" w:sz="0" w:space="0" w:color="auto" w:frame="1"/>
+          <w:shd w:val="clear" w:color="auto" w:fill="FFFFFF"/>
+          <w:lang w:val="de-CH"/>
+        </w:rPr>
+      </w:pPr>
+      <w:r>
+        <w:rPr>
+          <w:rStyle w:val="atc-textfirstletter"/>
+          <w:rFonts w:ascii="Courier New" w:hAnsi="Courier New" w:cs="Courier New"/>
+          <w:color w:val="111111"/>
+          <w:bdr w:val="none" w:sz="0" w:space="0" w:color="auto" w:frame="1"/>
+          <w:shd w:val="clear" w:color="auto" w:fill="FFFFFF"/>
+          <w:lang w:val="de-CH"/>
+        </w:rPr>
+        <w:t xml:space="preserve">c. </w:t>
+      </w:r>
+      <w:r>
+        <w:rPr>
+          <w:rStyle w:val="atc-textfirstletter"/>
+          <w:rFonts w:ascii="Courier New" w:hAnsi="Courier New" w:cs="Courier New"/>
+          <w:color w:val="111111"/>
+          <w:bdr w:val="none" w:sz="0" w:space="0" w:color="auto" w:frame="1"/>
+          <w:shd w:val="clear" w:color="auto" w:fill="FFFFFF"/>
+          <w:lang w:val="de-CH"/>
+        </w:rPr>
+        <w:t>8_</w:t>
+      </w:r>
+      <w:r>
+        <w:rPr>
+          <w:rStyle w:val="atc-textfirstletter"/>
+          <w:rFonts w:ascii="Courier New" w:hAnsi="Courier New" w:cs="Courier New"/>
           <w:color w:val="111111"/>
           <w:bdr w:val="none" w:sz="0" w:space="0" w:color="auto" w:frame="1"/>
           <w:shd w:val="clear" w:color="auto" w:fill="FFFFFF"/>
@@ -1345,26 +2772,43 @@
     </w:p>
     <w:p>
       <w:pPr>
-        <w:pStyle w:val="ListParagraph"/>
-        <w:numPr>
-          <w:ilvl w:val="0"/>
-          <w:numId w:val="28"/>
-        </w:numPr>
-        <w:spacing w:line="240" w:lineRule="auto"/>
-        <w:jc w:val="both"/>
-        <w:rPr>
-          <w:rStyle w:val="atc-textfirstletter"/>
-          <w:rFonts w:ascii="Helvetica" w:hAnsi="Helvetica" w:cs="Helvetica"/>
-          <w:color w:val="111111"/>
-          <w:bdr w:val="none" w:sz="0" w:space="0" w:color="auto" w:frame="1"/>
-          <w:shd w:val="clear" w:color="auto" w:fill="FFFFFF"/>
-          <w:lang w:val="de-CH"/>
-        </w:rPr>
-      </w:pPr>
-      <w:r>
-        <w:rPr>
-          <w:rStyle w:val="atc-textfirstletter"/>
-          <w:rFonts w:ascii="Helvetica" w:hAnsi="Helvetica" w:cs="Helvetica"/>
+        <w:spacing w:line="240" w:lineRule="auto"/>
+        <w:jc w:val="both"/>
+        <w:rPr>
+          <w:rStyle w:val="atc-textfirstletter"/>
+          <w:rFonts w:ascii="Courier New" w:hAnsi="Courier New" w:cs="Courier New"/>
+          <w:color w:val="111111"/>
+          <w:bdr w:val="none" w:sz="0" w:space="0" w:color="auto" w:frame="1"/>
+          <w:shd w:val="clear" w:color="auto" w:fill="FFFFFF"/>
+          <w:lang w:val="de-CH"/>
+        </w:rPr>
+      </w:pPr>
+      <w:r>
+        <w:rPr>
+          <w:rStyle w:val="atc-textfirstletter"/>
+          <w:rFonts w:ascii="Courier New" w:hAnsi="Courier New" w:cs="Courier New"/>
+          <w:color w:val="111111"/>
+          <w:bdr w:val="none" w:sz="0" w:space="0" w:color="auto" w:frame="1"/>
+          <w:shd w:val="clear" w:color="auto" w:fill="FFFFFF"/>
+          <w:lang w:val="de-CH"/>
+        </w:rPr>
+        <w:t xml:space="preserve">d. </w:t>
+      </w:r>
+      <w:r>
+        <w:rPr>
+          <w:rStyle w:val="atc-textfirstletter"/>
+          <w:rFonts w:ascii="Courier New" w:hAnsi="Courier New" w:cs="Courier New"/>
+          <w:color w:val="111111"/>
+          <w:bdr w:val="none" w:sz="0" w:space="0" w:color="auto" w:frame="1"/>
+          <w:shd w:val="clear" w:color="auto" w:fill="FFFFFF"/>
+          <w:lang w:val="de-CH"/>
+        </w:rPr>
+        <w:t>8_</w:t>
+      </w:r>
+      <w:r>
+        <w:rPr>
+          <w:rStyle w:val="atc-textfirstletter"/>
+          <w:rFonts w:ascii="Courier New" w:hAnsi="Courier New" w:cs="Courier New"/>
           <w:color w:val="111111"/>
           <w:bdr w:val="none" w:sz="0" w:space="0" w:color="auto" w:frame="1"/>
           <w:shd w:val="clear" w:color="auto" w:fill="FFFFFF"/>
@@ -1379,864 +2823,655 @@
         <w:jc w:val="both"/>
         <w:rPr>
           <w:rStyle w:val="atc-textfirstletter"/>
-          <w:rFonts w:ascii="Helvetica" w:hAnsi="Helvetica" w:cs="Helvetica"/>
-          <w:color w:val="111111"/>
-          <w:bdr w:val="none" w:sz="0" w:space="0" w:color="auto" w:frame="1"/>
-          <w:shd w:val="clear" w:color="auto" w:fill="FFFFFF"/>
-          <w:lang w:val="de-CH"/>
-        </w:rPr>
-      </w:pPr>
-    </w:p>
-    <w:p>
-      <w:pPr>
-        <w:spacing w:line="240" w:lineRule="auto"/>
-        <w:jc w:val="both"/>
-        <w:rPr>
-          <w:rStyle w:val="atc-textfirstletter"/>
-          <w:rFonts w:ascii="Helvetica" w:hAnsi="Helvetica" w:cs="Helvetica"/>
-          <w:color w:val="111111"/>
-          <w:bdr w:val="none" w:sz="0" w:space="0" w:color="auto" w:frame="1"/>
-          <w:shd w:val="clear" w:color="auto" w:fill="FFFFFF"/>
-          <w:lang w:val="de-CH"/>
-        </w:rPr>
-      </w:pPr>
-      <w:r>
-        <w:rPr>
-          <w:rStyle w:val="atc-textfirstletter"/>
-          <w:rFonts w:ascii="Helvetica" w:hAnsi="Helvetica" w:cs="Helvetica"/>
-          <w:color w:val="111111"/>
-          <w:bdr w:val="none" w:sz="0" w:space="0" w:color="auto" w:frame="1"/>
-          <w:shd w:val="clear" w:color="auto" w:fill="FFFFFF"/>
-          <w:lang w:val="de-CH"/>
-        </w:rPr>
-        <w:t>==================</w:t>
-      </w:r>
-    </w:p>
-    <w:p>
-      <w:pPr>
-        <w:spacing w:line="240" w:lineRule="auto"/>
-        <w:jc w:val="both"/>
-        <w:rPr>
-          <w:rStyle w:val="atc-textfirstletter"/>
-          <w:rFonts w:ascii="Helvetica" w:hAnsi="Helvetica" w:cs="Helvetica"/>
-          <w:color w:val="111111"/>
-          <w:bdr w:val="none" w:sz="0" w:space="0" w:color="auto" w:frame="1"/>
-          <w:shd w:val="clear" w:color="auto" w:fill="FFFFFF"/>
-          <w:lang w:val="de-CH"/>
-        </w:rPr>
-      </w:pPr>
-    </w:p>
-    <w:p>
-      <w:pPr>
-        <w:pStyle w:val="ListParagraph"/>
-        <w:numPr>
-          <w:ilvl w:val="0"/>
-          <w:numId w:val="28"/>
-        </w:numPr>
-        <w:spacing w:line="240" w:lineRule="auto"/>
-        <w:jc w:val="both"/>
-        <w:rPr>
-          <w:rStyle w:val="atc-textfirstletter"/>
-          <w:rFonts w:ascii="Helvetica" w:hAnsi="Helvetica" w:cs="Helvetica"/>
-          <w:color w:val="111111"/>
-          <w:bdr w:val="none" w:sz="0" w:space="0" w:color="auto" w:frame="1"/>
-          <w:shd w:val="clear" w:color="auto" w:fill="FFFFFF"/>
-          <w:lang w:val="de-CH"/>
-        </w:rPr>
-      </w:pPr>
-      <w:r>
-        <w:rPr>
-          <w:rStyle w:val="atc-textfirstletter"/>
-          <w:rFonts w:ascii="Helvetica" w:hAnsi="Helvetica" w:cs="Helvetica"/>
-          <w:color w:val="111111"/>
-          <w:bdr w:val="none" w:sz="0" w:space="0" w:color="auto" w:frame="1"/>
-          <w:shd w:val="clear" w:color="auto" w:fill="FFFFFF"/>
-          <w:lang w:val="de-CH"/>
-        </w:rPr>
-        <w:t>None</w:t>
-      </w:r>
-    </w:p>
-    <w:p>
-      <w:pPr>
-        <w:spacing w:line="240" w:lineRule="auto"/>
-        <w:jc w:val="both"/>
-        <w:rPr>
-          <w:rStyle w:val="atc-textfirstletter"/>
-          <w:rFonts w:ascii="Helvetica" w:hAnsi="Helvetica" w:cs="Helvetica"/>
-          <w:color w:val="111111"/>
-          <w:bdr w:val="none" w:sz="0" w:space="0" w:color="auto" w:frame="1"/>
-          <w:shd w:val="clear" w:color="auto" w:fill="FFFFFF"/>
-          <w:lang w:val="de-CH"/>
-        </w:rPr>
-      </w:pPr>
-    </w:p>
-    <w:p>
-      <w:pPr>
-        <w:pStyle w:val="ListParagraph"/>
-        <w:numPr>
-          <w:ilvl w:val="0"/>
-          <w:numId w:val="29"/>
-        </w:numPr>
-        <w:spacing w:line="240" w:lineRule="auto"/>
-        <w:jc w:val="both"/>
-        <w:rPr>
-          <w:rStyle w:val="atc-textfirstletter"/>
-          <w:rFonts w:ascii="Helvetica" w:hAnsi="Helvetica" w:cs="Helvetica"/>
-          <w:color w:val="111111"/>
-          <w:bdr w:val="none" w:sz="0" w:space="0" w:color="auto" w:frame="1"/>
-          <w:shd w:val="clear" w:color="auto" w:fill="FFFFFF"/>
-          <w:lang w:val="de-CH"/>
-        </w:rPr>
-      </w:pPr>
-      <w:r>
-        <w:rPr>
-          <w:rStyle w:val="atc-textfirstletter"/>
-          <w:rFonts w:ascii="Helvetica" w:hAnsi="Helvetica" w:cs="Helvetica"/>
-          <w:color w:val="111111"/>
-          <w:bdr w:val="none" w:sz="0" w:space="0" w:color="auto" w:frame="1"/>
-          <w:shd w:val="clear" w:color="auto" w:fill="FFFFFF"/>
-          <w:lang w:val="de-CH"/>
-        </w:rPr>
-        <w:t>aaaa</w:t>
-      </w:r>
-    </w:p>
-    <w:p>
-      <w:pPr>
-        <w:pStyle w:val="ListParagraph"/>
-        <w:numPr>
-          <w:ilvl w:val="0"/>
-          <w:numId w:val="29"/>
-        </w:numPr>
-        <w:spacing w:line="240" w:lineRule="auto"/>
-        <w:jc w:val="both"/>
-        <w:rPr>
-          <w:rStyle w:val="atc-textfirstletter"/>
-          <w:rFonts w:ascii="Helvetica" w:hAnsi="Helvetica" w:cs="Helvetica"/>
-          <w:color w:val="111111"/>
-          <w:bdr w:val="none" w:sz="0" w:space="0" w:color="auto" w:frame="1"/>
-          <w:shd w:val="clear" w:color="auto" w:fill="FFFFFF"/>
-          <w:lang w:val="de-CH"/>
-        </w:rPr>
-      </w:pPr>
-      <w:r>
-        <w:rPr>
-          <w:rStyle w:val="atc-textfirstletter"/>
-          <w:rFonts w:ascii="Helvetica" w:hAnsi="Helvetica" w:cs="Helvetica"/>
-          <w:color w:val="111111"/>
-          <w:bdr w:val="none" w:sz="0" w:space="0" w:color="auto" w:frame="1"/>
-          <w:shd w:val="clear" w:color="auto" w:fill="FFFFFF"/>
-          <w:lang w:val="de-CH"/>
-        </w:rPr>
-        <w:t>bbbb</w:t>
-      </w:r>
-    </w:p>
-    <w:p>
-      <w:pPr>
-        <w:pStyle w:val="ListParagraph"/>
-        <w:numPr>
-          <w:ilvl w:val="0"/>
-          <w:numId w:val="29"/>
-        </w:numPr>
-        <w:spacing w:line="240" w:lineRule="auto"/>
-        <w:jc w:val="both"/>
-        <w:rPr>
-          <w:rStyle w:val="atc-textfirstletter"/>
-          <w:rFonts w:ascii="Helvetica" w:hAnsi="Helvetica" w:cs="Helvetica"/>
-          <w:color w:val="111111"/>
-          <w:bdr w:val="none" w:sz="0" w:space="0" w:color="auto" w:frame="1"/>
-          <w:shd w:val="clear" w:color="auto" w:fill="FFFFFF"/>
-          <w:lang w:val="de-CH"/>
-        </w:rPr>
-      </w:pPr>
-      <w:r>
-        <w:rPr>
-          <w:rStyle w:val="atc-textfirstletter"/>
-          <w:rFonts w:ascii="Helvetica" w:hAnsi="Helvetica" w:cs="Helvetica"/>
-          <w:color w:val="111111"/>
-          <w:bdr w:val="none" w:sz="0" w:space="0" w:color="auto" w:frame="1"/>
-          <w:shd w:val="clear" w:color="auto" w:fill="FFFFFF"/>
-          <w:lang w:val="de-CH"/>
-        </w:rPr>
-        <w:t>cccc</w:t>
-      </w:r>
-    </w:p>
-    <w:p>
-      <w:pPr>
-        <w:pStyle w:val="ListParagraph"/>
-        <w:numPr>
-          <w:ilvl w:val="0"/>
-          <w:numId w:val="29"/>
-        </w:numPr>
-        <w:spacing w:line="240" w:lineRule="auto"/>
-        <w:jc w:val="both"/>
-        <w:rPr>
-          <w:rStyle w:val="atc-textfirstletter"/>
-          <w:rFonts w:ascii="Helvetica" w:hAnsi="Helvetica" w:cs="Helvetica"/>
-          <w:color w:val="111111"/>
-          <w:bdr w:val="none" w:sz="0" w:space="0" w:color="auto" w:frame="1"/>
-          <w:shd w:val="clear" w:color="auto" w:fill="FFFFFF"/>
-          <w:lang w:val="de-CH"/>
-        </w:rPr>
-      </w:pPr>
-      <w:r>
-        <w:rPr>
-          <w:rStyle w:val="atc-textfirstletter"/>
-          <w:rFonts w:ascii="Helvetica" w:hAnsi="Helvetica" w:cs="Helvetica"/>
-          <w:color w:val="111111"/>
-          <w:bdr w:val="none" w:sz="0" w:space="0" w:color="auto" w:frame="1"/>
-          <w:shd w:val="clear" w:color="auto" w:fill="FFFFFF"/>
-          <w:lang w:val="de-CH"/>
-        </w:rPr>
-        <w:t>dddd</w:t>
-      </w:r>
-    </w:p>
-    <w:p>
-      <w:pPr>
-        <w:spacing w:line="240" w:lineRule="auto"/>
-        <w:jc w:val="both"/>
-        <w:rPr>
-          <w:rStyle w:val="atc-textfirstletter"/>
-          <w:rFonts w:ascii="Helvetica" w:hAnsi="Helvetica" w:cs="Helvetica"/>
-          <w:color w:val="111111"/>
-          <w:bdr w:val="none" w:sz="0" w:space="0" w:color="auto" w:frame="1"/>
-          <w:shd w:val="clear" w:color="auto" w:fill="FFFFFF"/>
-          <w:lang w:val="de-CH"/>
-        </w:rPr>
-      </w:pPr>
-    </w:p>
-    <w:p>
-      <w:pPr>
-        <w:spacing w:line="240" w:lineRule="auto"/>
-        <w:jc w:val="both"/>
-        <w:rPr>
-          <w:rStyle w:val="atc-textfirstletter"/>
-          <w:rFonts w:ascii="Helvetica" w:hAnsi="Helvetica" w:cs="Helvetica"/>
-          <w:color w:val="111111"/>
-          <w:bdr w:val="none" w:sz="0" w:space="0" w:color="auto" w:frame="1"/>
-          <w:shd w:val="clear" w:color="auto" w:fill="FFFFFF"/>
-          <w:lang w:val="de-CH"/>
-        </w:rPr>
-      </w:pPr>
-      <w:r>
-        <w:rPr>
-          <w:rStyle w:val="atc-textfirstletter"/>
-          <w:rFonts w:ascii="Helvetica" w:hAnsi="Helvetica" w:cs="Helvetica"/>
-          <w:color w:val="111111"/>
-          <w:bdr w:val="none" w:sz="0" w:space="0" w:color="auto" w:frame="1"/>
-          <w:shd w:val="clear" w:color="auto" w:fill="FFFFFF"/>
-          <w:lang w:val="de-CH"/>
-        </w:rPr>
-        <w:t>==================</w:t>
-      </w:r>
-    </w:p>
-    <w:p>
-      <w:pPr>
-        <w:spacing w:line="240" w:lineRule="auto"/>
-        <w:jc w:val="both"/>
-        <w:rPr>
-          <w:rStyle w:val="atc-textfirstletter"/>
-          <w:rFonts w:ascii="Helvetica" w:hAnsi="Helvetica" w:cs="Helvetica"/>
-          <w:color w:val="111111"/>
-          <w:bdr w:val="none" w:sz="0" w:space="0" w:color="auto" w:frame="1"/>
-          <w:shd w:val="clear" w:color="auto" w:fill="FFFFFF"/>
-          <w:lang w:val="de-CH"/>
-        </w:rPr>
-      </w:pPr>
-    </w:p>
-    <w:p>
-      <w:pPr>
-        <w:pStyle w:val="ListParagraph"/>
-        <w:numPr>
-          <w:ilvl w:val="0"/>
-          <w:numId w:val="29"/>
-        </w:numPr>
-        <w:spacing w:line="240" w:lineRule="auto"/>
-        <w:jc w:val="both"/>
-        <w:rPr>
-          <w:rStyle w:val="atc-textfirstletter"/>
-          <w:rFonts w:ascii="Helvetica" w:hAnsi="Helvetica" w:cs="Helvetica"/>
-          <w:color w:val="111111"/>
-          <w:bdr w:val="none" w:sz="0" w:space="0" w:color="auto" w:frame="1"/>
-          <w:shd w:val="clear" w:color="auto" w:fill="FFFFFF"/>
-          <w:lang w:val="de-CH"/>
-        </w:rPr>
-      </w:pPr>
-      <w:r>
-        <w:rPr>
-          <w:rStyle w:val="atc-textfirstletter"/>
-          <w:rFonts w:ascii="Helvetica" w:hAnsi="Helvetica" w:cs="Helvetica"/>
-          <w:color w:val="111111"/>
-          <w:bdr w:val="none" w:sz="0" w:space="0" w:color="auto" w:frame="1"/>
-          <w:shd w:val="clear" w:color="auto" w:fill="FFFFFF"/>
-          <w:lang w:val="de-CH"/>
-        </w:rPr>
-        <w:t>none</w:t>
-      </w:r>
-    </w:p>
-    <w:p>
-      <w:pPr>
-        <w:spacing w:line="240" w:lineRule="auto"/>
-        <w:jc w:val="both"/>
-        <w:rPr>
-          <w:rStyle w:val="atc-textfirstletter"/>
-          <w:rFonts w:ascii="Helvetica" w:hAnsi="Helvetica" w:cs="Helvetica"/>
-          <w:color w:val="111111"/>
-          <w:bdr w:val="none" w:sz="0" w:space="0" w:color="auto" w:frame="1"/>
-          <w:shd w:val="clear" w:color="auto" w:fill="FFFFFF"/>
-          <w:lang w:val="de-CH"/>
-        </w:rPr>
-      </w:pPr>
-    </w:p>
-    <w:p>
-      <w:pPr>
-        <w:pStyle w:val="ListParagraph"/>
-        <w:numPr>
-          <w:ilvl w:val="0"/>
-          <w:numId w:val="30"/>
-        </w:numPr>
-        <w:spacing w:line="240" w:lineRule="auto"/>
-        <w:jc w:val="both"/>
-        <w:rPr>
-          <w:rStyle w:val="atc-textfirstletter"/>
-          <w:rFonts w:ascii="Helvetica" w:hAnsi="Helvetica" w:cs="Helvetica"/>
-          <w:color w:val="111111"/>
-          <w:bdr w:val="none" w:sz="0" w:space="0" w:color="auto" w:frame="1"/>
-          <w:shd w:val="clear" w:color="auto" w:fill="FFFFFF"/>
-          <w:lang w:val="de-CH"/>
-        </w:rPr>
-      </w:pPr>
-      <w:r>
-        <w:rPr>
-          <w:rStyle w:val="atc-textfirstletter"/>
-          <w:rFonts w:ascii="Helvetica" w:hAnsi="Helvetica" w:cs="Helvetica"/>
-          <w:color w:val="111111"/>
-          <w:bdr w:val="none" w:sz="0" w:space="0" w:color="auto" w:frame="1"/>
-          <w:shd w:val="clear" w:color="auto" w:fill="FFFFFF"/>
-          <w:lang w:val="de-CH"/>
-        </w:rPr>
-        <w:t>1111</w:t>
-      </w:r>
-    </w:p>
-    <w:p>
-      <w:pPr>
-        <w:pStyle w:val="ListParagraph"/>
-        <w:numPr>
-          <w:ilvl w:val="0"/>
-          <w:numId w:val="30"/>
-        </w:numPr>
-        <w:spacing w:line="240" w:lineRule="auto"/>
-        <w:jc w:val="both"/>
-        <w:rPr>
-          <w:rStyle w:val="atc-textfirstletter"/>
-          <w:rFonts w:ascii="Helvetica" w:hAnsi="Helvetica" w:cs="Helvetica"/>
-          <w:color w:val="111111"/>
-          <w:bdr w:val="none" w:sz="0" w:space="0" w:color="auto" w:frame="1"/>
-          <w:shd w:val="clear" w:color="auto" w:fill="FFFFFF"/>
-          <w:lang w:val="de-CH"/>
-        </w:rPr>
-      </w:pPr>
-      <w:r>
-        <w:rPr>
-          <w:rStyle w:val="atc-textfirstletter"/>
-          <w:rFonts w:ascii="Helvetica" w:hAnsi="Helvetica" w:cs="Helvetica"/>
-          <w:color w:val="111111"/>
-          <w:bdr w:val="none" w:sz="0" w:space="0" w:color="auto" w:frame="1"/>
-          <w:shd w:val="clear" w:color="auto" w:fill="FFFFFF"/>
-          <w:lang w:val="de-CH"/>
-        </w:rPr>
-        <w:t>2222</w:t>
-      </w:r>
-    </w:p>
-    <w:p>
-      <w:pPr>
-        <w:pStyle w:val="ListParagraph"/>
-        <w:numPr>
-          <w:ilvl w:val="0"/>
-          <w:numId w:val="30"/>
-        </w:numPr>
-        <w:spacing w:line="240" w:lineRule="auto"/>
-        <w:jc w:val="both"/>
-        <w:rPr>
-          <w:rStyle w:val="atc-textfirstletter"/>
-          <w:rFonts w:ascii="Helvetica" w:hAnsi="Helvetica" w:cs="Helvetica"/>
-          <w:color w:val="111111"/>
-          <w:bdr w:val="none" w:sz="0" w:space="0" w:color="auto" w:frame="1"/>
-          <w:shd w:val="clear" w:color="auto" w:fill="FFFFFF"/>
-          <w:lang w:val="de-CH"/>
-        </w:rPr>
-      </w:pPr>
-      <w:r>
-        <w:rPr>
-          <w:rStyle w:val="atc-textfirstletter"/>
-          <w:rFonts w:ascii="Helvetica" w:hAnsi="Helvetica" w:cs="Helvetica"/>
-          <w:color w:val="111111"/>
-          <w:bdr w:val="none" w:sz="0" w:space="0" w:color="auto" w:frame="1"/>
-          <w:shd w:val="clear" w:color="auto" w:fill="FFFFFF"/>
-          <w:lang w:val="de-CH"/>
-        </w:rPr>
-        <w:t>3333</w:t>
-      </w:r>
-    </w:p>
-    <w:p>
-      <w:pPr>
-        <w:pStyle w:val="ListParagraph"/>
-        <w:numPr>
-          <w:ilvl w:val="0"/>
-          <w:numId w:val="30"/>
-        </w:numPr>
-        <w:spacing w:line="240" w:lineRule="auto"/>
-        <w:jc w:val="both"/>
-        <w:rPr>
-          <w:rStyle w:val="atc-textfirstletter"/>
-          <w:rFonts w:ascii="Helvetica" w:hAnsi="Helvetica" w:cs="Helvetica"/>
-          <w:color w:val="111111"/>
-          <w:bdr w:val="none" w:sz="0" w:space="0" w:color="auto" w:frame="1"/>
-          <w:shd w:val="clear" w:color="auto" w:fill="FFFFFF"/>
-          <w:lang w:val="de-CH"/>
-        </w:rPr>
-      </w:pPr>
-      <w:r>
-        <w:rPr>
-          <w:rStyle w:val="atc-textfirstletter"/>
-          <w:rFonts w:ascii="Helvetica" w:hAnsi="Helvetica" w:cs="Helvetica"/>
-          <w:color w:val="111111"/>
-          <w:bdr w:val="none" w:sz="0" w:space="0" w:color="auto" w:frame="1"/>
-          <w:shd w:val="clear" w:color="auto" w:fill="FFFFFF"/>
-          <w:lang w:val="de-CH"/>
-        </w:rPr>
-        <w:t>4444</w:t>
-      </w:r>
-    </w:p>
-    <w:p>
-      <w:pPr>
-        <w:spacing w:line="240" w:lineRule="auto"/>
-        <w:jc w:val="both"/>
-        <w:rPr>
-          <w:rStyle w:val="atc-textfirstletter"/>
-          <w:rFonts w:ascii="Helvetica" w:hAnsi="Helvetica" w:cs="Helvetica"/>
-          <w:color w:val="111111"/>
-          <w:bdr w:val="none" w:sz="0" w:space="0" w:color="auto" w:frame="1"/>
-          <w:shd w:val="clear" w:color="auto" w:fill="FFFFFF"/>
-          <w:lang w:val="de-CH"/>
-        </w:rPr>
-      </w:pPr>
-    </w:p>
-    <w:p>
-      <w:pPr>
-        <w:spacing w:line="240" w:lineRule="auto"/>
-        <w:jc w:val="both"/>
-        <w:rPr>
-          <w:rStyle w:val="atc-textfirstletter"/>
-          <w:rFonts w:ascii="Helvetica" w:hAnsi="Helvetica" w:cs="Helvetica"/>
-          <w:color w:val="111111"/>
-          <w:bdr w:val="none" w:sz="0" w:space="0" w:color="auto" w:frame="1"/>
-          <w:shd w:val="clear" w:color="auto" w:fill="FFFFFF"/>
-          <w:lang w:val="de-CH"/>
-        </w:rPr>
-      </w:pPr>
-      <w:r>
-        <w:rPr>
-          <w:rStyle w:val="atc-textfirstletter"/>
-          <w:rFonts w:ascii="Helvetica" w:hAnsi="Helvetica" w:cs="Helvetica"/>
-          <w:color w:val="111111"/>
-          <w:bdr w:val="none" w:sz="0" w:space="0" w:color="auto" w:frame="1"/>
-          <w:shd w:val="clear" w:color="auto" w:fill="FFFFFF"/>
-          <w:lang w:val="de-CH"/>
-        </w:rPr>
-        <w:t>==================</w:t>
-      </w:r>
-    </w:p>
-    <w:p>
-      <w:pPr>
-        <w:spacing w:line="240" w:lineRule="auto"/>
-        <w:jc w:val="both"/>
-        <w:rPr>
-          <w:rStyle w:val="atc-textfirstletter"/>
-          <w:rFonts w:ascii="Helvetica" w:hAnsi="Helvetica" w:cs="Helvetica"/>
-          <w:color w:val="111111"/>
-          <w:bdr w:val="none" w:sz="0" w:space="0" w:color="auto" w:frame="1"/>
-          <w:shd w:val="clear" w:color="auto" w:fill="FFFFFF"/>
-          <w:lang w:val="de-CH"/>
-        </w:rPr>
-      </w:pPr>
-    </w:p>
-    <w:p>
-      <w:pPr>
-        <w:pStyle w:val="ListParagraph"/>
-        <w:numPr>
-          <w:ilvl w:val="0"/>
-          <w:numId w:val="30"/>
-        </w:numPr>
-        <w:spacing w:line="240" w:lineRule="auto"/>
-        <w:jc w:val="both"/>
-        <w:rPr>
-          <w:rStyle w:val="atc-textfirstletter"/>
-          <w:rFonts w:ascii="Helvetica" w:hAnsi="Helvetica" w:cs="Helvetica"/>
-          <w:color w:val="111111"/>
-          <w:bdr w:val="none" w:sz="0" w:space="0" w:color="auto" w:frame="1"/>
-          <w:shd w:val="clear" w:color="auto" w:fill="FFFFFF"/>
-          <w:lang w:val="de-CH"/>
-        </w:rPr>
-      </w:pPr>
-      <w:r>
-        <w:rPr>
-          <w:rStyle w:val="atc-textfirstletter"/>
-          <w:rFonts w:ascii="Helvetica" w:hAnsi="Helvetica" w:cs="Helvetica"/>
-          <w:color w:val="111111"/>
-          <w:bdr w:val="none" w:sz="0" w:space="0" w:color="auto" w:frame="1"/>
-          <w:shd w:val="clear" w:color="auto" w:fill="FFFFFF"/>
-          <w:lang w:val="de-CH"/>
-        </w:rPr>
-        <w:t>none</w:t>
-      </w:r>
-    </w:p>
-    <w:p>
-      <w:pPr>
-        <w:spacing w:line="240" w:lineRule="auto"/>
-        <w:jc w:val="both"/>
-        <w:rPr>
-          <w:rStyle w:val="atc-textfirstletter"/>
-          <w:rFonts w:ascii="Helvetica" w:hAnsi="Helvetica" w:cs="Helvetica"/>
-          <w:color w:val="111111"/>
-          <w:bdr w:val="none" w:sz="0" w:space="0" w:color="auto" w:frame="1"/>
-          <w:shd w:val="clear" w:color="auto" w:fill="FFFFFF"/>
-          <w:lang w:val="de-CH"/>
-        </w:rPr>
-      </w:pPr>
-    </w:p>
-    <w:p>
-      <w:pPr>
-        <w:pStyle w:val="ListParagraph"/>
-        <w:numPr>
-          <w:ilvl w:val="0"/>
-          <w:numId w:val="30"/>
-        </w:numPr>
-        <w:spacing w:line="240" w:lineRule="auto"/>
-        <w:jc w:val="both"/>
-        <w:rPr>
-          <w:rStyle w:val="atc-textfirstletter"/>
-          <w:rFonts w:ascii="Helvetica" w:hAnsi="Helvetica" w:cs="Helvetica"/>
-          <w:color w:val="111111"/>
-          <w:bdr w:val="none" w:sz="0" w:space="0" w:color="auto" w:frame="1"/>
-          <w:shd w:val="clear" w:color="auto" w:fill="FFFFFF"/>
-          <w:lang w:val="de-CH"/>
-        </w:rPr>
-      </w:pPr>
-      <w:r>
-        <w:rPr>
-          <w:rStyle w:val="atc-textfirstletter"/>
-          <w:rFonts w:ascii="Helvetica" w:hAnsi="Helvetica" w:cs="Helvetica"/>
-          <w:color w:val="111111"/>
-          <w:bdr w:val="none" w:sz="0" w:space="0" w:color="auto" w:frame="1"/>
-          <w:shd w:val="clear" w:color="auto" w:fill="FFFFFF"/>
-          <w:lang w:val="de-CH"/>
-        </w:rPr>
-        <w:t>aaaa</w:t>
-      </w:r>
-    </w:p>
-    <w:p>
-      <w:pPr>
-        <w:pStyle w:val="ListParagraph"/>
-        <w:numPr>
-          <w:ilvl w:val="0"/>
-          <w:numId w:val="30"/>
-        </w:numPr>
-        <w:spacing w:line="240" w:lineRule="auto"/>
-        <w:jc w:val="both"/>
-        <w:rPr>
-          <w:rStyle w:val="atc-textfirstletter"/>
-          <w:rFonts w:ascii="Helvetica" w:hAnsi="Helvetica" w:cs="Helvetica"/>
-          <w:color w:val="111111"/>
-          <w:bdr w:val="none" w:sz="0" w:space="0" w:color="auto" w:frame="1"/>
-          <w:shd w:val="clear" w:color="auto" w:fill="FFFFFF"/>
-          <w:lang w:val="de-CH"/>
-        </w:rPr>
-      </w:pPr>
-      <w:r>
-        <w:rPr>
-          <w:rStyle w:val="atc-textfirstletter"/>
-          <w:rFonts w:ascii="Helvetica" w:hAnsi="Helvetica" w:cs="Helvetica"/>
-          <w:color w:val="111111"/>
-          <w:bdr w:val="none" w:sz="0" w:space="0" w:color="auto" w:frame="1"/>
-          <w:shd w:val="clear" w:color="auto" w:fill="FFFFFF"/>
-          <w:lang w:val="de-CH"/>
-        </w:rPr>
-        <w:t>bbbb</w:t>
-      </w:r>
-    </w:p>
-    <w:p>
-      <w:pPr>
-        <w:pStyle w:val="ListParagraph"/>
-        <w:numPr>
-          <w:ilvl w:val="0"/>
-          <w:numId w:val="30"/>
-        </w:numPr>
-        <w:spacing w:line="240" w:lineRule="auto"/>
-        <w:jc w:val="both"/>
-        <w:rPr>
-          <w:rStyle w:val="atc-textfirstletter"/>
-          <w:rFonts w:ascii="Helvetica" w:hAnsi="Helvetica" w:cs="Helvetica"/>
-          <w:color w:val="111111"/>
-          <w:bdr w:val="none" w:sz="0" w:space="0" w:color="auto" w:frame="1"/>
-          <w:shd w:val="clear" w:color="auto" w:fill="FFFFFF"/>
-          <w:lang w:val="de-CH"/>
-        </w:rPr>
-      </w:pPr>
-      <w:r>
-        <w:rPr>
-          <w:rStyle w:val="atc-textfirstletter"/>
-          <w:rFonts w:ascii="Helvetica" w:hAnsi="Helvetica" w:cs="Helvetica"/>
-          <w:color w:val="111111"/>
-          <w:bdr w:val="none" w:sz="0" w:space="0" w:color="auto" w:frame="1"/>
-          <w:shd w:val="clear" w:color="auto" w:fill="FFFFFF"/>
-          <w:lang w:val="de-CH"/>
-        </w:rPr>
-        <w:t>cccc</w:t>
-      </w:r>
-    </w:p>
-    <w:p>
-      <w:pPr>
-        <w:pStyle w:val="ListParagraph"/>
-        <w:numPr>
-          <w:ilvl w:val="0"/>
-          <w:numId w:val="30"/>
-        </w:numPr>
-        <w:spacing w:line="240" w:lineRule="auto"/>
-        <w:jc w:val="both"/>
-        <w:rPr>
-          <w:rStyle w:val="atc-textfirstletter"/>
-          <w:rFonts w:ascii="Helvetica" w:hAnsi="Helvetica" w:cs="Helvetica"/>
-          <w:color w:val="111111"/>
-          <w:bdr w:val="none" w:sz="0" w:space="0" w:color="auto" w:frame="1"/>
-          <w:shd w:val="clear" w:color="auto" w:fill="FFFFFF"/>
-          <w:lang w:val="de-CH"/>
-        </w:rPr>
-      </w:pPr>
-      <w:r>
-        <w:rPr>
-          <w:rStyle w:val="atc-textfirstletter"/>
-          <w:rFonts w:ascii="Helvetica" w:hAnsi="Helvetica" w:cs="Helvetica"/>
-          <w:color w:val="111111"/>
-          <w:bdr w:val="none" w:sz="0" w:space="0" w:color="auto" w:frame="1"/>
-          <w:shd w:val="clear" w:color="auto" w:fill="FFFFFF"/>
-          <w:lang w:val="de-CH"/>
-        </w:rPr>
-        <w:t>dddd</w:t>
-      </w:r>
-    </w:p>
-    <w:p>
-      <w:pPr>
-        <w:spacing w:line="240" w:lineRule="auto"/>
-        <w:jc w:val="both"/>
-        <w:rPr>
-          <w:rStyle w:val="atc-textfirstletter"/>
-          <w:rFonts w:ascii="Helvetica" w:hAnsi="Helvetica" w:cs="Helvetica"/>
-          <w:color w:val="111111"/>
-          <w:bdr w:val="none" w:sz="0" w:space="0" w:color="auto" w:frame="1"/>
-          <w:shd w:val="clear" w:color="auto" w:fill="FFFFFF"/>
-          <w:lang w:val="de-CH"/>
-        </w:rPr>
-      </w:pPr>
-    </w:p>
-    <w:p>
-      <w:pPr>
-        <w:spacing w:line="240" w:lineRule="auto"/>
-        <w:jc w:val="both"/>
-        <w:rPr>
-          <w:rStyle w:val="atc-textfirstletter"/>
-          <w:rFonts w:ascii="Helvetica" w:hAnsi="Helvetica" w:cs="Helvetica"/>
-          <w:color w:val="111111"/>
-          <w:bdr w:val="none" w:sz="0" w:space="0" w:color="auto" w:frame="1"/>
-          <w:shd w:val="clear" w:color="auto" w:fill="FFFFFF"/>
-          <w:lang w:val="de-CH"/>
-        </w:rPr>
-      </w:pPr>
-      <w:r>
-        <w:rPr>
-          <w:rStyle w:val="atc-textfirstletter"/>
-          <w:rFonts w:ascii="Helvetica" w:hAnsi="Helvetica" w:cs="Helvetica"/>
-          <w:color w:val="111111"/>
-          <w:bdr w:val="none" w:sz="0" w:space="0" w:color="auto" w:frame="1"/>
-          <w:shd w:val="clear" w:color="auto" w:fill="FFFFFF"/>
-          <w:lang w:val="de-CH"/>
-        </w:rPr>
-        <w:t>==================</w:t>
-      </w:r>
-    </w:p>
-    <w:p>
-      <w:pPr>
-        <w:spacing w:line="240" w:lineRule="auto"/>
-        <w:jc w:val="both"/>
-        <w:rPr>
-          <w:rStyle w:val="atc-textfirstletter"/>
-          <w:rFonts w:ascii="Helvetica" w:hAnsi="Helvetica" w:cs="Helvetica"/>
-          <w:color w:val="111111"/>
-          <w:bdr w:val="none" w:sz="0" w:space="0" w:color="auto" w:frame="1"/>
-          <w:shd w:val="clear" w:color="auto" w:fill="FFFFFF"/>
-          <w:lang w:val="de-CH"/>
-        </w:rPr>
-      </w:pPr>
-    </w:p>
-    <w:p>
-      <w:pPr>
-        <w:pStyle w:val="ListParagraph"/>
-        <w:numPr>
-          <w:ilvl w:val="0"/>
-          <w:numId w:val="30"/>
-        </w:numPr>
-        <w:spacing w:line="240" w:lineRule="auto"/>
-        <w:jc w:val="both"/>
-        <w:rPr>
-          <w:rStyle w:val="atc-textfirstletter"/>
-          <w:rFonts w:ascii="Helvetica" w:hAnsi="Helvetica" w:cs="Helvetica"/>
-          <w:color w:val="111111"/>
-          <w:bdr w:val="none" w:sz="0" w:space="0" w:color="auto" w:frame="1"/>
-          <w:shd w:val="clear" w:color="auto" w:fill="FFFFFF"/>
-          <w:lang w:val="de-CH"/>
-        </w:rPr>
-      </w:pPr>
-      <w:r>
-        <w:rPr>
-          <w:rStyle w:val="atc-textfirstletter"/>
-          <w:rFonts w:ascii="Helvetica" w:hAnsi="Helvetica" w:cs="Helvetica"/>
-          <w:color w:val="111111"/>
-          <w:bdr w:val="none" w:sz="0" w:space="0" w:color="auto" w:frame="1"/>
-          <w:shd w:val="clear" w:color="auto" w:fill="FFFFFF"/>
-          <w:lang w:val="de-CH"/>
-        </w:rPr>
-        <w:t>none</w:t>
-      </w:r>
-    </w:p>
-    <w:p>
-      <w:pPr>
-        <w:spacing w:line="240" w:lineRule="auto"/>
-        <w:jc w:val="both"/>
-        <w:rPr>
-          <w:rStyle w:val="atc-textfirstletter"/>
-          <w:rFonts w:ascii="Helvetica" w:hAnsi="Helvetica" w:cs="Helvetica"/>
-          <w:color w:val="111111"/>
-          <w:bdr w:val="none" w:sz="0" w:space="0" w:color="auto" w:frame="1"/>
-          <w:shd w:val="clear" w:color="auto" w:fill="FFFFFF"/>
-          <w:lang w:val="de-CH"/>
-        </w:rPr>
-      </w:pPr>
-    </w:p>
-    <w:p>
-      <w:pPr>
-        <w:pStyle w:val="ListParagraph"/>
-        <w:numPr>
-          <w:ilvl w:val="0"/>
-          <w:numId w:val="31"/>
-        </w:numPr>
-        <w:spacing w:line="240" w:lineRule="auto"/>
-        <w:jc w:val="both"/>
-        <w:rPr>
-          <w:rStyle w:val="atc-textfirstletter"/>
-          <w:rFonts w:ascii="Helvetica" w:hAnsi="Helvetica" w:cs="Helvetica"/>
-          <w:color w:val="111111"/>
-          <w:bdr w:val="none" w:sz="0" w:space="0" w:color="auto" w:frame="1"/>
-          <w:shd w:val="clear" w:color="auto" w:fill="FFFFFF"/>
-          <w:lang w:val="de-CH"/>
-        </w:rPr>
-      </w:pPr>
-      <w:r>
-        <w:rPr>
-          <w:rStyle w:val="atc-textfirstletter"/>
-          <w:rFonts w:ascii="Helvetica" w:hAnsi="Helvetica" w:cs="Helvetica"/>
-          <w:color w:val="111111"/>
-          <w:bdr w:val="none" w:sz="0" w:space="0" w:color="auto" w:frame="1"/>
-          <w:shd w:val="clear" w:color="auto" w:fill="FFFFFF"/>
-          <w:lang w:val="de-CH"/>
+          <w:rFonts w:ascii="Courier New" w:hAnsi="Courier New" w:cs="Courier New"/>
+          <w:color w:val="111111"/>
+          <w:bdr w:val="none" w:sz="0" w:space="0" w:color="auto" w:frame="1"/>
+          <w:shd w:val="clear" w:color="auto" w:fill="FFFFFF"/>
+          <w:lang w:val="de-CH"/>
+        </w:rPr>
+      </w:pPr>
+      <w:r>
+        <w:rPr>
+          <w:rStyle w:val="atc-textfirstletter"/>
+          <w:rFonts w:ascii="Courier New" w:hAnsi="Courier New" w:cs="Courier New"/>
+          <w:color w:val="111111"/>
+          <w:bdr w:val="none" w:sz="0" w:space="0" w:color="auto" w:frame="1"/>
+          <w:shd w:val="clear" w:color="auto" w:fill="FFFFFF"/>
+          <w:lang w:val="de-CH"/>
+        </w:rPr>
+        <w:t>e. 8_5555</w:t>
+      </w:r>
+    </w:p>
+    <w:p>
+      <w:pPr>
+        <w:spacing w:line="240" w:lineRule="auto"/>
+        <w:jc w:val="both"/>
+        <w:rPr>
+          <w:rStyle w:val="atc-textfirstletter"/>
+          <w:rFonts w:ascii="Courier New" w:hAnsi="Courier New" w:cs="Courier New"/>
+          <w:color w:val="111111"/>
+          <w:bdr w:val="none" w:sz="0" w:space="0" w:color="auto" w:frame="1"/>
+          <w:shd w:val="clear" w:color="auto" w:fill="FFFFFF"/>
+          <w:lang w:val="de-CH"/>
+        </w:rPr>
+      </w:pPr>
+      <w:r>
+        <w:rPr>
+          <w:rStyle w:val="atc-textfirstletter"/>
+          <w:rFonts w:ascii="Courier New" w:hAnsi="Courier New" w:cs="Courier New"/>
+          <w:color w:val="111111"/>
+          <w:bdr w:val="none" w:sz="0" w:space="0" w:color="auto" w:frame="1"/>
+          <w:shd w:val="clear" w:color="auto" w:fill="FFFFFF"/>
+          <w:lang w:val="de-CH"/>
+        </w:rPr>
+        <w:t>f. 8_6666</w:t>
+      </w:r>
+    </w:p>
+    <w:p>
+      <w:pPr>
+        <w:spacing w:line="240" w:lineRule="auto"/>
+        <w:jc w:val="both"/>
+        <w:rPr>
+          <w:rStyle w:val="atc-textfirstletter"/>
+          <w:rFonts w:ascii="Courier New" w:hAnsi="Courier New" w:cs="Courier New"/>
+          <w:color w:val="111111"/>
+          <w:bdr w:val="none" w:sz="0" w:space="0" w:color="auto" w:frame="1"/>
+          <w:shd w:val="clear" w:color="auto" w:fill="FFFFFF"/>
+          <w:lang w:val="de-CH"/>
+        </w:rPr>
+      </w:pPr>
+      <w:r>
+        <w:rPr>
+          <w:rStyle w:val="atc-textfirstletter"/>
+          <w:rFonts w:ascii="Courier New" w:hAnsi="Courier New" w:cs="Courier New"/>
+          <w:color w:val="111111"/>
+          <w:bdr w:val="none" w:sz="0" w:space="0" w:color="auto" w:frame="1"/>
+          <w:shd w:val="clear" w:color="auto" w:fill="FFFFFF"/>
+          <w:lang w:val="de-CH"/>
+        </w:rPr>
+        <w:t>g. 8_7777</w:t>
+      </w:r>
+    </w:p>
+    <w:p>
+      <w:pPr>
+        <w:spacing w:line="240" w:lineRule="auto"/>
+        <w:jc w:val="both"/>
+        <w:rPr>
+          <w:rStyle w:val="atc-textfirstletter"/>
+          <w:rFonts w:ascii="Courier New" w:hAnsi="Courier New" w:cs="Courier New"/>
+          <w:color w:val="111111"/>
+          <w:bdr w:val="none" w:sz="0" w:space="0" w:color="auto" w:frame="1"/>
+          <w:shd w:val="clear" w:color="auto" w:fill="FFFFFF"/>
+          <w:lang w:val="de-CH"/>
+        </w:rPr>
+      </w:pPr>
+    </w:p>
+    <w:p>
+      <w:pPr>
+        <w:spacing w:line="240" w:lineRule="auto"/>
+        <w:jc w:val="both"/>
+        <w:rPr>
+          <w:rStyle w:val="atc-textfirstletter"/>
+          <w:rFonts w:ascii="Courier New" w:hAnsi="Courier New" w:cs="Courier New"/>
+          <w:color w:val="111111"/>
+          <w:bdr w:val="none" w:sz="0" w:space="0" w:color="auto" w:frame="1"/>
+          <w:shd w:val="clear" w:color="auto" w:fill="FFFFFF"/>
+          <w:lang w:val="de-CH"/>
+        </w:rPr>
+      </w:pPr>
+      <w:r>
+        <w:rPr>
+          <w:rStyle w:val="atc-textfirstletter"/>
+          <w:rFonts w:ascii="Courier New" w:hAnsi="Courier New" w:cs="Courier New"/>
+          <w:color w:val="111111"/>
+          <w:bdr w:val="none" w:sz="0" w:space="0" w:color="auto" w:frame="1"/>
+          <w:shd w:val="clear" w:color="auto" w:fill="FFFFFF"/>
+          <w:lang w:val="de-CH"/>
+        </w:rPr>
+        <w:t>Trennlinie</w:t>
+      </w:r>
+    </w:p>
+    <w:p>
+      <w:pPr>
+        <w:spacing w:line="240" w:lineRule="auto"/>
+        <w:jc w:val="both"/>
+        <w:rPr>
+          <w:rStyle w:val="atc-textfirstletter"/>
+          <w:rFonts w:ascii="Courier New" w:hAnsi="Courier New" w:cs="Courier New"/>
+          <w:color w:val="111111"/>
+          <w:bdr w:val="none" w:sz="0" w:space="0" w:color="auto" w:frame="1"/>
+          <w:shd w:val="clear" w:color="auto" w:fill="FFFFFF"/>
+          <w:lang w:val="de-CH"/>
+        </w:rPr>
+      </w:pPr>
+    </w:p>
+    <w:p>
+      <w:pPr>
+        <w:spacing w:line="240" w:lineRule="auto"/>
+        <w:jc w:val="both"/>
+        <w:rPr>
+          <w:rStyle w:val="atc-textfirstletter"/>
+          <w:rFonts w:ascii="Courier New" w:hAnsi="Courier New" w:cs="Courier New"/>
+          <w:color w:val="111111"/>
+          <w:bdr w:val="none" w:sz="0" w:space="0" w:color="auto" w:frame="1"/>
+          <w:shd w:val="clear" w:color="auto" w:fill="FFFFFF"/>
+          <w:lang w:val="de-CH"/>
+        </w:rPr>
+      </w:pPr>
+      <w:r>
+        <w:rPr>
+          <w:rStyle w:val="atc-textfirstletter"/>
+          <w:rFonts w:ascii="Courier New" w:hAnsi="Courier New" w:cs="Courier New"/>
+          <w:color w:val="111111"/>
+          <w:bdr w:val="none" w:sz="0" w:space="0" w:color="auto" w:frame="1"/>
+          <w:shd w:val="clear" w:color="auto" w:fill="FFFFFF"/>
+          <w:lang w:val="de-CH"/>
+        </w:rPr>
+        <w:t xml:space="preserve">h. </w:t>
+      </w:r>
+      <w:r>
+        <w:rPr>
+          <w:rStyle w:val="atc-textfirstletter"/>
+          <w:rFonts w:ascii="Courier New" w:hAnsi="Courier New" w:cs="Courier New"/>
+          <w:color w:val="111111"/>
+          <w:bdr w:val="none" w:sz="0" w:space="0" w:color="auto" w:frame="1"/>
+          <w:shd w:val="clear" w:color="auto" w:fill="FFFFFF"/>
+          <w:lang w:val="de-CH"/>
+        </w:rPr>
+        <w:t>ERROR</w:t>
+      </w:r>
+    </w:p>
+    <w:p>
+      <w:pPr>
+        <w:spacing w:line="240" w:lineRule="auto"/>
+        <w:jc w:val="both"/>
+        <w:rPr>
+          <w:rStyle w:val="atc-textfirstletter"/>
+          <w:rFonts w:ascii="Courier New" w:hAnsi="Courier New" w:cs="Courier New"/>
+          <w:color w:val="111111"/>
+          <w:bdr w:val="none" w:sz="0" w:space="0" w:color="auto" w:frame="1"/>
+          <w:shd w:val="clear" w:color="auto" w:fill="FFFFFF"/>
+          <w:lang w:val="de-CH"/>
+        </w:rPr>
+      </w:pPr>
+      <w:r>
+        <w:rPr>
+          <w:rStyle w:val="atc-textfirstletter"/>
+          <w:rFonts w:ascii="Courier New" w:hAnsi="Courier New" w:cs="Courier New"/>
+          <w:color w:val="111111"/>
+          <w:bdr w:val="none" w:sz="0" w:space="0" w:color="auto" w:frame="1"/>
+          <w:shd w:val="clear" w:color="auto" w:fill="FFFFFF"/>
+          <w:lang w:val="de-CH"/>
+        </w:rPr>
+        <w:t xml:space="preserve">i. </w:t>
+      </w:r>
+      <w:r>
+        <w:rPr>
+          <w:rStyle w:val="atc-textfirstletter"/>
+          <w:rFonts w:ascii="Courier New" w:hAnsi="Courier New" w:cs="Courier New"/>
+          <w:color w:val="111111"/>
+          <w:bdr w:val="none" w:sz="0" w:space="0" w:color="auto" w:frame="1"/>
+          <w:shd w:val="clear" w:color="auto" w:fill="FFFFFF"/>
+          <w:lang w:val="de-CH"/>
+        </w:rPr>
+        <w:t>ERROR</w:t>
+      </w:r>
+    </w:p>
+    <w:p>
+      <w:pPr>
+        <w:spacing w:line="240" w:lineRule="auto"/>
+        <w:jc w:val="both"/>
+        <w:rPr>
+          <w:rStyle w:val="atc-textfirstletter"/>
+          <w:rFonts w:ascii="Courier New" w:hAnsi="Courier New" w:cs="Courier New"/>
+          <w:color w:val="111111"/>
+          <w:bdr w:val="none" w:sz="0" w:space="0" w:color="auto" w:frame="1"/>
+          <w:shd w:val="clear" w:color="auto" w:fill="FFFFFF"/>
+          <w:lang w:val="de-CH"/>
+        </w:rPr>
+      </w:pPr>
+    </w:p>
+    <w:p>
+      <w:pPr>
+        <w:spacing w:line="240" w:lineRule="auto"/>
+        <w:jc w:val="both"/>
+        <w:rPr>
+          <w:rStyle w:val="atc-textfirstletter"/>
+          <w:rFonts w:ascii="Courier New" w:hAnsi="Courier New" w:cs="Courier New"/>
+          <w:color w:val="111111"/>
+          <w:bdr w:val="none" w:sz="0" w:space="0" w:color="auto" w:frame="1"/>
+          <w:shd w:val="clear" w:color="auto" w:fill="FFFFFF"/>
+          <w:lang w:val="de-CH"/>
+        </w:rPr>
+      </w:pPr>
+      <w:r>
+        <w:rPr>
+          <w:rStyle w:val="atc-textfirstletter"/>
+          <w:rFonts w:ascii="Courier New" w:hAnsi="Courier New" w:cs="Courier New"/>
+          <w:color w:val="111111"/>
+          <w:bdr w:val="none" w:sz="0" w:space="0" w:color="auto" w:frame="1"/>
+          <w:shd w:val="clear" w:color="auto" w:fill="FFFFFF"/>
+          <w:lang w:val="de-CH"/>
+        </w:rPr>
+        <w:t xml:space="preserve">j. </w:t>
+      </w:r>
+      <w:r>
+        <w:rPr>
+          <w:rStyle w:val="atc-textfirstletter"/>
+          <w:rFonts w:ascii="Courier New" w:hAnsi="Courier New" w:cs="Courier New"/>
+          <w:color w:val="111111"/>
+          <w:bdr w:val="none" w:sz="0" w:space="0" w:color="auto" w:frame="1"/>
+          <w:shd w:val="clear" w:color="auto" w:fill="FFFFFF"/>
+          <w:lang w:val="de-CH"/>
+        </w:rPr>
+        <w:t>ERROR</w:t>
+      </w:r>
+    </w:p>
+    <w:p>
+      <w:pPr>
+        <w:spacing w:line="240" w:lineRule="auto"/>
+        <w:jc w:val="both"/>
+        <w:rPr>
+          <w:rStyle w:val="atc-textfirstletter"/>
+          <w:rFonts w:ascii="Courier New" w:hAnsi="Courier New" w:cs="Courier New"/>
+          <w:color w:val="111111"/>
+          <w:bdr w:val="none" w:sz="0" w:space="0" w:color="auto" w:frame="1"/>
+          <w:shd w:val="clear" w:color="auto" w:fill="FFFFFF"/>
+          <w:lang w:val="de-CH"/>
+        </w:rPr>
+      </w:pPr>
+      <w:r>
+        <w:rPr>
+          <w:rStyle w:val="atc-textfirstletter"/>
+          <w:rFonts w:ascii="Courier New" w:hAnsi="Courier New" w:cs="Courier New"/>
+          <w:color w:val="111111"/>
+          <w:bdr w:val="none" w:sz="0" w:space="0" w:color="auto" w:frame="1"/>
+          <w:shd w:val="clear" w:color="auto" w:fill="FFFFFF"/>
+          <w:lang w:val="de-CH"/>
+        </w:rPr>
+        <w:t xml:space="preserve">k. </w:t>
+      </w:r>
+      <w:r>
+        <w:rPr>
+          <w:rStyle w:val="atc-textfirstletter"/>
+          <w:rFonts w:ascii="Courier New" w:hAnsi="Courier New" w:cs="Courier New"/>
+          <w:color w:val="111111"/>
+          <w:bdr w:val="none" w:sz="0" w:space="0" w:color="auto" w:frame="1"/>
+          <w:shd w:val="clear" w:color="auto" w:fill="FFFFFF"/>
+          <w:lang w:val="de-CH"/>
+        </w:rPr>
+        <w:t>ERROR</w:t>
+      </w:r>
+    </w:p>
+    <w:p>
+      <w:pPr>
+        <w:spacing w:line="240" w:lineRule="auto"/>
+        <w:jc w:val="both"/>
+        <w:rPr>
+          <w:rStyle w:val="atc-textfirstletter"/>
+          <w:rFonts w:ascii="Courier New" w:hAnsi="Courier New" w:cs="Courier New"/>
+          <w:color w:val="111111"/>
+          <w:bdr w:val="none" w:sz="0" w:space="0" w:color="auto" w:frame="1"/>
+          <w:shd w:val="clear" w:color="auto" w:fill="FFFFFF"/>
+          <w:lang w:val="de-CH"/>
+        </w:rPr>
+      </w:pPr>
+      <w:r>
+        <w:rPr>
+          <w:rStyle w:val="atc-textfirstletter"/>
+          <w:rFonts w:ascii="Courier New" w:hAnsi="Courier New" w:cs="Courier New"/>
+          <w:color w:val="111111"/>
+          <w:bdr w:val="none" w:sz="0" w:space="0" w:color="auto" w:frame="1"/>
+          <w:shd w:val="clear" w:color="auto" w:fill="FFFFFF"/>
+          <w:lang w:val="de-CH"/>
+        </w:rPr>
+        <w:t xml:space="preserve">l. </w:t>
+      </w:r>
+      <w:r>
+        <w:rPr>
+          <w:rStyle w:val="atc-textfirstletter"/>
+          <w:rFonts w:ascii="Courier New" w:hAnsi="Courier New" w:cs="Courier New"/>
+          <w:color w:val="111111"/>
+          <w:bdr w:val="none" w:sz="0" w:space="0" w:color="auto" w:frame="1"/>
+          <w:shd w:val="clear" w:color="auto" w:fill="FFFFFF"/>
+          <w:lang w:val="de-CH"/>
+        </w:rPr>
+        <w:t>ERROR</w:t>
+      </w:r>
+    </w:p>
+    <w:p>
+      <w:pPr>
+        <w:spacing w:line="240" w:lineRule="auto"/>
+        <w:jc w:val="both"/>
+        <w:rPr>
+          <w:rStyle w:val="atc-textfirstletter"/>
+          <w:rFonts w:ascii="Courier New" w:hAnsi="Courier New" w:cs="Courier New"/>
+          <w:color w:val="111111"/>
+          <w:bdr w:val="none" w:sz="0" w:space="0" w:color="auto" w:frame="1"/>
+          <w:shd w:val="clear" w:color="auto" w:fill="FFFFFF"/>
+        </w:rPr>
+      </w:pPr>
+      <w:r>
+        <w:rPr>
+          <w:rStyle w:val="atc-textfirstletter"/>
+          <w:rFonts w:ascii="Courier New" w:hAnsi="Courier New" w:cs="Courier New"/>
+          <w:color w:val="111111"/>
+          <w:bdr w:val="none" w:sz="0" w:space="0" w:color="auto" w:frame="1"/>
+          <w:shd w:val="clear" w:color="auto" w:fill="FFFFFF"/>
+        </w:rPr>
+        <w:t xml:space="preserve">m. </w:t>
+      </w:r>
+      <w:r>
+        <w:rPr>
+          <w:rStyle w:val="atc-textfirstletter"/>
+          <w:rFonts w:ascii="Courier New" w:hAnsi="Courier New" w:cs="Courier New"/>
+          <w:color w:val="111111"/>
+          <w:bdr w:val="none" w:sz="0" w:space="0" w:color="auto" w:frame="1"/>
+          <w:shd w:val="clear" w:color="auto" w:fill="FFFFFF"/>
+        </w:rPr>
+        <w:t>ERROR</w:t>
+      </w:r>
+    </w:p>
+    <w:p>
+      <w:pPr>
+        <w:spacing w:line="240" w:lineRule="auto"/>
+        <w:jc w:val="both"/>
+        <w:rPr>
+          <w:rStyle w:val="atc-textfirstletter"/>
+          <w:rFonts w:ascii="Courier New" w:hAnsi="Courier New" w:cs="Courier New"/>
+          <w:color w:val="111111"/>
+          <w:bdr w:val="none" w:sz="0" w:space="0" w:color="auto" w:frame="1"/>
+          <w:shd w:val="clear" w:color="auto" w:fill="FFFFFF"/>
+          <w:lang w:val="de-CH"/>
+        </w:rPr>
+      </w:pPr>
+    </w:p>
+    <w:p>
+      <w:pPr>
+        <w:spacing w:line="240" w:lineRule="auto"/>
+        <w:jc w:val="both"/>
+        <w:rPr>
+          <w:rStyle w:val="atc-textfirstletter"/>
+          <w:rFonts w:ascii="Courier New" w:hAnsi="Courier New" w:cs="Courier New"/>
+          <w:color w:val="111111"/>
+          <w:bdr w:val="none" w:sz="0" w:space="0" w:color="auto" w:frame="1"/>
+          <w:shd w:val="clear" w:color="auto" w:fill="FFFFFF"/>
+          <w:lang w:val="de-CH"/>
+        </w:rPr>
+      </w:pPr>
+      <w:r>
+        <w:rPr>
+          <w:rStyle w:val="atc-textfirstletter"/>
+          <w:rFonts w:ascii="Courier New" w:hAnsi="Courier New" w:cs="Courier New"/>
+          <w:color w:val="111111"/>
+          <w:bdr w:val="none" w:sz="0" w:space="0" w:color="auto" w:frame="1"/>
+          <w:shd w:val="clear" w:color="auto" w:fill="FFFFFF"/>
+          <w:lang w:val="de-CH"/>
+        </w:rPr>
+        <w:t>Trennlinie</w:t>
+      </w:r>
+    </w:p>
+    <w:p>
+      <w:pPr>
+        <w:spacing w:line="240" w:lineRule="auto"/>
+        <w:jc w:val="both"/>
+        <w:rPr>
+          <w:rStyle w:val="atc-textfirstletter"/>
+          <w:rFonts w:ascii="Courier New" w:hAnsi="Courier New" w:cs="Courier New"/>
+          <w:color w:val="111111"/>
+          <w:bdr w:val="none" w:sz="0" w:space="0" w:color="auto" w:frame="1"/>
+          <w:shd w:val="clear" w:color="auto" w:fill="FFFFFF"/>
+          <w:lang w:val="de-CH"/>
+        </w:rPr>
+      </w:pPr>
+    </w:p>
+    <w:p>
+      <w:pPr>
+        <w:spacing w:line="240" w:lineRule="auto"/>
+        <w:jc w:val="both"/>
+        <w:rPr>
+          <w:rStyle w:val="atc-textfirstletter"/>
+          <w:rFonts w:ascii="Courier New" w:hAnsi="Courier New" w:cs="Courier New"/>
+          <w:color w:val="111111"/>
+          <w:bdr w:val="none" w:sz="0" w:space="0" w:color="auto" w:frame="1"/>
+          <w:shd w:val="clear" w:color="auto" w:fill="FFFFFF"/>
+        </w:rPr>
+      </w:pPr>
+      <w:r>
+        <w:rPr>
+          <w:rStyle w:val="atc-textfirstletter"/>
+          <w:rFonts w:ascii="Courier New" w:hAnsi="Courier New" w:cs="Courier New"/>
+          <w:color w:val="111111"/>
+          <w:bdr w:val="none" w:sz="0" w:space="0" w:color="auto" w:frame="1"/>
+          <w:shd w:val="clear" w:color="auto" w:fill="FFFFFF"/>
+        </w:rPr>
+        <w:t xml:space="preserve">n. </w:t>
+      </w:r>
+      <w:r>
+        <w:rPr>
+          <w:rStyle w:val="atc-textfirstletter"/>
+          <w:rFonts w:ascii="Courier New" w:hAnsi="Courier New" w:cs="Courier New"/>
+          <w:color w:val="111111"/>
+          <w:bdr w:val="none" w:sz="0" w:space="0" w:color="auto" w:frame="1"/>
+          <w:shd w:val="clear" w:color="auto" w:fill="FFFFFF"/>
+        </w:rPr>
+        <w:t>ERROR</w:t>
+      </w:r>
+    </w:p>
+    <w:p>
+      <w:pPr>
+        <w:spacing w:line="240" w:lineRule="auto"/>
+        <w:jc w:val="both"/>
+        <w:rPr>
+          <w:rStyle w:val="atc-textfirstletter"/>
+          <w:rFonts w:ascii="Courier New" w:hAnsi="Courier New" w:cs="Courier New"/>
+          <w:color w:val="111111"/>
+          <w:bdr w:val="none" w:sz="0" w:space="0" w:color="auto" w:frame="1"/>
+          <w:shd w:val="clear" w:color="auto" w:fill="FFFFFF"/>
+        </w:rPr>
+      </w:pPr>
+      <w:r>
+        <w:rPr>
+          <w:rStyle w:val="atc-textfirstletter"/>
+          <w:rFonts w:ascii="Courier New" w:hAnsi="Courier New" w:cs="Courier New"/>
+          <w:color w:val="111111"/>
+          <w:bdr w:val="none" w:sz="0" w:space="0" w:color="auto" w:frame="1"/>
+          <w:shd w:val="clear" w:color="auto" w:fill="FFFFFF"/>
+        </w:rPr>
+        <w:t xml:space="preserve">o. </w:t>
+      </w:r>
+      <w:r>
+        <w:rPr>
+          <w:rStyle w:val="atc-textfirstletter"/>
+          <w:rFonts w:ascii="Courier New" w:hAnsi="Courier New" w:cs="Courier New"/>
+          <w:color w:val="111111"/>
+          <w:bdr w:val="none" w:sz="0" w:space="0" w:color="auto" w:frame="1"/>
+          <w:shd w:val="clear" w:color="auto" w:fill="FFFFFF"/>
+        </w:rPr>
+        <w:t>ERROR</w:t>
+      </w:r>
+    </w:p>
+    <w:p>
+      <w:pPr>
+        <w:spacing w:line="240" w:lineRule="auto"/>
+        <w:jc w:val="both"/>
+        <w:rPr>
+          <w:rStyle w:val="atc-textfirstletter"/>
+          <w:rFonts w:ascii="Courier New" w:hAnsi="Courier New" w:cs="Courier New"/>
+          <w:color w:val="111111"/>
+          <w:bdr w:val="none" w:sz="0" w:space="0" w:color="auto" w:frame="1"/>
+          <w:shd w:val="clear" w:color="auto" w:fill="FFFFFF"/>
+        </w:rPr>
+      </w:pPr>
+    </w:p>
+    <w:p>
+      <w:pPr>
+        <w:spacing w:line="240" w:lineRule="auto"/>
+        <w:jc w:val="both"/>
+        <w:rPr>
+          <w:rStyle w:val="atc-textfirstletter"/>
+          <w:rFonts w:ascii="Courier New" w:hAnsi="Courier New" w:cs="Courier New"/>
+          <w:color w:val="111111"/>
+          <w:bdr w:val="none" w:sz="0" w:space="0" w:color="auto" w:frame="1"/>
+          <w:shd w:val="clear" w:color="auto" w:fill="FFFFFF"/>
+        </w:rPr>
+      </w:pPr>
+      <w:r>
+        <w:rPr>
+          <w:rStyle w:val="atc-textfirstletter"/>
+          <w:rFonts w:ascii="Courier New" w:hAnsi="Courier New" w:cs="Courier New"/>
+          <w:color w:val="111111"/>
+          <w:bdr w:val="none" w:sz="0" w:space="0" w:color="auto" w:frame="1"/>
+          <w:shd w:val="clear" w:color="auto" w:fill="FFFFFF"/>
+        </w:rPr>
+        <w:t xml:space="preserve">1. </w:t>
+      </w:r>
+      <w:r>
+        <w:rPr>
+          <w:rStyle w:val="atc-textfirstletter"/>
+          <w:rFonts w:ascii="Courier New" w:hAnsi="Courier New" w:cs="Courier New"/>
+          <w:color w:val="111111"/>
+          <w:bdr w:val="none" w:sz="0" w:space="0" w:color="auto" w:frame="1"/>
+          <w:shd w:val="clear" w:color="auto" w:fill="FFFFFF"/>
+        </w:rPr>
+        <w:t>A_</w:t>
+      </w:r>
+      <w:r>
+        <w:rPr>
+          <w:rStyle w:val="atc-textfirstletter"/>
+          <w:rFonts w:ascii="Courier New" w:hAnsi="Courier New" w:cs="Courier New"/>
+          <w:color w:val="111111"/>
+          <w:bdr w:val="none" w:sz="0" w:space="0" w:color="auto" w:frame="1"/>
+          <w:shd w:val="clear" w:color="auto" w:fill="FFFFFF"/>
         </w:rPr>
         <w:t>Mixed start</w:t>
       </w:r>
     </w:p>
     <w:p>
       <w:pPr>
-        <w:pStyle w:val="ListParagraph"/>
-        <w:numPr>
-          <w:ilvl w:val="0"/>
-          <w:numId w:val="31"/>
-        </w:numPr>
-        <w:spacing w:line="240" w:lineRule="auto"/>
-        <w:jc w:val="both"/>
-        <w:rPr>
-          <w:rStyle w:val="atc-textfirstletter"/>
-          <w:rFonts w:ascii="Helvetica" w:hAnsi="Helvetica" w:cs="Helvetica"/>
-          <w:color w:val="111111"/>
-          <w:bdr w:val="none" w:sz="0" w:space="0" w:color="auto" w:frame="1"/>
-          <w:shd w:val="clear" w:color="auto" w:fill="FFFFFF"/>
-          <w:lang w:val="de-CH"/>
-        </w:rPr>
-      </w:pPr>
-      <w:r>
-        <w:rPr>
-          <w:rStyle w:val="atc-textfirstletter"/>
-          <w:rFonts w:ascii="Helvetica" w:hAnsi="Helvetica" w:cs="Helvetica"/>
-          <w:color w:val="111111"/>
-          <w:bdr w:val="none" w:sz="0" w:space="0" w:color="auto" w:frame="1"/>
-          <w:shd w:val="clear" w:color="auto" w:fill="FFFFFF"/>
-          <w:lang w:val="de-CH"/>
+        <w:spacing w:line="240" w:lineRule="auto"/>
+        <w:jc w:val="both"/>
+        <w:rPr>
+          <w:rStyle w:val="atc-textfirstletter"/>
+          <w:rFonts w:ascii="Courier New" w:hAnsi="Courier New" w:cs="Courier New"/>
+          <w:color w:val="111111"/>
+          <w:bdr w:val="none" w:sz="0" w:space="0" w:color="auto" w:frame="1"/>
+          <w:shd w:val="clear" w:color="auto" w:fill="FFFFFF"/>
+        </w:rPr>
+      </w:pPr>
+      <w:r>
+        <w:rPr>
+          <w:rStyle w:val="atc-textfirstletter"/>
+          <w:rFonts w:ascii="Courier New" w:hAnsi="Courier New" w:cs="Courier New"/>
+          <w:color w:val="111111"/>
+          <w:bdr w:val="none" w:sz="0" w:space="0" w:color="auto" w:frame="1"/>
+          <w:shd w:val="clear" w:color="auto" w:fill="FFFFFF"/>
+        </w:rPr>
+        <w:t xml:space="preserve">2. </w:t>
+      </w:r>
+      <w:r>
+        <w:rPr>
+          <w:rStyle w:val="atc-textfirstletter"/>
+          <w:rFonts w:ascii="Courier New" w:hAnsi="Courier New" w:cs="Courier New"/>
+          <w:color w:val="111111"/>
+          <w:bdr w:val="none" w:sz="0" w:space="0" w:color="auto" w:frame="1"/>
+          <w:shd w:val="clear" w:color="auto" w:fill="FFFFFF"/>
+        </w:rPr>
+        <w:t>A_</w:t>
+      </w:r>
+      <w:r>
+        <w:rPr>
+          <w:rStyle w:val="atc-textfirstletter"/>
+          <w:rFonts w:ascii="Courier New" w:hAnsi="Courier New" w:cs="Courier New"/>
+          <w:color w:val="111111"/>
+          <w:bdr w:val="none" w:sz="0" w:space="0" w:color="auto" w:frame="1"/>
+          <w:shd w:val="clear" w:color="auto" w:fill="FFFFFF"/>
         </w:rPr>
         <w:t>Aaaa</w:t>
       </w:r>
     </w:p>
     <w:p>
       <w:pPr>
-        <w:pStyle w:val="ListParagraph"/>
-        <w:numPr>
-          <w:ilvl w:val="0"/>
-          <w:numId w:val="31"/>
-        </w:numPr>
-        <w:spacing w:line="240" w:lineRule="auto"/>
-        <w:jc w:val="both"/>
-        <w:rPr>
-          <w:rStyle w:val="atc-textfirstletter"/>
-          <w:rFonts w:ascii="Helvetica" w:hAnsi="Helvetica" w:cs="Helvetica"/>
-          <w:color w:val="111111"/>
-          <w:bdr w:val="none" w:sz="0" w:space="0" w:color="auto" w:frame="1"/>
-          <w:shd w:val="clear" w:color="auto" w:fill="FFFFFF"/>
-          <w:lang w:val="de-CH"/>
-        </w:rPr>
-      </w:pPr>
-      <w:r>
-        <w:rPr>
-          <w:rStyle w:val="atc-textfirstletter"/>
-          <w:rFonts w:ascii="Helvetica" w:hAnsi="Helvetica" w:cs="Helvetica"/>
-          <w:color w:val="111111"/>
-          <w:bdr w:val="none" w:sz="0" w:space="0" w:color="auto" w:frame="1"/>
-          <w:shd w:val="clear" w:color="auto" w:fill="FFFFFF"/>
-          <w:lang w:val="de-CH"/>
+        <w:spacing w:line="240" w:lineRule="auto"/>
+        <w:jc w:val="both"/>
+        <w:rPr>
+          <w:rStyle w:val="atc-textfirstletter"/>
+          <w:rFonts w:ascii="Courier New" w:hAnsi="Courier New" w:cs="Courier New"/>
+          <w:color w:val="111111"/>
+          <w:bdr w:val="none" w:sz="0" w:space="0" w:color="auto" w:frame="1"/>
+          <w:shd w:val="clear" w:color="auto" w:fill="FFFFFF"/>
+        </w:rPr>
+      </w:pPr>
+      <w:r>
+        <w:rPr>
+          <w:rStyle w:val="atc-textfirstletter"/>
+          <w:rFonts w:ascii="Courier New" w:hAnsi="Courier New" w:cs="Courier New"/>
+          <w:color w:val="111111"/>
+          <w:bdr w:val="none" w:sz="0" w:space="0" w:color="auto" w:frame="1"/>
+          <w:shd w:val="clear" w:color="auto" w:fill="FFFFFF"/>
+        </w:rPr>
+        <w:t xml:space="preserve">3. </w:t>
+      </w:r>
+      <w:r>
+        <w:rPr>
+          <w:rStyle w:val="atc-textfirstletter"/>
+          <w:rFonts w:ascii="Courier New" w:hAnsi="Courier New" w:cs="Courier New"/>
+          <w:color w:val="111111"/>
+          <w:bdr w:val="none" w:sz="0" w:space="0" w:color="auto" w:frame="1"/>
+          <w:shd w:val="clear" w:color="auto" w:fill="FFFFFF"/>
+        </w:rPr>
+        <w:t>A_</w:t>
+      </w:r>
+      <w:r>
+        <w:rPr>
+          <w:rStyle w:val="atc-textfirstletter"/>
+          <w:rFonts w:ascii="Courier New" w:hAnsi="Courier New" w:cs="Courier New"/>
+          <w:color w:val="111111"/>
+          <w:bdr w:val="none" w:sz="0" w:space="0" w:color="auto" w:frame="1"/>
+          <w:shd w:val="clear" w:color="auto" w:fill="FFFFFF"/>
         </w:rPr>
         <w:t>Bbbb</w:t>
       </w:r>
     </w:p>
     <w:p>
       <w:pPr>
-        <w:pStyle w:val="ListParagraph"/>
-        <w:numPr>
-          <w:ilvl w:val="0"/>
-          <w:numId w:val="31"/>
-        </w:numPr>
-        <w:spacing w:line="240" w:lineRule="auto"/>
-        <w:jc w:val="both"/>
-        <w:rPr>
-          <w:rStyle w:val="atc-textfirstletter"/>
-          <w:rFonts w:ascii="Helvetica" w:hAnsi="Helvetica" w:cs="Helvetica"/>
-          <w:color w:val="111111"/>
-          <w:bdr w:val="none" w:sz="0" w:space="0" w:color="auto" w:frame="1"/>
-          <w:shd w:val="clear" w:color="auto" w:fill="FFFFFF"/>
-          <w:lang w:val="de-CH"/>
-        </w:rPr>
-      </w:pPr>
-      <w:r>
-        <w:rPr>
-          <w:rStyle w:val="atc-textfirstletter"/>
-          <w:rFonts w:ascii="Helvetica" w:hAnsi="Helvetica" w:cs="Helvetica"/>
-          <w:color w:val="111111"/>
-          <w:bdr w:val="none" w:sz="0" w:space="0" w:color="auto" w:frame="1"/>
-          <w:shd w:val="clear" w:color="auto" w:fill="FFFFFF"/>
-          <w:lang w:val="de-CH"/>
+        <w:spacing w:line="240" w:lineRule="auto"/>
+        <w:jc w:val="both"/>
+        <w:rPr>
+          <w:rStyle w:val="atc-textfirstletter"/>
+          <w:rFonts w:ascii="Courier New" w:hAnsi="Courier New" w:cs="Courier New"/>
+          <w:color w:val="111111"/>
+          <w:bdr w:val="none" w:sz="0" w:space="0" w:color="auto" w:frame="1"/>
+          <w:shd w:val="clear" w:color="auto" w:fill="FFFFFF"/>
+        </w:rPr>
+      </w:pPr>
+      <w:r>
+        <w:rPr>
+          <w:rStyle w:val="atc-textfirstletter"/>
+          <w:rFonts w:ascii="Courier New" w:hAnsi="Courier New" w:cs="Courier New"/>
+          <w:color w:val="111111"/>
+          <w:bdr w:val="none" w:sz="0" w:space="0" w:color="auto" w:frame="1"/>
+          <w:shd w:val="clear" w:color="auto" w:fill="FFFFFF"/>
+        </w:rPr>
+        <w:t xml:space="preserve">4. </w:t>
+      </w:r>
+      <w:r>
+        <w:rPr>
+          <w:rStyle w:val="atc-textfirstletter"/>
+          <w:rFonts w:ascii="Courier New" w:hAnsi="Courier New" w:cs="Courier New"/>
+          <w:color w:val="111111"/>
+          <w:bdr w:val="none" w:sz="0" w:space="0" w:color="auto" w:frame="1"/>
+          <w:shd w:val="clear" w:color="auto" w:fill="FFFFFF"/>
+        </w:rPr>
+        <w:t>A_</w:t>
+      </w:r>
+      <w:r>
+        <w:rPr>
+          <w:rStyle w:val="atc-textfirstletter"/>
+          <w:rFonts w:ascii="Courier New" w:hAnsi="Courier New" w:cs="Courier New"/>
+          <w:color w:val="111111"/>
+          <w:bdr w:val="none" w:sz="0" w:space="0" w:color="auto" w:frame="1"/>
+          <w:shd w:val="clear" w:color="auto" w:fill="FFFFFF"/>
         </w:rPr>
         <w:t>Cccc</w:t>
       </w:r>
@@ -2247,100 +3482,138 @@
         <w:jc w:val="both"/>
         <w:rPr>
           <w:rStyle w:val="atc-textfirstletter"/>
-          <w:rFonts w:ascii="Helvetica" w:hAnsi="Helvetica" w:cs="Helvetica"/>
-          <w:color w:val="111111"/>
-          <w:bdr w:val="none" w:sz="0" w:space="0" w:color="auto" w:frame="1"/>
-          <w:shd w:val="clear" w:color="auto" w:fill="FFFFFF"/>
-          <w:lang w:val="de-CH"/>
-        </w:rPr>
-      </w:pPr>
-    </w:p>
-    <w:p>
-      <w:pPr>
-        <w:pStyle w:val="ListParagraph"/>
-        <w:numPr>
-          <w:ilvl w:val="0"/>
-          <w:numId w:val="32"/>
-        </w:numPr>
-        <w:spacing w:line="240" w:lineRule="auto"/>
-        <w:jc w:val="both"/>
-        <w:rPr>
-          <w:rStyle w:val="atc-textfirstletter"/>
-          <w:rFonts w:ascii="Helvetica" w:hAnsi="Helvetica" w:cs="Helvetica"/>
-          <w:color w:val="111111"/>
-          <w:bdr w:val="none" w:sz="0" w:space="0" w:color="auto" w:frame="1"/>
-          <w:shd w:val="clear" w:color="auto" w:fill="FFFFFF"/>
-          <w:lang w:val="de-CH"/>
-        </w:rPr>
-      </w:pPr>
-      <w:r>
-        <w:rPr>
-          <w:rStyle w:val="atc-textfirstletter"/>
-          <w:rFonts w:ascii="Helvetica" w:hAnsi="Helvetica" w:cs="Helvetica"/>
-          <w:color w:val="111111"/>
-          <w:bdr w:val="none" w:sz="0" w:space="0" w:color="auto" w:frame="1"/>
-          <w:shd w:val="clear" w:color="auto" w:fill="FFFFFF"/>
-          <w:lang w:val="de-CH"/>
+          <w:rFonts w:ascii="Courier New" w:hAnsi="Courier New" w:cs="Courier New"/>
+          <w:color w:val="111111"/>
+          <w:bdr w:val="none" w:sz="0" w:space="0" w:color="auto" w:frame="1"/>
+          <w:shd w:val="clear" w:color="auto" w:fill="FFFFFF"/>
+        </w:rPr>
+      </w:pPr>
+    </w:p>
+    <w:p>
+      <w:pPr>
+        <w:spacing w:line="240" w:lineRule="auto"/>
+        <w:jc w:val="both"/>
+        <w:rPr>
+          <w:rStyle w:val="atc-textfirstletter"/>
+          <w:rFonts w:ascii="Courier New" w:hAnsi="Courier New" w:cs="Courier New"/>
+          <w:color w:val="111111"/>
+          <w:bdr w:val="none" w:sz="0" w:space="0" w:color="auto" w:frame="1"/>
+          <w:shd w:val="clear" w:color="auto" w:fill="FFFFFF"/>
+        </w:rPr>
+      </w:pPr>
+      <w:r>
+        <w:rPr>
+          <w:rStyle w:val="atc-textfirstletter"/>
+          <w:rFonts w:ascii="Courier New" w:hAnsi="Courier New" w:cs="Courier New"/>
+          <w:color w:val="111111"/>
+          <w:bdr w:val="none" w:sz="0" w:space="0" w:color="auto" w:frame="1"/>
+          <w:shd w:val="clear" w:color="auto" w:fill="FFFFFF"/>
+        </w:rPr>
+        <w:t xml:space="preserve">1) </w:t>
+      </w:r>
+      <w:r>
+        <w:rPr>
+          <w:rStyle w:val="atc-textfirstletter"/>
+          <w:rFonts w:ascii="Courier New" w:hAnsi="Courier New" w:cs="Courier New"/>
+          <w:color w:val="111111"/>
+          <w:bdr w:val="none" w:sz="0" w:space="0" w:color="auto" w:frame="1"/>
+          <w:shd w:val="clear" w:color="auto" w:fill="FFFFFF"/>
+        </w:rPr>
+        <w:t>B_</w:t>
+      </w:r>
+      <w:r>
+        <w:rPr>
+          <w:rStyle w:val="atc-textfirstletter"/>
+          <w:rFonts w:ascii="Courier New" w:hAnsi="Courier New" w:cs="Courier New"/>
+          <w:color w:val="111111"/>
+          <w:bdr w:val="none" w:sz="0" w:space="0" w:color="auto" w:frame="1"/>
+          <w:shd w:val="clear" w:color="auto" w:fill="FFFFFF"/>
         </w:rPr>
         <w:t>Aaaa</w:t>
       </w:r>
     </w:p>
     <w:p>
       <w:pPr>
-        <w:pStyle w:val="ListParagraph"/>
-        <w:numPr>
-          <w:ilvl w:val="0"/>
-          <w:numId w:val="32"/>
-        </w:numPr>
-        <w:spacing w:line="240" w:lineRule="auto"/>
-        <w:jc w:val="both"/>
-        <w:rPr>
-          <w:rStyle w:val="atc-textfirstletter"/>
-          <w:rFonts w:ascii="Helvetica" w:hAnsi="Helvetica" w:cs="Helvetica"/>
-          <w:color w:val="111111"/>
-          <w:bdr w:val="none" w:sz="0" w:space="0" w:color="auto" w:frame="1"/>
-          <w:shd w:val="clear" w:color="auto" w:fill="FFFFFF"/>
-          <w:lang w:val="de-CH"/>
-        </w:rPr>
-      </w:pPr>
-      <w:r>
-        <w:rPr>
-          <w:rStyle w:val="atc-textfirstletter"/>
-          <w:rFonts w:ascii="Helvetica" w:hAnsi="Helvetica" w:cs="Helvetica"/>
-          <w:color w:val="111111"/>
-          <w:bdr w:val="none" w:sz="0" w:space="0" w:color="auto" w:frame="1"/>
-          <w:shd w:val="clear" w:color="auto" w:fill="FFFFFF"/>
-          <w:lang w:val="de-CH"/>
+        <w:spacing w:line="240" w:lineRule="auto"/>
+        <w:jc w:val="both"/>
+        <w:rPr>
+          <w:rStyle w:val="atc-textfirstletter"/>
+          <w:rFonts w:ascii="Courier New" w:hAnsi="Courier New" w:cs="Courier New"/>
+          <w:color w:val="111111"/>
+          <w:bdr w:val="none" w:sz="0" w:space="0" w:color="auto" w:frame="1"/>
+          <w:shd w:val="clear" w:color="auto" w:fill="FFFFFF"/>
+        </w:rPr>
+      </w:pPr>
+      <w:r>
+        <w:rPr>
+          <w:rStyle w:val="atc-textfirstletter"/>
+          <w:rFonts w:ascii="Courier New" w:hAnsi="Courier New" w:cs="Courier New"/>
+          <w:color w:val="111111"/>
+          <w:bdr w:val="none" w:sz="0" w:space="0" w:color="auto" w:frame="1"/>
+          <w:shd w:val="clear" w:color="auto" w:fill="FFFFFF"/>
+        </w:rPr>
+        <w:t xml:space="preserve">2) </w:t>
+      </w:r>
+      <w:r>
+        <w:rPr>
+          <w:rStyle w:val="atc-textfirstletter"/>
+          <w:rFonts w:ascii="Courier New" w:hAnsi="Courier New" w:cs="Courier New"/>
+          <w:color w:val="111111"/>
+          <w:bdr w:val="none" w:sz="0" w:space="0" w:color="auto" w:frame="1"/>
+          <w:shd w:val="clear" w:color="auto" w:fill="FFFFFF"/>
+        </w:rPr>
+        <w:t>B_</w:t>
+      </w:r>
+      <w:r>
+        <w:rPr>
+          <w:rStyle w:val="atc-textfirstletter"/>
+          <w:rFonts w:ascii="Courier New" w:hAnsi="Courier New" w:cs="Courier New"/>
+          <w:color w:val="111111"/>
+          <w:bdr w:val="none" w:sz="0" w:space="0" w:color="auto" w:frame="1"/>
+          <w:shd w:val="clear" w:color="auto" w:fill="FFFFFF"/>
         </w:rPr>
         <w:t>Bbbb</w:t>
       </w:r>
     </w:p>
     <w:p>
       <w:pPr>
-        <w:pStyle w:val="ListParagraph"/>
-        <w:numPr>
-          <w:ilvl w:val="0"/>
-          <w:numId w:val="32"/>
-        </w:numPr>
-        <w:spacing w:line="240" w:lineRule="auto"/>
-        <w:jc w:val="both"/>
-        <w:rPr>
-          <w:rStyle w:val="atc-textfirstletter"/>
-          <w:rFonts w:ascii="Helvetica" w:hAnsi="Helvetica" w:cs="Helvetica"/>
-          <w:color w:val="111111"/>
-          <w:bdr w:val="none" w:sz="0" w:space="0" w:color="auto" w:frame="1"/>
-          <w:shd w:val="clear" w:color="auto" w:fill="FFFFFF"/>
-          <w:lang w:val="de-CH"/>
-        </w:rPr>
-      </w:pPr>
-      <w:r>
-        <w:rPr>
-          <w:rStyle w:val="atc-textfirstletter"/>
-          <w:rFonts w:ascii="Helvetica" w:hAnsi="Helvetica" w:cs="Helvetica"/>
-          <w:color w:val="111111"/>
-          <w:bdr w:val="none" w:sz="0" w:space="0" w:color="auto" w:frame="1"/>
-          <w:shd w:val="clear" w:color="auto" w:fill="FFFFFF"/>
-          <w:lang w:val="de-CH"/>
+        <w:spacing w:line="240" w:lineRule="auto"/>
+        <w:jc w:val="both"/>
+        <w:rPr>
+          <w:rStyle w:val="atc-textfirstletter"/>
+          <w:rFonts w:ascii="Courier New" w:hAnsi="Courier New" w:cs="Courier New"/>
+          <w:color w:val="111111"/>
+          <w:bdr w:val="none" w:sz="0" w:space="0" w:color="auto" w:frame="1"/>
+          <w:shd w:val="clear" w:color="auto" w:fill="FFFFFF"/>
+        </w:rPr>
+      </w:pPr>
+      <w:r>
+        <w:rPr>
+          <w:rStyle w:val="atc-textfirstletter"/>
+          <w:rFonts w:ascii="Courier New" w:hAnsi="Courier New" w:cs="Courier New"/>
+          <w:color w:val="111111"/>
+          <w:bdr w:val="none" w:sz="0" w:space="0" w:color="auto" w:frame="1"/>
+          <w:shd w:val="clear" w:color="auto" w:fill="FFFFFF"/>
+        </w:rPr>
+        <w:t xml:space="preserve">3) </w:t>
+      </w:r>
+      <w:r>
+        <w:rPr>
+          <w:rStyle w:val="atc-textfirstletter"/>
+          <w:rFonts w:ascii="Courier New" w:hAnsi="Courier New" w:cs="Courier New"/>
+          <w:color w:val="111111"/>
+          <w:bdr w:val="none" w:sz="0" w:space="0" w:color="auto" w:frame="1"/>
+          <w:shd w:val="clear" w:color="auto" w:fill="FFFFFF"/>
+        </w:rPr>
+        <w:t>B_</w:t>
+      </w:r>
+      <w:r>
+        <w:rPr>
+          <w:rStyle w:val="atc-textfirstletter"/>
+          <w:rFonts w:ascii="Courier New" w:hAnsi="Courier New" w:cs="Courier New"/>
+          <w:color w:val="111111"/>
+          <w:bdr w:val="none" w:sz="0" w:space="0" w:color="auto" w:frame="1"/>
+          <w:shd w:val="clear" w:color="auto" w:fill="FFFFFF"/>
         </w:rPr>
         <w:t>Cccc</w:t>
       </w:r>
@@ -2351,130 +3624,181 @@
         <w:jc w:val="both"/>
         <w:rPr>
           <w:rStyle w:val="atc-textfirstletter"/>
-          <w:rFonts w:ascii="Helvetica" w:hAnsi="Helvetica" w:cs="Helvetica"/>
-          <w:color w:val="111111"/>
-          <w:bdr w:val="none" w:sz="0" w:space="0" w:color="auto" w:frame="1"/>
-          <w:shd w:val="clear" w:color="auto" w:fill="FFFFFF"/>
-          <w:lang w:val="de-CH"/>
-        </w:rPr>
-      </w:pPr>
-    </w:p>
-    <w:p>
-      <w:pPr>
-        <w:pStyle w:val="ListParagraph"/>
-        <w:numPr>
-          <w:ilvl w:val="0"/>
-          <w:numId w:val="33"/>
-        </w:numPr>
-        <w:spacing w:line="240" w:lineRule="auto"/>
-        <w:jc w:val="both"/>
-        <w:rPr>
-          <w:rStyle w:val="atc-textfirstletter"/>
-          <w:rFonts w:ascii="Helvetica" w:hAnsi="Helvetica" w:cs="Helvetica"/>
-          <w:color w:val="111111"/>
-          <w:bdr w:val="none" w:sz="0" w:space="0" w:color="auto" w:frame="1"/>
-          <w:shd w:val="clear" w:color="auto" w:fill="FFFFFF"/>
-          <w:lang w:val="de-CH"/>
-        </w:rPr>
-      </w:pPr>
-      <w:r>
-        <w:rPr>
-          <w:rStyle w:val="atc-textfirstletter"/>
-          <w:rFonts w:ascii="Helvetica" w:hAnsi="Helvetica" w:cs="Helvetica"/>
-          <w:color w:val="111111"/>
-          <w:bdr w:val="none" w:sz="0" w:space="0" w:color="auto" w:frame="1"/>
-          <w:shd w:val="clear" w:color="auto" w:fill="FFFFFF"/>
-          <w:lang w:val="de-CH"/>
+          <w:rFonts w:ascii="Courier New" w:hAnsi="Courier New" w:cs="Courier New"/>
+          <w:color w:val="111111"/>
+          <w:bdr w:val="none" w:sz="0" w:space="0" w:color="auto" w:frame="1"/>
+          <w:shd w:val="clear" w:color="auto" w:fill="FFFFFF"/>
+        </w:rPr>
+      </w:pPr>
+    </w:p>
+    <w:p>
+      <w:pPr>
+        <w:spacing w:line="240" w:lineRule="auto"/>
+        <w:jc w:val="both"/>
+        <w:rPr>
+          <w:rStyle w:val="atc-textfirstletter"/>
+          <w:rFonts w:ascii="Courier New" w:hAnsi="Courier New" w:cs="Courier New"/>
+          <w:color w:val="111111"/>
+          <w:bdr w:val="none" w:sz="0" w:space="0" w:color="auto" w:frame="1"/>
+          <w:shd w:val="clear" w:color="auto" w:fill="FFFFFF"/>
+        </w:rPr>
+      </w:pPr>
+      <w:r>
+        <w:rPr>
+          <w:rStyle w:val="atc-textfirstletter"/>
+          <w:rFonts w:ascii="Courier New" w:hAnsi="Courier New" w:cs="Courier New"/>
+          <w:color w:val="111111"/>
+          <w:bdr w:val="none" w:sz="0" w:space="0" w:color="auto" w:frame="1"/>
+          <w:shd w:val="clear" w:color="auto" w:fill="FFFFFF"/>
+        </w:rPr>
+        <w:t xml:space="preserve">(1) </w:t>
+      </w:r>
+      <w:r>
+        <w:rPr>
+          <w:rStyle w:val="atc-textfirstletter"/>
+          <w:rFonts w:ascii="Courier New" w:hAnsi="Courier New" w:cs="Courier New"/>
+          <w:color w:val="111111"/>
+          <w:bdr w:val="none" w:sz="0" w:space="0" w:color="auto" w:frame="1"/>
+          <w:shd w:val="clear" w:color="auto" w:fill="FFFFFF"/>
+        </w:rPr>
+        <w:t>C_</w:t>
+      </w:r>
+      <w:r>
+        <w:rPr>
+          <w:rStyle w:val="atc-textfirstletter"/>
+          <w:rFonts w:ascii="Courier New" w:hAnsi="Courier New" w:cs="Courier New"/>
+          <w:color w:val="111111"/>
+          <w:bdr w:val="none" w:sz="0" w:space="0" w:color="auto" w:frame="1"/>
+          <w:shd w:val="clear" w:color="auto" w:fill="FFFFFF"/>
         </w:rPr>
         <w:t>Aaaa</w:t>
       </w:r>
     </w:p>
     <w:p>
       <w:pPr>
-        <w:pStyle w:val="ListParagraph"/>
-        <w:numPr>
-          <w:ilvl w:val="0"/>
-          <w:numId w:val="33"/>
-        </w:numPr>
-        <w:spacing w:line="240" w:lineRule="auto"/>
-        <w:jc w:val="both"/>
-        <w:rPr>
-          <w:rStyle w:val="atc-textfirstletter"/>
-          <w:rFonts w:ascii="Helvetica" w:hAnsi="Helvetica" w:cs="Helvetica"/>
-          <w:color w:val="111111"/>
-          <w:bdr w:val="none" w:sz="0" w:space="0" w:color="auto" w:frame="1"/>
-          <w:shd w:val="clear" w:color="auto" w:fill="FFFFFF"/>
-          <w:lang w:val="de-CH"/>
-        </w:rPr>
-      </w:pPr>
-      <w:r>
-        <w:rPr>
-          <w:rStyle w:val="atc-textfirstletter"/>
-          <w:rFonts w:ascii="Helvetica" w:hAnsi="Helvetica" w:cs="Helvetica"/>
-          <w:color w:val="111111"/>
-          <w:bdr w:val="none" w:sz="0" w:space="0" w:color="auto" w:frame="1"/>
-          <w:shd w:val="clear" w:color="auto" w:fill="FFFFFF"/>
-          <w:lang w:val="de-CH"/>
+        <w:spacing w:line="240" w:lineRule="auto"/>
+        <w:jc w:val="both"/>
+        <w:rPr>
+          <w:rStyle w:val="atc-textfirstletter"/>
+          <w:rFonts w:ascii="Courier New" w:hAnsi="Courier New" w:cs="Courier New"/>
+          <w:color w:val="111111"/>
+          <w:bdr w:val="none" w:sz="0" w:space="0" w:color="auto" w:frame="1"/>
+          <w:shd w:val="clear" w:color="auto" w:fill="FFFFFF"/>
+        </w:rPr>
+      </w:pPr>
+      <w:r>
+        <w:rPr>
+          <w:rStyle w:val="atc-textfirstletter"/>
+          <w:rFonts w:ascii="Courier New" w:hAnsi="Courier New" w:cs="Courier New"/>
+          <w:color w:val="111111"/>
+          <w:bdr w:val="none" w:sz="0" w:space="0" w:color="auto" w:frame="1"/>
+          <w:shd w:val="clear" w:color="auto" w:fill="FFFFFF"/>
+        </w:rPr>
+        <w:t xml:space="preserve">(2) </w:t>
+      </w:r>
+      <w:r>
+        <w:rPr>
+          <w:rStyle w:val="atc-textfirstletter"/>
+          <w:rFonts w:ascii="Courier New" w:hAnsi="Courier New" w:cs="Courier New"/>
+          <w:color w:val="111111"/>
+          <w:bdr w:val="none" w:sz="0" w:space="0" w:color="auto" w:frame="1"/>
+          <w:shd w:val="clear" w:color="auto" w:fill="FFFFFF"/>
+        </w:rPr>
+        <w:t>C_</w:t>
+      </w:r>
+      <w:r>
+        <w:rPr>
+          <w:rStyle w:val="atc-textfirstletter"/>
+          <w:rFonts w:ascii="Courier New" w:hAnsi="Courier New" w:cs="Courier New"/>
+          <w:color w:val="111111"/>
+          <w:bdr w:val="none" w:sz="0" w:space="0" w:color="auto" w:frame="1"/>
+          <w:shd w:val="clear" w:color="auto" w:fill="FFFFFF"/>
         </w:rPr>
         <w:t>Bbbb</w:t>
       </w:r>
     </w:p>
     <w:p>
       <w:pPr>
-        <w:pStyle w:val="ListParagraph"/>
-        <w:numPr>
-          <w:ilvl w:val="0"/>
-          <w:numId w:val="33"/>
-        </w:numPr>
-        <w:spacing w:line="240" w:lineRule="auto"/>
-        <w:jc w:val="both"/>
-        <w:rPr>
-          <w:rStyle w:val="atc-textfirstletter"/>
-          <w:rFonts w:ascii="Helvetica" w:hAnsi="Helvetica" w:cs="Helvetica"/>
-          <w:color w:val="111111"/>
-          <w:bdr w:val="none" w:sz="0" w:space="0" w:color="auto" w:frame="1"/>
-          <w:shd w:val="clear" w:color="auto" w:fill="FFFFFF"/>
-          <w:lang w:val="de-CH"/>
-        </w:rPr>
-      </w:pPr>
-      <w:r>
-        <w:rPr>
-          <w:rStyle w:val="atc-textfirstletter"/>
-          <w:rFonts w:ascii="Helvetica" w:hAnsi="Helvetica" w:cs="Helvetica"/>
-          <w:color w:val="111111"/>
-          <w:bdr w:val="none" w:sz="0" w:space="0" w:color="auto" w:frame="1"/>
-          <w:shd w:val="clear" w:color="auto" w:fill="FFFFFF"/>
-          <w:lang w:val="de-CH"/>
+        <w:spacing w:line="240" w:lineRule="auto"/>
+        <w:jc w:val="both"/>
+        <w:rPr>
+          <w:rStyle w:val="atc-textfirstletter"/>
+          <w:rFonts w:ascii="Courier New" w:hAnsi="Courier New" w:cs="Courier New"/>
+          <w:color w:val="111111"/>
+          <w:bdr w:val="none" w:sz="0" w:space="0" w:color="auto" w:frame="1"/>
+          <w:shd w:val="clear" w:color="auto" w:fill="FFFFFF"/>
+        </w:rPr>
+      </w:pPr>
+      <w:r>
+        <w:rPr>
+          <w:rStyle w:val="atc-textfirstletter"/>
+          <w:rFonts w:ascii="Courier New" w:hAnsi="Courier New" w:cs="Courier New"/>
+          <w:color w:val="111111"/>
+          <w:bdr w:val="none" w:sz="0" w:space="0" w:color="auto" w:frame="1"/>
+          <w:shd w:val="clear" w:color="auto" w:fill="FFFFFF"/>
+        </w:rPr>
+        <w:t xml:space="preserve">(3) </w:t>
+      </w:r>
+      <w:r>
+        <w:rPr>
+          <w:rStyle w:val="atc-textfirstletter"/>
+          <w:rFonts w:ascii="Courier New" w:hAnsi="Courier New" w:cs="Courier New"/>
+          <w:color w:val="111111"/>
+          <w:bdr w:val="none" w:sz="0" w:space="0" w:color="auto" w:frame="1"/>
+          <w:shd w:val="clear" w:color="auto" w:fill="FFFFFF"/>
+        </w:rPr>
+        <w:t>C_</w:t>
+      </w:r>
+      <w:r>
+        <w:rPr>
+          <w:rStyle w:val="atc-textfirstletter"/>
+          <w:rFonts w:ascii="Courier New" w:hAnsi="Courier New" w:cs="Courier New"/>
+          <w:color w:val="111111"/>
+          <w:bdr w:val="none" w:sz="0" w:space="0" w:color="auto" w:frame="1"/>
+          <w:shd w:val="clear" w:color="auto" w:fill="FFFFFF"/>
         </w:rPr>
         <w:t>Cccc</w:t>
       </w:r>
     </w:p>
     <w:p>
       <w:pPr>
-        <w:pStyle w:val="ListParagraph"/>
-        <w:numPr>
-          <w:ilvl w:val="0"/>
-          <w:numId w:val="33"/>
-        </w:numPr>
-        <w:spacing w:line="240" w:lineRule="auto"/>
-        <w:jc w:val="both"/>
-        <w:rPr>
-          <w:rStyle w:val="atc-textfirstletter"/>
-          <w:rFonts w:ascii="Helvetica" w:hAnsi="Helvetica" w:cs="Helvetica"/>
-          <w:color w:val="111111"/>
-          <w:bdr w:val="none" w:sz="0" w:space="0" w:color="auto" w:frame="1"/>
-          <w:shd w:val="clear" w:color="auto" w:fill="FFFFFF"/>
-          <w:lang w:val="de-CH"/>
-        </w:rPr>
-      </w:pPr>
-      <w:r>
-        <w:rPr>
-          <w:rStyle w:val="atc-textfirstletter"/>
-          <w:rFonts w:ascii="Helvetica" w:hAnsi="Helvetica" w:cs="Helvetica"/>
-          <w:color w:val="111111"/>
-          <w:bdr w:val="none" w:sz="0" w:space="0" w:color="auto" w:frame="1"/>
-          <w:shd w:val="clear" w:color="auto" w:fill="FFFFFF"/>
-          <w:lang w:val="de-CH"/>
+        <w:spacing w:line="240" w:lineRule="auto"/>
+        <w:jc w:val="both"/>
+        <w:rPr>
+          <w:rStyle w:val="atc-textfirstletter"/>
+          <w:rFonts w:ascii="Courier New" w:hAnsi="Courier New" w:cs="Courier New"/>
+          <w:color w:val="111111"/>
+          <w:bdr w:val="none" w:sz="0" w:space="0" w:color="auto" w:frame="1"/>
+          <w:shd w:val="clear" w:color="auto" w:fill="FFFFFF"/>
+        </w:rPr>
+      </w:pPr>
+      <w:r>
+        <w:rPr>
+          <w:rStyle w:val="atc-textfirstletter"/>
+          <w:rFonts w:ascii="Courier New" w:hAnsi="Courier New" w:cs="Courier New"/>
+          <w:color w:val="111111"/>
+          <w:bdr w:val="none" w:sz="0" w:space="0" w:color="auto" w:frame="1"/>
+          <w:shd w:val="clear" w:color="auto" w:fill="FFFFFF"/>
+        </w:rPr>
+        <w:t xml:space="preserve">(4) </w:t>
+      </w:r>
+      <w:r>
+        <w:rPr>
+          <w:rStyle w:val="atc-textfirstletter"/>
+          <w:rFonts w:ascii="Courier New" w:hAnsi="Courier New" w:cs="Courier New"/>
+          <w:color w:val="111111"/>
+          <w:bdr w:val="none" w:sz="0" w:space="0" w:color="auto" w:frame="1"/>
+          <w:shd w:val="clear" w:color="auto" w:fill="FFFFFF"/>
+        </w:rPr>
+        <w:t>C_</w:t>
+      </w:r>
+      <w:r>
+        <w:rPr>
+          <w:rStyle w:val="atc-textfirstletter"/>
+          <w:rFonts w:ascii="Courier New" w:hAnsi="Courier New" w:cs="Courier New"/>
+          <w:color w:val="111111"/>
+          <w:bdr w:val="none" w:sz="0" w:space="0" w:color="auto" w:frame="1"/>
+          <w:shd w:val="clear" w:color="auto" w:fill="FFFFFF"/>
         </w:rPr>
         <w:t>Mixed end</w:t>
       </w:r>
@@ -2485,46 +3809,46 @@
         <w:jc w:val="both"/>
         <w:rPr>
           <w:rStyle w:val="atc-textfirstletter"/>
-          <w:rFonts w:ascii="Helvetica" w:hAnsi="Helvetica" w:cs="Helvetica"/>
-          <w:color w:val="111111"/>
-          <w:bdr w:val="none" w:sz="0" w:space="0" w:color="auto" w:frame="1"/>
-          <w:shd w:val="clear" w:color="auto" w:fill="FFFFFF"/>
-          <w:lang w:val="de-CH"/>
-        </w:rPr>
-      </w:pPr>
-    </w:p>
-    <w:p>
-      <w:pPr>
-        <w:spacing w:line="240" w:lineRule="auto"/>
-        <w:jc w:val="both"/>
-        <w:rPr>
-          <w:rStyle w:val="atc-textfirstletter"/>
-          <w:rFonts w:ascii="Helvetica" w:hAnsi="Helvetica" w:cs="Helvetica"/>
-          <w:color w:val="111111"/>
-          <w:bdr w:val="none" w:sz="0" w:space="0" w:color="auto" w:frame="1"/>
-          <w:shd w:val="clear" w:color="auto" w:fill="FFFFFF"/>
-          <w:lang w:val="de-CH"/>
-        </w:rPr>
-      </w:pPr>
-      <w:r>
-        <w:rPr>
-          <w:rStyle w:val="atc-textfirstletter"/>
-          <w:rFonts w:ascii="Helvetica" w:hAnsi="Helvetica" w:cs="Helvetica"/>
-          <w:color w:val="111111"/>
-          <w:bdr w:val="none" w:sz="0" w:space="0" w:color="auto" w:frame="1"/>
-          <w:shd w:val="clear" w:color="auto" w:fill="FFFFFF"/>
-          <w:lang w:val="de-CH"/>
-        </w:rPr>
-        <w:t>==================</w:t>
-      </w:r>
-    </w:p>
-    <w:p>
-      <w:pPr>
-        <w:spacing w:line="240" w:lineRule="auto"/>
-        <w:jc w:val="both"/>
-        <w:rPr>
-          <w:rStyle w:val="atc-textfirstletter"/>
-          <w:rFonts w:ascii="Helvetica" w:hAnsi="Helvetica" w:cs="Helvetica"/>
+          <w:rFonts w:ascii="Courier New" w:hAnsi="Courier New" w:cs="Courier New"/>
+          <w:color w:val="111111"/>
+          <w:bdr w:val="none" w:sz="0" w:space="0" w:color="auto" w:frame="1"/>
+          <w:shd w:val="clear" w:color="auto" w:fill="FFFFFF"/>
+          <w:lang w:val="de-CH"/>
+        </w:rPr>
+      </w:pPr>
+    </w:p>
+    <w:p>
+      <w:pPr>
+        <w:spacing w:line="240" w:lineRule="auto"/>
+        <w:jc w:val="both"/>
+        <w:rPr>
+          <w:rStyle w:val="atc-textfirstletter"/>
+          <w:rFonts w:ascii="Courier New" w:hAnsi="Courier New" w:cs="Courier New"/>
+          <w:color w:val="111111"/>
+          <w:bdr w:val="none" w:sz="0" w:space="0" w:color="auto" w:frame="1"/>
+          <w:shd w:val="clear" w:color="auto" w:fill="FFFFFF"/>
+          <w:lang w:val="de-CH"/>
+        </w:rPr>
+      </w:pPr>
+      <w:r>
+        <w:rPr>
+          <w:rStyle w:val="atc-textfirstletter"/>
+          <w:rFonts w:ascii="Courier New" w:hAnsi="Courier New" w:cs="Courier New"/>
+          <w:color w:val="111111"/>
+          <w:bdr w:val="none" w:sz="0" w:space="0" w:color="auto" w:frame="1"/>
+          <w:shd w:val="clear" w:color="auto" w:fill="FFFFFF"/>
+          <w:lang w:val="de-CH"/>
+        </w:rPr>
+        <w:t>Trennlinie</w:t>
+      </w:r>
+    </w:p>
+    <w:p>
+      <w:pPr>
+        <w:spacing w:line="240" w:lineRule="auto"/>
+        <w:jc w:val="both"/>
+        <w:rPr>
+          <w:rStyle w:val="atc-textfirstletter"/>
+          <w:rFonts w:ascii="Courier New" w:hAnsi="Courier New" w:cs="Courier New"/>
           <w:color w:val="111111"/>
           <w:bdr w:val="none" w:sz="0" w:space="0" w:color="auto" w:frame="1"/>
           <w:shd w:val="clear" w:color="auto" w:fill="FFFFFF"/>
@@ -2543,13 +3867,14 @@
         <w:jc w:val="both"/>
         <w:rPr>
           <w:rStyle w:val="atc-textfirstletter"/>
-          <w:lang w:val="de-CH"/>
-        </w:rPr>
-      </w:pPr>
-      <w:r>
-        <w:rPr>
-          <w:rStyle w:val="atc-textfirstletter"/>
-          <w:rFonts w:ascii="Helvetica" w:hAnsi="Helvetica" w:cs="Helvetica"/>
+          <w:rFonts w:ascii="Courier New" w:hAnsi="Courier New" w:cs="Courier New"/>
+          <w:lang w:val="de-CH"/>
+        </w:rPr>
+      </w:pPr>
+      <w:r>
+        <w:rPr>
+          <w:rStyle w:val="atc-textfirstletter"/>
+          <w:rFonts w:ascii="Courier New" w:hAnsi="Courier New" w:cs="Courier New"/>
           <w:color w:val="111111"/>
           <w:bdr w:val="none" w:sz="0" w:space="0" w:color="auto" w:frame="1"/>
           <w:shd w:val="clear" w:color="auto" w:fill="FFFFFF"/>
@@ -2560,7 +3885,7 @@
       <w:r>
         <w:rPr>
           <w:rStyle w:val="atc-textfirstletter"/>
-          <w:rFonts w:ascii="Helvetica" w:hAnsi="Helvetica" w:cs="Helvetica"/>
+          <w:rFonts w:ascii="Courier New" w:hAnsi="Courier New" w:cs="Courier New"/>
           <w:color w:val="111111"/>
           <w:bdr w:val="none" w:sz="0" w:space="0" w:color="auto" w:frame="1"/>
           <w:shd w:val="clear" w:color="auto" w:fill="FFFFFF"/>
@@ -2570,7 +3895,7 @@
       </w:r>
       <w:r>
         <w:rPr>
-          <w:rFonts w:ascii="Helvetica" w:hAnsi="Helvetica" w:cs="Helvetica"/>
+          <w:rFonts w:ascii="Courier New" w:hAnsi="Courier New" w:cs="Courier New"/>
           <w:color w:val="111111"/>
           <w:shd w:val="clear" w:color="auto" w:fill="FFFFFF"/>
           <w:lang w:val="de-CH"/>
@@ -2581,7 +3906,7 @@
         <w:r>
           <w:rPr>
             <w:rStyle w:val="Hyperlink"/>
-            <w:rFonts w:ascii="Helvetica" w:hAnsi="Helvetica" w:cs="Helvetica"/>
+            <w:rFonts w:ascii="Courier New" w:hAnsi="Courier New" w:cs="Courier New"/>
             <w:color w:val="C60000"/>
             <w:bdr w:val="none" w:sz="0" w:space="0" w:color="auto" w:frame="1"/>
             <w:shd w:val="clear" w:color="auto" w:fill="FFFFFF"/>
@@ -2592,7 +3917,7 @@
       </w:hyperlink>
       <w:r>
         <w:rPr>
-          <w:rFonts w:ascii="Helvetica" w:hAnsi="Helvetica" w:cs="Helvetica"/>
+          <w:rFonts w:ascii="Courier New" w:hAnsi="Courier New" w:cs="Courier New"/>
           <w:color w:val="111111"/>
           <w:shd w:val="clear" w:color="auto" w:fill="FFFFFF"/>
           <w:lang w:val="de-CH"/>
@@ -2611,13 +3936,14 @@
         <w:jc w:val="both"/>
         <w:rPr>
           <w:rStyle w:val="atc-textfirstletter"/>
-          <w:lang w:val="de-CH"/>
-        </w:rPr>
-      </w:pPr>
-      <w:r>
-        <w:rPr>
-          <w:rStyle w:val="atc-textfirstletter"/>
-          <w:rFonts w:ascii="Helvetica" w:hAnsi="Helvetica" w:cs="Helvetica"/>
+          <w:rFonts w:ascii="Courier New" w:hAnsi="Courier New" w:cs="Courier New"/>
+          <w:lang w:val="de-CH"/>
+        </w:rPr>
+      </w:pPr>
+      <w:r>
+        <w:rPr>
+          <w:rStyle w:val="atc-textfirstletter"/>
+          <w:rFonts w:ascii="Courier New" w:hAnsi="Courier New" w:cs="Courier New"/>
           <w:color w:val="111111"/>
           <w:bdr w:val="none" w:sz="0" w:space="0" w:color="auto" w:frame="1"/>
           <w:shd w:val="clear" w:color="auto" w:fill="FFFFFF"/>
@@ -2628,28 +3954,18 @@
       <w:r>
         <w:rPr>
           <w:rStyle w:val="atc-textfirstletter"/>
-          <w:rFonts w:ascii="Helvetica" w:hAnsi="Helvetica" w:cs="Helvetica"/>
-          <w:color w:val="111111"/>
-          <w:bdr w:val="none" w:sz="0" w:space="0" w:color="auto" w:frame="1"/>
-          <w:shd w:val="clear" w:color="auto" w:fill="FFFFFF"/>
-          <w:lang w:val="de-CH"/>
-        </w:rPr>
-        <w:t xml:space="preserve"> </w:t>
-      </w:r>
-      <w:r>
-        <w:rPr>
-          <w:rStyle w:val="atc-textfirstletter"/>
-          <w:rFonts w:ascii="Helvetica" w:hAnsi="Helvetica" w:cs="Helvetica"/>
-          <w:color w:val="111111"/>
-          <w:bdr w:val="none" w:sz="0" w:space="0" w:color="auto" w:frame="1"/>
-          <w:shd w:val="clear" w:color="auto" w:fill="FFFFFF"/>
-          <w:lang w:val="de-CH"/>
-        </w:rPr>
-        <w:t>Cézanne war es, der den Autor mit dem Satz „Solange man nicht ein Grau gemalt hat, ist man</w:t>
-      </w:r>
-      <w:r>
-        <w:rPr>
-          <w:rStyle w:val="atc-textfirstletter"/>
+          <w:rFonts w:ascii="Courier New" w:hAnsi="Courier New" w:cs="Courier New"/>
+          <w:color w:val="111111"/>
+          <w:bdr w:val="none" w:sz="0" w:space="0" w:color="auto" w:frame="1"/>
+          <w:shd w:val="clear" w:color="auto" w:fill="FFFFFF"/>
+          <w:lang w:val="de-CH"/>
+        </w:rPr>
+        <w:t xml:space="preserve"> Cézanne war es, der den Autor mit dem Satz „Solange man nicht ein Grau gemalt hat, ist man</w:t>
+      </w:r>
+      <w:r>
+        <w:rPr>
+          <w:rStyle w:val="atc-textfirstletter"/>
+          <w:rFonts w:ascii="Courier New" w:hAnsi="Courier New" w:cs="Courier New"/>
           <w:bdr w:val="none" w:sz="0" w:space="0" w:color="auto" w:frame="1"/>
           <w:lang w:val="de-CH"/>
         </w:rPr>
@@ -2658,6 +3974,7 @@
       <w:r>
         <w:rPr>
           <w:rStyle w:val="atc-textfirstletter"/>
+          <w:rFonts w:ascii="Courier New" w:hAnsi="Courier New" w:cs="Courier New"/>
           <w:bdr w:val="none" w:sz="0" w:space="0" w:color="auto" w:frame="1"/>
           <w:lang w:val="de-CH"/>
         </w:rPr>
@@ -2667,6 +3984,7 @@
       <w:r>
         <w:rPr>
           <w:rStyle w:val="atc-textfirstletter"/>
+          <w:rFonts w:ascii="Courier New" w:hAnsi="Courier New" w:cs="Courier New"/>
           <w:bdr w:val="none" w:sz="0" w:space="0" w:color="auto" w:frame="1"/>
           <w:lang w:val="de-CH"/>
         </w:rPr>
@@ -2676,20 +3994,22 @@
       <w:r>
         <w:rPr>
           <w:rStyle w:val="atc-textfirstletter"/>
+          <w:rFonts w:ascii="Courier New" w:hAnsi="Courier New" w:cs="Courier New"/>
           <w:bdr w:val="none" w:sz="0" w:space="0" w:color="auto" w:frame="1"/>
           <w:lang w:val="de-CH"/>
         </w:rPr>
         <w:softHyphen/>
-        <w:t xml:space="preserve">spektive ausmachen. Bis zum neunzehnten Jahrhundert hatte demnach das strahlende Weiß eine Sonderstellung, ein letztes Refugium der uralten </w:t>
-      </w:r>
-      <w:r>
-        <w:rPr>
-          <w:rStyle w:val="atc-textfirstletter"/>
+        <w:t xml:space="preserve">spektive ausmachen. Bis zum neunzehnten Jahrhundert hatte demnach das strahlende Weiß eine Sonderstellung, ein letztes Refugium der uralten Lichtmetaphysik. Dann habe auch im Bereich der Farben die große Enthierarchisierung und Säkularisierung eingesetzt. Statt einer </w:t>
+      </w:r>
+      <w:r>
+        <w:rPr>
+          <w:rStyle w:val="atc-textfirstletter"/>
+          <w:rFonts w:ascii="Courier New" w:hAnsi="Courier New" w:cs="Courier New"/>
           <w:bdr w:val="none" w:sz="0" w:space="0" w:color="auto" w:frame="1"/>
           <w:lang w:val="de-CH"/>
         </w:rPr>
         <w:lastRenderedPageBreak/>
-        <w:t>Lichtmetaphysik. Dann habe auch im Bereich der Farben die große Enthierarchisierung und Säkularisierung eingesetzt. Statt einer liturgisch-allegorisch festgelegten Farbrangfolge herrschten nun die „United Colors of Everything“, eine polychrome Idylle der totalen Toleranz. Wobei nicht der Regenbogen für Sloterdijk das treffende Symbol ist, sondern ein Schmutzgrau des Vermengten.</w:t>
+        <w:t>liturgisch-allegorisch festgelegten Farbrangfolge herrschten nun die „United Colors of Everything“, eine polychrome Idylle der totalen Toleranz. Wobei nicht der Regenbogen für Sloterdijk das treffende Symbol ist, sondern ein Schmutzgrau des Vermengten.</w:t>
       </w:r>
     </w:p>
     <w:p>
@@ -2703,13 +4023,14 @@
         <w:jc w:val="both"/>
         <w:rPr>
           <w:rStyle w:val="atc-textfirstletter"/>
-          <w:lang w:val="de-CH"/>
-        </w:rPr>
-      </w:pPr>
-      <w:r>
-        <w:rPr>
-          <w:rStyle w:val="atc-textfirstletter"/>
-          <w:rFonts w:ascii="Helvetica" w:hAnsi="Helvetica" w:cs="Helvetica"/>
+          <w:rFonts w:ascii="Courier New" w:hAnsi="Courier New" w:cs="Courier New"/>
+          <w:lang w:val="de-CH"/>
+        </w:rPr>
+      </w:pPr>
+      <w:r>
+        <w:rPr>
+          <w:rStyle w:val="atc-textfirstletter"/>
+          <w:rFonts w:ascii="Courier New" w:hAnsi="Courier New" w:cs="Courier New"/>
           <w:color w:val="111111"/>
           <w:bdr w:val="none" w:sz="0" w:space="0" w:color="auto" w:frame="1"/>
           <w:shd w:val="clear" w:color="auto" w:fill="FFFFFF"/>
@@ -2720,7 +4041,7 @@
       <w:r>
         <w:rPr>
           <w:rStyle w:val="atc-textfirstletter"/>
-          <w:rFonts w:ascii="Helvetica" w:hAnsi="Helvetica" w:cs="Helvetica"/>
+          <w:rFonts w:ascii="Courier New" w:hAnsi="Courier New" w:cs="Courier New"/>
           <w:color w:val="111111"/>
           <w:bdr w:val="none" w:sz="0" w:space="0" w:color="auto" w:frame="1"/>
           <w:shd w:val="clear" w:color="auto" w:fill="FFFFFF"/>
@@ -2730,7 +4051,7 @@
       </w:r>
       <w:r>
         <w:rPr>
-          <w:rFonts w:ascii="Helvetica" w:hAnsi="Helvetica" w:cs="Helvetica"/>
+          <w:rFonts w:ascii="Courier New" w:hAnsi="Courier New" w:cs="Courier New"/>
           <w:color w:val="111111"/>
           <w:shd w:val="clear" w:color="auto" w:fill="FFFFFF"/>
           <w:lang w:val="de-CH"/>
@@ -2741,7 +4062,7 @@
         <w:r>
           <w:rPr>
             <w:rStyle w:val="Hyperlink"/>
-            <w:rFonts w:ascii="Helvetica" w:hAnsi="Helvetica" w:cs="Helvetica"/>
+            <w:rFonts w:ascii="Courier New" w:hAnsi="Courier New" w:cs="Courier New"/>
             <w:color w:val="C60000"/>
             <w:bdr w:val="none" w:sz="0" w:space="0" w:color="auto" w:frame="1"/>
             <w:shd w:val="clear" w:color="auto" w:fill="FFFFFF"/>
@@ -2752,7 +4073,7 @@
       </w:hyperlink>
       <w:r>
         <w:rPr>
-          <w:rFonts w:ascii="Helvetica" w:hAnsi="Helvetica" w:cs="Helvetica"/>
+          <w:rFonts w:ascii="Courier New" w:hAnsi="Courier New" w:cs="Courier New"/>
           <w:color w:val="111111"/>
           <w:shd w:val="clear" w:color="auto" w:fill="FFFFFF"/>
           <w:lang w:val="de-CH"/>
@@ -2771,13 +4092,14 @@
         <w:jc w:val="both"/>
         <w:rPr>
           <w:rStyle w:val="atc-textfirstletter"/>
-          <w:lang w:val="de-CH"/>
-        </w:rPr>
-      </w:pPr>
-      <w:r>
-        <w:rPr>
-          <w:rStyle w:val="atc-textfirstletter"/>
-          <w:rFonts w:ascii="Helvetica" w:hAnsi="Helvetica" w:cs="Helvetica"/>
+          <w:rFonts w:ascii="Courier New" w:hAnsi="Courier New" w:cs="Courier New"/>
+          <w:lang w:val="de-CH"/>
+        </w:rPr>
+      </w:pPr>
+      <w:r>
+        <w:rPr>
+          <w:rStyle w:val="atc-textfirstletter"/>
+          <w:rFonts w:ascii="Courier New" w:hAnsi="Courier New" w:cs="Courier New"/>
           <w:color w:val="111111"/>
           <w:bdr w:val="none" w:sz="0" w:space="0" w:color="auto" w:frame="1"/>
           <w:shd w:val="clear" w:color="auto" w:fill="FFFFFF"/>
@@ -2788,7 +4110,7 @@
       <w:r>
         <w:rPr>
           <w:rStyle w:val="atc-textfirstletter"/>
-          <w:rFonts w:ascii="Helvetica" w:hAnsi="Helvetica" w:cs="Helvetica"/>
+          <w:rFonts w:ascii="Courier New" w:hAnsi="Courier New" w:cs="Courier New"/>
           <w:color w:val="111111"/>
           <w:bdr w:val="none" w:sz="0" w:space="0" w:color="auto" w:frame="1"/>
           <w:shd w:val="clear" w:color="auto" w:fill="FFFFFF"/>
@@ -2798,7 +4120,7 @@
       </w:r>
       <w:r>
         <w:rPr>
-          <w:rFonts w:ascii="Helvetica" w:hAnsi="Helvetica" w:cs="Helvetica"/>
+          <w:rFonts w:ascii="Courier New" w:hAnsi="Courier New" w:cs="Courier New"/>
           <w:color w:val="111111"/>
           <w:shd w:val="clear" w:color="auto" w:fill="FFFFFF"/>
           <w:lang w:val="de-CH"/>
@@ -2817,13 +4139,14 @@
         <w:jc w:val="both"/>
         <w:rPr>
           <w:rStyle w:val="atc-textfirstletter"/>
-          <w:lang w:val="de-CH"/>
-        </w:rPr>
-      </w:pPr>
-      <w:r>
-        <w:rPr>
-          <w:rStyle w:val="atc-textfirstletter"/>
-          <w:rFonts w:ascii="Helvetica" w:hAnsi="Helvetica" w:cs="Helvetica"/>
+          <w:rFonts w:ascii="Courier New" w:hAnsi="Courier New" w:cs="Courier New"/>
+          <w:lang w:val="de-CH"/>
+        </w:rPr>
+      </w:pPr>
+      <w:r>
+        <w:rPr>
+          <w:rStyle w:val="atc-textfirstletter"/>
+          <w:rFonts w:ascii="Courier New" w:hAnsi="Courier New" w:cs="Courier New"/>
           <w:color w:val="111111"/>
           <w:bdr w:val="none" w:sz="0" w:space="0" w:color="auto" w:frame="1"/>
           <w:shd w:val="clear" w:color="auto" w:fill="FFFFFF"/>
@@ -2834,7 +4157,7 @@
       <w:r>
         <w:rPr>
           <w:rStyle w:val="atc-textfirstletter"/>
-          <w:rFonts w:ascii="Helvetica" w:hAnsi="Helvetica" w:cs="Helvetica"/>
+          <w:rFonts w:ascii="Courier New" w:hAnsi="Courier New" w:cs="Courier New"/>
           <w:color w:val="111111"/>
           <w:bdr w:val="none" w:sz="0" w:space="0" w:color="auto" w:frame="1"/>
           <w:shd w:val="clear" w:color="auto" w:fill="FFFFFF"/>
@@ -2844,7 +4167,7 @@
       </w:r>
       <w:r>
         <w:rPr>
-          <w:rFonts w:ascii="Helvetica" w:hAnsi="Helvetica" w:cs="Helvetica"/>
+          <w:rFonts w:ascii="Courier New" w:hAnsi="Courier New" w:cs="Courier New"/>
           <w:color w:val="111111"/>
           <w:shd w:val="clear" w:color="auto" w:fill="FFFFFF"/>
           <w:lang w:val="de-CH"/>
@@ -2857,7 +4180,7 @@
         <w:pStyle w:val="ListParagraph"/>
         <w:rPr>
           <w:rStyle w:val="atc-textfirstletter"/>
-          <w:rFonts w:ascii="Helvetica" w:hAnsi="Helvetica" w:cs="Helvetica"/>
+          <w:rFonts w:ascii="Courier New" w:hAnsi="Courier New" w:cs="Courier New"/>
           <w:color w:val="111111"/>
           <w:bdr w:val="none" w:sz="0" w:space="0" w:color="auto" w:frame="1"/>
           <w:shd w:val="clear" w:color="auto" w:fill="FFFFFF"/>
@@ -3024,7 +4347,7 @@
         <v:path o:extrusionok="f" gradientshapeok="t" o:connecttype="rect"/>
         <o:lock v:ext="edit" aspectratio="t"/>
       </v:shapetype>
-      <v:shape id="_x0000_i1063" type="#_x0000_t75" style="width:11.25pt;height:11.25pt" o:bullet="t">
+      <v:shape id="_x0000_i1075" type="#_x0000_t75" style="width:11.25pt;height:11.25pt" o:bullet="t">
         <v:imagedata r:id="rId1" o:title="mso817D"/>
       </v:shape>
     </w:pict>
@@ -3580,7 +4903,7 @@
       <w:lvlText w:val="(%1)"/>
       <w:lvlJc w:val="left"/>
       <w:pPr>
-        <w:ind w:left="720" w:hanging="360"/>
+        <w:ind w:left="360" w:hanging="360"/>
       </w:pPr>
       <w:rPr>
         <w:rFonts w:hint="default"/>
@@ -3592,7 +4915,7 @@
       <w:lvlText w:val="o"/>
       <w:lvlJc w:val="left"/>
       <w:pPr>
-        <w:ind w:left="1440" w:hanging="360"/>
+        <w:ind w:left="1080" w:hanging="360"/>
       </w:pPr>
       <w:rPr>
         <w:rFonts w:ascii="Courier New" w:hAnsi="Courier New" w:cs="Courier New" w:hint="default"/>
@@ -3604,7 +4927,7 @@
       <w:lvlText w:val=""/>
       <w:lvlJc w:val="left"/>
       <w:pPr>
-        <w:ind w:left="2160" w:hanging="360"/>
+        <w:ind w:left="1800" w:hanging="360"/>
       </w:pPr>
       <w:rPr>
         <w:rFonts w:ascii="Wingdings" w:hAnsi="Wingdings" w:hint="default"/>
@@ -3616,7 +4939,7 @@
       <w:lvlText w:val=""/>
       <w:lvlJc w:val="left"/>
       <w:pPr>
-        <w:ind w:left="2880" w:hanging="360"/>
+        <w:ind w:left="2520" w:hanging="360"/>
       </w:pPr>
       <w:rPr>
         <w:rFonts w:ascii="Symbol" w:hAnsi="Symbol" w:hint="default"/>
@@ -3628,7 +4951,7 @@
       <w:lvlText w:val="o"/>
       <w:lvlJc w:val="left"/>
       <w:pPr>
-        <w:ind w:left="3600" w:hanging="360"/>
+        <w:ind w:left="3240" w:hanging="360"/>
       </w:pPr>
       <w:rPr>
         <w:rFonts w:ascii="Courier New" w:hAnsi="Courier New" w:cs="Courier New" w:hint="default"/>
@@ -3640,7 +4963,7 @@
       <w:lvlText w:val=""/>
       <w:lvlJc w:val="left"/>
       <w:pPr>
-        <w:ind w:left="4320" w:hanging="360"/>
+        <w:ind w:left="3960" w:hanging="360"/>
       </w:pPr>
       <w:rPr>
         <w:rFonts w:ascii="Wingdings" w:hAnsi="Wingdings" w:hint="default"/>
@@ -3652,7 +4975,7 @@
       <w:lvlText w:val=""/>
       <w:lvlJc w:val="left"/>
       <w:pPr>
-        <w:ind w:left="5040" w:hanging="360"/>
+        <w:ind w:left="4680" w:hanging="360"/>
       </w:pPr>
       <w:rPr>
         <w:rFonts w:ascii="Symbol" w:hAnsi="Symbol" w:hint="default"/>
@@ -3664,7 +4987,7 @@
       <w:lvlText w:val="o"/>
       <w:lvlJc w:val="left"/>
       <w:pPr>
-        <w:ind w:left="5760" w:hanging="360"/>
+        <w:ind w:left="5400" w:hanging="360"/>
       </w:pPr>
       <w:rPr>
         <w:rFonts w:ascii="Courier New" w:hAnsi="Courier New" w:cs="Courier New" w:hint="default"/>
@@ -3676,7 +4999,7 @@
       <w:lvlText w:val=""/>
       <w:lvlJc w:val="left"/>
       <w:pPr>
-        <w:ind w:left="6480" w:hanging="360"/>
+        <w:ind w:left="6120" w:hanging="360"/>
       </w:pPr>
       <w:rPr>
         <w:rFonts w:ascii="Wingdings" w:hAnsi="Wingdings" w:hint="default"/>
@@ -3886,6 +5209,95 @@
     </w:lvl>
   </w:abstractNum>
   <w:abstractNum w:abstractNumId="8" w15:restartNumberingAfterBreak="0">
+    <w:nsid w:val="1A1B2B7F"/>
+    <w:multiLevelType w:val="hybridMultilevel"/>
+    <w:tmpl w:val="C1E877A8"/>
+    <w:lvl w:ilvl="0" w:tplc="0407001B">
+      <w:start w:val="1"/>
+      <w:numFmt w:val="lowerRoman"/>
+      <w:lvlText w:val="%1."/>
+      <w:lvlJc w:val="right"/>
+      <w:pPr>
+        <w:ind w:left="720" w:hanging="360"/>
+      </w:pPr>
+      <w:rPr>
+        <w:rFonts w:hint="default"/>
+      </w:rPr>
+    </w:lvl>
+    <w:lvl w:ilvl="1" w:tplc="08090019" w:tentative="1">
+      <w:start w:val="1"/>
+      <w:numFmt w:val="lowerLetter"/>
+      <w:lvlText w:val="%2."/>
+      <w:lvlJc w:val="left"/>
+      <w:pPr>
+        <w:ind w:left="1440" w:hanging="360"/>
+      </w:pPr>
+    </w:lvl>
+    <w:lvl w:ilvl="2" w:tplc="0809001B" w:tentative="1">
+      <w:start w:val="1"/>
+      <w:numFmt w:val="lowerRoman"/>
+      <w:lvlText w:val="%3."/>
+      <w:lvlJc w:val="right"/>
+      <w:pPr>
+        <w:ind w:left="2160" w:hanging="180"/>
+      </w:pPr>
+    </w:lvl>
+    <w:lvl w:ilvl="3" w:tplc="0809000F" w:tentative="1">
+      <w:start w:val="1"/>
+      <w:numFmt w:val="decimal"/>
+      <w:lvlText w:val="%4."/>
+      <w:lvlJc w:val="left"/>
+      <w:pPr>
+        <w:ind w:left="2880" w:hanging="360"/>
+      </w:pPr>
+    </w:lvl>
+    <w:lvl w:ilvl="4" w:tplc="08090019" w:tentative="1">
+      <w:start w:val="1"/>
+      <w:numFmt w:val="lowerLetter"/>
+      <w:lvlText w:val="%5."/>
+      <w:lvlJc w:val="left"/>
+      <w:pPr>
+        <w:ind w:left="3600" w:hanging="360"/>
+      </w:pPr>
+    </w:lvl>
+    <w:lvl w:ilvl="5" w:tplc="0809001B" w:tentative="1">
+      <w:start w:val="1"/>
+      <w:numFmt w:val="lowerRoman"/>
+      <w:lvlText w:val="%6."/>
+      <w:lvlJc w:val="right"/>
+      <w:pPr>
+        <w:ind w:left="4320" w:hanging="180"/>
+      </w:pPr>
+    </w:lvl>
+    <w:lvl w:ilvl="6" w:tplc="0809000F" w:tentative="1">
+      <w:start w:val="1"/>
+      <w:numFmt w:val="decimal"/>
+      <w:lvlText w:val="%7."/>
+      <w:lvlJc w:val="left"/>
+      <w:pPr>
+        <w:ind w:left="5040" w:hanging="360"/>
+      </w:pPr>
+    </w:lvl>
+    <w:lvl w:ilvl="7" w:tplc="08090019" w:tentative="1">
+      <w:start w:val="1"/>
+      <w:numFmt w:val="lowerLetter"/>
+      <w:lvlText w:val="%8."/>
+      <w:lvlJc w:val="left"/>
+      <w:pPr>
+        <w:ind w:left="5760" w:hanging="360"/>
+      </w:pPr>
+    </w:lvl>
+    <w:lvl w:ilvl="8" w:tplc="0809001B" w:tentative="1">
+      <w:start w:val="1"/>
+      <w:numFmt w:val="lowerRoman"/>
+      <w:lvlText w:val="%9."/>
+      <w:lvlJc w:val="right"/>
+      <w:pPr>
+        <w:ind w:left="6480" w:hanging="180"/>
+      </w:pPr>
+    </w:lvl>
+  </w:abstractNum>
+  <w:abstractNum w:abstractNumId="9" w15:restartNumberingAfterBreak="0">
     <w:nsid w:val="1BE44033"/>
     <w:multiLevelType w:val="hybridMultilevel"/>
     <w:tmpl w:val="EC9CDCB2"/>
@@ -3974,7 +5386,7 @@
       </w:pPr>
     </w:lvl>
   </w:abstractNum>
-  <w:abstractNum w:abstractNumId="9" w15:restartNumberingAfterBreak="0">
+  <w:abstractNum w:abstractNumId="10" w15:restartNumberingAfterBreak="0">
     <w:nsid w:val="1FB35BA9"/>
     <w:multiLevelType w:val="hybridMultilevel"/>
     <w:tmpl w:val="ECC62B98"/>
@@ -4087,7 +5499,7 @@
       </w:rPr>
     </w:lvl>
   </w:abstractNum>
-  <w:abstractNum w:abstractNumId="10" w15:restartNumberingAfterBreak="0">
+  <w:abstractNum w:abstractNumId="11" w15:restartNumberingAfterBreak="0">
     <w:nsid w:val="24A6274C"/>
     <w:multiLevelType w:val="hybridMultilevel"/>
     <w:tmpl w:val="194CFE3E"/>
@@ -4201,7 +5613,7 @@
       </w:rPr>
     </w:lvl>
   </w:abstractNum>
-  <w:abstractNum w:abstractNumId="11" w15:restartNumberingAfterBreak="0">
+  <w:abstractNum w:abstractNumId="12" w15:restartNumberingAfterBreak="0">
     <w:nsid w:val="2678706F"/>
     <w:multiLevelType w:val="hybridMultilevel"/>
     <w:tmpl w:val="0816881A"/>
@@ -4314,7 +5726,7 @@
       </w:rPr>
     </w:lvl>
   </w:abstractNum>
-  <w:abstractNum w:abstractNumId="12" w15:restartNumberingAfterBreak="0">
+  <w:abstractNum w:abstractNumId="13" w15:restartNumberingAfterBreak="0">
     <w:nsid w:val="2AF07133"/>
     <w:multiLevelType w:val="hybridMultilevel"/>
     <w:tmpl w:val="493CE18C"/>
@@ -4427,7 +5839,7 @@
       </w:rPr>
     </w:lvl>
   </w:abstractNum>
-  <w:abstractNum w:abstractNumId="13" w15:restartNumberingAfterBreak="0">
+  <w:abstractNum w:abstractNumId="14" w15:restartNumberingAfterBreak="0">
     <w:nsid w:val="2BC96825"/>
     <w:multiLevelType w:val="hybridMultilevel"/>
     <w:tmpl w:val="64CC5146"/>
@@ -4540,7 +5952,7 @@
       </w:rPr>
     </w:lvl>
   </w:abstractNum>
-  <w:abstractNum w:abstractNumId="14" w15:restartNumberingAfterBreak="0">
+  <w:abstractNum w:abstractNumId="15" w15:restartNumberingAfterBreak="0">
     <w:nsid w:val="36B87FE0"/>
     <w:multiLevelType w:val="hybridMultilevel"/>
     <w:tmpl w:val="368C11A2"/>
@@ -4629,7 +6041,7 @@
       </w:pPr>
     </w:lvl>
   </w:abstractNum>
-  <w:abstractNum w:abstractNumId="15" w15:restartNumberingAfterBreak="0">
+  <w:abstractNum w:abstractNumId="16" w15:restartNumberingAfterBreak="0">
     <w:nsid w:val="37CE105D"/>
     <w:multiLevelType w:val="hybridMultilevel"/>
     <w:tmpl w:val="350C6D12"/>
@@ -4718,7 +6130,7 @@
       </w:pPr>
     </w:lvl>
   </w:abstractNum>
-  <w:abstractNum w:abstractNumId="16" w15:restartNumberingAfterBreak="0">
+  <w:abstractNum w:abstractNumId="17" w15:restartNumberingAfterBreak="0">
     <w:nsid w:val="38084364"/>
     <w:multiLevelType w:val="hybridMultilevel"/>
     <w:tmpl w:val="39BAF2B0"/>
@@ -4807,7 +6219,7 @@
       </w:pPr>
     </w:lvl>
   </w:abstractNum>
-  <w:abstractNum w:abstractNumId="17" w15:restartNumberingAfterBreak="0">
+  <w:abstractNum w:abstractNumId="18" w15:restartNumberingAfterBreak="0">
     <w:nsid w:val="3AB7454E"/>
     <w:multiLevelType w:val="hybridMultilevel"/>
     <w:tmpl w:val="9C8636B2"/>
@@ -4920,7 +6332,7 @@
       </w:rPr>
     </w:lvl>
   </w:abstractNum>
-  <w:abstractNum w:abstractNumId="18" w15:restartNumberingAfterBreak="0">
+  <w:abstractNum w:abstractNumId="19" w15:restartNumberingAfterBreak="0">
     <w:nsid w:val="402F7A34"/>
     <w:multiLevelType w:val="hybridMultilevel"/>
     <w:tmpl w:val="0F7EDAA4"/>
@@ -5033,7 +6445,7 @@
       </w:rPr>
     </w:lvl>
   </w:abstractNum>
-  <w:abstractNum w:abstractNumId="19" w15:restartNumberingAfterBreak="0">
+  <w:abstractNum w:abstractNumId="20" w15:restartNumberingAfterBreak="0">
     <w:nsid w:val="470138AB"/>
     <w:multiLevelType w:val="hybridMultilevel"/>
     <w:tmpl w:val="DEF26F0C"/>
@@ -5122,7 +6534,7 @@
       </w:pPr>
     </w:lvl>
   </w:abstractNum>
-  <w:abstractNum w:abstractNumId="20" w15:restartNumberingAfterBreak="0">
+  <w:abstractNum w:abstractNumId="21" w15:restartNumberingAfterBreak="0">
     <w:nsid w:val="47F831EC"/>
     <w:multiLevelType w:val="hybridMultilevel"/>
     <w:tmpl w:val="DDA49780"/>
@@ -5235,7 +6647,7 @@
       </w:rPr>
     </w:lvl>
   </w:abstractNum>
-  <w:abstractNum w:abstractNumId="21" w15:restartNumberingAfterBreak="0">
+  <w:abstractNum w:abstractNumId="22" w15:restartNumberingAfterBreak="0">
     <w:nsid w:val="4C3E3600"/>
     <w:multiLevelType w:val="hybridMultilevel"/>
     <w:tmpl w:val="D76001DA"/>
@@ -5324,7 +6736,7 @@
       </w:pPr>
     </w:lvl>
   </w:abstractNum>
-  <w:abstractNum w:abstractNumId="22" w15:restartNumberingAfterBreak="0">
+  <w:abstractNum w:abstractNumId="23" w15:restartNumberingAfterBreak="0">
     <w:nsid w:val="4C726F50"/>
     <w:multiLevelType w:val="hybridMultilevel"/>
     <w:tmpl w:val="21A29B80"/>
@@ -5437,7 +6849,7 @@
       </w:rPr>
     </w:lvl>
   </w:abstractNum>
-  <w:abstractNum w:abstractNumId="23" w15:restartNumberingAfterBreak="0">
+  <w:abstractNum w:abstractNumId="24" w15:restartNumberingAfterBreak="0">
     <w:nsid w:val="4F4371EF"/>
     <w:multiLevelType w:val="hybridMultilevel"/>
     <w:tmpl w:val="3ED262FA"/>
@@ -5550,7 +6962,7 @@
       </w:rPr>
     </w:lvl>
   </w:abstractNum>
-  <w:abstractNum w:abstractNumId="24" w15:restartNumberingAfterBreak="0">
+  <w:abstractNum w:abstractNumId="25" w15:restartNumberingAfterBreak="0">
     <w:nsid w:val="55C36C66"/>
     <w:multiLevelType w:val="hybridMultilevel"/>
     <w:tmpl w:val="A9440606"/>
@@ -5639,7 +7051,7 @@
       </w:pPr>
     </w:lvl>
   </w:abstractNum>
-  <w:abstractNum w:abstractNumId="25" w15:restartNumberingAfterBreak="0">
+  <w:abstractNum w:abstractNumId="26" w15:restartNumberingAfterBreak="0">
     <w:nsid w:val="5A84332F"/>
     <w:multiLevelType w:val="hybridMultilevel"/>
     <w:tmpl w:val="8C32CC2E"/>
@@ -5752,14 +7164,103 @@
       </w:rPr>
     </w:lvl>
   </w:abstractNum>
-  <w:abstractNum w:abstractNumId="26" w15:restartNumberingAfterBreak="0">
+  <w:abstractNum w:abstractNumId="27" w15:restartNumberingAfterBreak="0">
+    <w:nsid w:val="5D456498"/>
+    <w:multiLevelType w:val="hybridMultilevel"/>
+    <w:tmpl w:val="EE9A3864"/>
+    <w:lvl w:ilvl="0" w:tplc="8D208D3C">
+      <w:start w:val="1"/>
+      <w:numFmt w:val="lowerRoman"/>
+      <w:lvlText w:val="%1."/>
+      <w:lvlJc w:val="left"/>
+      <w:pPr>
+        <w:ind w:left="2160" w:hanging="360"/>
+      </w:pPr>
+      <w:rPr>
+        <w:rFonts w:hint="default"/>
+      </w:rPr>
+    </w:lvl>
+    <w:lvl w:ilvl="1" w:tplc="08090019" w:tentative="1">
+      <w:start w:val="1"/>
+      <w:numFmt w:val="lowerLetter"/>
+      <w:lvlText w:val="%2."/>
+      <w:lvlJc w:val="left"/>
+      <w:pPr>
+        <w:ind w:left="2520" w:hanging="360"/>
+      </w:pPr>
+    </w:lvl>
+    <w:lvl w:ilvl="2" w:tplc="0809001B" w:tentative="1">
+      <w:start w:val="1"/>
+      <w:numFmt w:val="lowerRoman"/>
+      <w:lvlText w:val="%3."/>
+      <w:lvlJc w:val="right"/>
+      <w:pPr>
+        <w:ind w:left="3240" w:hanging="180"/>
+      </w:pPr>
+    </w:lvl>
+    <w:lvl w:ilvl="3" w:tplc="0809000F" w:tentative="1">
+      <w:start w:val="1"/>
+      <w:numFmt w:val="decimal"/>
+      <w:lvlText w:val="%4."/>
+      <w:lvlJc w:val="left"/>
+      <w:pPr>
+        <w:ind w:left="3960" w:hanging="360"/>
+      </w:pPr>
+    </w:lvl>
+    <w:lvl w:ilvl="4" w:tplc="08090019" w:tentative="1">
+      <w:start w:val="1"/>
+      <w:numFmt w:val="lowerLetter"/>
+      <w:lvlText w:val="%5."/>
+      <w:lvlJc w:val="left"/>
+      <w:pPr>
+        <w:ind w:left="4680" w:hanging="360"/>
+      </w:pPr>
+    </w:lvl>
+    <w:lvl w:ilvl="5" w:tplc="0809001B" w:tentative="1">
+      <w:start w:val="1"/>
+      <w:numFmt w:val="lowerRoman"/>
+      <w:lvlText w:val="%6."/>
+      <w:lvlJc w:val="right"/>
+      <w:pPr>
+        <w:ind w:left="5400" w:hanging="180"/>
+      </w:pPr>
+    </w:lvl>
+    <w:lvl w:ilvl="6" w:tplc="0809000F" w:tentative="1">
+      <w:start w:val="1"/>
+      <w:numFmt w:val="decimal"/>
+      <w:lvlText w:val="%7."/>
+      <w:lvlJc w:val="left"/>
+      <w:pPr>
+        <w:ind w:left="6120" w:hanging="360"/>
+      </w:pPr>
+    </w:lvl>
+    <w:lvl w:ilvl="7" w:tplc="08090019" w:tentative="1">
+      <w:start w:val="1"/>
+      <w:numFmt w:val="lowerLetter"/>
+      <w:lvlText w:val="%8."/>
+      <w:lvlJc w:val="left"/>
+      <w:pPr>
+        <w:ind w:left="6840" w:hanging="360"/>
+      </w:pPr>
+    </w:lvl>
+    <w:lvl w:ilvl="8" w:tplc="0809001B" w:tentative="1">
+      <w:start w:val="1"/>
+      <w:numFmt w:val="lowerRoman"/>
+      <w:lvlText w:val="%9."/>
+      <w:lvlJc w:val="right"/>
+      <w:pPr>
+        <w:ind w:left="7560" w:hanging="180"/>
+      </w:pPr>
+    </w:lvl>
+  </w:abstractNum>
+  <w:abstractNum w:abstractNumId="28" w15:restartNumberingAfterBreak="0">
     <w:nsid w:val="5F825720"/>
     <w:multiLevelType w:val="hybridMultilevel"/>
-    <w:tmpl w:val="26D2A7A4"/>
-    <w:lvl w:ilvl="0" w:tplc="0407001B">
+    <w:tmpl w:val="C7DCCEB6"/>
+    <w:lvl w:ilvl="0" w:tplc="92A66FF2">
       <w:start w:val="1"/>
       <w:numFmt w:val="lowerRoman"/>
-      <w:lvlText w:val="%1."/>
+      <w:lvlText w:val="v%1."/>
       <w:lvlJc w:val="right"/>
       <w:pPr>
         <w:ind w:left="720" w:hanging="360"/>
@@ -5865,7 +7366,93 @@
       </w:rPr>
     </w:lvl>
   </w:abstractNum>
-  <w:abstractNum w:abstractNumId="27" w15:restartNumberingAfterBreak="0">
+  <w:abstractNum w:abstractNumId="29" w15:restartNumberingAfterBreak="0">
+    <w:nsid w:val="61716BC6"/>
+    <w:multiLevelType w:val="hybridMultilevel"/>
+    <w:tmpl w:val="8F6221BE"/>
+    <w:lvl w:ilvl="0" w:tplc="04070015">
+      <w:start w:val="1"/>
+      <w:numFmt w:val="decimal"/>
+      <w:lvlText w:val="(%1)"/>
+      <w:lvlJc w:val="left"/>
+      <w:pPr>
+        <w:ind w:left="360" w:hanging="360"/>
+      </w:pPr>
+    </w:lvl>
+    <w:lvl w:ilvl="1" w:tplc="08090019" w:tentative="1">
+      <w:start w:val="1"/>
+      <w:numFmt w:val="lowerLetter"/>
+      <w:lvlText w:val="%2."/>
+      <w:lvlJc w:val="left"/>
+      <w:pPr>
+        <w:ind w:left="1080" w:hanging="360"/>
+      </w:pPr>
+    </w:lvl>
+    <w:lvl w:ilvl="2" w:tplc="0809001B" w:tentative="1">
+      <w:start w:val="1"/>
+      <w:numFmt w:val="lowerRoman"/>
+      <w:lvlText w:val="%3."/>
+      <w:lvlJc w:val="right"/>
+      <w:pPr>
+        <w:ind w:left="1800" w:hanging="180"/>
+      </w:pPr>
+    </w:lvl>
+    <w:lvl w:ilvl="3" w:tplc="0809000F" w:tentative="1">
+      <w:start w:val="1"/>
+      <w:numFmt w:val="decimal"/>
+      <w:lvlText w:val="%4."/>
+      <w:lvlJc w:val="left"/>
+      <w:pPr>
+        <w:ind w:left="2520" w:hanging="360"/>
+      </w:pPr>
+    </w:lvl>
+    <w:lvl w:ilvl="4" w:tplc="08090019" w:tentative="1">
+      <w:start w:val="1"/>
+      <w:numFmt w:val="lowerLetter"/>
+      <w:lvlText w:val="%5."/>
+      <w:lvlJc w:val="left"/>
+      <w:pPr>
+        <w:ind w:left="3240" w:hanging="360"/>
+      </w:pPr>
+    </w:lvl>
+    <w:lvl w:ilvl="5" w:tplc="0809001B" w:tentative="1">
+      <w:start w:val="1"/>
+      <w:numFmt w:val="lowerRoman"/>
+      <w:lvlText w:val="%6."/>
+      <w:lvlJc w:val="right"/>
+      <w:pPr>
+        <w:ind w:left="3960" w:hanging="180"/>
+      </w:pPr>
+    </w:lvl>
+    <w:lvl w:ilvl="6" w:tplc="0809000F" w:tentative="1">
+      <w:start w:val="1"/>
+      <w:numFmt w:val="decimal"/>
+      <w:lvlText w:val="%7."/>
+      <w:lvlJc w:val="left"/>
+      <w:pPr>
+        <w:ind w:left="4680" w:hanging="360"/>
+      </w:pPr>
+    </w:lvl>
+    <w:lvl w:ilvl="7" w:tplc="08090019" w:tentative="1">
+      <w:start w:val="1"/>
+      <w:numFmt w:val="lowerLetter"/>
+      <w:lvlText w:val="%8."/>
+      <w:lvlJc w:val="left"/>
+      <w:pPr>
+        <w:ind w:left="5400" w:hanging="360"/>
+      </w:pPr>
+    </w:lvl>
+    <w:lvl w:ilvl="8" w:tplc="0809001B" w:tentative="1">
+      <w:start w:val="1"/>
+      <w:numFmt w:val="lowerRoman"/>
+      <w:lvlText w:val="%9."/>
+      <w:lvlJc w:val="right"/>
+      <w:pPr>
+        <w:ind w:left="6120" w:hanging="180"/>
+      </w:pPr>
+    </w:lvl>
+  </w:abstractNum>
+  <w:abstractNum w:abstractNumId="30" w15:restartNumberingAfterBreak="0">
     <w:nsid w:val="627F7CE9"/>
     <w:multiLevelType w:val="hybridMultilevel"/>
     <w:tmpl w:val="69509CC8"/>
@@ -5954,7 +7541,7 @@
       </w:pPr>
     </w:lvl>
   </w:abstractNum>
-  <w:abstractNum w:abstractNumId="28" w15:restartNumberingAfterBreak="0">
+  <w:abstractNum w:abstractNumId="31" w15:restartNumberingAfterBreak="0">
     <w:nsid w:val="64857D85"/>
     <w:multiLevelType w:val="hybridMultilevel"/>
     <w:tmpl w:val="C53E87CE"/>
@@ -6043,7 +7630,120 @@
       </w:pPr>
     </w:lvl>
   </w:abstractNum>
-  <w:abstractNum w:abstractNumId="29" w15:restartNumberingAfterBreak="0">
+  <w:abstractNum w:abstractNumId="32" w15:restartNumberingAfterBreak="0">
+    <w:nsid w:val="6AD07832"/>
+    <w:multiLevelType w:val="hybridMultilevel"/>
+    <w:tmpl w:val="6B18EAFE"/>
+    <w:lvl w:ilvl="0" w:tplc="04070015">
+      <w:start w:val="1"/>
+      <w:numFmt w:val="decimal"/>
+      <w:lvlText w:val="(%1)"/>
+      <w:lvlJc w:val="left"/>
+      <w:pPr>
+        <w:ind w:left="360" w:hanging="360"/>
+      </w:pPr>
+      <w:rPr>
+        <w:rFonts w:hint="default"/>
+      </w:rPr>
+    </w:lvl>
+    <w:lvl w:ilvl="1" w:tplc="FFFFFFFF" w:tentative="1">
+      <w:start w:val="1"/>
+      <w:numFmt w:val="bullet"/>
+      <w:lvlText w:val="o"/>
+      <w:lvlJc w:val="left"/>
+      <w:pPr>
+        <w:ind w:left="1080" w:hanging="360"/>
+      </w:pPr>
+      <w:rPr>
+        <w:rFonts w:ascii="Courier New" w:hAnsi="Courier New" w:cs="Courier New" w:hint="default"/>
+      </w:rPr>
+    </w:lvl>
+    <w:lvl w:ilvl="2" w:tplc="FFFFFFFF" w:tentative="1">
+      <w:start w:val="1"/>
+      <w:numFmt w:val="bullet"/>
+      <w:lvlText w:val=""/>
+      <w:lvlJc w:val="left"/>
+      <w:pPr>
+        <w:ind w:left="1800" w:hanging="360"/>
+      </w:pPr>
+      <w:rPr>
+        <w:rFonts w:ascii="Wingdings" w:hAnsi="Wingdings" w:hint="default"/>
+      </w:rPr>
+    </w:lvl>
+    <w:lvl w:ilvl="3" w:tplc="FFFFFFFF" w:tentative="1">
+      <w:start w:val="1"/>
+      <w:numFmt w:val="bullet"/>
+      <w:lvlText w:val=""/>
+      <w:lvlJc w:val="left"/>
+      <w:pPr>
+        <w:ind w:left="2520" w:hanging="360"/>
+      </w:pPr>
+      <w:rPr>
+        <w:rFonts w:ascii="Symbol" w:hAnsi="Symbol" w:hint="default"/>
+      </w:rPr>
+    </w:lvl>
+    <w:lvl w:ilvl="4" w:tplc="FFFFFFFF" w:tentative="1">
+      <w:start w:val="1"/>
+      <w:numFmt w:val="bullet"/>
+      <w:lvlText w:val="o"/>
+      <w:lvlJc w:val="left"/>
+      <w:pPr>
+        <w:ind w:left="3240" w:hanging="360"/>
+      </w:pPr>
+      <w:rPr>
+        <w:rFonts w:ascii="Courier New" w:hAnsi="Courier New" w:cs="Courier New" w:hint="default"/>
+      </w:rPr>
+    </w:lvl>
+    <w:lvl w:ilvl="5" w:tplc="FFFFFFFF" w:tentative="1">
+      <w:start w:val="1"/>
+      <w:numFmt w:val="bullet"/>
+      <w:lvlText w:val=""/>
+      <w:lvlJc w:val="left"/>
+      <w:pPr>
+        <w:ind w:left="3960" w:hanging="360"/>
+      </w:pPr>
+      <w:rPr>
+        <w:rFonts w:ascii="Wingdings" w:hAnsi="Wingdings" w:hint="default"/>
+      </w:rPr>
+    </w:lvl>
+    <w:lvl w:ilvl="6" w:tplc="FFFFFFFF" w:tentative="1">
+      <w:start w:val="1"/>
+      <w:numFmt w:val="bullet"/>
+      <w:lvlText w:val=""/>
+      <w:lvlJc w:val="left"/>
+      <w:pPr>
+        <w:ind w:left="4680" w:hanging="360"/>
+      </w:pPr>
+      <w:rPr>
+        <w:rFonts w:ascii="Symbol" w:hAnsi="Symbol" w:hint="default"/>
+      </w:rPr>
+    </w:lvl>
+    <w:lvl w:ilvl="7" w:tplc="FFFFFFFF" w:tentative="1">
+      <w:start w:val="1"/>
+      <w:numFmt w:val="bullet"/>
+      <w:lvlText w:val="o"/>
+      <w:lvlJc w:val="left"/>
+      <w:pPr>
+        <w:ind w:left="5400" w:hanging="360"/>
+      </w:pPr>
+      <w:rPr>
+        <w:rFonts w:ascii="Courier New" w:hAnsi="Courier New" w:cs="Courier New" w:hint="default"/>
+      </w:rPr>
+    </w:lvl>
+    <w:lvl w:ilvl="8" w:tplc="FFFFFFFF" w:tentative="1">
+      <w:start w:val="1"/>
+      <w:numFmt w:val="bullet"/>
+      <w:lvlText w:val=""/>
+      <w:lvlJc w:val="left"/>
+      <w:pPr>
+        <w:ind w:left="6120" w:hanging="360"/>
+      </w:pPr>
+      <w:rPr>
+        <w:rFonts w:ascii="Wingdings" w:hAnsi="Wingdings" w:hint="default"/>
+      </w:rPr>
+    </w:lvl>
+  </w:abstractNum>
+  <w:abstractNum w:abstractNumId="33" w15:restartNumberingAfterBreak="0">
     <w:nsid w:val="6BFD0ABB"/>
     <w:multiLevelType w:val="hybridMultilevel"/>
     <w:tmpl w:val="D784704E"/>
@@ -6156,7 +7856,7 @@
       </w:rPr>
     </w:lvl>
   </w:abstractNum>
-  <w:abstractNum w:abstractNumId="30" w15:restartNumberingAfterBreak="0">
+  <w:abstractNum w:abstractNumId="34" w15:restartNumberingAfterBreak="0">
     <w:nsid w:val="6E2269D5"/>
     <w:multiLevelType w:val="hybridMultilevel"/>
     <w:tmpl w:val="136C57D4"/>
@@ -6269,7 +7969,7 @@
       </w:rPr>
     </w:lvl>
   </w:abstractNum>
-  <w:abstractNum w:abstractNumId="31" w15:restartNumberingAfterBreak="0">
+  <w:abstractNum w:abstractNumId="35" w15:restartNumberingAfterBreak="0">
     <w:nsid w:val="704551DD"/>
     <w:multiLevelType w:val="hybridMultilevel"/>
     <w:tmpl w:val="4DFC445A"/>
@@ -6381,7 +8081,7 @@
       </w:rPr>
     </w:lvl>
   </w:abstractNum>
-  <w:abstractNum w:abstractNumId="32" w15:restartNumberingAfterBreak="0">
+  <w:abstractNum w:abstractNumId="36" w15:restartNumberingAfterBreak="0">
     <w:nsid w:val="73A00688"/>
     <w:multiLevelType w:val="hybridMultilevel"/>
     <w:tmpl w:val="649C4D42"/>
@@ -6494,7 +8194,7 @@
       </w:rPr>
     </w:lvl>
   </w:abstractNum>
-  <w:abstractNum w:abstractNumId="33" w15:restartNumberingAfterBreak="0">
+  <w:abstractNum w:abstractNumId="37" w15:restartNumberingAfterBreak="0">
     <w:nsid w:val="7A3757B0"/>
     <w:multiLevelType w:val="hybridMultilevel"/>
     <w:tmpl w:val="978A27D4"/>
@@ -6504,7 +8204,7 @@
       <w:lvlText w:val="%1."/>
       <w:lvlJc w:val="left"/>
       <w:pPr>
-        <w:ind w:left="720" w:hanging="360"/>
+        <w:ind w:left="360" w:hanging="360"/>
       </w:pPr>
       <w:rPr>
         <w:rFonts w:hint="default"/>
@@ -6516,7 +8216,7 @@
       <w:lvlText w:val="o"/>
       <w:lvlJc w:val="left"/>
       <w:pPr>
-        <w:ind w:left="1440" w:hanging="360"/>
+        <w:ind w:left="1080" w:hanging="360"/>
       </w:pPr>
       <w:rPr>
         <w:rFonts w:ascii="Courier New" w:hAnsi="Courier New" w:cs="Courier New" w:hint="default"/>
@@ -6528,7 +8228,7 @@
       <w:lvlText w:val=""/>
       <w:lvlJc w:val="left"/>
       <w:pPr>
-        <w:ind w:left="2160" w:hanging="360"/>
+        <w:ind w:left="1800" w:hanging="360"/>
       </w:pPr>
       <w:rPr>
         <w:rFonts w:ascii="Wingdings" w:hAnsi="Wingdings" w:hint="default"/>
@@ -6540,7 +8240,7 @@
       <w:lvlText w:val=""/>
       <w:lvlJc w:val="left"/>
       <w:pPr>
-        <w:ind w:left="2880" w:hanging="360"/>
+        <w:ind w:left="2520" w:hanging="360"/>
       </w:pPr>
       <w:rPr>
         <w:rFonts w:ascii="Symbol" w:hAnsi="Symbol" w:hint="default"/>
@@ -6552,7 +8252,7 @@
       <w:lvlText w:val="o"/>
       <w:lvlJc w:val="left"/>
       <w:pPr>
-        <w:ind w:left="3600" w:hanging="360"/>
+        <w:ind w:left="3240" w:hanging="360"/>
       </w:pPr>
       <w:rPr>
         <w:rFonts w:ascii="Courier New" w:hAnsi="Courier New" w:cs="Courier New" w:hint="default"/>
@@ -6564,7 +8264,7 @@
       <w:lvlText w:val=""/>
       <w:lvlJc w:val="left"/>
       <w:pPr>
-        <w:ind w:left="4320" w:hanging="360"/>
+        <w:ind w:left="3960" w:hanging="360"/>
       </w:pPr>
       <w:rPr>
         <w:rFonts w:ascii="Wingdings" w:hAnsi="Wingdings" w:hint="default"/>
@@ -6576,7 +8276,7 @@
       <w:lvlText w:val=""/>
       <w:lvlJc w:val="left"/>
       <w:pPr>
-        <w:ind w:left="5040" w:hanging="360"/>
+        <w:ind w:left="4680" w:hanging="360"/>
       </w:pPr>
       <w:rPr>
         <w:rFonts w:ascii="Symbol" w:hAnsi="Symbol" w:hint="default"/>
@@ -6588,7 +8288,7 @@
       <w:lvlText w:val="o"/>
       <w:lvlJc w:val="left"/>
       <w:pPr>
-        <w:ind w:left="5760" w:hanging="360"/>
+        <w:ind w:left="5400" w:hanging="360"/>
       </w:pPr>
       <w:rPr>
         <w:rFonts w:ascii="Courier New" w:hAnsi="Courier New" w:cs="Courier New" w:hint="default"/>
@@ -6600,14 +8300,14 @@
       <w:lvlText w:val=""/>
       <w:lvlJc w:val="left"/>
       <w:pPr>
-        <w:ind w:left="6480" w:hanging="360"/>
+        <w:ind w:left="6120" w:hanging="360"/>
       </w:pPr>
       <w:rPr>
         <w:rFonts w:ascii="Wingdings" w:hAnsi="Wingdings" w:hint="default"/>
       </w:rPr>
     </w:lvl>
   </w:abstractNum>
-  <w:abstractNum w:abstractNumId="34" w15:restartNumberingAfterBreak="0">
+  <w:abstractNum w:abstractNumId="38" w15:restartNumberingAfterBreak="0">
     <w:nsid w:val="7D9A40C3"/>
     <w:multiLevelType w:val="hybridMultilevel"/>
     <w:tmpl w:val="A12C817C"/>
@@ -6697,76 +8397,76 @@
     </w:lvl>
   </w:abstractNum>
   <w:num w:numId="1" w16cid:durableId="1275015977">
-    <w:abstractNumId w:val="21"/>
+    <w:abstractNumId w:val="22"/>
   </w:num>
   <w:num w:numId="2" w16cid:durableId="29039620">
-    <w:abstractNumId w:val="8"/>
+    <w:abstractNumId w:val="9"/>
   </w:num>
   <w:num w:numId="3" w16cid:durableId="992608838">
-    <w:abstractNumId w:val="14"/>
+    <w:abstractNumId w:val="15"/>
   </w:num>
   <w:num w:numId="4" w16cid:durableId="580798993">
     <w:abstractNumId w:val="7"/>
   </w:num>
   <w:num w:numId="5" w16cid:durableId="1204102496">
-    <w:abstractNumId w:val="28"/>
+    <w:abstractNumId w:val="31"/>
   </w:num>
   <w:num w:numId="6" w16cid:durableId="793327965">
-    <w:abstractNumId w:val="34"/>
+    <w:abstractNumId w:val="38"/>
   </w:num>
   <w:num w:numId="7" w16cid:durableId="1107434165">
-    <w:abstractNumId w:val="22"/>
+    <w:abstractNumId w:val="23"/>
   </w:num>
   <w:num w:numId="8" w16cid:durableId="1930969499">
     <w:abstractNumId w:val="2"/>
   </w:num>
   <w:num w:numId="9" w16cid:durableId="1815831336">
-    <w:abstractNumId w:val="16"/>
+    <w:abstractNumId w:val="17"/>
   </w:num>
   <w:num w:numId="10" w16cid:durableId="1918905082">
-    <w:abstractNumId w:val="24"/>
+    <w:abstractNumId w:val="25"/>
   </w:num>
   <w:num w:numId="11" w16cid:durableId="970548803">
-    <w:abstractNumId w:val="27"/>
+    <w:abstractNumId w:val="30"/>
   </w:num>
   <w:num w:numId="12" w16cid:durableId="81413349">
-    <w:abstractNumId w:val="19"/>
+    <w:abstractNumId w:val="20"/>
   </w:num>
   <w:num w:numId="13" w16cid:durableId="1688676470">
-    <w:abstractNumId w:val="29"/>
+    <w:abstractNumId w:val="33"/>
   </w:num>
   <w:num w:numId="14" w16cid:durableId="201869060">
-    <w:abstractNumId w:val="9"/>
+    <w:abstractNumId w:val="10"/>
   </w:num>
   <w:num w:numId="15" w16cid:durableId="6760942">
-    <w:abstractNumId w:val="25"/>
+    <w:abstractNumId w:val="26"/>
   </w:num>
   <w:num w:numId="16" w16cid:durableId="337193763">
     <w:abstractNumId w:val="1"/>
   </w:num>
   <w:num w:numId="17" w16cid:durableId="1901398864">
-    <w:abstractNumId w:val="10"/>
+    <w:abstractNumId w:val="11"/>
   </w:num>
   <w:num w:numId="18" w16cid:durableId="438793088">
-    <w:abstractNumId w:val="20"/>
+    <w:abstractNumId w:val="21"/>
   </w:num>
   <w:num w:numId="19" w16cid:durableId="669675774">
     <w:abstractNumId w:val="6"/>
   </w:num>
   <w:num w:numId="20" w16cid:durableId="342633555">
-    <w:abstractNumId w:val="17"/>
+    <w:abstractNumId w:val="18"/>
   </w:num>
   <w:num w:numId="21" w16cid:durableId="625087613">
-    <w:abstractNumId w:val="13"/>
+    <w:abstractNumId w:val="14"/>
   </w:num>
   <w:num w:numId="22" w16cid:durableId="1967350018">
-    <w:abstractNumId w:val="23"/>
+    <w:abstractNumId w:val="24"/>
   </w:num>
   <w:num w:numId="23" w16cid:durableId="1810047996">
-    <w:abstractNumId w:val="31"/>
+    <w:abstractNumId w:val="35"/>
   </w:num>
   <w:num w:numId="24" w16cid:durableId="1963228515">
-    <w:abstractNumId w:val="18"/>
+    <w:abstractNumId w:val="19"/>
   </w:num>
   <w:num w:numId="25" w16cid:durableId="1657568954">
     <w:abstractNumId w:val="0"/>
@@ -6775,31 +8475,43 @@
     <w:abstractNumId w:val="5"/>
   </w:num>
   <w:num w:numId="27" w16cid:durableId="838497737">
-    <w:abstractNumId w:val="11"/>
+    <w:abstractNumId w:val="12"/>
   </w:num>
   <w:num w:numId="28" w16cid:durableId="461966332">
     <w:abstractNumId w:val="3"/>
   </w:num>
   <w:num w:numId="29" w16cid:durableId="834610388">
-    <w:abstractNumId w:val="26"/>
+    <w:abstractNumId w:val="28"/>
   </w:num>
   <w:num w:numId="30" w16cid:durableId="998537028">
-    <w:abstractNumId w:val="33"/>
+    <w:abstractNumId w:val="37"/>
   </w:num>
   <w:num w:numId="31" w16cid:durableId="1178538676">
-    <w:abstractNumId w:val="32"/>
+    <w:abstractNumId w:val="36"/>
   </w:num>
   <w:num w:numId="32" w16cid:durableId="231350060">
-    <w:abstractNumId w:val="12"/>
+    <w:abstractNumId w:val="13"/>
   </w:num>
   <w:num w:numId="33" w16cid:durableId="1728413450">
-    <w:abstractNumId w:val="30"/>
+    <w:abstractNumId w:val="34"/>
   </w:num>
   <w:num w:numId="34" w16cid:durableId="1249578920">
     <w:abstractNumId w:val="4"/>
   </w:num>
   <w:num w:numId="35" w16cid:durableId="2137873828">
-    <w:abstractNumId w:val="15"/>
+    <w:abstractNumId w:val="16"/>
+  </w:num>
+  <w:num w:numId="36" w16cid:durableId="1892183790">
+    <w:abstractNumId w:val="27"/>
+  </w:num>
+  <w:num w:numId="37" w16cid:durableId="1574312338">
+    <w:abstractNumId w:val="8"/>
+  </w:num>
+  <w:num w:numId="38" w16cid:durableId="1863084765">
+    <w:abstractNumId w:val="29"/>
+  </w:num>
+  <w:num w:numId="39" w16cid:durableId="2022932386">
+    <w:abstractNumId w:val="32"/>
   </w:num>
 </w:numbering>
 </file>

--- a/tests/__PYTEST_FILES__/docx_list_number.docx
+++ b/tests/__PYTEST_FILES__/docx_list_number.docx
@@ -420,15 +420,17 @@
           <w:color w:val="111111"/>
           <w:bdr w:val="none" w:sz="0" w:space="0" w:color="auto" w:frame="1"/>
           <w:shd w:val="clear" w:color="auto" w:fill="FFFFFF"/>
-        </w:rPr>
-      </w:pPr>
-      <w:r>
-        <w:rPr>
-          <w:rStyle w:val="atc-textfirstletter"/>
-          <w:rFonts w:ascii="Courier New" w:hAnsi="Courier New" w:cs="Courier New"/>
-          <w:color w:val="111111"/>
-          <w:bdr w:val="none" w:sz="0" w:space="0" w:color="auto" w:frame="1"/>
-          <w:shd w:val="clear" w:color="auto" w:fill="FFFFFF"/>
+          <w:lang w:val="de-CH"/>
+        </w:rPr>
+      </w:pPr>
+      <w:r>
+        <w:rPr>
+          <w:rStyle w:val="atc-textfirstletter"/>
+          <w:rFonts w:ascii="Courier New" w:hAnsi="Courier New" w:cs="Courier New"/>
+          <w:color w:val="111111"/>
+          <w:bdr w:val="none" w:sz="0" w:space="0" w:color="auto" w:frame="1"/>
+          <w:shd w:val="clear" w:color="auto" w:fill="FFFFFF"/>
+          <w:lang w:val="de-CH"/>
         </w:rPr>
         <w:t>i</w:t>
       </w:r>
@@ -439,6 +441,7 @@
           <w:color w:val="111111"/>
           <w:bdr w:val="none" w:sz="0" w:space="0" w:color="auto" w:frame="1"/>
           <w:shd w:val="clear" w:color="auto" w:fill="FFFFFF"/>
+          <w:lang w:val="de-CH"/>
         </w:rPr>
         <w:t>.</w:t>
       </w:r>
@@ -449,6 +452,7 @@
           <w:color w:val="111111"/>
           <w:bdr w:val="none" w:sz="0" w:space="0" w:color="auto" w:frame="1"/>
           <w:shd w:val="clear" w:color="auto" w:fill="FFFFFF"/>
+          <w:lang w:val="de-CH"/>
         </w:rPr>
         <w:t xml:space="preserve"> </w:t>
       </w:r>
@@ -459,6 +463,7 @@
           <w:color w:val="111111"/>
           <w:bdr w:val="none" w:sz="0" w:space="0" w:color="auto" w:frame="1"/>
           <w:shd w:val="clear" w:color="auto" w:fill="FFFFFF"/>
+          <w:lang w:val="de-CH"/>
         </w:rPr>
         <w:t>ERROR</w:t>
       </w:r>
@@ -473,15 +478,17 @@
           <w:color w:val="111111"/>
           <w:bdr w:val="none" w:sz="0" w:space="0" w:color="auto" w:frame="1"/>
           <w:shd w:val="clear" w:color="auto" w:fill="FFFFFF"/>
-        </w:rPr>
-      </w:pPr>
-      <w:r>
-        <w:rPr>
-          <w:rStyle w:val="atc-textfirstletter"/>
-          <w:rFonts w:ascii="Courier New" w:hAnsi="Courier New" w:cs="Courier New"/>
-          <w:color w:val="111111"/>
-          <w:bdr w:val="none" w:sz="0" w:space="0" w:color="auto" w:frame="1"/>
-          <w:shd w:val="clear" w:color="auto" w:fill="FFFFFF"/>
+          <w:lang w:val="de-CH"/>
+        </w:rPr>
+      </w:pPr>
+      <w:r>
+        <w:rPr>
+          <w:rStyle w:val="atc-textfirstletter"/>
+          <w:rFonts w:ascii="Courier New" w:hAnsi="Courier New" w:cs="Courier New"/>
+          <w:color w:val="111111"/>
+          <w:bdr w:val="none" w:sz="0" w:space="0" w:color="auto" w:frame="1"/>
+          <w:shd w:val="clear" w:color="auto" w:fill="FFFFFF"/>
+          <w:lang w:val="de-CH"/>
         </w:rPr>
         <w:t>j</w:t>
       </w:r>
@@ -492,6 +499,7 @@
           <w:color w:val="111111"/>
           <w:bdr w:val="none" w:sz="0" w:space="0" w:color="auto" w:frame="1"/>
           <w:shd w:val="clear" w:color="auto" w:fill="FFFFFF"/>
+          <w:lang w:val="de-CH"/>
         </w:rPr>
         <w:t>. ERROR</w:t>
       </w:r>
@@ -559,15 +567,17 @@
           <w:color w:val="111111"/>
           <w:bdr w:val="none" w:sz="0" w:space="0" w:color="auto" w:frame="1"/>
           <w:shd w:val="clear" w:color="auto" w:fill="FFFFFF"/>
-        </w:rPr>
-      </w:pPr>
-      <w:r>
-        <w:rPr>
-          <w:rStyle w:val="atc-textfirstletter"/>
-          <w:rFonts w:ascii="Courier New" w:hAnsi="Courier New" w:cs="Courier New"/>
-          <w:color w:val="111111"/>
-          <w:bdr w:val="none" w:sz="0" w:space="0" w:color="auto" w:frame="1"/>
-          <w:shd w:val="clear" w:color="auto" w:fill="FFFFFF"/>
+          <w:lang w:val="de-CH"/>
+        </w:rPr>
+      </w:pPr>
+      <w:r>
+        <w:rPr>
+          <w:rStyle w:val="atc-textfirstletter"/>
+          <w:rFonts w:ascii="Courier New" w:hAnsi="Courier New" w:cs="Courier New"/>
+          <w:color w:val="111111"/>
+          <w:bdr w:val="none" w:sz="0" w:space="0" w:color="auto" w:frame="1"/>
+          <w:shd w:val="clear" w:color="auto" w:fill="FFFFFF"/>
+          <w:lang w:val="de-CH"/>
         </w:rPr>
         <w:t xml:space="preserve">1. </w:t>
       </w:r>
@@ -578,6 +588,7 @@
           <w:color w:val="111111"/>
           <w:bdr w:val="none" w:sz="0" w:space="0" w:color="auto" w:frame="1"/>
           <w:shd w:val="clear" w:color="auto" w:fill="FFFFFF"/>
+          <w:lang w:val="de-CH"/>
         </w:rPr>
         <w:t>2_</w:t>
       </w:r>
@@ -588,6 +599,7 @@
           <w:color w:val="111111"/>
           <w:bdr w:val="none" w:sz="0" w:space="0" w:color="auto" w:frame="1"/>
           <w:shd w:val="clear" w:color="auto" w:fill="FFFFFF"/>
+          <w:lang w:val="de-CH"/>
         </w:rPr>
         <w:t>Aaaa</w:t>
       </w:r>
@@ -602,15 +614,17 @@
           <w:color w:val="111111"/>
           <w:bdr w:val="none" w:sz="0" w:space="0" w:color="auto" w:frame="1"/>
           <w:shd w:val="clear" w:color="auto" w:fill="FFFFFF"/>
-        </w:rPr>
-      </w:pPr>
-      <w:r>
-        <w:rPr>
-          <w:rStyle w:val="atc-textfirstletter"/>
-          <w:rFonts w:ascii="Courier New" w:hAnsi="Courier New" w:cs="Courier New"/>
-          <w:color w:val="111111"/>
-          <w:bdr w:val="none" w:sz="0" w:space="0" w:color="auto" w:frame="1"/>
-          <w:shd w:val="clear" w:color="auto" w:fill="FFFFFF"/>
+          <w:lang w:val="de-CH"/>
+        </w:rPr>
+      </w:pPr>
+      <w:r>
+        <w:rPr>
+          <w:rStyle w:val="atc-textfirstletter"/>
+          <w:rFonts w:ascii="Courier New" w:hAnsi="Courier New" w:cs="Courier New"/>
+          <w:color w:val="111111"/>
+          <w:bdr w:val="none" w:sz="0" w:space="0" w:color="auto" w:frame="1"/>
+          <w:shd w:val="clear" w:color="auto" w:fill="FFFFFF"/>
+          <w:lang w:val="de-CH"/>
         </w:rPr>
         <w:t xml:space="preserve">2. </w:t>
       </w:r>
@@ -621,6 +635,7 @@
           <w:color w:val="111111"/>
           <w:bdr w:val="none" w:sz="0" w:space="0" w:color="auto" w:frame="1"/>
           <w:shd w:val="clear" w:color="auto" w:fill="FFFFFF"/>
+          <w:lang w:val="de-CH"/>
         </w:rPr>
         <w:t>2_</w:t>
       </w:r>
@@ -631,6 +646,7 @@
           <w:color w:val="111111"/>
           <w:bdr w:val="none" w:sz="0" w:space="0" w:color="auto" w:frame="1"/>
           <w:shd w:val="clear" w:color="auto" w:fill="FFFFFF"/>
+          <w:lang w:val="de-CH"/>
         </w:rPr>
         <w:t>Bbbb</w:t>
       </w:r>
@@ -645,15 +661,17 @@
           <w:color w:val="111111"/>
           <w:bdr w:val="none" w:sz="0" w:space="0" w:color="auto" w:frame="1"/>
           <w:shd w:val="clear" w:color="auto" w:fill="FFFFFF"/>
-        </w:rPr>
-      </w:pPr>
-      <w:r>
-        <w:rPr>
-          <w:rStyle w:val="atc-textfirstletter"/>
-          <w:rFonts w:ascii="Courier New" w:hAnsi="Courier New" w:cs="Courier New"/>
-          <w:color w:val="111111"/>
-          <w:bdr w:val="none" w:sz="0" w:space="0" w:color="auto" w:frame="1"/>
-          <w:shd w:val="clear" w:color="auto" w:fill="FFFFFF"/>
+          <w:lang w:val="de-CH"/>
+        </w:rPr>
+      </w:pPr>
+      <w:r>
+        <w:rPr>
+          <w:rStyle w:val="atc-textfirstletter"/>
+          <w:rFonts w:ascii="Courier New" w:hAnsi="Courier New" w:cs="Courier New"/>
+          <w:color w:val="111111"/>
+          <w:bdr w:val="none" w:sz="0" w:space="0" w:color="auto" w:frame="1"/>
+          <w:shd w:val="clear" w:color="auto" w:fill="FFFFFF"/>
+          <w:lang w:val="de-CH"/>
         </w:rPr>
         <w:t xml:space="preserve">3. </w:t>
       </w:r>
@@ -664,6 +682,7 @@
           <w:color w:val="111111"/>
           <w:bdr w:val="none" w:sz="0" w:space="0" w:color="auto" w:frame="1"/>
           <w:shd w:val="clear" w:color="auto" w:fill="FFFFFF"/>
+          <w:lang w:val="de-CH"/>
         </w:rPr>
         <w:t>2_</w:t>
       </w:r>
@@ -674,6 +693,7 @@
           <w:color w:val="111111"/>
           <w:bdr w:val="none" w:sz="0" w:space="0" w:color="auto" w:frame="1"/>
           <w:shd w:val="clear" w:color="auto" w:fill="FFFFFF"/>
+          <w:lang w:val="de-CH"/>
         </w:rPr>
         <w:t>Cccc</w:t>
       </w:r>
@@ -688,15 +708,17 @@
           <w:color w:val="111111"/>
           <w:bdr w:val="none" w:sz="0" w:space="0" w:color="auto" w:frame="1"/>
           <w:shd w:val="clear" w:color="auto" w:fill="FFFFFF"/>
-        </w:rPr>
-      </w:pPr>
-      <w:r>
-        <w:rPr>
-          <w:rStyle w:val="atc-textfirstletter"/>
-          <w:rFonts w:ascii="Courier New" w:hAnsi="Courier New" w:cs="Courier New"/>
-          <w:color w:val="111111"/>
-          <w:bdr w:val="none" w:sz="0" w:space="0" w:color="auto" w:frame="1"/>
-          <w:shd w:val="clear" w:color="auto" w:fill="FFFFFF"/>
+          <w:lang w:val="de-CH"/>
+        </w:rPr>
+      </w:pPr>
+      <w:r>
+        <w:rPr>
+          <w:rStyle w:val="atc-textfirstletter"/>
+          <w:rFonts w:ascii="Courier New" w:hAnsi="Courier New" w:cs="Courier New"/>
+          <w:color w:val="111111"/>
+          <w:bdr w:val="none" w:sz="0" w:space="0" w:color="auto" w:frame="1"/>
+          <w:shd w:val="clear" w:color="auto" w:fill="FFFFFF"/>
+          <w:lang w:val="de-CH"/>
         </w:rPr>
         <w:t xml:space="preserve">4. </w:t>
       </w:r>
@@ -707,6 +729,7 @@
           <w:color w:val="111111"/>
           <w:bdr w:val="none" w:sz="0" w:space="0" w:color="auto" w:frame="1"/>
           <w:shd w:val="clear" w:color="auto" w:fill="FFFFFF"/>
+          <w:lang w:val="de-CH"/>
         </w:rPr>
         <w:t>2_</w:t>
       </w:r>
@@ -717,6 +740,7 @@
           <w:color w:val="111111"/>
           <w:bdr w:val="none" w:sz="0" w:space="0" w:color="auto" w:frame="1"/>
           <w:shd w:val="clear" w:color="auto" w:fill="FFFFFF"/>
+          <w:lang w:val="de-CH"/>
         </w:rPr>
         <w:t>D</w:t>
       </w:r>
@@ -727,6 +751,7 @@
           <w:color w:val="111111"/>
           <w:bdr w:val="none" w:sz="0" w:space="0" w:color="auto" w:frame="1"/>
           <w:shd w:val="clear" w:color="auto" w:fill="FFFFFF"/>
+          <w:lang w:val="de-CH"/>
         </w:rPr>
         <w:t>ddd</w:t>
       </w:r>
@@ -741,101 +766,67 @@
           <w:color w:val="111111"/>
           <w:bdr w:val="none" w:sz="0" w:space="0" w:color="auto" w:frame="1"/>
           <w:shd w:val="clear" w:color="auto" w:fill="FFFFFF"/>
-        </w:rPr>
-      </w:pPr>
-      <w:r>
-        <w:rPr>
-          <w:rStyle w:val="atc-textfirstletter"/>
-          <w:rFonts w:ascii="Courier New" w:hAnsi="Courier New" w:cs="Courier New"/>
-          <w:color w:val="111111"/>
-          <w:bdr w:val="none" w:sz="0" w:space="0" w:color="auto" w:frame="1"/>
-          <w:shd w:val="clear" w:color="auto" w:fill="FFFFFF"/>
-        </w:rPr>
-        <w:t>5</w:t>
-      </w:r>
-      <w:r>
-        <w:rPr>
-          <w:rStyle w:val="atc-textfirstletter"/>
-          <w:rFonts w:ascii="Courier New" w:hAnsi="Courier New" w:cs="Courier New"/>
-          <w:color w:val="111111"/>
-          <w:bdr w:val="none" w:sz="0" w:space="0" w:color="auto" w:frame="1"/>
-          <w:shd w:val="clear" w:color="auto" w:fill="FFFFFF"/>
-        </w:rPr>
-        <w:t>. 2_</w:t>
-      </w:r>
-      <w:r>
-        <w:rPr>
-          <w:rStyle w:val="atc-textfirstletter"/>
-          <w:rFonts w:ascii="Courier New" w:hAnsi="Courier New" w:cs="Courier New"/>
-          <w:color w:val="111111"/>
-          <w:bdr w:val="none" w:sz="0" w:space="0" w:color="auto" w:frame="1"/>
-          <w:shd w:val="clear" w:color="auto" w:fill="FFFFFF"/>
-        </w:rPr>
-        <w:t>Eeee</w:t>
-      </w:r>
-    </w:p>
-    <w:p>
-      <w:pPr>
-        <w:spacing w:line="240" w:lineRule="auto"/>
-        <w:jc w:val="both"/>
-        <w:rPr>
-          <w:rStyle w:val="atc-textfirstletter"/>
-          <w:rFonts w:ascii="Courier New" w:hAnsi="Courier New" w:cs="Courier New"/>
-          <w:color w:val="111111"/>
-          <w:bdr w:val="none" w:sz="0" w:space="0" w:color="auto" w:frame="1"/>
-          <w:shd w:val="clear" w:color="auto" w:fill="FFFFFF"/>
-        </w:rPr>
-      </w:pPr>
-      <w:r>
-        <w:rPr>
-          <w:rStyle w:val="atc-textfirstletter"/>
-          <w:rFonts w:ascii="Courier New" w:hAnsi="Courier New" w:cs="Courier New"/>
-          <w:color w:val="111111"/>
-          <w:bdr w:val="none" w:sz="0" w:space="0" w:color="auto" w:frame="1"/>
-          <w:shd w:val="clear" w:color="auto" w:fill="FFFFFF"/>
-        </w:rPr>
-        <w:t>6</w:t>
-      </w:r>
-      <w:r>
-        <w:rPr>
-          <w:rStyle w:val="atc-textfirstletter"/>
-          <w:rFonts w:ascii="Courier New" w:hAnsi="Courier New" w:cs="Courier New"/>
-          <w:color w:val="111111"/>
-          <w:bdr w:val="none" w:sz="0" w:space="0" w:color="auto" w:frame="1"/>
-          <w:shd w:val="clear" w:color="auto" w:fill="FFFFFF"/>
-        </w:rPr>
-        <w:t>. 2_</w:t>
-      </w:r>
-      <w:r>
-        <w:rPr>
-          <w:rStyle w:val="atc-textfirstletter"/>
-          <w:rFonts w:ascii="Courier New" w:hAnsi="Courier New" w:cs="Courier New"/>
-          <w:color w:val="111111"/>
-          <w:bdr w:val="none" w:sz="0" w:space="0" w:color="auto" w:frame="1"/>
-          <w:shd w:val="clear" w:color="auto" w:fill="FFFFFF"/>
-        </w:rPr>
-        <w:t>Ffff</w:t>
-      </w:r>
-    </w:p>
-    <w:p>
-      <w:pPr>
-        <w:spacing w:line="240" w:lineRule="auto"/>
-        <w:jc w:val="both"/>
-        <w:rPr>
-          <w:rStyle w:val="atc-textfirstletter"/>
-          <w:rFonts w:ascii="Courier New" w:hAnsi="Courier New" w:cs="Courier New"/>
-          <w:color w:val="111111"/>
-          <w:bdr w:val="none" w:sz="0" w:space="0" w:color="auto" w:frame="1"/>
-          <w:shd w:val="clear" w:color="auto" w:fill="FFFFFF"/>
-        </w:rPr>
-      </w:pPr>
-      <w:r>
-        <w:rPr>
-          <w:rStyle w:val="atc-textfirstletter"/>
-          <w:rFonts w:ascii="Courier New" w:hAnsi="Courier New" w:cs="Courier New"/>
-          <w:color w:val="111111"/>
-          <w:bdr w:val="none" w:sz="0" w:space="0" w:color="auto" w:frame="1"/>
-          <w:shd w:val="clear" w:color="auto" w:fill="FFFFFF"/>
+          <w:lang w:val="de-CH"/>
+        </w:rPr>
+      </w:pPr>
+      <w:r>
+        <w:rPr>
+          <w:rStyle w:val="atc-textfirstletter"/>
+          <w:rFonts w:ascii="Courier New" w:hAnsi="Courier New" w:cs="Courier New"/>
+          <w:color w:val="111111"/>
+          <w:bdr w:val="none" w:sz="0" w:space="0" w:color="auto" w:frame="1"/>
+          <w:shd w:val="clear" w:color="auto" w:fill="FFFFFF"/>
+          <w:lang w:val="de-CH"/>
+        </w:rPr>
+        <w:t>5. 2_Eeee</w:t>
+      </w:r>
+    </w:p>
+    <w:p>
+      <w:pPr>
+        <w:spacing w:line="240" w:lineRule="auto"/>
+        <w:jc w:val="both"/>
+        <w:rPr>
+          <w:rStyle w:val="atc-textfirstletter"/>
+          <w:rFonts w:ascii="Courier New" w:hAnsi="Courier New" w:cs="Courier New"/>
+          <w:color w:val="111111"/>
+          <w:bdr w:val="none" w:sz="0" w:space="0" w:color="auto" w:frame="1"/>
+          <w:shd w:val="clear" w:color="auto" w:fill="FFFFFF"/>
+          <w:lang w:val="de-CH"/>
+        </w:rPr>
+      </w:pPr>
+      <w:r>
+        <w:rPr>
+          <w:rStyle w:val="atc-textfirstletter"/>
+          <w:rFonts w:ascii="Courier New" w:hAnsi="Courier New" w:cs="Courier New"/>
+          <w:color w:val="111111"/>
+          <w:bdr w:val="none" w:sz="0" w:space="0" w:color="auto" w:frame="1"/>
+          <w:shd w:val="clear" w:color="auto" w:fill="FFFFFF"/>
+          <w:lang w:val="de-CH"/>
+        </w:rPr>
+        <w:t>6. 2_Ffff</w:t>
+      </w:r>
+    </w:p>
+    <w:p>
+      <w:pPr>
+        <w:spacing w:line="240" w:lineRule="auto"/>
+        <w:jc w:val="both"/>
+        <w:rPr>
+          <w:rStyle w:val="atc-textfirstletter"/>
+          <w:rFonts w:ascii="Courier New" w:hAnsi="Courier New" w:cs="Courier New"/>
+          <w:color w:val="111111"/>
+          <w:bdr w:val="none" w:sz="0" w:space="0" w:color="auto" w:frame="1"/>
+          <w:shd w:val="clear" w:color="auto" w:fill="FFFFFF"/>
+          <w:lang w:val="de-CH"/>
+        </w:rPr>
+      </w:pPr>
+      <w:r>
+        <w:rPr>
+          <w:rStyle w:val="atc-textfirstletter"/>
+          <w:rFonts w:ascii="Courier New" w:hAnsi="Courier New" w:cs="Courier New"/>
+          <w:color w:val="111111"/>
+          <w:bdr w:val="none" w:sz="0" w:space="0" w:color="auto" w:frame="1"/>
+          <w:shd w:val="clear" w:color="auto" w:fill="FFFFFF"/>
+          <w:lang w:val="de-CH"/>
         </w:rPr>
         <w:t xml:space="preserve">8. </w:t>
       </w:r>
@@ -846,6 +837,7 @@
           <w:color w:val="111111"/>
           <w:bdr w:val="none" w:sz="0" w:space="0" w:color="auto" w:frame="1"/>
           <w:shd w:val="clear" w:color="auto" w:fill="FFFFFF"/>
+          <w:lang w:val="de-CH"/>
         </w:rPr>
         <w:t>ERROR</w:t>
       </w:r>
@@ -913,15 +905,17 @@
           <w:color w:val="111111"/>
           <w:bdr w:val="none" w:sz="0" w:space="0" w:color="auto" w:frame="1"/>
           <w:shd w:val="clear" w:color="auto" w:fill="FFFFFF"/>
-        </w:rPr>
-      </w:pPr>
-      <w:r>
-        <w:rPr>
-          <w:rStyle w:val="atc-textfirstletter"/>
-          <w:rFonts w:ascii="Courier New" w:hAnsi="Courier New" w:cs="Courier New"/>
-          <w:color w:val="111111"/>
-          <w:bdr w:val="none" w:sz="0" w:space="0" w:color="auto" w:frame="1"/>
-          <w:shd w:val="clear" w:color="auto" w:fill="FFFFFF"/>
+          <w:lang w:val="de-CH"/>
+        </w:rPr>
+      </w:pPr>
+      <w:r>
+        <w:rPr>
+          <w:rStyle w:val="atc-textfirstletter"/>
+          <w:rFonts w:ascii="Courier New" w:hAnsi="Courier New" w:cs="Courier New"/>
+          <w:color w:val="111111"/>
+          <w:bdr w:val="none" w:sz="0" w:space="0" w:color="auto" w:frame="1"/>
+          <w:shd w:val="clear" w:color="auto" w:fill="FFFFFF"/>
+          <w:lang w:val="de-CH"/>
         </w:rPr>
         <w:t xml:space="preserve">9. </w:t>
       </w:r>
@@ -932,6 +926,7 @@
           <w:color w:val="111111"/>
           <w:bdr w:val="none" w:sz="0" w:space="0" w:color="auto" w:frame="1"/>
           <w:shd w:val="clear" w:color="auto" w:fill="FFFFFF"/>
+          <w:lang w:val="de-CH"/>
         </w:rPr>
         <w:t>ERROR</w:t>
       </w:r>
@@ -946,15 +941,17 @@
           <w:color w:val="111111"/>
           <w:bdr w:val="none" w:sz="0" w:space="0" w:color="auto" w:frame="1"/>
           <w:shd w:val="clear" w:color="auto" w:fill="FFFFFF"/>
-        </w:rPr>
-      </w:pPr>
-      <w:r>
-        <w:rPr>
-          <w:rStyle w:val="atc-textfirstletter"/>
-          <w:rFonts w:ascii="Courier New" w:hAnsi="Courier New" w:cs="Courier New"/>
-          <w:color w:val="111111"/>
-          <w:bdr w:val="none" w:sz="0" w:space="0" w:color="auto" w:frame="1"/>
-          <w:shd w:val="clear" w:color="auto" w:fill="FFFFFF"/>
+          <w:lang w:val="de-CH"/>
+        </w:rPr>
+      </w:pPr>
+      <w:r>
+        <w:rPr>
+          <w:rStyle w:val="atc-textfirstletter"/>
+          <w:rFonts w:ascii="Courier New" w:hAnsi="Courier New" w:cs="Courier New"/>
+          <w:color w:val="111111"/>
+          <w:bdr w:val="none" w:sz="0" w:space="0" w:color="auto" w:frame="1"/>
+          <w:shd w:val="clear" w:color="auto" w:fill="FFFFFF"/>
+          <w:lang w:val="de-CH"/>
         </w:rPr>
         <w:t xml:space="preserve">10. </w:t>
       </w:r>
@@ -965,6 +962,7 @@
           <w:color w:val="111111"/>
           <w:bdr w:val="none" w:sz="0" w:space="0" w:color="auto" w:frame="1"/>
           <w:shd w:val="clear" w:color="auto" w:fill="FFFFFF"/>
+          <w:lang w:val="de-CH"/>
         </w:rPr>
         <w:t>ERROR</w:t>
       </w:r>
@@ -1032,15 +1030,17 @@
           <w:color w:val="111111"/>
           <w:bdr w:val="none" w:sz="0" w:space="0" w:color="auto" w:frame="1"/>
           <w:shd w:val="clear" w:color="auto" w:fill="FFFFFF"/>
-        </w:rPr>
-      </w:pPr>
-      <w:r>
-        <w:rPr>
-          <w:rStyle w:val="atc-textfirstletter"/>
-          <w:rFonts w:ascii="Courier New" w:hAnsi="Courier New" w:cs="Courier New"/>
-          <w:color w:val="111111"/>
-          <w:bdr w:val="none" w:sz="0" w:space="0" w:color="auto" w:frame="1"/>
-          <w:shd w:val="clear" w:color="auto" w:fill="FFFFFF"/>
+          <w:lang w:val="de-CH"/>
+        </w:rPr>
+      </w:pPr>
+      <w:r>
+        <w:rPr>
+          <w:rStyle w:val="atc-textfirstletter"/>
+          <w:rFonts w:ascii="Courier New" w:hAnsi="Courier New" w:cs="Courier New"/>
+          <w:color w:val="111111"/>
+          <w:bdr w:val="none" w:sz="0" w:space="0" w:color="auto" w:frame="1"/>
+          <w:shd w:val="clear" w:color="auto" w:fill="FFFFFF"/>
+          <w:lang w:val="de-CH"/>
         </w:rPr>
         <w:t>a</w:t>
       </w:r>
@@ -1051,6 +1051,7 @@
           <w:color w:val="111111"/>
           <w:bdr w:val="none" w:sz="0" w:space="0" w:color="auto" w:frame="1"/>
           <w:shd w:val="clear" w:color="auto" w:fill="FFFFFF"/>
+          <w:lang w:val="de-CH"/>
         </w:rPr>
         <w:t xml:space="preserve"> ERROR</w:t>
       </w:r>
@@ -1065,15 +1066,17 @@
           <w:color w:val="111111"/>
           <w:bdr w:val="none" w:sz="0" w:space="0" w:color="auto" w:frame="1"/>
           <w:shd w:val="clear" w:color="auto" w:fill="FFFFFF"/>
-        </w:rPr>
-      </w:pPr>
-      <w:r>
-        <w:rPr>
-          <w:rStyle w:val="atc-textfirstletter"/>
-          <w:rFonts w:ascii="Courier New" w:hAnsi="Courier New" w:cs="Courier New"/>
-          <w:color w:val="111111"/>
-          <w:bdr w:val="none" w:sz="0" w:space="0" w:color="auto" w:frame="1"/>
-          <w:shd w:val="clear" w:color="auto" w:fill="FFFFFF"/>
+          <w:lang w:val="de-CH"/>
+        </w:rPr>
+      </w:pPr>
+      <w:r>
+        <w:rPr>
+          <w:rStyle w:val="atc-textfirstletter"/>
+          <w:rFonts w:ascii="Courier New" w:hAnsi="Courier New" w:cs="Courier New"/>
+          <w:color w:val="111111"/>
+          <w:bdr w:val="none" w:sz="0" w:space="0" w:color="auto" w:frame="1"/>
+          <w:shd w:val="clear" w:color="auto" w:fill="FFFFFF"/>
+          <w:lang w:val="de-CH"/>
         </w:rPr>
         <w:t xml:space="preserve">I. </w:t>
       </w:r>
@@ -1084,6 +1087,7 @@
           <w:color w:val="111111"/>
           <w:bdr w:val="none" w:sz="0" w:space="0" w:color="auto" w:frame="1"/>
           <w:shd w:val="clear" w:color="auto" w:fill="FFFFFF"/>
+          <w:lang w:val="de-CH"/>
         </w:rPr>
         <w:t>3_</w:t>
       </w:r>
@@ -1094,6 +1098,7 @@
           <w:color w:val="111111"/>
           <w:bdr w:val="none" w:sz="0" w:space="0" w:color="auto" w:frame="1"/>
           <w:shd w:val="clear" w:color="auto" w:fill="FFFFFF"/>
+          <w:lang w:val="de-CH"/>
         </w:rPr>
         <w:t>bbbb</w:t>
       </w:r>
@@ -1108,15 +1113,17 @@
           <w:color w:val="111111"/>
           <w:bdr w:val="none" w:sz="0" w:space="0" w:color="auto" w:frame="1"/>
           <w:shd w:val="clear" w:color="auto" w:fill="FFFFFF"/>
-        </w:rPr>
-      </w:pPr>
-      <w:r>
-        <w:rPr>
-          <w:rStyle w:val="atc-textfirstletter"/>
-          <w:rFonts w:ascii="Courier New" w:hAnsi="Courier New" w:cs="Courier New"/>
-          <w:color w:val="111111"/>
-          <w:bdr w:val="none" w:sz="0" w:space="0" w:color="auto" w:frame="1"/>
-          <w:shd w:val="clear" w:color="auto" w:fill="FFFFFF"/>
+          <w:lang w:val="de-CH"/>
+        </w:rPr>
+      </w:pPr>
+      <w:r>
+        <w:rPr>
+          <w:rStyle w:val="atc-textfirstletter"/>
+          <w:rFonts w:ascii="Courier New" w:hAnsi="Courier New" w:cs="Courier New"/>
+          <w:color w:val="111111"/>
+          <w:bdr w:val="none" w:sz="0" w:space="0" w:color="auto" w:frame="1"/>
+          <w:shd w:val="clear" w:color="auto" w:fill="FFFFFF"/>
+          <w:lang w:val="de-CH"/>
         </w:rPr>
         <w:t xml:space="preserve">II. </w:t>
       </w:r>
@@ -1127,6 +1134,7 @@
           <w:color w:val="111111"/>
           <w:bdr w:val="none" w:sz="0" w:space="0" w:color="auto" w:frame="1"/>
           <w:shd w:val="clear" w:color="auto" w:fill="FFFFFF"/>
+          <w:lang w:val="de-CH"/>
         </w:rPr>
         <w:t>3_</w:t>
       </w:r>
@@ -1137,6 +1145,7 @@
           <w:color w:val="111111"/>
           <w:bdr w:val="none" w:sz="0" w:space="0" w:color="auto" w:frame="1"/>
           <w:shd w:val="clear" w:color="auto" w:fill="FFFFFF"/>
+          <w:lang w:val="de-CH"/>
         </w:rPr>
         <w:t>cccc</w:t>
       </w:r>
@@ -1151,15 +1160,17 @@
           <w:color w:val="111111"/>
           <w:bdr w:val="none" w:sz="0" w:space="0" w:color="auto" w:frame="1"/>
           <w:shd w:val="clear" w:color="auto" w:fill="FFFFFF"/>
-        </w:rPr>
-      </w:pPr>
-      <w:r>
-        <w:rPr>
-          <w:rStyle w:val="atc-textfirstletter"/>
-          <w:rFonts w:ascii="Courier New" w:hAnsi="Courier New" w:cs="Courier New"/>
-          <w:color w:val="111111"/>
-          <w:bdr w:val="none" w:sz="0" w:space="0" w:color="auto" w:frame="1"/>
-          <w:shd w:val="clear" w:color="auto" w:fill="FFFFFF"/>
+          <w:lang w:val="de-CH"/>
+        </w:rPr>
+      </w:pPr>
+      <w:r>
+        <w:rPr>
+          <w:rStyle w:val="atc-textfirstletter"/>
+          <w:rFonts w:ascii="Courier New" w:hAnsi="Courier New" w:cs="Courier New"/>
+          <w:color w:val="111111"/>
+          <w:bdr w:val="none" w:sz="0" w:space="0" w:color="auto" w:frame="1"/>
+          <w:shd w:val="clear" w:color="auto" w:fill="FFFFFF"/>
+          <w:lang w:val="de-CH"/>
         </w:rPr>
         <w:lastRenderedPageBreak/>
         <w:t xml:space="preserve">III. </w:t>
@@ -1171,6 +1182,7 @@
           <w:color w:val="111111"/>
           <w:bdr w:val="none" w:sz="0" w:space="0" w:color="auto" w:frame="1"/>
           <w:shd w:val="clear" w:color="auto" w:fill="FFFFFF"/>
+          <w:lang w:val="de-CH"/>
         </w:rPr>
         <w:t>3_</w:t>
       </w:r>
@@ -1181,6 +1193,7 @@
           <w:color w:val="111111"/>
           <w:bdr w:val="none" w:sz="0" w:space="0" w:color="auto" w:frame="1"/>
           <w:shd w:val="clear" w:color="auto" w:fill="FFFFFF"/>
+          <w:lang w:val="de-CH"/>
         </w:rPr>
         <w:t>dddd</w:t>
       </w:r>
@@ -1195,28 +1208,31 @@
           <w:color w:val="111111"/>
           <w:bdr w:val="none" w:sz="0" w:space="0" w:color="auto" w:frame="1"/>
           <w:shd w:val="clear" w:color="auto" w:fill="FFFFFF"/>
-        </w:rPr>
-      </w:pPr>
-    </w:p>
-    <w:p>
-      <w:pPr>
-        <w:spacing w:line="240" w:lineRule="auto"/>
-        <w:jc w:val="both"/>
-        <w:rPr>
-          <w:rStyle w:val="atc-textfirstletter"/>
-          <w:rFonts w:ascii="Courier New" w:hAnsi="Courier New" w:cs="Courier New"/>
-          <w:color w:val="111111"/>
-          <w:bdr w:val="none" w:sz="0" w:space="0" w:color="auto" w:frame="1"/>
-          <w:shd w:val="clear" w:color="auto" w:fill="FFFFFF"/>
-        </w:rPr>
-      </w:pPr>
-      <w:r>
-        <w:rPr>
-          <w:rStyle w:val="atc-textfirstletter"/>
-          <w:rFonts w:ascii="Courier New" w:hAnsi="Courier New" w:cs="Courier New"/>
-          <w:color w:val="111111"/>
-          <w:bdr w:val="none" w:sz="0" w:space="0" w:color="auto" w:frame="1"/>
-          <w:shd w:val="clear" w:color="auto" w:fill="FFFFFF"/>
+          <w:lang w:val="de-CH"/>
+        </w:rPr>
+      </w:pPr>
+    </w:p>
+    <w:p>
+      <w:pPr>
+        <w:spacing w:line="240" w:lineRule="auto"/>
+        <w:jc w:val="both"/>
+        <w:rPr>
+          <w:rStyle w:val="atc-textfirstletter"/>
+          <w:rFonts w:ascii="Courier New" w:hAnsi="Courier New" w:cs="Courier New"/>
+          <w:color w:val="111111"/>
+          <w:bdr w:val="none" w:sz="0" w:space="0" w:color="auto" w:frame="1"/>
+          <w:shd w:val="clear" w:color="auto" w:fill="FFFFFF"/>
+          <w:lang w:val="de-CH"/>
+        </w:rPr>
+      </w:pPr>
+      <w:r>
+        <w:rPr>
+          <w:rStyle w:val="atc-textfirstletter"/>
+          <w:rFonts w:ascii="Courier New" w:hAnsi="Courier New" w:cs="Courier New"/>
+          <w:color w:val="111111"/>
+          <w:bdr w:val="none" w:sz="0" w:space="0" w:color="auto" w:frame="1"/>
+          <w:shd w:val="clear" w:color="auto" w:fill="FFFFFF"/>
+          <w:lang w:val="de-CH"/>
         </w:rPr>
         <w:t xml:space="preserve">IV. </w:t>
       </w:r>
@@ -1227,6 +1243,7 @@
           <w:color w:val="111111"/>
           <w:bdr w:val="none" w:sz="0" w:space="0" w:color="auto" w:frame="1"/>
           <w:shd w:val="clear" w:color="auto" w:fill="FFFFFF"/>
+          <w:lang w:val="de-CH"/>
         </w:rPr>
         <w:t>3</w:t>
       </w:r>
@@ -1237,6 +1254,7 @@
           <w:color w:val="111111"/>
           <w:bdr w:val="none" w:sz="0" w:space="0" w:color="auto" w:frame="1"/>
           <w:shd w:val="clear" w:color="auto" w:fill="FFFFFF"/>
+          <w:lang w:val="de-CH"/>
         </w:rPr>
         <w:t>_eeee</w:t>
       </w:r>
@@ -1251,15 +1269,17 @@
           <w:color w:val="111111"/>
           <w:bdr w:val="none" w:sz="0" w:space="0" w:color="auto" w:frame="1"/>
           <w:shd w:val="clear" w:color="auto" w:fill="FFFFFF"/>
-        </w:rPr>
-      </w:pPr>
-      <w:r>
-        <w:rPr>
-          <w:rStyle w:val="atc-textfirstletter"/>
-          <w:rFonts w:ascii="Courier New" w:hAnsi="Courier New" w:cs="Courier New"/>
-          <w:color w:val="111111"/>
-          <w:bdr w:val="none" w:sz="0" w:space="0" w:color="auto" w:frame="1"/>
-          <w:shd w:val="clear" w:color="auto" w:fill="FFFFFF"/>
+          <w:lang w:val="de-CH"/>
+        </w:rPr>
+      </w:pPr>
+      <w:r>
+        <w:rPr>
+          <w:rStyle w:val="atc-textfirstletter"/>
+          <w:rFonts w:ascii="Courier New" w:hAnsi="Courier New" w:cs="Courier New"/>
+          <w:color w:val="111111"/>
+          <w:bdr w:val="none" w:sz="0" w:space="0" w:color="auto" w:frame="1"/>
+          <w:shd w:val="clear" w:color="auto" w:fill="FFFFFF"/>
+          <w:lang w:val="de-CH"/>
         </w:rPr>
         <w:t xml:space="preserve">V. </w:t>
       </w:r>
@@ -1270,6 +1290,7 @@
           <w:color w:val="111111"/>
           <w:bdr w:val="none" w:sz="0" w:space="0" w:color="auto" w:frame="1"/>
           <w:shd w:val="clear" w:color="auto" w:fill="FFFFFF"/>
+          <w:lang w:val="de-CH"/>
         </w:rPr>
         <w:t>3</w:t>
       </w:r>
@@ -1280,6 +1301,7 @@
           <w:color w:val="111111"/>
           <w:bdr w:val="none" w:sz="0" w:space="0" w:color="auto" w:frame="1"/>
           <w:shd w:val="clear" w:color="auto" w:fill="FFFFFF"/>
+          <w:lang w:val="de-CH"/>
         </w:rPr>
         <w:t>_ffff</w:t>
       </w:r>
@@ -1347,15 +1369,17 @@
           <w:color w:val="111111"/>
           <w:bdr w:val="none" w:sz="0" w:space="0" w:color="auto" w:frame="1"/>
           <w:shd w:val="clear" w:color="auto" w:fill="FFFFFF"/>
-        </w:rPr>
-      </w:pPr>
-      <w:r>
-        <w:rPr>
-          <w:rStyle w:val="atc-textfirstletter"/>
-          <w:rFonts w:ascii="Courier New" w:hAnsi="Courier New" w:cs="Courier New"/>
-          <w:color w:val="111111"/>
-          <w:bdr w:val="none" w:sz="0" w:space="0" w:color="auto" w:frame="1"/>
-          <w:shd w:val="clear" w:color="auto" w:fill="FFFFFF"/>
+          <w:lang w:val="de-CH"/>
+        </w:rPr>
+      </w:pPr>
+      <w:r>
+        <w:rPr>
+          <w:rStyle w:val="atc-textfirstletter"/>
+          <w:rFonts w:ascii="Courier New" w:hAnsi="Courier New" w:cs="Courier New"/>
+          <w:color w:val="111111"/>
+          <w:bdr w:val="none" w:sz="0" w:space="0" w:color="auto" w:frame="1"/>
+          <w:shd w:val="clear" w:color="auto" w:fill="FFFFFF"/>
+          <w:lang w:val="de-CH"/>
         </w:rPr>
         <w:t xml:space="preserve">(1) </w:t>
       </w:r>
@@ -1366,6 +1390,7 @@
           <w:color w:val="111111"/>
           <w:bdr w:val="none" w:sz="0" w:space="0" w:color="auto" w:frame="1"/>
           <w:shd w:val="clear" w:color="auto" w:fill="FFFFFF"/>
+          <w:lang w:val="de-CH"/>
         </w:rPr>
         <w:t>4_</w:t>
       </w:r>
@@ -1376,6 +1401,7 @@
           <w:color w:val="111111"/>
           <w:bdr w:val="none" w:sz="0" w:space="0" w:color="auto" w:frame="1"/>
           <w:shd w:val="clear" w:color="auto" w:fill="FFFFFF"/>
+          <w:lang w:val="de-CH"/>
         </w:rPr>
         <w:t>1111</w:t>
       </w:r>
@@ -1390,15 +1416,17 @@
           <w:color w:val="111111"/>
           <w:bdr w:val="none" w:sz="0" w:space="0" w:color="auto" w:frame="1"/>
           <w:shd w:val="clear" w:color="auto" w:fill="FFFFFF"/>
-        </w:rPr>
-      </w:pPr>
-      <w:r>
-        <w:rPr>
-          <w:rStyle w:val="atc-textfirstletter"/>
-          <w:rFonts w:ascii="Courier New" w:hAnsi="Courier New" w:cs="Courier New"/>
-          <w:color w:val="111111"/>
-          <w:bdr w:val="none" w:sz="0" w:space="0" w:color="auto" w:frame="1"/>
-          <w:shd w:val="clear" w:color="auto" w:fill="FFFFFF"/>
+          <w:lang w:val="de-CH"/>
+        </w:rPr>
+      </w:pPr>
+      <w:r>
+        <w:rPr>
+          <w:rStyle w:val="atc-textfirstletter"/>
+          <w:rFonts w:ascii="Courier New" w:hAnsi="Courier New" w:cs="Courier New"/>
+          <w:color w:val="111111"/>
+          <w:bdr w:val="none" w:sz="0" w:space="0" w:color="auto" w:frame="1"/>
+          <w:shd w:val="clear" w:color="auto" w:fill="FFFFFF"/>
+          <w:lang w:val="de-CH"/>
         </w:rPr>
         <w:t xml:space="preserve">(2) </w:t>
       </w:r>
@@ -1409,6 +1437,7 @@
           <w:color w:val="111111"/>
           <w:bdr w:val="none" w:sz="0" w:space="0" w:color="auto" w:frame="1"/>
           <w:shd w:val="clear" w:color="auto" w:fill="FFFFFF"/>
+          <w:lang w:val="de-CH"/>
         </w:rPr>
         <w:t>4_</w:t>
       </w:r>
@@ -1419,6 +1448,7 @@
           <w:color w:val="111111"/>
           <w:bdr w:val="none" w:sz="0" w:space="0" w:color="auto" w:frame="1"/>
           <w:shd w:val="clear" w:color="auto" w:fill="FFFFFF"/>
+          <w:lang w:val="de-CH"/>
         </w:rPr>
         <w:t>2222</w:t>
       </w:r>
@@ -1433,15 +1463,17 @@
           <w:color w:val="111111"/>
           <w:bdr w:val="none" w:sz="0" w:space="0" w:color="auto" w:frame="1"/>
           <w:shd w:val="clear" w:color="auto" w:fill="FFFFFF"/>
-        </w:rPr>
-      </w:pPr>
-      <w:r>
-        <w:rPr>
-          <w:rStyle w:val="atc-textfirstletter"/>
-          <w:rFonts w:ascii="Courier New" w:hAnsi="Courier New" w:cs="Courier New"/>
-          <w:color w:val="111111"/>
-          <w:bdr w:val="none" w:sz="0" w:space="0" w:color="auto" w:frame="1"/>
-          <w:shd w:val="clear" w:color="auto" w:fill="FFFFFF"/>
+          <w:lang w:val="de-CH"/>
+        </w:rPr>
+      </w:pPr>
+      <w:r>
+        <w:rPr>
+          <w:rStyle w:val="atc-textfirstletter"/>
+          <w:rFonts w:ascii="Courier New" w:hAnsi="Courier New" w:cs="Courier New"/>
+          <w:color w:val="111111"/>
+          <w:bdr w:val="none" w:sz="0" w:space="0" w:color="auto" w:frame="1"/>
+          <w:shd w:val="clear" w:color="auto" w:fill="FFFFFF"/>
+          <w:lang w:val="de-CH"/>
         </w:rPr>
         <w:t xml:space="preserve">(3) </w:t>
       </w:r>
@@ -1452,6 +1484,7 @@
           <w:color w:val="111111"/>
           <w:bdr w:val="none" w:sz="0" w:space="0" w:color="auto" w:frame="1"/>
           <w:shd w:val="clear" w:color="auto" w:fill="FFFFFF"/>
+          <w:lang w:val="de-CH"/>
         </w:rPr>
         <w:t>4_</w:t>
       </w:r>
@@ -1462,6 +1495,7 @@
           <w:color w:val="111111"/>
           <w:bdr w:val="none" w:sz="0" w:space="0" w:color="auto" w:frame="1"/>
           <w:shd w:val="clear" w:color="auto" w:fill="FFFFFF"/>
+          <w:lang w:val="de-CH"/>
         </w:rPr>
         <w:t>3333</w:t>
       </w:r>
@@ -1476,15 +1510,17 @@
           <w:color w:val="111111"/>
           <w:bdr w:val="none" w:sz="0" w:space="0" w:color="auto" w:frame="1"/>
           <w:shd w:val="clear" w:color="auto" w:fill="FFFFFF"/>
-        </w:rPr>
-      </w:pPr>
-      <w:r>
-        <w:rPr>
-          <w:rStyle w:val="atc-textfirstletter"/>
-          <w:rFonts w:ascii="Courier New" w:hAnsi="Courier New" w:cs="Courier New"/>
-          <w:color w:val="111111"/>
-          <w:bdr w:val="none" w:sz="0" w:space="0" w:color="auto" w:frame="1"/>
-          <w:shd w:val="clear" w:color="auto" w:fill="FFFFFF"/>
+          <w:lang w:val="de-CH"/>
+        </w:rPr>
+      </w:pPr>
+      <w:r>
+        <w:rPr>
+          <w:rStyle w:val="atc-textfirstletter"/>
+          <w:rFonts w:ascii="Courier New" w:hAnsi="Courier New" w:cs="Courier New"/>
+          <w:color w:val="111111"/>
+          <w:bdr w:val="none" w:sz="0" w:space="0" w:color="auto" w:frame="1"/>
+          <w:shd w:val="clear" w:color="auto" w:fill="FFFFFF"/>
+          <w:lang w:val="de-CH"/>
         </w:rPr>
         <w:t xml:space="preserve">(4) </w:t>
       </w:r>
@@ -1495,6 +1531,7 @@
           <w:color w:val="111111"/>
           <w:bdr w:val="none" w:sz="0" w:space="0" w:color="auto" w:frame="1"/>
           <w:shd w:val="clear" w:color="auto" w:fill="FFFFFF"/>
+          <w:lang w:val="de-CH"/>
         </w:rPr>
         <w:t>4_</w:t>
       </w:r>
@@ -1505,6 +1542,7 @@
           <w:color w:val="111111"/>
           <w:bdr w:val="none" w:sz="0" w:space="0" w:color="auto" w:frame="1"/>
           <w:shd w:val="clear" w:color="auto" w:fill="FFFFFF"/>
+          <w:lang w:val="de-CH"/>
         </w:rPr>
         <w:t>4444</w:t>
       </w:r>
@@ -1572,15 +1610,17 @@
           <w:color w:val="111111"/>
           <w:bdr w:val="none" w:sz="0" w:space="0" w:color="auto" w:frame="1"/>
           <w:shd w:val="clear" w:color="auto" w:fill="FFFFFF"/>
-        </w:rPr>
-      </w:pPr>
-      <w:r>
-        <w:rPr>
-          <w:rStyle w:val="atc-textfirstletter"/>
-          <w:rFonts w:ascii="Courier New" w:hAnsi="Courier New" w:cs="Courier New"/>
-          <w:color w:val="111111"/>
-          <w:bdr w:val="none" w:sz="0" w:space="0" w:color="auto" w:frame="1"/>
-          <w:shd w:val="clear" w:color="auto" w:fill="FFFFFF"/>
+          <w:lang w:val="de-CH"/>
+        </w:rPr>
+      </w:pPr>
+      <w:r>
+        <w:rPr>
+          <w:rStyle w:val="atc-textfirstletter"/>
+          <w:rFonts w:ascii="Courier New" w:hAnsi="Courier New" w:cs="Courier New"/>
+          <w:color w:val="111111"/>
+          <w:bdr w:val="none" w:sz="0" w:space="0" w:color="auto" w:frame="1"/>
+          <w:shd w:val="clear" w:color="auto" w:fill="FFFFFF"/>
+          <w:lang w:val="de-CH"/>
         </w:rPr>
         <w:t xml:space="preserve">(5) </w:t>
       </w:r>
@@ -1591,6 +1631,7 @@
           <w:color w:val="111111"/>
           <w:bdr w:val="none" w:sz="0" w:space="0" w:color="auto" w:frame="1"/>
           <w:shd w:val="clear" w:color="auto" w:fill="FFFFFF"/>
+          <w:lang w:val="de-CH"/>
         </w:rPr>
         <w:t>ERROR</w:t>
       </w:r>
@@ -1605,15 +1646,17 @@
           <w:color w:val="111111"/>
           <w:bdr w:val="none" w:sz="0" w:space="0" w:color="auto" w:frame="1"/>
           <w:shd w:val="clear" w:color="auto" w:fill="FFFFFF"/>
-        </w:rPr>
-      </w:pPr>
-      <w:r>
-        <w:rPr>
-          <w:rStyle w:val="atc-textfirstletter"/>
-          <w:rFonts w:ascii="Courier New" w:hAnsi="Courier New" w:cs="Courier New"/>
-          <w:color w:val="111111"/>
-          <w:bdr w:val="none" w:sz="0" w:space="0" w:color="auto" w:frame="1"/>
-          <w:shd w:val="clear" w:color="auto" w:fill="FFFFFF"/>
+          <w:lang w:val="de-CH"/>
+        </w:rPr>
+      </w:pPr>
+      <w:r>
+        <w:rPr>
+          <w:rStyle w:val="atc-textfirstletter"/>
+          <w:rFonts w:ascii="Courier New" w:hAnsi="Courier New" w:cs="Courier New"/>
+          <w:color w:val="111111"/>
+          <w:bdr w:val="none" w:sz="0" w:space="0" w:color="auto" w:frame="1"/>
+          <w:shd w:val="clear" w:color="auto" w:fill="FFFFFF"/>
+          <w:lang w:val="de-CH"/>
         </w:rPr>
         <w:t xml:space="preserve">(6) </w:t>
       </w:r>
@@ -1624,6 +1667,7 @@
           <w:color w:val="111111"/>
           <w:bdr w:val="none" w:sz="0" w:space="0" w:color="auto" w:frame="1"/>
           <w:shd w:val="clear" w:color="auto" w:fill="FFFFFF"/>
+          <w:lang w:val="de-CH"/>
         </w:rPr>
         <w:t>ERROR</w:t>
       </w:r>
@@ -1638,30 +1682,41 @@
           <w:color w:val="111111"/>
           <w:bdr w:val="none" w:sz="0" w:space="0" w:color="auto" w:frame="1"/>
           <w:shd w:val="clear" w:color="auto" w:fill="FFFFFF"/>
-        </w:rPr>
-      </w:pPr>
-    </w:p>
-    <w:p>
-      <w:pPr>
-        <w:spacing w:line="240" w:lineRule="auto"/>
-        <w:jc w:val="both"/>
-        <w:rPr>
-          <w:rStyle w:val="atc-textfirstletter"/>
-          <w:rFonts w:ascii="Courier New" w:hAnsi="Courier New" w:cs="Courier New"/>
-          <w:color w:val="111111"/>
-          <w:bdr w:val="none" w:sz="0" w:space="0" w:color="auto" w:frame="1"/>
-          <w:shd w:val="clear" w:color="auto" w:fill="FFFFFF"/>
-        </w:rPr>
-      </w:pPr>
-      <w:r>
-        <w:rPr>
-          <w:rStyle w:val="atc-textfirstletter"/>
-          <w:rFonts w:ascii="Courier New" w:hAnsi="Courier New" w:cs="Courier New"/>
-          <w:color w:val="111111"/>
-          <w:bdr w:val="none" w:sz="0" w:space="0" w:color="auto" w:frame="1"/>
-          <w:shd w:val="clear" w:color="auto" w:fill="FFFFFF"/>
-        </w:rPr>
-        <w:t xml:space="preserve">a) </w:t>
+          <w:lang w:val="de-CH"/>
+        </w:rPr>
+      </w:pPr>
+    </w:p>
+    <w:p>
+      <w:pPr>
+        <w:spacing w:line="240" w:lineRule="auto"/>
+        <w:jc w:val="both"/>
+        <w:rPr>
+          <w:rStyle w:val="atc-textfirstletter"/>
+          <w:rFonts w:ascii="Courier New" w:hAnsi="Courier New" w:cs="Courier New"/>
+          <w:color w:val="111111"/>
+          <w:bdr w:val="none" w:sz="0" w:space="0" w:color="auto" w:frame="1"/>
+          <w:shd w:val="clear" w:color="auto" w:fill="FFFFFF"/>
+        </w:rPr>
+      </w:pPr>
+      <w:r>
+        <w:rPr>
+          <w:rStyle w:val="atc-textfirstletter"/>
+          <w:rFonts w:ascii="Courier New" w:hAnsi="Courier New" w:cs="Courier New"/>
+          <w:color w:val="111111"/>
+          <w:bdr w:val="none" w:sz="0" w:space="0" w:color="auto" w:frame="1"/>
+          <w:shd w:val="clear" w:color="auto" w:fill="FFFFFF"/>
+        </w:rPr>
+        <w:t>A</w:t>
+      </w:r>
+      <w:r>
+        <w:rPr>
+          <w:rStyle w:val="atc-textfirstletter"/>
+          <w:rFonts w:ascii="Courier New" w:hAnsi="Courier New" w:cs="Courier New"/>
+          <w:color w:val="111111"/>
+          <w:bdr w:val="none" w:sz="0" w:space="0" w:color="auto" w:frame="1"/>
+          <w:shd w:val="clear" w:color="auto" w:fill="FFFFFF"/>
+        </w:rPr>
+        <w:t xml:space="preserve">) </w:t>
       </w:r>
       <w:r>
         <w:rPr>
@@ -1704,7 +1759,17 @@
           <w:bdr w:val="none" w:sz="0" w:space="0" w:color="auto" w:frame="1"/>
           <w:shd w:val="clear" w:color="auto" w:fill="FFFFFF"/>
         </w:rPr>
-        <w:t xml:space="preserve">b) </w:t>
+        <w:t>B</w:t>
+      </w:r>
+      <w:r>
+        <w:rPr>
+          <w:rStyle w:val="atc-textfirstletter"/>
+          <w:rFonts w:ascii="Courier New" w:hAnsi="Courier New" w:cs="Courier New"/>
+          <w:color w:val="111111"/>
+          <w:bdr w:val="none" w:sz="0" w:space="0" w:color="auto" w:frame="1"/>
+          <w:shd w:val="clear" w:color="auto" w:fill="FFFFFF"/>
+        </w:rPr>
+        <w:t xml:space="preserve">) </w:t>
       </w:r>
       <w:r>
         <w:rPr>
@@ -1747,7 +1812,17 @@
           <w:bdr w:val="none" w:sz="0" w:space="0" w:color="auto" w:frame="1"/>
           <w:shd w:val="clear" w:color="auto" w:fill="FFFFFF"/>
         </w:rPr>
-        <w:t xml:space="preserve">c) </w:t>
+        <w:t>C</w:t>
+      </w:r>
+      <w:r>
+        <w:rPr>
+          <w:rStyle w:val="atc-textfirstletter"/>
+          <w:rFonts w:ascii="Courier New" w:hAnsi="Courier New" w:cs="Courier New"/>
+          <w:color w:val="111111"/>
+          <w:bdr w:val="none" w:sz="0" w:space="0" w:color="auto" w:frame="1"/>
+          <w:shd w:val="clear" w:color="auto" w:fill="FFFFFF"/>
+        </w:rPr>
+        <w:t xml:space="preserve">) </w:t>
       </w:r>
       <w:r>
         <w:rPr>
@@ -1780,25 +1855,39 @@
           <w:color w:val="111111"/>
           <w:bdr w:val="none" w:sz="0" w:space="0" w:color="auto" w:frame="1"/>
           <w:shd w:val="clear" w:color="auto" w:fill="FFFFFF"/>
-        </w:rPr>
-      </w:pPr>
-      <w:r>
-        <w:rPr>
-          <w:rStyle w:val="atc-textfirstletter"/>
-          <w:rFonts w:ascii="Courier New" w:hAnsi="Courier New" w:cs="Courier New"/>
-          <w:color w:val="111111"/>
-          <w:bdr w:val="none" w:sz="0" w:space="0" w:color="auto" w:frame="1"/>
-          <w:shd w:val="clear" w:color="auto" w:fill="FFFFFF"/>
-        </w:rPr>
-        <w:t xml:space="preserve">d) </w:t>
-      </w:r>
-      <w:r>
-        <w:rPr>
-          <w:rStyle w:val="atc-textfirstletter"/>
-          <w:rFonts w:ascii="Courier New" w:hAnsi="Courier New" w:cs="Courier New"/>
-          <w:color w:val="111111"/>
-          <w:bdr w:val="none" w:sz="0" w:space="0" w:color="auto" w:frame="1"/>
-          <w:shd w:val="clear" w:color="auto" w:fill="FFFFFF"/>
+          <w:lang w:val="de-CH"/>
+        </w:rPr>
+      </w:pPr>
+      <w:r>
+        <w:rPr>
+          <w:rStyle w:val="atc-textfirstletter"/>
+          <w:rFonts w:ascii="Courier New" w:hAnsi="Courier New" w:cs="Courier New"/>
+          <w:color w:val="111111"/>
+          <w:bdr w:val="none" w:sz="0" w:space="0" w:color="auto" w:frame="1"/>
+          <w:shd w:val="clear" w:color="auto" w:fill="FFFFFF"/>
+          <w:lang w:val="de-CH"/>
+        </w:rPr>
+        <w:t>D</w:t>
+      </w:r>
+      <w:r>
+        <w:rPr>
+          <w:rStyle w:val="atc-textfirstletter"/>
+          <w:rFonts w:ascii="Courier New" w:hAnsi="Courier New" w:cs="Courier New"/>
+          <w:color w:val="111111"/>
+          <w:bdr w:val="none" w:sz="0" w:space="0" w:color="auto" w:frame="1"/>
+          <w:shd w:val="clear" w:color="auto" w:fill="FFFFFF"/>
+          <w:lang w:val="de-CH"/>
+        </w:rPr>
+        <w:t xml:space="preserve">) </w:t>
+      </w:r>
+      <w:r>
+        <w:rPr>
+          <w:rStyle w:val="atc-textfirstletter"/>
+          <w:rFonts w:ascii="Courier New" w:hAnsi="Courier New" w:cs="Courier New"/>
+          <w:color w:val="111111"/>
+          <w:bdr w:val="none" w:sz="0" w:space="0" w:color="auto" w:frame="1"/>
+          <w:shd w:val="clear" w:color="auto" w:fill="FFFFFF"/>
+          <w:lang w:val="de-CH"/>
         </w:rPr>
         <w:t>5_</w:t>
       </w:r>
@@ -1809,6 +1898,7 @@
           <w:color w:val="111111"/>
           <w:bdr w:val="none" w:sz="0" w:space="0" w:color="auto" w:frame="1"/>
           <w:shd w:val="clear" w:color="auto" w:fill="FFFFFF"/>
+          <w:lang w:val="de-CH"/>
         </w:rPr>
         <w:t>dddd</w:t>
       </w:r>
@@ -1826,6 +1916,53 @@
           <w:lang w:val="de-CH"/>
         </w:rPr>
       </w:pPr>
+      <w:r>
+        <w:rPr>
+          <w:rStyle w:val="atc-textfirstletter"/>
+          <w:rFonts w:ascii="Courier New" w:hAnsi="Courier New" w:cs="Courier New"/>
+          <w:color w:val="111111"/>
+          <w:bdr w:val="none" w:sz="0" w:space="0" w:color="auto" w:frame="1"/>
+          <w:shd w:val="clear" w:color="auto" w:fill="FFFFFF"/>
+          <w:lang w:val="de-CH"/>
+        </w:rPr>
+        <w:t>D</w:t>
+      </w:r>
+      <w:r>
+        <w:rPr>
+          <w:rStyle w:val="atc-textfirstletter"/>
+          <w:rFonts w:ascii="Courier New" w:hAnsi="Courier New" w:cs="Courier New"/>
+          <w:color w:val="111111"/>
+          <w:bdr w:val="none" w:sz="0" w:space="0" w:color="auto" w:frame="1"/>
+          <w:shd w:val="clear" w:color="auto" w:fill="FFFFFF"/>
+          <w:lang w:val="de-CH"/>
+        </w:rPr>
+        <w:t xml:space="preserve">) </w:t>
+      </w:r>
+      <w:r>
+        <w:rPr>
+          <w:rStyle w:val="atc-textfirstletter"/>
+          <w:rFonts w:ascii="Courier New" w:hAnsi="Courier New" w:cs="Courier New"/>
+          <w:color w:val="111111"/>
+          <w:bdr w:val="none" w:sz="0" w:space="0" w:color="auto" w:frame="1"/>
+          <w:shd w:val="clear" w:color="auto" w:fill="FFFFFF"/>
+          <w:lang w:val="de-CH"/>
+        </w:rPr>
+        <w:t>ERROR</w:t>
+      </w:r>
+    </w:p>
+    <w:p>
+      <w:pPr>
+        <w:spacing w:line="240" w:lineRule="auto"/>
+        <w:jc w:val="both"/>
+        <w:rPr>
+          <w:rStyle w:val="atc-textfirstletter"/>
+          <w:rFonts w:ascii="Courier New" w:hAnsi="Courier New" w:cs="Courier New"/>
+          <w:color w:val="111111"/>
+          <w:bdr w:val="none" w:sz="0" w:space="0" w:color="auto" w:frame="1"/>
+          <w:shd w:val="clear" w:color="auto" w:fill="FFFFFF"/>
+          <w:lang w:val="de-CH"/>
+        </w:rPr>
+      </w:pPr>
     </w:p>
     <w:p>
       <w:pPr>
@@ -1888,7 +2025,18 @@
           <w:shd w:val="clear" w:color="auto" w:fill="FFFFFF"/>
           <w:lang w:val="de-CH"/>
         </w:rPr>
-        <w:t xml:space="preserve">e) </w:t>
+        <w:t>E</w:t>
+      </w:r>
+      <w:r>
+        <w:rPr>
+          <w:rStyle w:val="atc-textfirstletter"/>
+          <w:rFonts w:ascii="Courier New" w:hAnsi="Courier New" w:cs="Courier New"/>
+          <w:color w:val="111111"/>
+          <w:bdr w:val="none" w:sz="0" w:space="0" w:color="auto" w:frame="1"/>
+          <w:shd w:val="clear" w:color="auto" w:fill="FFFFFF"/>
+          <w:lang w:val="de-CH"/>
+        </w:rPr>
+        <w:t xml:space="preserve">) </w:t>
       </w:r>
       <w:r>
         <w:rPr>
@@ -1924,7 +2072,18 @@
           <w:shd w:val="clear" w:color="auto" w:fill="FFFFFF"/>
           <w:lang w:val="de-CH"/>
         </w:rPr>
-        <w:t xml:space="preserve">f) </w:t>
+        <w:t>F</w:t>
+      </w:r>
+      <w:r>
+        <w:rPr>
+          <w:rStyle w:val="atc-textfirstletter"/>
+          <w:rFonts w:ascii="Courier New" w:hAnsi="Courier New" w:cs="Courier New"/>
+          <w:color w:val="111111"/>
+          <w:bdr w:val="none" w:sz="0" w:space="0" w:color="auto" w:frame="1"/>
+          <w:shd w:val="clear" w:color="auto" w:fill="FFFFFF"/>
+          <w:lang w:val="de-CH"/>
+        </w:rPr>
+        <w:t xml:space="preserve">) </w:t>
       </w:r>
       <w:r>
         <w:rPr>
@@ -2215,6 +2374,7 @@
           <w:shd w:val="clear" w:color="auto" w:fill="FFFFFF"/>
           <w:lang w:val="de-CH"/>
         </w:rPr>
+        <w:lastRenderedPageBreak/>
         <w:t xml:space="preserve">e. </w:t>
       </w:r>
       <w:r>
@@ -2251,17 +2411,1948 @@
           <w:shd w:val="clear" w:color="auto" w:fill="FFFFFF"/>
           <w:lang w:val="de-CH"/>
         </w:rPr>
+        <w:t xml:space="preserve">f. </w:t>
+      </w:r>
+      <w:r>
+        <w:rPr>
+          <w:rStyle w:val="atc-textfirstletter"/>
+          <w:rFonts w:ascii="Courier New" w:hAnsi="Courier New" w:cs="Courier New"/>
+          <w:color w:val="111111"/>
+          <w:bdr w:val="none" w:sz="0" w:space="0" w:color="auto" w:frame="1"/>
+          <w:shd w:val="clear" w:color="auto" w:fill="FFFFFF"/>
+          <w:lang w:val="de-CH"/>
+        </w:rPr>
+        <w:t>ERROR</w:t>
+      </w:r>
+    </w:p>
+    <w:p>
+      <w:pPr>
+        <w:spacing w:line="240" w:lineRule="auto"/>
+        <w:jc w:val="both"/>
+        <w:rPr>
+          <w:rStyle w:val="atc-textfirstletter"/>
+          <w:rFonts w:ascii="Courier New" w:hAnsi="Courier New" w:cs="Courier New"/>
+          <w:color w:val="111111"/>
+          <w:bdr w:val="none" w:sz="0" w:space="0" w:color="auto" w:frame="1"/>
+          <w:shd w:val="clear" w:color="auto" w:fill="FFFFFF"/>
+          <w:lang w:val="de-CH"/>
+        </w:rPr>
+      </w:pPr>
+    </w:p>
+    <w:p>
+      <w:pPr>
+        <w:spacing w:line="240" w:lineRule="auto"/>
+        <w:jc w:val="both"/>
+        <w:rPr>
+          <w:rStyle w:val="atc-textfirstletter"/>
+          <w:rFonts w:ascii="Courier New" w:hAnsi="Courier New" w:cs="Courier New"/>
+          <w:color w:val="111111"/>
+          <w:bdr w:val="none" w:sz="0" w:space="0" w:color="auto" w:frame="1"/>
+          <w:shd w:val="clear" w:color="auto" w:fill="FFFFFF"/>
+          <w:lang w:val="de-CH"/>
+        </w:rPr>
+      </w:pPr>
+      <w:r>
+        <w:rPr>
+          <w:rStyle w:val="atc-textfirstletter"/>
+          <w:rFonts w:ascii="Courier New" w:hAnsi="Courier New" w:cs="Courier New"/>
+          <w:color w:val="111111"/>
+          <w:bdr w:val="none" w:sz="0" w:space="0" w:color="auto" w:frame="1"/>
+          <w:shd w:val="clear" w:color="auto" w:fill="FFFFFF"/>
+          <w:lang w:val="de-CH"/>
+        </w:rPr>
+        <w:t xml:space="preserve">i. </w:t>
+      </w:r>
+      <w:r>
+        <w:rPr>
+          <w:rStyle w:val="atc-textfirstletter"/>
+          <w:rFonts w:ascii="Courier New" w:hAnsi="Courier New" w:cs="Courier New"/>
+          <w:color w:val="111111"/>
+          <w:bdr w:val="none" w:sz="0" w:space="0" w:color="auto" w:frame="1"/>
+          <w:shd w:val="clear" w:color="auto" w:fill="FFFFFF"/>
+          <w:lang w:val="de-CH"/>
+        </w:rPr>
+        <w:t>7_</w:t>
+      </w:r>
+      <w:r>
+        <w:rPr>
+          <w:rStyle w:val="atc-textfirstletter"/>
+          <w:rFonts w:ascii="Courier New" w:hAnsi="Courier New" w:cs="Courier New"/>
+          <w:color w:val="111111"/>
+          <w:bdr w:val="none" w:sz="0" w:space="0" w:color="auto" w:frame="1"/>
+          <w:shd w:val="clear" w:color="auto" w:fill="FFFFFF"/>
+          <w:lang w:val="de-CH"/>
+        </w:rPr>
+        <w:t>aaaa</w:t>
+      </w:r>
+      <w:r>
+        <w:rPr>
+          <w:rStyle w:val="atc-textfirstletter"/>
+          <w:rFonts w:ascii="Courier New" w:hAnsi="Courier New" w:cs="Courier New"/>
+          <w:color w:val="111111"/>
+          <w:bdr w:val="none" w:sz="0" w:space="0" w:color="auto" w:frame="1"/>
+          <w:shd w:val="clear" w:color="auto" w:fill="FFFFFF"/>
+          <w:lang w:val="de-CH"/>
+        </w:rPr>
+        <w:t xml:space="preserve"> </w:t>
+      </w:r>
+      <w:proofErr w:type="spellStart"/>
+      <w:r>
+        <w:rPr>
+          <w:rStyle w:val="atc-textfirstletter"/>
+          <w:rFonts w:ascii="Courier New" w:hAnsi="Courier New" w:cs="Courier New"/>
+          <w:color w:val="111111"/>
+          <w:bdr w:val="none" w:sz="0" w:space="0" w:color="auto" w:frame="1"/>
+          <w:shd w:val="clear" w:color="auto" w:fill="FFFFFF"/>
+          <w:lang w:val="de-CH"/>
+        </w:rPr>
+        <w:t>aaaa</w:t>
+      </w:r>
+      <w:proofErr w:type="spellEnd"/>
+      <w:r>
+        <w:rPr>
+          <w:rStyle w:val="atc-textfirstletter"/>
+          <w:rFonts w:ascii="Courier New" w:hAnsi="Courier New" w:cs="Courier New"/>
+          <w:color w:val="111111"/>
+          <w:bdr w:val="none" w:sz="0" w:space="0" w:color="auto" w:frame="1"/>
+          <w:shd w:val="clear" w:color="auto" w:fill="FFFFFF"/>
+          <w:lang w:val="de-CH"/>
+        </w:rPr>
+        <w:t xml:space="preserve"> </w:t>
+      </w:r>
+      <w:proofErr w:type="spellStart"/>
+      <w:r>
+        <w:rPr>
+          <w:rStyle w:val="atc-textfirstletter"/>
+          <w:rFonts w:ascii="Courier New" w:hAnsi="Courier New" w:cs="Courier New"/>
+          <w:color w:val="111111"/>
+          <w:bdr w:val="none" w:sz="0" w:space="0" w:color="auto" w:frame="1"/>
+          <w:shd w:val="clear" w:color="auto" w:fill="FFFFFF"/>
+          <w:lang w:val="de-CH"/>
+        </w:rPr>
+        <w:t>aaaa</w:t>
+      </w:r>
+      <w:proofErr w:type="spellEnd"/>
+      <w:r>
+        <w:rPr>
+          <w:rStyle w:val="atc-textfirstletter"/>
+          <w:rFonts w:ascii="Courier New" w:hAnsi="Courier New" w:cs="Courier New"/>
+          <w:color w:val="111111"/>
+          <w:bdr w:val="none" w:sz="0" w:space="0" w:color="auto" w:frame="1"/>
+          <w:shd w:val="clear" w:color="auto" w:fill="FFFFFF"/>
+          <w:lang w:val="de-CH"/>
+        </w:rPr>
+        <w:t xml:space="preserve"> </w:t>
+      </w:r>
+      <w:proofErr w:type="spellStart"/>
+      <w:r>
+        <w:rPr>
+          <w:rStyle w:val="atc-textfirstletter"/>
+          <w:rFonts w:ascii="Courier New" w:hAnsi="Courier New" w:cs="Courier New"/>
+          <w:color w:val="111111"/>
+          <w:bdr w:val="none" w:sz="0" w:space="0" w:color="auto" w:frame="1"/>
+          <w:shd w:val="clear" w:color="auto" w:fill="FFFFFF"/>
+          <w:lang w:val="de-CH"/>
+        </w:rPr>
+        <w:t>aaaa</w:t>
+      </w:r>
+      <w:proofErr w:type="spellEnd"/>
+      <w:r>
+        <w:rPr>
+          <w:rStyle w:val="atc-textfirstletter"/>
+          <w:rFonts w:ascii="Courier New" w:hAnsi="Courier New" w:cs="Courier New"/>
+          <w:color w:val="111111"/>
+          <w:bdr w:val="none" w:sz="0" w:space="0" w:color="auto" w:frame="1"/>
+          <w:shd w:val="clear" w:color="auto" w:fill="FFFFFF"/>
+          <w:lang w:val="de-CH"/>
+        </w:rPr>
+        <w:t xml:space="preserve"> </w:t>
+      </w:r>
+      <w:proofErr w:type="spellStart"/>
+      <w:r>
+        <w:rPr>
+          <w:rStyle w:val="atc-textfirstletter"/>
+          <w:rFonts w:ascii="Courier New" w:hAnsi="Courier New" w:cs="Courier New"/>
+          <w:color w:val="111111"/>
+          <w:bdr w:val="none" w:sz="0" w:space="0" w:color="auto" w:frame="1"/>
+          <w:shd w:val="clear" w:color="auto" w:fill="FFFFFF"/>
+          <w:lang w:val="de-CH"/>
+        </w:rPr>
+        <w:t>aaaa</w:t>
+      </w:r>
+      <w:proofErr w:type="spellEnd"/>
+      <w:r>
+        <w:rPr>
+          <w:rStyle w:val="atc-textfirstletter"/>
+          <w:rFonts w:ascii="Courier New" w:hAnsi="Courier New" w:cs="Courier New"/>
+          <w:color w:val="111111"/>
+          <w:bdr w:val="none" w:sz="0" w:space="0" w:color="auto" w:frame="1"/>
+          <w:shd w:val="clear" w:color="auto" w:fill="FFFFFF"/>
+          <w:lang w:val="de-CH"/>
+        </w:rPr>
+        <w:t xml:space="preserve"> </w:t>
+      </w:r>
+      <w:proofErr w:type="spellStart"/>
+      <w:r>
+        <w:rPr>
+          <w:rStyle w:val="atc-textfirstletter"/>
+          <w:rFonts w:ascii="Courier New" w:hAnsi="Courier New" w:cs="Courier New"/>
+          <w:color w:val="111111"/>
+          <w:bdr w:val="none" w:sz="0" w:space="0" w:color="auto" w:frame="1"/>
+          <w:shd w:val="clear" w:color="auto" w:fill="FFFFFF"/>
+          <w:lang w:val="de-CH"/>
+        </w:rPr>
+        <w:t>aaaa</w:t>
+      </w:r>
+      <w:proofErr w:type="spellEnd"/>
+      <w:r>
+        <w:rPr>
+          <w:rStyle w:val="atc-textfirstletter"/>
+          <w:rFonts w:ascii="Courier New" w:hAnsi="Courier New" w:cs="Courier New"/>
+          <w:color w:val="111111"/>
+          <w:bdr w:val="none" w:sz="0" w:space="0" w:color="auto" w:frame="1"/>
+          <w:shd w:val="clear" w:color="auto" w:fill="FFFFFF"/>
+          <w:lang w:val="de-CH"/>
+        </w:rPr>
+        <w:t xml:space="preserve"> </w:t>
+      </w:r>
+      <w:proofErr w:type="spellStart"/>
+      <w:r>
+        <w:rPr>
+          <w:rStyle w:val="atc-textfirstletter"/>
+          <w:rFonts w:ascii="Courier New" w:hAnsi="Courier New" w:cs="Courier New"/>
+          <w:color w:val="111111"/>
+          <w:bdr w:val="none" w:sz="0" w:space="0" w:color="auto" w:frame="1"/>
+          <w:shd w:val="clear" w:color="auto" w:fill="FFFFFF"/>
+          <w:lang w:val="de-CH"/>
+        </w:rPr>
+        <w:t>aaaa</w:t>
+      </w:r>
+      <w:proofErr w:type="spellEnd"/>
+      <w:r>
+        <w:rPr>
+          <w:rStyle w:val="atc-textfirstletter"/>
+          <w:rFonts w:ascii="Courier New" w:hAnsi="Courier New" w:cs="Courier New"/>
+          <w:color w:val="111111"/>
+          <w:bdr w:val="none" w:sz="0" w:space="0" w:color="auto" w:frame="1"/>
+          <w:shd w:val="clear" w:color="auto" w:fill="FFFFFF"/>
+          <w:lang w:val="de-CH"/>
+        </w:rPr>
+        <w:t xml:space="preserve"> </w:t>
+      </w:r>
+      <w:proofErr w:type="spellStart"/>
+      <w:r>
+        <w:rPr>
+          <w:rStyle w:val="atc-textfirstletter"/>
+          <w:rFonts w:ascii="Courier New" w:hAnsi="Courier New" w:cs="Courier New"/>
+          <w:color w:val="111111"/>
+          <w:bdr w:val="none" w:sz="0" w:space="0" w:color="auto" w:frame="1"/>
+          <w:shd w:val="clear" w:color="auto" w:fill="FFFFFF"/>
+          <w:lang w:val="de-CH"/>
+        </w:rPr>
+        <w:t>aaaa</w:t>
+      </w:r>
+      <w:proofErr w:type="spellEnd"/>
+      <w:r>
+        <w:rPr>
+          <w:rStyle w:val="atc-textfirstletter"/>
+          <w:rFonts w:ascii="Courier New" w:hAnsi="Courier New" w:cs="Courier New"/>
+          <w:color w:val="111111"/>
+          <w:bdr w:val="none" w:sz="0" w:space="0" w:color="auto" w:frame="1"/>
+          <w:shd w:val="clear" w:color="auto" w:fill="FFFFFF"/>
+          <w:lang w:val="de-CH"/>
+        </w:rPr>
+        <w:t xml:space="preserve"> </w:t>
+      </w:r>
+      <w:proofErr w:type="spellStart"/>
+      <w:r>
+        <w:rPr>
+          <w:rStyle w:val="atc-textfirstletter"/>
+          <w:rFonts w:ascii="Courier New" w:hAnsi="Courier New" w:cs="Courier New"/>
+          <w:color w:val="111111"/>
+          <w:bdr w:val="none" w:sz="0" w:space="0" w:color="auto" w:frame="1"/>
+          <w:shd w:val="clear" w:color="auto" w:fill="FFFFFF"/>
+          <w:lang w:val="de-CH"/>
+        </w:rPr>
+        <w:t>aaaa</w:t>
+      </w:r>
+      <w:proofErr w:type="spellEnd"/>
+      <w:r>
+        <w:rPr>
+          <w:rStyle w:val="atc-textfirstletter"/>
+          <w:rFonts w:ascii="Courier New" w:hAnsi="Courier New" w:cs="Courier New"/>
+          <w:color w:val="111111"/>
+          <w:bdr w:val="none" w:sz="0" w:space="0" w:color="auto" w:frame="1"/>
+          <w:shd w:val="clear" w:color="auto" w:fill="FFFFFF"/>
+          <w:lang w:val="de-CH"/>
+        </w:rPr>
+        <w:t xml:space="preserve"> </w:t>
+      </w:r>
+      <w:proofErr w:type="spellStart"/>
+      <w:r>
+        <w:rPr>
+          <w:rStyle w:val="atc-textfirstletter"/>
+          <w:rFonts w:ascii="Courier New" w:hAnsi="Courier New" w:cs="Courier New"/>
+          <w:color w:val="111111"/>
+          <w:bdr w:val="none" w:sz="0" w:space="0" w:color="auto" w:frame="1"/>
+          <w:shd w:val="clear" w:color="auto" w:fill="FFFFFF"/>
+          <w:lang w:val="de-CH"/>
+        </w:rPr>
+        <w:t>aaaa</w:t>
+      </w:r>
+      <w:proofErr w:type="spellEnd"/>
+      <w:r>
+        <w:rPr>
+          <w:rStyle w:val="atc-textfirstletter"/>
+          <w:rFonts w:ascii="Courier New" w:hAnsi="Courier New" w:cs="Courier New"/>
+          <w:color w:val="111111"/>
+          <w:bdr w:val="none" w:sz="0" w:space="0" w:color="auto" w:frame="1"/>
+          <w:shd w:val="clear" w:color="auto" w:fill="FFFFFF"/>
+          <w:lang w:val="de-CH"/>
+        </w:rPr>
+        <w:t xml:space="preserve"> </w:t>
+      </w:r>
+      <w:proofErr w:type="spellStart"/>
+      <w:r>
+        <w:rPr>
+          <w:rStyle w:val="atc-textfirstletter"/>
+          <w:rFonts w:ascii="Courier New" w:hAnsi="Courier New" w:cs="Courier New"/>
+          <w:color w:val="111111"/>
+          <w:bdr w:val="none" w:sz="0" w:space="0" w:color="auto" w:frame="1"/>
+          <w:shd w:val="clear" w:color="auto" w:fill="FFFFFF"/>
+          <w:lang w:val="de-CH"/>
+        </w:rPr>
+        <w:t>aaaa</w:t>
+      </w:r>
+      <w:proofErr w:type="spellEnd"/>
+      <w:r>
+        <w:rPr>
+          <w:rStyle w:val="atc-textfirstletter"/>
+          <w:rFonts w:ascii="Courier New" w:hAnsi="Courier New" w:cs="Courier New"/>
+          <w:color w:val="111111"/>
+          <w:bdr w:val="none" w:sz="0" w:space="0" w:color="auto" w:frame="1"/>
+          <w:shd w:val="clear" w:color="auto" w:fill="FFFFFF"/>
+          <w:lang w:val="de-CH"/>
+        </w:rPr>
+        <w:t xml:space="preserve"> </w:t>
+      </w:r>
+      <w:proofErr w:type="spellStart"/>
+      <w:r>
+        <w:rPr>
+          <w:rStyle w:val="atc-textfirstletter"/>
+          <w:rFonts w:ascii="Courier New" w:hAnsi="Courier New" w:cs="Courier New"/>
+          <w:color w:val="111111"/>
+          <w:bdr w:val="none" w:sz="0" w:space="0" w:color="auto" w:frame="1"/>
+          <w:shd w:val="clear" w:color="auto" w:fill="FFFFFF"/>
+          <w:lang w:val="de-CH"/>
+        </w:rPr>
+        <w:t>aaaa</w:t>
+      </w:r>
+      <w:proofErr w:type="spellEnd"/>
+      <w:r>
+        <w:rPr>
+          <w:rStyle w:val="atc-textfirstletter"/>
+          <w:rFonts w:ascii="Courier New" w:hAnsi="Courier New" w:cs="Courier New"/>
+          <w:color w:val="111111"/>
+          <w:bdr w:val="none" w:sz="0" w:space="0" w:color="auto" w:frame="1"/>
+          <w:shd w:val="clear" w:color="auto" w:fill="FFFFFF"/>
+          <w:lang w:val="de-CH"/>
+        </w:rPr>
+        <w:t xml:space="preserve"> </w:t>
+      </w:r>
+      <w:proofErr w:type="spellStart"/>
+      <w:r>
+        <w:rPr>
+          <w:rStyle w:val="atc-textfirstletter"/>
+          <w:rFonts w:ascii="Courier New" w:hAnsi="Courier New" w:cs="Courier New"/>
+          <w:color w:val="111111"/>
+          <w:bdr w:val="none" w:sz="0" w:space="0" w:color="auto" w:frame="1"/>
+          <w:shd w:val="clear" w:color="auto" w:fill="FFFFFF"/>
+          <w:lang w:val="de-CH"/>
+        </w:rPr>
+        <w:t>aaaa</w:t>
+      </w:r>
+      <w:proofErr w:type="spellEnd"/>
+      <w:r>
+        <w:rPr>
+          <w:rStyle w:val="atc-textfirstletter"/>
+          <w:rFonts w:ascii="Courier New" w:hAnsi="Courier New" w:cs="Courier New"/>
+          <w:color w:val="111111"/>
+          <w:bdr w:val="none" w:sz="0" w:space="0" w:color="auto" w:frame="1"/>
+          <w:shd w:val="clear" w:color="auto" w:fill="FFFFFF"/>
+          <w:lang w:val="de-CH"/>
+        </w:rPr>
+        <w:t xml:space="preserve"> </w:t>
+      </w:r>
+      <w:proofErr w:type="spellStart"/>
+      <w:r>
+        <w:rPr>
+          <w:rStyle w:val="atc-textfirstletter"/>
+          <w:rFonts w:ascii="Courier New" w:hAnsi="Courier New" w:cs="Courier New"/>
+          <w:color w:val="111111"/>
+          <w:bdr w:val="none" w:sz="0" w:space="0" w:color="auto" w:frame="1"/>
+          <w:shd w:val="clear" w:color="auto" w:fill="FFFFFF"/>
+          <w:lang w:val="de-CH"/>
+        </w:rPr>
+        <w:t>aaaa</w:t>
+      </w:r>
+      <w:proofErr w:type="spellEnd"/>
+      <w:r>
+        <w:rPr>
+          <w:rStyle w:val="atc-textfirstletter"/>
+          <w:rFonts w:ascii="Courier New" w:hAnsi="Courier New" w:cs="Courier New"/>
+          <w:color w:val="111111"/>
+          <w:bdr w:val="none" w:sz="0" w:space="0" w:color="auto" w:frame="1"/>
+          <w:shd w:val="clear" w:color="auto" w:fill="FFFFFF"/>
+          <w:lang w:val="de-CH"/>
+        </w:rPr>
+        <w:t xml:space="preserve"> </w:t>
+      </w:r>
+      <w:proofErr w:type="spellStart"/>
+      <w:r>
+        <w:rPr>
+          <w:rStyle w:val="atc-textfirstletter"/>
+          <w:rFonts w:ascii="Courier New" w:hAnsi="Courier New" w:cs="Courier New"/>
+          <w:color w:val="111111"/>
+          <w:bdr w:val="none" w:sz="0" w:space="0" w:color="auto" w:frame="1"/>
+          <w:shd w:val="clear" w:color="auto" w:fill="FFFFFF"/>
+          <w:lang w:val="de-CH"/>
+        </w:rPr>
+        <w:t>aaaa</w:t>
+      </w:r>
+      <w:proofErr w:type="spellEnd"/>
+      <w:r>
+        <w:rPr>
+          <w:rStyle w:val="atc-textfirstletter"/>
+          <w:rFonts w:ascii="Courier New" w:hAnsi="Courier New" w:cs="Courier New"/>
+          <w:color w:val="111111"/>
+          <w:bdr w:val="none" w:sz="0" w:space="0" w:color="auto" w:frame="1"/>
+          <w:shd w:val="clear" w:color="auto" w:fill="FFFFFF"/>
+          <w:lang w:val="de-CH"/>
+        </w:rPr>
+        <w:t xml:space="preserve"> </w:t>
+      </w:r>
+      <w:proofErr w:type="spellStart"/>
+      <w:r>
+        <w:rPr>
+          <w:rStyle w:val="atc-textfirstletter"/>
+          <w:rFonts w:ascii="Courier New" w:hAnsi="Courier New" w:cs="Courier New"/>
+          <w:color w:val="111111"/>
+          <w:bdr w:val="none" w:sz="0" w:space="0" w:color="auto" w:frame="1"/>
+          <w:shd w:val="clear" w:color="auto" w:fill="FFFFFF"/>
+          <w:lang w:val="de-CH"/>
+        </w:rPr>
+        <w:t>aaaa</w:t>
+      </w:r>
+      <w:proofErr w:type="spellEnd"/>
+      <w:r>
+        <w:rPr>
+          <w:rStyle w:val="atc-textfirstletter"/>
+          <w:rFonts w:ascii="Courier New" w:hAnsi="Courier New" w:cs="Courier New"/>
+          <w:color w:val="111111"/>
+          <w:bdr w:val="none" w:sz="0" w:space="0" w:color="auto" w:frame="1"/>
+          <w:shd w:val="clear" w:color="auto" w:fill="FFFFFF"/>
+          <w:lang w:val="de-CH"/>
+        </w:rPr>
+        <w:t xml:space="preserve"> </w:t>
+      </w:r>
+      <w:proofErr w:type="spellStart"/>
+      <w:r>
+        <w:rPr>
+          <w:rStyle w:val="atc-textfirstletter"/>
+          <w:rFonts w:ascii="Courier New" w:hAnsi="Courier New" w:cs="Courier New"/>
+          <w:color w:val="111111"/>
+          <w:bdr w:val="none" w:sz="0" w:space="0" w:color="auto" w:frame="1"/>
+          <w:shd w:val="clear" w:color="auto" w:fill="FFFFFF"/>
+          <w:lang w:val="de-CH"/>
+        </w:rPr>
+        <w:t>aaaa</w:t>
+      </w:r>
+      <w:proofErr w:type="spellEnd"/>
+      <w:r>
+        <w:rPr>
+          <w:rStyle w:val="atc-textfirstletter"/>
+          <w:rFonts w:ascii="Courier New" w:hAnsi="Courier New" w:cs="Courier New"/>
+          <w:color w:val="111111"/>
+          <w:bdr w:val="none" w:sz="0" w:space="0" w:color="auto" w:frame="1"/>
+          <w:shd w:val="clear" w:color="auto" w:fill="FFFFFF"/>
+          <w:lang w:val="de-CH"/>
+        </w:rPr>
+        <w:t xml:space="preserve"> </w:t>
+      </w:r>
+      <w:proofErr w:type="spellStart"/>
+      <w:r>
+        <w:rPr>
+          <w:rStyle w:val="atc-textfirstletter"/>
+          <w:rFonts w:ascii="Courier New" w:hAnsi="Courier New" w:cs="Courier New"/>
+          <w:color w:val="111111"/>
+          <w:bdr w:val="none" w:sz="0" w:space="0" w:color="auto" w:frame="1"/>
+          <w:shd w:val="clear" w:color="auto" w:fill="FFFFFF"/>
+          <w:lang w:val="de-CH"/>
+        </w:rPr>
+        <w:t>aaaa</w:t>
+      </w:r>
+      <w:proofErr w:type="spellEnd"/>
+      <w:r>
+        <w:rPr>
+          <w:rStyle w:val="atc-textfirstletter"/>
+          <w:rFonts w:ascii="Courier New" w:hAnsi="Courier New" w:cs="Courier New"/>
+          <w:color w:val="111111"/>
+          <w:bdr w:val="none" w:sz="0" w:space="0" w:color="auto" w:frame="1"/>
+          <w:shd w:val="clear" w:color="auto" w:fill="FFFFFF"/>
+          <w:lang w:val="de-CH"/>
+        </w:rPr>
+        <w:t xml:space="preserve"> </w:t>
+      </w:r>
+      <w:proofErr w:type="spellStart"/>
+      <w:r>
+        <w:rPr>
+          <w:rStyle w:val="atc-textfirstletter"/>
+          <w:rFonts w:ascii="Courier New" w:hAnsi="Courier New" w:cs="Courier New"/>
+          <w:color w:val="111111"/>
+          <w:bdr w:val="none" w:sz="0" w:space="0" w:color="auto" w:frame="1"/>
+          <w:shd w:val="clear" w:color="auto" w:fill="FFFFFF"/>
+          <w:lang w:val="de-CH"/>
+        </w:rPr>
+        <w:t>aaaa</w:t>
+      </w:r>
+      <w:proofErr w:type="spellEnd"/>
+      <w:r>
+        <w:rPr>
+          <w:rStyle w:val="atc-textfirstletter"/>
+          <w:rFonts w:ascii="Courier New" w:hAnsi="Courier New" w:cs="Courier New"/>
+          <w:color w:val="111111"/>
+          <w:bdr w:val="none" w:sz="0" w:space="0" w:color="auto" w:frame="1"/>
+          <w:shd w:val="clear" w:color="auto" w:fill="FFFFFF"/>
+          <w:lang w:val="de-CH"/>
+        </w:rPr>
+        <w:t xml:space="preserve"> </w:t>
+      </w:r>
+      <w:proofErr w:type="spellStart"/>
+      <w:r>
+        <w:rPr>
+          <w:rStyle w:val="atc-textfirstletter"/>
+          <w:rFonts w:ascii="Courier New" w:hAnsi="Courier New" w:cs="Courier New"/>
+          <w:color w:val="111111"/>
+          <w:bdr w:val="none" w:sz="0" w:space="0" w:color="auto" w:frame="1"/>
+          <w:shd w:val="clear" w:color="auto" w:fill="FFFFFF"/>
+          <w:lang w:val="de-CH"/>
+        </w:rPr>
+        <w:t>aaaa</w:t>
+      </w:r>
+      <w:proofErr w:type="spellEnd"/>
+      <w:r>
+        <w:rPr>
+          <w:rStyle w:val="atc-textfirstletter"/>
+          <w:rFonts w:ascii="Courier New" w:hAnsi="Courier New" w:cs="Courier New"/>
+          <w:color w:val="111111"/>
+          <w:bdr w:val="none" w:sz="0" w:space="0" w:color="auto" w:frame="1"/>
+          <w:shd w:val="clear" w:color="auto" w:fill="FFFFFF"/>
+          <w:lang w:val="de-CH"/>
+        </w:rPr>
+        <w:t xml:space="preserve"> </w:t>
+      </w:r>
+      <w:proofErr w:type="spellStart"/>
+      <w:r>
+        <w:rPr>
+          <w:rStyle w:val="atc-textfirstletter"/>
+          <w:rFonts w:ascii="Courier New" w:hAnsi="Courier New" w:cs="Courier New"/>
+          <w:color w:val="111111"/>
+          <w:bdr w:val="none" w:sz="0" w:space="0" w:color="auto" w:frame="1"/>
+          <w:shd w:val="clear" w:color="auto" w:fill="FFFFFF"/>
+          <w:lang w:val="de-CH"/>
+        </w:rPr>
+        <w:t>aaaa</w:t>
+      </w:r>
+      <w:proofErr w:type="spellEnd"/>
+      <w:r>
+        <w:rPr>
+          <w:rStyle w:val="atc-textfirstletter"/>
+          <w:rFonts w:ascii="Courier New" w:hAnsi="Courier New" w:cs="Courier New"/>
+          <w:color w:val="111111"/>
+          <w:bdr w:val="none" w:sz="0" w:space="0" w:color="auto" w:frame="1"/>
+          <w:shd w:val="clear" w:color="auto" w:fill="FFFFFF"/>
+          <w:lang w:val="de-CH"/>
+        </w:rPr>
+        <w:t xml:space="preserve"> </w:t>
+      </w:r>
+      <w:proofErr w:type="spellStart"/>
+      <w:r>
+        <w:rPr>
+          <w:rStyle w:val="atc-textfirstletter"/>
+          <w:rFonts w:ascii="Courier New" w:hAnsi="Courier New" w:cs="Courier New"/>
+          <w:color w:val="111111"/>
+          <w:bdr w:val="none" w:sz="0" w:space="0" w:color="auto" w:frame="1"/>
+          <w:shd w:val="clear" w:color="auto" w:fill="FFFFFF"/>
+          <w:lang w:val="de-CH"/>
+        </w:rPr>
+        <w:t>aaaa</w:t>
+      </w:r>
+      <w:proofErr w:type="spellEnd"/>
+      <w:r>
+        <w:rPr>
+          <w:rStyle w:val="atc-textfirstletter"/>
+          <w:rFonts w:ascii="Courier New" w:hAnsi="Courier New" w:cs="Courier New"/>
+          <w:color w:val="111111"/>
+          <w:bdr w:val="none" w:sz="0" w:space="0" w:color="auto" w:frame="1"/>
+          <w:shd w:val="clear" w:color="auto" w:fill="FFFFFF"/>
+          <w:lang w:val="de-CH"/>
+        </w:rPr>
+        <w:t xml:space="preserve"> </w:t>
+      </w:r>
+      <w:proofErr w:type="spellStart"/>
+      <w:r>
+        <w:rPr>
+          <w:rStyle w:val="atc-textfirstletter"/>
+          <w:rFonts w:ascii="Courier New" w:hAnsi="Courier New" w:cs="Courier New"/>
+          <w:color w:val="111111"/>
+          <w:bdr w:val="none" w:sz="0" w:space="0" w:color="auto" w:frame="1"/>
+          <w:shd w:val="clear" w:color="auto" w:fill="FFFFFF"/>
+          <w:lang w:val="de-CH"/>
+        </w:rPr>
+        <w:t>aaaa</w:t>
+      </w:r>
+      <w:proofErr w:type="spellEnd"/>
+      <w:r>
+        <w:rPr>
+          <w:rStyle w:val="atc-textfirstletter"/>
+          <w:rFonts w:ascii="Courier New" w:hAnsi="Courier New" w:cs="Courier New"/>
+          <w:color w:val="111111"/>
+          <w:bdr w:val="none" w:sz="0" w:space="0" w:color="auto" w:frame="1"/>
+          <w:shd w:val="clear" w:color="auto" w:fill="FFFFFF"/>
+          <w:lang w:val="de-CH"/>
+        </w:rPr>
+        <w:t xml:space="preserve"> </w:t>
+      </w:r>
+      <w:proofErr w:type="spellStart"/>
+      <w:r>
+        <w:rPr>
+          <w:rStyle w:val="atc-textfirstletter"/>
+          <w:rFonts w:ascii="Courier New" w:hAnsi="Courier New" w:cs="Courier New"/>
+          <w:color w:val="111111"/>
+          <w:bdr w:val="none" w:sz="0" w:space="0" w:color="auto" w:frame="1"/>
+          <w:shd w:val="clear" w:color="auto" w:fill="FFFFFF"/>
+          <w:lang w:val="de-CH"/>
+        </w:rPr>
+        <w:t>aaaa</w:t>
+      </w:r>
+      <w:proofErr w:type="spellEnd"/>
+      <w:r>
+        <w:rPr>
+          <w:rStyle w:val="atc-textfirstletter"/>
+          <w:rFonts w:ascii="Courier New" w:hAnsi="Courier New" w:cs="Courier New"/>
+          <w:color w:val="111111"/>
+          <w:bdr w:val="none" w:sz="0" w:space="0" w:color="auto" w:frame="1"/>
+          <w:shd w:val="clear" w:color="auto" w:fill="FFFFFF"/>
+          <w:lang w:val="de-CH"/>
+        </w:rPr>
+        <w:t xml:space="preserve"> </w:t>
+      </w:r>
+      <w:proofErr w:type="spellStart"/>
+      <w:r>
+        <w:rPr>
+          <w:rStyle w:val="atc-textfirstletter"/>
+          <w:rFonts w:ascii="Courier New" w:hAnsi="Courier New" w:cs="Courier New"/>
+          <w:color w:val="111111"/>
+          <w:bdr w:val="none" w:sz="0" w:space="0" w:color="auto" w:frame="1"/>
+          <w:shd w:val="clear" w:color="auto" w:fill="FFFFFF"/>
+          <w:lang w:val="de-CH"/>
+        </w:rPr>
+        <w:t>aaaa</w:t>
+      </w:r>
+      <w:proofErr w:type="spellEnd"/>
+      <w:r>
+        <w:rPr>
+          <w:rStyle w:val="atc-textfirstletter"/>
+          <w:rFonts w:ascii="Courier New" w:hAnsi="Courier New" w:cs="Courier New"/>
+          <w:color w:val="111111"/>
+          <w:bdr w:val="none" w:sz="0" w:space="0" w:color="auto" w:frame="1"/>
+          <w:shd w:val="clear" w:color="auto" w:fill="FFFFFF"/>
+          <w:lang w:val="de-CH"/>
+        </w:rPr>
+        <w:t xml:space="preserve"> </w:t>
+      </w:r>
+      <w:proofErr w:type="spellStart"/>
+      <w:r>
+        <w:rPr>
+          <w:rStyle w:val="atc-textfirstletter"/>
+          <w:rFonts w:ascii="Courier New" w:hAnsi="Courier New" w:cs="Courier New"/>
+          <w:color w:val="111111"/>
+          <w:bdr w:val="none" w:sz="0" w:space="0" w:color="auto" w:frame="1"/>
+          <w:shd w:val="clear" w:color="auto" w:fill="FFFFFF"/>
+          <w:lang w:val="de-CH"/>
+        </w:rPr>
+        <w:t>aaaa</w:t>
+      </w:r>
+      <w:proofErr w:type="spellEnd"/>
+      <w:r>
+        <w:rPr>
+          <w:rStyle w:val="atc-textfirstletter"/>
+          <w:rFonts w:ascii="Courier New" w:hAnsi="Courier New" w:cs="Courier New"/>
+          <w:color w:val="111111"/>
+          <w:bdr w:val="none" w:sz="0" w:space="0" w:color="auto" w:frame="1"/>
+          <w:shd w:val="clear" w:color="auto" w:fill="FFFFFF"/>
+          <w:lang w:val="de-CH"/>
+        </w:rPr>
+        <w:t xml:space="preserve"> </w:t>
+      </w:r>
+      <w:proofErr w:type="spellStart"/>
+      <w:r>
+        <w:rPr>
+          <w:rStyle w:val="atc-textfirstletter"/>
+          <w:rFonts w:ascii="Courier New" w:hAnsi="Courier New" w:cs="Courier New"/>
+          <w:color w:val="111111"/>
+          <w:bdr w:val="none" w:sz="0" w:space="0" w:color="auto" w:frame="1"/>
+          <w:shd w:val="clear" w:color="auto" w:fill="FFFFFF"/>
+          <w:lang w:val="de-CH"/>
+        </w:rPr>
+        <w:t>aaaa</w:t>
+      </w:r>
+      <w:proofErr w:type="spellEnd"/>
+    </w:p>
+    <w:p>
+      <w:pPr>
+        <w:spacing w:line="240" w:lineRule="auto"/>
+        <w:jc w:val="both"/>
+        <w:rPr>
+          <w:rStyle w:val="atc-textfirstletter"/>
+          <w:rFonts w:ascii="Courier New" w:hAnsi="Courier New" w:cs="Courier New"/>
+          <w:color w:val="111111"/>
+          <w:bdr w:val="none" w:sz="0" w:space="0" w:color="auto" w:frame="1"/>
+          <w:shd w:val="clear" w:color="auto" w:fill="FFFFFF"/>
+          <w:lang w:val="de-CH"/>
+        </w:rPr>
+      </w:pPr>
+      <w:r>
+        <w:rPr>
+          <w:rStyle w:val="atc-textfirstletter"/>
+          <w:rFonts w:ascii="Courier New" w:hAnsi="Courier New" w:cs="Courier New"/>
+          <w:color w:val="111111"/>
+          <w:bdr w:val="none" w:sz="0" w:space="0" w:color="auto" w:frame="1"/>
+          <w:shd w:val="clear" w:color="auto" w:fill="FFFFFF"/>
+          <w:lang w:val="de-CH"/>
+        </w:rPr>
+        <w:t xml:space="preserve">ii. </w:t>
+      </w:r>
+      <w:r>
+        <w:rPr>
+          <w:rStyle w:val="atc-textfirstletter"/>
+          <w:rFonts w:ascii="Courier New" w:hAnsi="Courier New" w:cs="Courier New"/>
+          <w:color w:val="111111"/>
+          <w:bdr w:val="none" w:sz="0" w:space="0" w:color="auto" w:frame="1"/>
+          <w:shd w:val="clear" w:color="auto" w:fill="FFFFFF"/>
+          <w:lang w:val="de-CH"/>
+        </w:rPr>
+        <w:t>7_</w:t>
+      </w:r>
+      <w:r>
+        <w:rPr>
+          <w:rStyle w:val="atc-textfirstletter"/>
+          <w:rFonts w:ascii="Courier New" w:hAnsi="Courier New" w:cs="Courier New"/>
+          <w:color w:val="111111"/>
+          <w:bdr w:val="none" w:sz="0" w:space="0" w:color="auto" w:frame="1"/>
+          <w:shd w:val="clear" w:color="auto" w:fill="FFFFFF"/>
+          <w:lang w:val="de-CH"/>
+        </w:rPr>
+        <w:t>bbbb</w:t>
+      </w:r>
+    </w:p>
+    <w:p>
+      <w:pPr>
+        <w:spacing w:line="240" w:lineRule="auto"/>
+        <w:jc w:val="both"/>
+        <w:rPr>
+          <w:rStyle w:val="atc-textfirstletter"/>
+          <w:rFonts w:ascii="Courier New" w:hAnsi="Courier New" w:cs="Courier New"/>
+          <w:color w:val="111111"/>
+          <w:bdr w:val="none" w:sz="0" w:space="0" w:color="auto" w:frame="1"/>
+          <w:shd w:val="clear" w:color="auto" w:fill="FFFFFF"/>
+          <w:lang w:val="de-CH"/>
+        </w:rPr>
+      </w:pPr>
+      <w:proofErr w:type="spellStart"/>
+      <w:r>
+        <w:rPr>
+          <w:rStyle w:val="atc-textfirstletter"/>
+          <w:rFonts w:ascii="Courier New" w:hAnsi="Courier New" w:cs="Courier New"/>
+          <w:color w:val="111111"/>
+          <w:bdr w:val="none" w:sz="0" w:space="0" w:color="auto" w:frame="1"/>
+          <w:shd w:val="clear" w:color="auto" w:fill="FFFFFF"/>
+          <w:lang w:val="de-CH"/>
+        </w:rPr>
+        <w:t>iii.</w:t>
+      </w:r>
+      <w:proofErr w:type="spellEnd"/>
+      <w:r>
+        <w:rPr>
+          <w:rStyle w:val="atc-textfirstletter"/>
+          <w:rFonts w:ascii="Courier New" w:hAnsi="Courier New" w:cs="Courier New"/>
+          <w:color w:val="111111"/>
+          <w:bdr w:val="none" w:sz="0" w:space="0" w:color="auto" w:frame="1"/>
+          <w:shd w:val="clear" w:color="auto" w:fill="FFFFFF"/>
+          <w:lang w:val="de-CH"/>
+        </w:rPr>
+        <w:t xml:space="preserve"> </w:t>
+      </w:r>
+      <w:r>
+        <w:rPr>
+          <w:rStyle w:val="atc-textfirstletter"/>
+          <w:rFonts w:ascii="Courier New" w:hAnsi="Courier New" w:cs="Courier New"/>
+          <w:color w:val="111111"/>
+          <w:bdr w:val="none" w:sz="0" w:space="0" w:color="auto" w:frame="1"/>
+          <w:shd w:val="clear" w:color="auto" w:fill="FFFFFF"/>
+          <w:lang w:val="de-CH"/>
+        </w:rPr>
+        <w:t>7_</w:t>
+      </w:r>
+      <w:r>
+        <w:rPr>
+          <w:rStyle w:val="atc-textfirstletter"/>
+          <w:rFonts w:ascii="Courier New" w:hAnsi="Courier New" w:cs="Courier New"/>
+          <w:color w:val="111111"/>
+          <w:bdr w:val="none" w:sz="0" w:space="0" w:color="auto" w:frame="1"/>
+          <w:shd w:val="clear" w:color="auto" w:fill="FFFFFF"/>
+          <w:lang w:val="de-CH"/>
+        </w:rPr>
+        <w:t>cccc</w:t>
+      </w:r>
+    </w:p>
+    <w:p>
+      <w:pPr>
+        <w:spacing w:line="240" w:lineRule="auto"/>
+        <w:jc w:val="both"/>
+        <w:rPr>
+          <w:rStyle w:val="atc-textfirstletter"/>
+          <w:rFonts w:ascii="Courier New" w:hAnsi="Courier New" w:cs="Courier New"/>
+          <w:color w:val="111111"/>
+          <w:bdr w:val="none" w:sz="0" w:space="0" w:color="auto" w:frame="1"/>
+          <w:shd w:val="clear" w:color="auto" w:fill="FFFFFF"/>
+          <w:lang w:val="de-CH"/>
+        </w:rPr>
+      </w:pPr>
+      <w:r>
+        <w:rPr>
+          <w:rStyle w:val="atc-textfirstletter"/>
+          <w:rFonts w:ascii="Courier New" w:hAnsi="Courier New" w:cs="Courier New"/>
+          <w:color w:val="111111"/>
+          <w:bdr w:val="none" w:sz="0" w:space="0" w:color="auto" w:frame="1"/>
+          <w:shd w:val="clear" w:color="auto" w:fill="FFFFFF"/>
+          <w:lang w:val="de-CH"/>
+        </w:rPr>
+        <w:t xml:space="preserve">iv. </w:t>
+      </w:r>
+      <w:r>
+        <w:rPr>
+          <w:rStyle w:val="atc-textfirstletter"/>
+          <w:rFonts w:ascii="Courier New" w:hAnsi="Courier New" w:cs="Courier New"/>
+          <w:color w:val="111111"/>
+          <w:bdr w:val="none" w:sz="0" w:space="0" w:color="auto" w:frame="1"/>
+          <w:shd w:val="clear" w:color="auto" w:fill="FFFFFF"/>
+          <w:lang w:val="de-CH"/>
+        </w:rPr>
+        <w:t>7_</w:t>
+      </w:r>
+      <w:r>
+        <w:rPr>
+          <w:rStyle w:val="atc-textfirstletter"/>
+          <w:rFonts w:ascii="Courier New" w:hAnsi="Courier New" w:cs="Courier New"/>
+          <w:color w:val="111111"/>
+          <w:bdr w:val="none" w:sz="0" w:space="0" w:color="auto" w:frame="1"/>
+          <w:shd w:val="clear" w:color="auto" w:fill="FFFFFF"/>
+          <w:lang w:val="de-CH"/>
+        </w:rPr>
+        <w:t>dddd</w:t>
+      </w:r>
+      <w:r>
+        <w:rPr>
+          <w:rStyle w:val="atc-textfirstletter"/>
+          <w:rFonts w:ascii="Courier New" w:hAnsi="Courier New" w:cs="Courier New"/>
+          <w:color w:val="111111"/>
+          <w:bdr w:val="none" w:sz="0" w:space="0" w:color="auto" w:frame="1"/>
+          <w:shd w:val="clear" w:color="auto" w:fill="FFFFFF"/>
+          <w:lang w:val="de-CH"/>
+        </w:rPr>
+        <w:t xml:space="preserve"> </w:t>
+      </w:r>
+      <w:proofErr w:type="spellStart"/>
+      <w:r>
+        <w:rPr>
+          <w:rStyle w:val="atc-textfirstletter"/>
+          <w:rFonts w:ascii="Courier New" w:hAnsi="Courier New" w:cs="Courier New"/>
+          <w:color w:val="111111"/>
+          <w:bdr w:val="none" w:sz="0" w:space="0" w:color="auto" w:frame="1"/>
+          <w:shd w:val="clear" w:color="auto" w:fill="FFFFFF"/>
+          <w:lang w:val="de-CH"/>
+        </w:rPr>
+        <w:t>dddd</w:t>
+      </w:r>
+      <w:proofErr w:type="spellEnd"/>
+      <w:r>
+        <w:rPr>
+          <w:rStyle w:val="atc-textfirstletter"/>
+          <w:rFonts w:ascii="Courier New" w:hAnsi="Courier New" w:cs="Courier New"/>
+          <w:color w:val="111111"/>
+          <w:bdr w:val="none" w:sz="0" w:space="0" w:color="auto" w:frame="1"/>
+          <w:shd w:val="clear" w:color="auto" w:fill="FFFFFF"/>
+          <w:lang w:val="de-CH"/>
+        </w:rPr>
+        <w:t xml:space="preserve"> </w:t>
+      </w:r>
+      <w:proofErr w:type="spellStart"/>
+      <w:r>
+        <w:rPr>
+          <w:rStyle w:val="atc-textfirstletter"/>
+          <w:rFonts w:ascii="Courier New" w:hAnsi="Courier New" w:cs="Courier New"/>
+          <w:color w:val="111111"/>
+          <w:bdr w:val="none" w:sz="0" w:space="0" w:color="auto" w:frame="1"/>
+          <w:shd w:val="clear" w:color="auto" w:fill="FFFFFF"/>
+          <w:lang w:val="de-CH"/>
+        </w:rPr>
+        <w:t>dddd</w:t>
+      </w:r>
+      <w:proofErr w:type="spellEnd"/>
+      <w:r>
+        <w:rPr>
+          <w:rStyle w:val="atc-textfirstletter"/>
+          <w:rFonts w:ascii="Courier New" w:hAnsi="Courier New" w:cs="Courier New"/>
+          <w:color w:val="111111"/>
+          <w:bdr w:val="none" w:sz="0" w:space="0" w:color="auto" w:frame="1"/>
+          <w:shd w:val="clear" w:color="auto" w:fill="FFFFFF"/>
+          <w:lang w:val="de-CH"/>
+        </w:rPr>
+        <w:t xml:space="preserve"> </w:t>
+      </w:r>
+      <w:proofErr w:type="spellStart"/>
+      <w:r>
+        <w:rPr>
+          <w:rStyle w:val="atc-textfirstletter"/>
+          <w:rFonts w:ascii="Courier New" w:hAnsi="Courier New" w:cs="Courier New"/>
+          <w:color w:val="111111"/>
+          <w:bdr w:val="none" w:sz="0" w:space="0" w:color="auto" w:frame="1"/>
+          <w:shd w:val="clear" w:color="auto" w:fill="FFFFFF"/>
+          <w:lang w:val="de-CH"/>
+        </w:rPr>
+        <w:t>dddd</w:t>
+      </w:r>
+      <w:proofErr w:type="spellEnd"/>
+      <w:r>
+        <w:rPr>
+          <w:rStyle w:val="atc-textfirstletter"/>
+          <w:rFonts w:ascii="Courier New" w:hAnsi="Courier New" w:cs="Courier New"/>
+          <w:color w:val="111111"/>
+          <w:bdr w:val="none" w:sz="0" w:space="0" w:color="auto" w:frame="1"/>
+          <w:shd w:val="clear" w:color="auto" w:fill="FFFFFF"/>
+          <w:lang w:val="de-CH"/>
+        </w:rPr>
+        <w:t xml:space="preserve"> </w:t>
+      </w:r>
+      <w:proofErr w:type="spellStart"/>
+      <w:r>
+        <w:rPr>
+          <w:rStyle w:val="atc-textfirstletter"/>
+          <w:rFonts w:ascii="Courier New" w:hAnsi="Courier New" w:cs="Courier New"/>
+          <w:color w:val="111111"/>
+          <w:bdr w:val="none" w:sz="0" w:space="0" w:color="auto" w:frame="1"/>
+          <w:shd w:val="clear" w:color="auto" w:fill="FFFFFF"/>
+          <w:lang w:val="de-CH"/>
+        </w:rPr>
+        <w:t>dddd</w:t>
+      </w:r>
+      <w:proofErr w:type="spellEnd"/>
+      <w:r>
+        <w:rPr>
+          <w:rStyle w:val="atc-textfirstletter"/>
+          <w:rFonts w:ascii="Courier New" w:hAnsi="Courier New" w:cs="Courier New"/>
+          <w:color w:val="111111"/>
+          <w:bdr w:val="none" w:sz="0" w:space="0" w:color="auto" w:frame="1"/>
+          <w:shd w:val="clear" w:color="auto" w:fill="FFFFFF"/>
+          <w:lang w:val="de-CH"/>
+        </w:rPr>
+        <w:t xml:space="preserve"> </w:t>
+      </w:r>
+      <w:proofErr w:type="spellStart"/>
+      <w:r>
+        <w:rPr>
+          <w:rStyle w:val="atc-textfirstletter"/>
+          <w:rFonts w:ascii="Courier New" w:hAnsi="Courier New" w:cs="Courier New"/>
+          <w:color w:val="111111"/>
+          <w:bdr w:val="none" w:sz="0" w:space="0" w:color="auto" w:frame="1"/>
+          <w:shd w:val="clear" w:color="auto" w:fill="FFFFFF"/>
+          <w:lang w:val="de-CH"/>
+        </w:rPr>
+        <w:t>dddd</w:t>
+      </w:r>
+      <w:proofErr w:type="spellEnd"/>
+      <w:r>
+        <w:rPr>
+          <w:rStyle w:val="atc-textfirstletter"/>
+          <w:rFonts w:ascii="Courier New" w:hAnsi="Courier New" w:cs="Courier New"/>
+          <w:color w:val="111111"/>
+          <w:bdr w:val="none" w:sz="0" w:space="0" w:color="auto" w:frame="1"/>
+          <w:shd w:val="clear" w:color="auto" w:fill="FFFFFF"/>
+          <w:lang w:val="de-CH"/>
+        </w:rPr>
+        <w:t xml:space="preserve"> </w:t>
+      </w:r>
+      <w:proofErr w:type="spellStart"/>
+      <w:r>
+        <w:rPr>
+          <w:rStyle w:val="atc-textfirstletter"/>
+          <w:rFonts w:ascii="Courier New" w:hAnsi="Courier New" w:cs="Courier New"/>
+          <w:color w:val="111111"/>
+          <w:bdr w:val="none" w:sz="0" w:space="0" w:color="auto" w:frame="1"/>
+          <w:shd w:val="clear" w:color="auto" w:fill="FFFFFF"/>
+          <w:lang w:val="de-CH"/>
+        </w:rPr>
+        <w:t>dddd</w:t>
+      </w:r>
+      <w:proofErr w:type="spellEnd"/>
+      <w:r>
+        <w:rPr>
+          <w:rStyle w:val="atc-textfirstletter"/>
+          <w:rFonts w:ascii="Courier New" w:hAnsi="Courier New" w:cs="Courier New"/>
+          <w:color w:val="111111"/>
+          <w:bdr w:val="none" w:sz="0" w:space="0" w:color="auto" w:frame="1"/>
+          <w:shd w:val="clear" w:color="auto" w:fill="FFFFFF"/>
+          <w:lang w:val="de-CH"/>
+        </w:rPr>
+        <w:t xml:space="preserve"> </w:t>
+      </w:r>
+      <w:proofErr w:type="spellStart"/>
+      <w:r>
+        <w:rPr>
+          <w:rStyle w:val="atc-textfirstletter"/>
+          <w:rFonts w:ascii="Courier New" w:hAnsi="Courier New" w:cs="Courier New"/>
+          <w:color w:val="111111"/>
+          <w:bdr w:val="none" w:sz="0" w:space="0" w:color="auto" w:frame="1"/>
+          <w:shd w:val="clear" w:color="auto" w:fill="FFFFFF"/>
+          <w:lang w:val="de-CH"/>
+        </w:rPr>
+        <w:t>dddd</w:t>
+      </w:r>
+      <w:proofErr w:type="spellEnd"/>
+      <w:r>
+        <w:rPr>
+          <w:rStyle w:val="atc-textfirstletter"/>
+          <w:rFonts w:ascii="Courier New" w:hAnsi="Courier New" w:cs="Courier New"/>
+          <w:color w:val="111111"/>
+          <w:bdr w:val="none" w:sz="0" w:space="0" w:color="auto" w:frame="1"/>
+          <w:shd w:val="clear" w:color="auto" w:fill="FFFFFF"/>
+          <w:lang w:val="de-CH"/>
+        </w:rPr>
+        <w:t xml:space="preserve"> </w:t>
+      </w:r>
+      <w:proofErr w:type="spellStart"/>
+      <w:r>
+        <w:rPr>
+          <w:rStyle w:val="atc-textfirstletter"/>
+          <w:rFonts w:ascii="Courier New" w:hAnsi="Courier New" w:cs="Courier New"/>
+          <w:color w:val="111111"/>
+          <w:bdr w:val="none" w:sz="0" w:space="0" w:color="auto" w:frame="1"/>
+          <w:shd w:val="clear" w:color="auto" w:fill="FFFFFF"/>
+          <w:lang w:val="de-CH"/>
+        </w:rPr>
+        <w:t>dddd</w:t>
+      </w:r>
+      <w:proofErr w:type="spellEnd"/>
+      <w:r>
+        <w:rPr>
+          <w:rStyle w:val="atc-textfirstletter"/>
+          <w:rFonts w:ascii="Courier New" w:hAnsi="Courier New" w:cs="Courier New"/>
+          <w:color w:val="111111"/>
+          <w:bdr w:val="none" w:sz="0" w:space="0" w:color="auto" w:frame="1"/>
+          <w:shd w:val="clear" w:color="auto" w:fill="FFFFFF"/>
+          <w:lang w:val="de-CH"/>
+        </w:rPr>
+        <w:t xml:space="preserve"> </w:t>
+      </w:r>
+      <w:proofErr w:type="spellStart"/>
+      <w:r>
+        <w:rPr>
+          <w:rStyle w:val="atc-textfirstletter"/>
+          <w:rFonts w:ascii="Courier New" w:hAnsi="Courier New" w:cs="Courier New"/>
+          <w:color w:val="111111"/>
+          <w:bdr w:val="none" w:sz="0" w:space="0" w:color="auto" w:frame="1"/>
+          <w:shd w:val="clear" w:color="auto" w:fill="FFFFFF"/>
+          <w:lang w:val="de-CH"/>
+        </w:rPr>
+        <w:t>dddd</w:t>
+      </w:r>
+      <w:proofErr w:type="spellEnd"/>
+      <w:r>
+        <w:rPr>
+          <w:rStyle w:val="atc-textfirstletter"/>
+          <w:rFonts w:ascii="Courier New" w:hAnsi="Courier New" w:cs="Courier New"/>
+          <w:color w:val="111111"/>
+          <w:bdr w:val="none" w:sz="0" w:space="0" w:color="auto" w:frame="1"/>
+          <w:shd w:val="clear" w:color="auto" w:fill="FFFFFF"/>
+          <w:lang w:val="de-CH"/>
+        </w:rPr>
+        <w:t xml:space="preserve"> </w:t>
+      </w:r>
+      <w:proofErr w:type="spellStart"/>
+      <w:r>
+        <w:rPr>
+          <w:rStyle w:val="atc-textfirstletter"/>
+          <w:rFonts w:ascii="Courier New" w:hAnsi="Courier New" w:cs="Courier New"/>
+          <w:color w:val="111111"/>
+          <w:bdr w:val="none" w:sz="0" w:space="0" w:color="auto" w:frame="1"/>
+          <w:shd w:val="clear" w:color="auto" w:fill="FFFFFF"/>
+          <w:lang w:val="de-CH"/>
+        </w:rPr>
+        <w:t>dddd</w:t>
+      </w:r>
+      <w:proofErr w:type="spellEnd"/>
+      <w:r>
+        <w:rPr>
+          <w:rStyle w:val="atc-textfirstletter"/>
+          <w:rFonts w:ascii="Courier New" w:hAnsi="Courier New" w:cs="Courier New"/>
+          <w:color w:val="111111"/>
+          <w:bdr w:val="none" w:sz="0" w:space="0" w:color="auto" w:frame="1"/>
+          <w:shd w:val="clear" w:color="auto" w:fill="FFFFFF"/>
+          <w:lang w:val="de-CH"/>
+        </w:rPr>
+        <w:t xml:space="preserve"> </w:t>
+      </w:r>
+      <w:proofErr w:type="spellStart"/>
+      <w:r>
+        <w:rPr>
+          <w:rStyle w:val="atc-textfirstletter"/>
+          <w:rFonts w:ascii="Courier New" w:hAnsi="Courier New" w:cs="Courier New"/>
+          <w:color w:val="111111"/>
+          <w:bdr w:val="none" w:sz="0" w:space="0" w:color="auto" w:frame="1"/>
+          <w:shd w:val="clear" w:color="auto" w:fill="FFFFFF"/>
+          <w:lang w:val="de-CH"/>
+        </w:rPr>
+        <w:t>dddd</w:t>
+      </w:r>
+      <w:proofErr w:type="spellEnd"/>
+      <w:r>
+        <w:rPr>
+          <w:rStyle w:val="atc-textfirstletter"/>
+          <w:rFonts w:ascii="Courier New" w:hAnsi="Courier New" w:cs="Courier New"/>
+          <w:color w:val="111111"/>
+          <w:bdr w:val="none" w:sz="0" w:space="0" w:color="auto" w:frame="1"/>
+          <w:shd w:val="clear" w:color="auto" w:fill="FFFFFF"/>
+          <w:lang w:val="de-CH"/>
+        </w:rPr>
+        <w:t xml:space="preserve"> </w:t>
+      </w:r>
+      <w:proofErr w:type="spellStart"/>
+      <w:r>
+        <w:rPr>
+          <w:rStyle w:val="atc-textfirstletter"/>
+          <w:rFonts w:ascii="Courier New" w:hAnsi="Courier New" w:cs="Courier New"/>
+          <w:color w:val="111111"/>
+          <w:bdr w:val="none" w:sz="0" w:space="0" w:color="auto" w:frame="1"/>
+          <w:shd w:val="clear" w:color="auto" w:fill="FFFFFF"/>
+          <w:lang w:val="de-CH"/>
+        </w:rPr>
+        <w:t>dddd</w:t>
+      </w:r>
+      <w:proofErr w:type="spellEnd"/>
+    </w:p>
+    <w:p>
+      <w:pPr>
+        <w:spacing w:line="240" w:lineRule="auto"/>
+        <w:jc w:val="both"/>
+        <w:rPr>
+          <w:rStyle w:val="atc-textfirstletter"/>
+          <w:rFonts w:ascii="Courier New" w:hAnsi="Courier New" w:cs="Courier New"/>
+          <w:color w:val="111111"/>
+          <w:bdr w:val="none" w:sz="0" w:space="0" w:color="auto" w:frame="1"/>
+          <w:shd w:val="clear" w:color="auto" w:fill="FFFFFF"/>
+          <w:lang w:val="de-CH"/>
+        </w:rPr>
+      </w:pPr>
+    </w:p>
+    <w:p>
+      <w:pPr>
+        <w:spacing w:line="240" w:lineRule="auto"/>
+        <w:jc w:val="both"/>
+        <w:rPr>
+          <w:rStyle w:val="atc-textfirstletter"/>
+          <w:rFonts w:ascii="Courier New" w:hAnsi="Courier New" w:cs="Courier New"/>
+          <w:color w:val="111111"/>
+          <w:bdr w:val="none" w:sz="0" w:space="0" w:color="auto" w:frame="1"/>
+          <w:shd w:val="clear" w:color="auto" w:fill="FFFFFF"/>
+          <w:lang w:val="de-CH"/>
+        </w:rPr>
+      </w:pPr>
+      <w:r>
+        <w:rPr>
+          <w:rStyle w:val="atc-textfirstletter"/>
+          <w:rFonts w:ascii="Courier New" w:hAnsi="Courier New" w:cs="Courier New"/>
+          <w:color w:val="111111"/>
+          <w:bdr w:val="none" w:sz="0" w:space="0" w:color="auto" w:frame="1"/>
+          <w:shd w:val="clear" w:color="auto" w:fill="FFFFFF"/>
+          <w:lang w:val="de-CH"/>
+        </w:rPr>
+        <w:t>Trennlinie</w:t>
+      </w:r>
+    </w:p>
+    <w:p>
+      <w:pPr>
+        <w:spacing w:line="240" w:lineRule="auto"/>
+        <w:jc w:val="both"/>
+        <w:rPr>
+          <w:rStyle w:val="atc-textfirstletter"/>
+          <w:rFonts w:ascii="Courier New" w:hAnsi="Courier New" w:cs="Courier New"/>
+          <w:color w:val="111111"/>
+          <w:bdr w:val="none" w:sz="0" w:space="0" w:color="auto" w:frame="1"/>
+          <w:shd w:val="clear" w:color="auto" w:fill="FFFFFF"/>
+          <w:lang w:val="de-CH"/>
+        </w:rPr>
+      </w:pPr>
+    </w:p>
+    <w:p>
+      <w:pPr>
+        <w:spacing w:line="240" w:lineRule="auto"/>
+        <w:jc w:val="both"/>
+        <w:rPr>
+          <w:rStyle w:val="atc-textfirstletter"/>
+          <w:rFonts w:ascii="Courier New" w:hAnsi="Courier New" w:cs="Courier New"/>
+          <w:color w:val="111111"/>
+          <w:bdr w:val="none" w:sz="0" w:space="0" w:color="auto" w:frame="1"/>
+          <w:shd w:val="clear" w:color="auto" w:fill="FFFFFF"/>
+          <w:lang w:val="de-CH"/>
+        </w:rPr>
+      </w:pPr>
+      <w:r>
+        <w:rPr>
+          <w:rStyle w:val="atc-textfirstletter"/>
+          <w:rFonts w:ascii="Courier New" w:hAnsi="Courier New" w:cs="Courier New"/>
+          <w:color w:val="111111"/>
+          <w:bdr w:val="none" w:sz="0" w:space="0" w:color="auto" w:frame="1"/>
+          <w:shd w:val="clear" w:color="auto" w:fill="FFFFFF"/>
+          <w:lang w:val="de-CH"/>
+        </w:rPr>
+        <w:t xml:space="preserve">vi. </w:t>
+      </w:r>
+      <w:r>
+        <w:rPr>
+          <w:rStyle w:val="atc-textfirstletter"/>
+          <w:rFonts w:ascii="Courier New" w:hAnsi="Courier New" w:cs="Courier New"/>
+          <w:color w:val="111111"/>
+          <w:bdr w:val="none" w:sz="0" w:space="0" w:color="auto" w:frame="1"/>
+          <w:shd w:val="clear" w:color="auto" w:fill="FFFFFF"/>
+          <w:lang w:val="de-CH"/>
+        </w:rPr>
+        <w:t>ERROR</w:t>
+      </w:r>
+    </w:p>
+    <w:p>
+      <w:pPr>
+        <w:spacing w:line="240" w:lineRule="auto"/>
+        <w:jc w:val="both"/>
+        <w:rPr>
+          <w:rStyle w:val="atc-textfirstletter"/>
+          <w:rFonts w:ascii="Courier New" w:hAnsi="Courier New" w:cs="Courier New"/>
+          <w:color w:val="111111"/>
+          <w:bdr w:val="none" w:sz="0" w:space="0" w:color="auto" w:frame="1"/>
+          <w:shd w:val="clear" w:color="auto" w:fill="FFFFFF"/>
+          <w:lang w:val="de-CH"/>
+        </w:rPr>
+      </w:pPr>
+      <w:r>
+        <w:rPr>
+          <w:rStyle w:val="atc-textfirstletter"/>
+          <w:rFonts w:ascii="Courier New" w:hAnsi="Courier New" w:cs="Courier New"/>
+          <w:color w:val="111111"/>
+          <w:bdr w:val="none" w:sz="0" w:space="0" w:color="auto" w:frame="1"/>
+          <w:shd w:val="clear" w:color="auto" w:fill="FFFFFF"/>
+          <w:lang w:val="de-CH"/>
+        </w:rPr>
+        <w:t xml:space="preserve">vii. </w:t>
+      </w:r>
+      <w:r>
+        <w:rPr>
+          <w:rStyle w:val="atc-textfirstletter"/>
+          <w:rFonts w:ascii="Courier New" w:hAnsi="Courier New" w:cs="Courier New"/>
+          <w:color w:val="111111"/>
+          <w:bdr w:val="none" w:sz="0" w:space="0" w:color="auto" w:frame="1"/>
+          <w:shd w:val="clear" w:color="auto" w:fill="FFFFFF"/>
+          <w:lang w:val="de-CH"/>
+        </w:rPr>
+        <w:t>ERROR</w:t>
+      </w:r>
+    </w:p>
+    <w:p>
+      <w:pPr>
+        <w:spacing w:line="240" w:lineRule="auto"/>
+        <w:jc w:val="both"/>
+        <w:rPr>
+          <w:rStyle w:val="atc-textfirstletter"/>
+          <w:rFonts w:ascii="Courier New" w:hAnsi="Courier New" w:cs="Courier New"/>
+          <w:color w:val="111111"/>
+          <w:bdr w:val="none" w:sz="0" w:space="0" w:color="auto" w:frame="1"/>
+          <w:shd w:val="clear" w:color="auto" w:fill="FFFFFF"/>
+          <w:lang w:val="de-CH"/>
+        </w:rPr>
+      </w:pPr>
+    </w:p>
+    <w:p>
+      <w:pPr>
+        <w:spacing w:line="240" w:lineRule="auto"/>
+        <w:jc w:val="both"/>
+        <w:rPr>
+          <w:rStyle w:val="atc-textfirstletter"/>
+          <w:rFonts w:ascii="Courier New" w:hAnsi="Courier New" w:cs="Courier New"/>
+          <w:color w:val="111111"/>
+          <w:bdr w:val="none" w:sz="0" w:space="0" w:color="auto" w:frame="1"/>
+          <w:shd w:val="clear" w:color="auto" w:fill="FFFFFF"/>
+          <w:lang w:val="de-CH"/>
+        </w:rPr>
+      </w:pPr>
+      <w:r>
+        <w:rPr>
+          <w:rStyle w:val="atc-textfirstletter"/>
+          <w:rFonts w:ascii="Courier New" w:hAnsi="Courier New" w:cs="Courier New"/>
+          <w:color w:val="111111"/>
+          <w:bdr w:val="none" w:sz="0" w:space="0" w:color="auto" w:frame="1"/>
+          <w:shd w:val="clear" w:color="auto" w:fill="FFFFFF"/>
+          <w:lang w:val="de-CH"/>
+        </w:rPr>
+        <w:t xml:space="preserve">a. </w:t>
+      </w:r>
+      <w:r>
+        <w:rPr>
+          <w:rStyle w:val="atc-textfirstletter"/>
+          <w:rFonts w:ascii="Courier New" w:hAnsi="Courier New" w:cs="Courier New"/>
+          <w:color w:val="111111"/>
+          <w:bdr w:val="none" w:sz="0" w:space="0" w:color="auto" w:frame="1"/>
+          <w:shd w:val="clear" w:color="auto" w:fill="FFFFFF"/>
+          <w:lang w:val="de-CH"/>
+        </w:rPr>
+        <w:t>8_</w:t>
+      </w:r>
+      <w:r>
+        <w:rPr>
+          <w:rStyle w:val="atc-textfirstletter"/>
+          <w:rFonts w:ascii="Courier New" w:hAnsi="Courier New" w:cs="Courier New"/>
+          <w:color w:val="111111"/>
+          <w:bdr w:val="none" w:sz="0" w:space="0" w:color="auto" w:frame="1"/>
+          <w:shd w:val="clear" w:color="auto" w:fill="FFFFFF"/>
+          <w:lang w:val="de-CH"/>
+        </w:rPr>
+        <w:t>1111</w:t>
+      </w:r>
+    </w:p>
+    <w:p>
+      <w:pPr>
+        <w:spacing w:line="240" w:lineRule="auto"/>
+        <w:jc w:val="both"/>
+        <w:rPr>
+          <w:rStyle w:val="atc-textfirstletter"/>
+          <w:rFonts w:ascii="Courier New" w:hAnsi="Courier New" w:cs="Courier New"/>
+          <w:color w:val="111111"/>
+          <w:bdr w:val="none" w:sz="0" w:space="0" w:color="auto" w:frame="1"/>
+          <w:shd w:val="clear" w:color="auto" w:fill="FFFFFF"/>
+          <w:lang w:val="de-CH"/>
+        </w:rPr>
+      </w:pPr>
+      <w:r>
+        <w:rPr>
+          <w:rStyle w:val="atc-textfirstletter"/>
+          <w:rFonts w:ascii="Courier New" w:hAnsi="Courier New" w:cs="Courier New"/>
+          <w:color w:val="111111"/>
+          <w:bdr w:val="none" w:sz="0" w:space="0" w:color="auto" w:frame="1"/>
+          <w:shd w:val="clear" w:color="auto" w:fill="FFFFFF"/>
+          <w:lang w:val="de-CH"/>
+        </w:rPr>
+        <w:t xml:space="preserve">b. </w:t>
+      </w:r>
+      <w:r>
+        <w:rPr>
+          <w:rStyle w:val="atc-textfirstletter"/>
+          <w:rFonts w:ascii="Courier New" w:hAnsi="Courier New" w:cs="Courier New"/>
+          <w:color w:val="111111"/>
+          <w:bdr w:val="none" w:sz="0" w:space="0" w:color="auto" w:frame="1"/>
+          <w:shd w:val="clear" w:color="auto" w:fill="FFFFFF"/>
+          <w:lang w:val="de-CH"/>
+        </w:rPr>
+        <w:t>8_</w:t>
+      </w:r>
+      <w:r>
+        <w:rPr>
+          <w:rStyle w:val="atc-textfirstletter"/>
+          <w:rFonts w:ascii="Courier New" w:hAnsi="Courier New" w:cs="Courier New"/>
+          <w:color w:val="111111"/>
+          <w:bdr w:val="none" w:sz="0" w:space="0" w:color="auto" w:frame="1"/>
+          <w:shd w:val="clear" w:color="auto" w:fill="FFFFFF"/>
+          <w:lang w:val="de-CH"/>
+        </w:rPr>
+        <w:t>2222</w:t>
+      </w:r>
+    </w:p>
+    <w:p>
+      <w:pPr>
+        <w:spacing w:line="240" w:lineRule="auto"/>
+        <w:jc w:val="both"/>
+        <w:rPr>
+          <w:rStyle w:val="atc-textfirstletter"/>
+          <w:rFonts w:ascii="Courier New" w:hAnsi="Courier New" w:cs="Courier New"/>
+          <w:color w:val="111111"/>
+          <w:bdr w:val="none" w:sz="0" w:space="0" w:color="auto" w:frame="1"/>
+          <w:shd w:val="clear" w:color="auto" w:fill="FFFFFF"/>
+          <w:lang w:val="de-CH"/>
+        </w:rPr>
+      </w:pPr>
+      <w:r>
+        <w:rPr>
+          <w:rStyle w:val="atc-textfirstletter"/>
+          <w:rFonts w:ascii="Courier New" w:hAnsi="Courier New" w:cs="Courier New"/>
+          <w:color w:val="111111"/>
+          <w:bdr w:val="none" w:sz="0" w:space="0" w:color="auto" w:frame="1"/>
+          <w:shd w:val="clear" w:color="auto" w:fill="FFFFFF"/>
+          <w:lang w:val="de-CH"/>
+        </w:rPr>
+        <w:t xml:space="preserve">c. </w:t>
+      </w:r>
+      <w:r>
+        <w:rPr>
+          <w:rStyle w:val="atc-textfirstletter"/>
+          <w:rFonts w:ascii="Courier New" w:hAnsi="Courier New" w:cs="Courier New"/>
+          <w:color w:val="111111"/>
+          <w:bdr w:val="none" w:sz="0" w:space="0" w:color="auto" w:frame="1"/>
+          <w:shd w:val="clear" w:color="auto" w:fill="FFFFFF"/>
+          <w:lang w:val="de-CH"/>
+        </w:rPr>
+        <w:t>8_</w:t>
+      </w:r>
+      <w:r>
+        <w:rPr>
+          <w:rStyle w:val="atc-textfirstletter"/>
+          <w:rFonts w:ascii="Courier New" w:hAnsi="Courier New" w:cs="Courier New"/>
+          <w:color w:val="111111"/>
+          <w:bdr w:val="none" w:sz="0" w:space="0" w:color="auto" w:frame="1"/>
+          <w:shd w:val="clear" w:color="auto" w:fill="FFFFFF"/>
+          <w:lang w:val="de-CH"/>
+        </w:rPr>
+        <w:t>3333</w:t>
+      </w:r>
+    </w:p>
+    <w:p>
+      <w:pPr>
+        <w:spacing w:line="240" w:lineRule="auto"/>
+        <w:jc w:val="both"/>
+        <w:rPr>
+          <w:rStyle w:val="atc-textfirstletter"/>
+          <w:rFonts w:ascii="Courier New" w:hAnsi="Courier New" w:cs="Courier New"/>
+          <w:color w:val="111111"/>
+          <w:bdr w:val="none" w:sz="0" w:space="0" w:color="auto" w:frame="1"/>
+          <w:shd w:val="clear" w:color="auto" w:fill="FFFFFF"/>
+          <w:lang w:val="de-CH"/>
+        </w:rPr>
+      </w:pPr>
+      <w:r>
+        <w:rPr>
+          <w:rStyle w:val="atc-textfirstletter"/>
+          <w:rFonts w:ascii="Courier New" w:hAnsi="Courier New" w:cs="Courier New"/>
+          <w:color w:val="111111"/>
+          <w:bdr w:val="none" w:sz="0" w:space="0" w:color="auto" w:frame="1"/>
+          <w:shd w:val="clear" w:color="auto" w:fill="FFFFFF"/>
+          <w:lang w:val="de-CH"/>
+        </w:rPr>
+        <w:t xml:space="preserve">d. </w:t>
+      </w:r>
+      <w:r>
+        <w:rPr>
+          <w:rStyle w:val="atc-textfirstletter"/>
+          <w:rFonts w:ascii="Courier New" w:hAnsi="Courier New" w:cs="Courier New"/>
+          <w:color w:val="111111"/>
+          <w:bdr w:val="none" w:sz="0" w:space="0" w:color="auto" w:frame="1"/>
+          <w:shd w:val="clear" w:color="auto" w:fill="FFFFFF"/>
+          <w:lang w:val="de-CH"/>
+        </w:rPr>
+        <w:t>8_</w:t>
+      </w:r>
+      <w:r>
+        <w:rPr>
+          <w:rStyle w:val="atc-textfirstletter"/>
+          <w:rFonts w:ascii="Courier New" w:hAnsi="Courier New" w:cs="Courier New"/>
+          <w:color w:val="111111"/>
+          <w:bdr w:val="none" w:sz="0" w:space="0" w:color="auto" w:frame="1"/>
+          <w:shd w:val="clear" w:color="auto" w:fill="FFFFFF"/>
+          <w:lang w:val="de-CH"/>
+        </w:rPr>
+        <w:t>4444</w:t>
+      </w:r>
+    </w:p>
+    <w:p>
+      <w:pPr>
+        <w:spacing w:line="240" w:lineRule="auto"/>
+        <w:jc w:val="both"/>
+        <w:rPr>
+          <w:rStyle w:val="atc-textfirstletter"/>
+          <w:rFonts w:ascii="Courier New" w:hAnsi="Courier New" w:cs="Courier New"/>
+          <w:color w:val="111111"/>
+          <w:bdr w:val="none" w:sz="0" w:space="0" w:color="auto" w:frame="1"/>
+          <w:shd w:val="clear" w:color="auto" w:fill="FFFFFF"/>
+          <w:lang w:val="de-CH"/>
+        </w:rPr>
+      </w:pPr>
+      <w:r>
+        <w:rPr>
+          <w:rStyle w:val="atc-textfirstletter"/>
+          <w:rFonts w:ascii="Courier New" w:hAnsi="Courier New" w:cs="Courier New"/>
+          <w:color w:val="111111"/>
+          <w:bdr w:val="none" w:sz="0" w:space="0" w:color="auto" w:frame="1"/>
+          <w:shd w:val="clear" w:color="auto" w:fill="FFFFFF"/>
+          <w:lang w:val="de-CH"/>
+        </w:rPr>
+        <w:t>e. 8_5555</w:t>
+      </w:r>
+    </w:p>
+    <w:p>
+      <w:pPr>
+        <w:spacing w:line="240" w:lineRule="auto"/>
+        <w:jc w:val="both"/>
+        <w:rPr>
+          <w:rStyle w:val="atc-textfirstletter"/>
+          <w:rFonts w:ascii="Courier New" w:hAnsi="Courier New" w:cs="Courier New"/>
+          <w:color w:val="111111"/>
+          <w:bdr w:val="none" w:sz="0" w:space="0" w:color="auto" w:frame="1"/>
+          <w:shd w:val="clear" w:color="auto" w:fill="FFFFFF"/>
+          <w:lang w:val="de-CH"/>
+        </w:rPr>
+      </w:pPr>
+      <w:r>
+        <w:rPr>
+          <w:rStyle w:val="atc-textfirstletter"/>
+          <w:rFonts w:ascii="Courier New" w:hAnsi="Courier New" w:cs="Courier New"/>
+          <w:color w:val="111111"/>
+          <w:bdr w:val="none" w:sz="0" w:space="0" w:color="auto" w:frame="1"/>
+          <w:shd w:val="clear" w:color="auto" w:fill="FFFFFF"/>
+          <w:lang w:val="de-CH"/>
+        </w:rPr>
+        <w:t>f. 8_6666</w:t>
+      </w:r>
+    </w:p>
+    <w:p>
+      <w:pPr>
+        <w:spacing w:line="240" w:lineRule="auto"/>
+        <w:jc w:val="both"/>
+        <w:rPr>
+          <w:rStyle w:val="atc-textfirstletter"/>
+          <w:rFonts w:ascii="Courier New" w:hAnsi="Courier New" w:cs="Courier New"/>
+          <w:color w:val="111111"/>
+          <w:bdr w:val="none" w:sz="0" w:space="0" w:color="auto" w:frame="1"/>
+          <w:shd w:val="clear" w:color="auto" w:fill="FFFFFF"/>
+          <w:lang w:val="de-CH"/>
+        </w:rPr>
+      </w:pPr>
+      <w:r>
+        <w:rPr>
+          <w:rStyle w:val="atc-textfirstletter"/>
+          <w:rFonts w:ascii="Courier New" w:hAnsi="Courier New" w:cs="Courier New"/>
+          <w:color w:val="111111"/>
+          <w:bdr w:val="none" w:sz="0" w:space="0" w:color="auto" w:frame="1"/>
+          <w:shd w:val="clear" w:color="auto" w:fill="FFFFFF"/>
+          <w:lang w:val="de-CH"/>
+        </w:rPr>
+        <w:t>g. 8_7777</w:t>
+      </w:r>
+    </w:p>
+    <w:p>
+      <w:pPr>
+        <w:spacing w:line="240" w:lineRule="auto"/>
+        <w:jc w:val="both"/>
+        <w:rPr>
+          <w:rStyle w:val="atc-textfirstletter"/>
+          <w:rFonts w:ascii="Courier New" w:hAnsi="Courier New" w:cs="Courier New"/>
+          <w:color w:val="111111"/>
+          <w:bdr w:val="none" w:sz="0" w:space="0" w:color="auto" w:frame="1"/>
+          <w:shd w:val="clear" w:color="auto" w:fill="FFFFFF"/>
+          <w:lang w:val="de-CH"/>
+        </w:rPr>
+      </w:pPr>
+    </w:p>
+    <w:p>
+      <w:pPr>
+        <w:spacing w:line="240" w:lineRule="auto"/>
+        <w:jc w:val="both"/>
+        <w:rPr>
+          <w:rStyle w:val="atc-textfirstletter"/>
+          <w:rFonts w:ascii="Courier New" w:hAnsi="Courier New" w:cs="Courier New"/>
+          <w:color w:val="111111"/>
+          <w:bdr w:val="none" w:sz="0" w:space="0" w:color="auto" w:frame="1"/>
+          <w:shd w:val="clear" w:color="auto" w:fill="FFFFFF"/>
+          <w:lang w:val="de-CH"/>
+        </w:rPr>
+      </w:pPr>
+      <w:r>
+        <w:rPr>
+          <w:rStyle w:val="atc-textfirstletter"/>
+          <w:rFonts w:ascii="Courier New" w:hAnsi="Courier New" w:cs="Courier New"/>
+          <w:color w:val="111111"/>
+          <w:bdr w:val="none" w:sz="0" w:space="0" w:color="auto" w:frame="1"/>
+          <w:shd w:val="clear" w:color="auto" w:fill="FFFFFF"/>
+          <w:lang w:val="de-CH"/>
+        </w:rPr>
+        <w:t>Trennlinie</w:t>
+      </w:r>
+    </w:p>
+    <w:p>
+      <w:pPr>
+        <w:spacing w:line="240" w:lineRule="auto"/>
+        <w:jc w:val="both"/>
+        <w:rPr>
+          <w:rStyle w:val="atc-textfirstletter"/>
+          <w:rFonts w:ascii="Courier New" w:hAnsi="Courier New" w:cs="Courier New"/>
+          <w:color w:val="111111"/>
+          <w:bdr w:val="none" w:sz="0" w:space="0" w:color="auto" w:frame="1"/>
+          <w:shd w:val="clear" w:color="auto" w:fill="FFFFFF"/>
+          <w:lang w:val="de-CH"/>
+        </w:rPr>
+      </w:pPr>
+    </w:p>
+    <w:p>
+      <w:pPr>
+        <w:spacing w:line="240" w:lineRule="auto"/>
+        <w:jc w:val="both"/>
+        <w:rPr>
+          <w:rStyle w:val="atc-textfirstletter"/>
+          <w:rFonts w:ascii="Courier New" w:hAnsi="Courier New" w:cs="Courier New"/>
+          <w:color w:val="111111"/>
+          <w:bdr w:val="none" w:sz="0" w:space="0" w:color="auto" w:frame="1"/>
+          <w:shd w:val="clear" w:color="auto" w:fill="FFFFFF"/>
+          <w:lang w:val="de-CH"/>
+        </w:rPr>
+      </w:pPr>
+      <w:r>
+        <w:rPr>
+          <w:rStyle w:val="atc-textfirstletter"/>
+          <w:rFonts w:ascii="Courier New" w:hAnsi="Courier New" w:cs="Courier New"/>
+          <w:color w:val="111111"/>
+          <w:bdr w:val="none" w:sz="0" w:space="0" w:color="auto" w:frame="1"/>
+          <w:shd w:val="clear" w:color="auto" w:fill="FFFFFF"/>
+          <w:lang w:val="de-CH"/>
+        </w:rPr>
+        <w:t xml:space="preserve">h. </w:t>
+      </w:r>
+      <w:r>
+        <w:rPr>
+          <w:rStyle w:val="atc-textfirstletter"/>
+          <w:rFonts w:ascii="Courier New" w:hAnsi="Courier New" w:cs="Courier New"/>
+          <w:color w:val="111111"/>
+          <w:bdr w:val="none" w:sz="0" w:space="0" w:color="auto" w:frame="1"/>
+          <w:shd w:val="clear" w:color="auto" w:fill="FFFFFF"/>
+          <w:lang w:val="de-CH"/>
+        </w:rPr>
+        <w:t>ERROR</w:t>
+      </w:r>
+    </w:p>
+    <w:p>
+      <w:pPr>
+        <w:spacing w:line="240" w:lineRule="auto"/>
+        <w:jc w:val="both"/>
+        <w:rPr>
+          <w:rStyle w:val="atc-textfirstletter"/>
+          <w:rFonts w:ascii="Courier New" w:hAnsi="Courier New" w:cs="Courier New"/>
+          <w:color w:val="111111"/>
+          <w:bdr w:val="none" w:sz="0" w:space="0" w:color="auto" w:frame="1"/>
+          <w:shd w:val="clear" w:color="auto" w:fill="FFFFFF"/>
+          <w:lang w:val="de-CH"/>
+        </w:rPr>
+      </w:pPr>
+      <w:r>
+        <w:rPr>
+          <w:rStyle w:val="atc-textfirstletter"/>
+          <w:rFonts w:ascii="Courier New" w:hAnsi="Courier New" w:cs="Courier New"/>
+          <w:color w:val="111111"/>
+          <w:bdr w:val="none" w:sz="0" w:space="0" w:color="auto" w:frame="1"/>
+          <w:shd w:val="clear" w:color="auto" w:fill="FFFFFF"/>
+          <w:lang w:val="de-CH"/>
+        </w:rPr>
+        <w:t xml:space="preserve">i. </w:t>
+      </w:r>
+      <w:r>
+        <w:rPr>
+          <w:rStyle w:val="atc-textfirstletter"/>
+          <w:rFonts w:ascii="Courier New" w:hAnsi="Courier New" w:cs="Courier New"/>
+          <w:color w:val="111111"/>
+          <w:bdr w:val="none" w:sz="0" w:space="0" w:color="auto" w:frame="1"/>
+          <w:shd w:val="clear" w:color="auto" w:fill="FFFFFF"/>
+          <w:lang w:val="de-CH"/>
+        </w:rPr>
+        <w:t>ERROR</w:t>
+      </w:r>
+    </w:p>
+    <w:p>
+      <w:pPr>
+        <w:spacing w:line="240" w:lineRule="auto"/>
+        <w:jc w:val="both"/>
+        <w:rPr>
+          <w:rStyle w:val="atc-textfirstletter"/>
+          <w:rFonts w:ascii="Courier New" w:hAnsi="Courier New" w:cs="Courier New"/>
+          <w:color w:val="111111"/>
+          <w:bdr w:val="none" w:sz="0" w:space="0" w:color="auto" w:frame="1"/>
+          <w:shd w:val="clear" w:color="auto" w:fill="FFFFFF"/>
+          <w:lang w:val="de-CH"/>
+        </w:rPr>
+      </w:pPr>
+    </w:p>
+    <w:p>
+      <w:pPr>
+        <w:spacing w:line="240" w:lineRule="auto"/>
+        <w:jc w:val="both"/>
+        <w:rPr>
+          <w:rStyle w:val="atc-textfirstletter"/>
+          <w:rFonts w:ascii="Courier New" w:hAnsi="Courier New" w:cs="Courier New"/>
+          <w:color w:val="111111"/>
+          <w:bdr w:val="none" w:sz="0" w:space="0" w:color="auto" w:frame="1"/>
+          <w:shd w:val="clear" w:color="auto" w:fill="FFFFFF"/>
+          <w:lang w:val="de-CH"/>
+        </w:rPr>
+      </w:pPr>
+      <w:r>
+        <w:rPr>
+          <w:rStyle w:val="atc-textfirstletter"/>
+          <w:rFonts w:ascii="Courier New" w:hAnsi="Courier New" w:cs="Courier New"/>
+          <w:color w:val="111111"/>
+          <w:bdr w:val="none" w:sz="0" w:space="0" w:color="auto" w:frame="1"/>
+          <w:shd w:val="clear" w:color="auto" w:fill="FFFFFF"/>
+          <w:lang w:val="de-CH"/>
+        </w:rPr>
+        <w:t xml:space="preserve">j. </w:t>
+      </w:r>
+      <w:r>
+        <w:rPr>
+          <w:rStyle w:val="atc-textfirstletter"/>
+          <w:rFonts w:ascii="Courier New" w:hAnsi="Courier New" w:cs="Courier New"/>
+          <w:color w:val="111111"/>
+          <w:bdr w:val="none" w:sz="0" w:space="0" w:color="auto" w:frame="1"/>
+          <w:shd w:val="clear" w:color="auto" w:fill="FFFFFF"/>
+          <w:lang w:val="de-CH"/>
+        </w:rPr>
+        <w:t>ERROR</w:t>
+      </w:r>
+    </w:p>
+    <w:p>
+      <w:pPr>
+        <w:spacing w:line="240" w:lineRule="auto"/>
+        <w:jc w:val="both"/>
+        <w:rPr>
+          <w:rStyle w:val="atc-textfirstletter"/>
+          <w:rFonts w:ascii="Courier New" w:hAnsi="Courier New" w:cs="Courier New"/>
+          <w:color w:val="111111"/>
+          <w:bdr w:val="none" w:sz="0" w:space="0" w:color="auto" w:frame="1"/>
+          <w:shd w:val="clear" w:color="auto" w:fill="FFFFFF"/>
+          <w:lang w:val="de-CH"/>
+        </w:rPr>
+      </w:pPr>
+      <w:r>
+        <w:rPr>
+          <w:rStyle w:val="atc-textfirstletter"/>
+          <w:rFonts w:ascii="Courier New" w:hAnsi="Courier New" w:cs="Courier New"/>
+          <w:color w:val="111111"/>
+          <w:bdr w:val="none" w:sz="0" w:space="0" w:color="auto" w:frame="1"/>
+          <w:shd w:val="clear" w:color="auto" w:fill="FFFFFF"/>
+          <w:lang w:val="de-CH"/>
+        </w:rPr>
+        <w:t xml:space="preserve">k. </w:t>
+      </w:r>
+      <w:r>
+        <w:rPr>
+          <w:rStyle w:val="atc-textfirstletter"/>
+          <w:rFonts w:ascii="Courier New" w:hAnsi="Courier New" w:cs="Courier New"/>
+          <w:color w:val="111111"/>
+          <w:bdr w:val="none" w:sz="0" w:space="0" w:color="auto" w:frame="1"/>
+          <w:shd w:val="clear" w:color="auto" w:fill="FFFFFF"/>
+          <w:lang w:val="de-CH"/>
+        </w:rPr>
+        <w:t>ERROR</w:t>
+      </w:r>
+    </w:p>
+    <w:p>
+      <w:pPr>
+        <w:spacing w:line="240" w:lineRule="auto"/>
+        <w:jc w:val="both"/>
+        <w:rPr>
+          <w:rStyle w:val="atc-textfirstletter"/>
+          <w:rFonts w:ascii="Courier New" w:hAnsi="Courier New" w:cs="Courier New"/>
+          <w:color w:val="111111"/>
+          <w:bdr w:val="none" w:sz="0" w:space="0" w:color="auto" w:frame="1"/>
+          <w:shd w:val="clear" w:color="auto" w:fill="FFFFFF"/>
+          <w:lang w:val="de-CH"/>
+        </w:rPr>
+      </w:pPr>
+      <w:r>
+        <w:rPr>
+          <w:rStyle w:val="atc-textfirstletter"/>
+          <w:rFonts w:ascii="Courier New" w:hAnsi="Courier New" w:cs="Courier New"/>
+          <w:color w:val="111111"/>
+          <w:bdr w:val="none" w:sz="0" w:space="0" w:color="auto" w:frame="1"/>
+          <w:shd w:val="clear" w:color="auto" w:fill="FFFFFF"/>
+          <w:lang w:val="de-CH"/>
+        </w:rPr>
+        <w:t xml:space="preserve">l. </w:t>
+      </w:r>
+      <w:r>
+        <w:rPr>
+          <w:rStyle w:val="atc-textfirstletter"/>
+          <w:rFonts w:ascii="Courier New" w:hAnsi="Courier New" w:cs="Courier New"/>
+          <w:color w:val="111111"/>
+          <w:bdr w:val="none" w:sz="0" w:space="0" w:color="auto" w:frame="1"/>
+          <w:shd w:val="clear" w:color="auto" w:fill="FFFFFF"/>
+          <w:lang w:val="de-CH"/>
+        </w:rPr>
+        <w:t>ERROR</w:t>
+      </w:r>
+    </w:p>
+    <w:p>
+      <w:pPr>
+        <w:spacing w:line="240" w:lineRule="auto"/>
+        <w:jc w:val="both"/>
+        <w:rPr>
+          <w:rStyle w:val="atc-textfirstletter"/>
+          <w:rFonts w:ascii="Courier New" w:hAnsi="Courier New" w:cs="Courier New"/>
+          <w:color w:val="111111"/>
+          <w:bdr w:val="none" w:sz="0" w:space="0" w:color="auto" w:frame="1"/>
+          <w:shd w:val="clear" w:color="auto" w:fill="FFFFFF"/>
+          <w:lang w:val="de-CH"/>
+        </w:rPr>
+      </w:pPr>
+      <w:r>
+        <w:rPr>
+          <w:rStyle w:val="atc-textfirstletter"/>
+          <w:rFonts w:ascii="Courier New" w:hAnsi="Courier New" w:cs="Courier New"/>
+          <w:color w:val="111111"/>
+          <w:bdr w:val="none" w:sz="0" w:space="0" w:color="auto" w:frame="1"/>
+          <w:shd w:val="clear" w:color="auto" w:fill="FFFFFF"/>
+          <w:lang w:val="de-CH"/>
+        </w:rPr>
+        <w:t xml:space="preserve">m. </w:t>
+      </w:r>
+      <w:r>
+        <w:rPr>
+          <w:rStyle w:val="atc-textfirstletter"/>
+          <w:rFonts w:ascii="Courier New" w:hAnsi="Courier New" w:cs="Courier New"/>
+          <w:color w:val="111111"/>
+          <w:bdr w:val="none" w:sz="0" w:space="0" w:color="auto" w:frame="1"/>
+          <w:shd w:val="clear" w:color="auto" w:fill="FFFFFF"/>
+          <w:lang w:val="de-CH"/>
+        </w:rPr>
+        <w:t>ERROR</w:t>
+      </w:r>
+    </w:p>
+    <w:p>
+      <w:pPr>
+        <w:spacing w:line="240" w:lineRule="auto"/>
+        <w:jc w:val="both"/>
+        <w:rPr>
+          <w:rStyle w:val="atc-textfirstletter"/>
+          <w:rFonts w:ascii="Courier New" w:hAnsi="Courier New" w:cs="Courier New"/>
+          <w:color w:val="111111"/>
+          <w:bdr w:val="none" w:sz="0" w:space="0" w:color="auto" w:frame="1"/>
+          <w:shd w:val="clear" w:color="auto" w:fill="FFFFFF"/>
+          <w:lang w:val="de-CH"/>
+        </w:rPr>
+      </w:pPr>
+    </w:p>
+    <w:p>
+      <w:pPr>
+        <w:spacing w:line="240" w:lineRule="auto"/>
+        <w:jc w:val="both"/>
+        <w:rPr>
+          <w:rStyle w:val="atc-textfirstletter"/>
+          <w:rFonts w:ascii="Courier New" w:hAnsi="Courier New" w:cs="Courier New"/>
+          <w:color w:val="111111"/>
+          <w:bdr w:val="none" w:sz="0" w:space="0" w:color="auto" w:frame="1"/>
+          <w:shd w:val="clear" w:color="auto" w:fill="FFFFFF"/>
+          <w:lang w:val="de-CH"/>
+        </w:rPr>
+      </w:pPr>
+      <w:r>
+        <w:rPr>
+          <w:rStyle w:val="atc-textfirstletter"/>
+          <w:rFonts w:ascii="Courier New" w:hAnsi="Courier New" w:cs="Courier New"/>
+          <w:color w:val="111111"/>
+          <w:bdr w:val="none" w:sz="0" w:space="0" w:color="auto" w:frame="1"/>
+          <w:shd w:val="clear" w:color="auto" w:fill="FFFFFF"/>
+          <w:lang w:val="de-CH"/>
+        </w:rPr>
+        <w:t>Trennlinie</w:t>
+      </w:r>
+    </w:p>
+    <w:p>
+      <w:pPr>
+        <w:spacing w:line="240" w:lineRule="auto"/>
+        <w:jc w:val="both"/>
+        <w:rPr>
+          <w:rStyle w:val="atc-textfirstletter"/>
+          <w:rFonts w:ascii="Courier New" w:hAnsi="Courier New" w:cs="Courier New"/>
+          <w:color w:val="111111"/>
+          <w:bdr w:val="none" w:sz="0" w:space="0" w:color="auto" w:frame="1"/>
+          <w:shd w:val="clear" w:color="auto" w:fill="FFFFFF"/>
+          <w:lang w:val="de-CH"/>
+        </w:rPr>
+      </w:pPr>
+    </w:p>
+    <w:p>
+      <w:pPr>
+        <w:spacing w:line="240" w:lineRule="auto"/>
+        <w:jc w:val="both"/>
+        <w:rPr>
+          <w:rStyle w:val="atc-textfirstletter"/>
+          <w:rFonts w:ascii="Courier New" w:hAnsi="Courier New" w:cs="Courier New"/>
+          <w:color w:val="111111"/>
+          <w:bdr w:val="none" w:sz="0" w:space="0" w:color="auto" w:frame="1"/>
+          <w:shd w:val="clear" w:color="auto" w:fill="FFFFFF"/>
+        </w:rPr>
+      </w:pPr>
+      <w:r>
+        <w:rPr>
+          <w:rStyle w:val="atc-textfirstletter"/>
+          <w:rFonts w:ascii="Courier New" w:hAnsi="Courier New" w:cs="Courier New"/>
+          <w:color w:val="111111"/>
+          <w:bdr w:val="none" w:sz="0" w:space="0" w:color="auto" w:frame="1"/>
+          <w:shd w:val="clear" w:color="auto" w:fill="FFFFFF"/>
+        </w:rPr>
+        <w:t xml:space="preserve">n. </w:t>
+      </w:r>
+      <w:r>
+        <w:rPr>
+          <w:rStyle w:val="atc-textfirstletter"/>
+          <w:rFonts w:ascii="Courier New" w:hAnsi="Courier New" w:cs="Courier New"/>
+          <w:color w:val="111111"/>
+          <w:bdr w:val="none" w:sz="0" w:space="0" w:color="auto" w:frame="1"/>
+          <w:shd w:val="clear" w:color="auto" w:fill="FFFFFF"/>
+        </w:rPr>
+        <w:t>ERROR</w:t>
+      </w:r>
+    </w:p>
+    <w:p>
+      <w:pPr>
+        <w:spacing w:line="240" w:lineRule="auto"/>
+        <w:jc w:val="both"/>
+        <w:rPr>
+          <w:rStyle w:val="atc-textfirstletter"/>
+          <w:rFonts w:ascii="Courier New" w:hAnsi="Courier New" w:cs="Courier New"/>
+          <w:color w:val="111111"/>
+          <w:bdr w:val="none" w:sz="0" w:space="0" w:color="auto" w:frame="1"/>
+          <w:shd w:val="clear" w:color="auto" w:fill="FFFFFF"/>
+        </w:rPr>
+      </w:pPr>
+      <w:r>
+        <w:rPr>
+          <w:rStyle w:val="atc-textfirstletter"/>
+          <w:rFonts w:ascii="Courier New" w:hAnsi="Courier New" w:cs="Courier New"/>
+          <w:color w:val="111111"/>
+          <w:bdr w:val="none" w:sz="0" w:space="0" w:color="auto" w:frame="1"/>
+          <w:shd w:val="clear" w:color="auto" w:fill="FFFFFF"/>
+        </w:rPr>
         <w:lastRenderedPageBreak/>
-        <w:t xml:space="preserve">f. </w:t>
-      </w:r>
-      <w:r>
-        <w:rPr>
-          <w:rStyle w:val="atc-textfirstletter"/>
-          <w:rFonts w:ascii="Courier New" w:hAnsi="Courier New" w:cs="Courier New"/>
-          <w:color w:val="111111"/>
-          <w:bdr w:val="none" w:sz="0" w:space="0" w:color="auto" w:frame="1"/>
-          <w:shd w:val="clear" w:color="auto" w:fill="FFFFFF"/>
-          <w:lang w:val="de-CH"/>
+        <w:t xml:space="preserve">o. </w:t>
+      </w:r>
+      <w:r>
+        <w:rPr>
+          <w:rStyle w:val="atc-textfirstletter"/>
+          <w:rFonts w:ascii="Courier New" w:hAnsi="Courier New" w:cs="Courier New"/>
+          <w:color w:val="111111"/>
+          <w:bdr w:val="none" w:sz="0" w:space="0" w:color="auto" w:frame="1"/>
+          <w:shd w:val="clear" w:color="auto" w:fill="FFFFFF"/>
         </w:rPr>
         <w:t>ERROR</w:t>
       </w:r>
@@ -2276,1031 +4367,6 @@
           <w:color w:val="111111"/>
           <w:bdr w:val="none" w:sz="0" w:space="0" w:color="auto" w:frame="1"/>
           <w:shd w:val="clear" w:color="auto" w:fill="FFFFFF"/>
-          <w:lang w:val="de-CH"/>
-        </w:rPr>
-      </w:pPr>
-    </w:p>
-    <w:p>
-      <w:pPr>
-        <w:spacing w:line="240" w:lineRule="auto"/>
-        <w:jc w:val="both"/>
-        <w:rPr>
-          <w:rStyle w:val="atc-textfirstletter"/>
-          <w:rFonts w:ascii="Courier New" w:hAnsi="Courier New" w:cs="Courier New"/>
-          <w:color w:val="111111"/>
-          <w:bdr w:val="none" w:sz="0" w:space="0" w:color="auto" w:frame="1"/>
-          <w:shd w:val="clear" w:color="auto" w:fill="FFFFFF"/>
-          <w:lang w:val="de-CH"/>
-        </w:rPr>
-      </w:pPr>
-      <w:r>
-        <w:rPr>
-          <w:rStyle w:val="atc-textfirstletter"/>
-          <w:rFonts w:ascii="Courier New" w:hAnsi="Courier New" w:cs="Courier New"/>
-          <w:color w:val="111111"/>
-          <w:bdr w:val="none" w:sz="0" w:space="0" w:color="auto" w:frame="1"/>
-          <w:shd w:val="clear" w:color="auto" w:fill="FFFFFF"/>
-          <w:lang w:val="de-CH"/>
-        </w:rPr>
-        <w:t xml:space="preserve">i. </w:t>
-      </w:r>
-      <w:r>
-        <w:rPr>
-          <w:rStyle w:val="atc-textfirstletter"/>
-          <w:rFonts w:ascii="Courier New" w:hAnsi="Courier New" w:cs="Courier New"/>
-          <w:color w:val="111111"/>
-          <w:bdr w:val="none" w:sz="0" w:space="0" w:color="auto" w:frame="1"/>
-          <w:shd w:val="clear" w:color="auto" w:fill="FFFFFF"/>
-          <w:lang w:val="de-CH"/>
-        </w:rPr>
-        <w:t>7_</w:t>
-      </w:r>
-      <w:r>
-        <w:rPr>
-          <w:rStyle w:val="atc-textfirstletter"/>
-          <w:rFonts w:ascii="Courier New" w:hAnsi="Courier New" w:cs="Courier New"/>
-          <w:color w:val="111111"/>
-          <w:bdr w:val="none" w:sz="0" w:space="0" w:color="auto" w:frame="1"/>
-          <w:shd w:val="clear" w:color="auto" w:fill="FFFFFF"/>
-          <w:lang w:val="de-CH"/>
-        </w:rPr>
-        <w:t>aaaa</w:t>
-      </w:r>
-      <w:r>
-        <w:rPr>
-          <w:rStyle w:val="atc-textfirstletter"/>
-          <w:rFonts w:ascii="Courier New" w:hAnsi="Courier New" w:cs="Courier New"/>
-          <w:color w:val="111111"/>
-          <w:bdr w:val="none" w:sz="0" w:space="0" w:color="auto" w:frame="1"/>
-          <w:shd w:val="clear" w:color="auto" w:fill="FFFFFF"/>
-          <w:lang w:val="de-CH"/>
-        </w:rPr>
-        <w:t xml:space="preserve"> aaaa aaaa aaaa aaaa aaaa aaaa aaaa aaaa aaaa aaaa aaaa aaaa aaaa aaaa aaaa aaaa aaaa aaaa aaaa aaaa aaaa aaaa aaaa aaaa aaaa aaaa</w:t>
-      </w:r>
-    </w:p>
-    <w:p>
-      <w:pPr>
-        <w:spacing w:line="240" w:lineRule="auto"/>
-        <w:jc w:val="both"/>
-        <w:rPr>
-          <w:rStyle w:val="atc-textfirstletter"/>
-          <w:rFonts w:ascii="Courier New" w:hAnsi="Courier New" w:cs="Courier New"/>
-          <w:color w:val="111111"/>
-          <w:bdr w:val="none" w:sz="0" w:space="0" w:color="auto" w:frame="1"/>
-          <w:shd w:val="clear" w:color="auto" w:fill="FFFFFF"/>
-          <w:lang w:val="de-CH"/>
-        </w:rPr>
-      </w:pPr>
-      <w:r>
-        <w:rPr>
-          <w:rStyle w:val="atc-textfirstletter"/>
-          <w:rFonts w:ascii="Courier New" w:hAnsi="Courier New" w:cs="Courier New"/>
-          <w:color w:val="111111"/>
-          <w:bdr w:val="none" w:sz="0" w:space="0" w:color="auto" w:frame="1"/>
-          <w:shd w:val="clear" w:color="auto" w:fill="FFFFFF"/>
-          <w:lang w:val="de-CH"/>
-        </w:rPr>
-        <w:t xml:space="preserve">ii. </w:t>
-      </w:r>
-      <w:r>
-        <w:rPr>
-          <w:rStyle w:val="atc-textfirstletter"/>
-          <w:rFonts w:ascii="Courier New" w:hAnsi="Courier New" w:cs="Courier New"/>
-          <w:color w:val="111111"/>
-          <w:bdr w:val="none" w:sz="0" w:space="0" w:color="auto" w:frame="1"/>
-          <w:shd w:val="clear" w:color="auto" w:fill="FFFFFF"/>
-          <w:lang w:val="de-CH"/>
-        </w:rPr>
-        <w:t>7_</w:t>
-      </w:r>
-      <w:r>
-        <w:rPr>
-          <w:rStyle w:val="atc-textfirstletter"/>
-          <w:rFonts w:ascii="Courier New" w:hAnsi="Courier New" w:cs="Courier New"/>
-          <w:color w:val="111111"/>
-          <w:bdr w:val="none" w:sz="0" w:space="0" w:color="auto" w:frame="1"/>
-          <w:shd w:val="clear" w:color="auto" w:fill="FFFFFF"/>
-          <w:lang w:val="de-CH"/>
-        </w:rPr>
-        <w:t>bbbb</w:t>
-      </w:r>
-    </w:p>
-    <w:p>
-      <w:pPr>
-        <w:spacing w:line="240" w:lineRule="auto"/>
-        <w:jc w:val="both"/>
-        <w:rPr>
-          <w:rStyle w:val="atc-textfirstletter"/>
-          <w:rFonts w:ascii="Courier New" w:hAnsi="Courier New" w:cs="Courier New"/>
-          <w:color w:val="111111"/>
-          <w:bdr w:val="none" w:sz="0" w:space="0" w:color="auto" w:frame="1"/>
-          <w:shd w:val="clear" w:color="auto" w:fill="FFFFFF"/>
-          <w:lang w:val="de-CH"/>
-        </w:rPr>
-      </w:pPr>
-      <w:r>
-        <w:rPr>
-          <w:rStyle w:val="atc-textfirstletter"/>
-          <w:rFonts w:ascii="Courier New" w:hAnsi="Courier New" w:cs="Courier New"/>
-          <w:color w:val="111111"/>
-          <w:bdr w:val="none" w:sz="0" w:space="0" w:color="auto" w:frame="1"/>
-          <w:shd w:val="clear" w:color="auto" w:fill="FFFFFF"/>
-          <w:lang w:val="de-CH"/>
-        </w:rPr>
-        <w:t xml:space="preserve">iii. </w:t>
-      </w:r>
-      <w:r>
-        <w:rPr>
-          <w:rStyle w:val="atc-textfirstletter"/>
-          <w:rFonts w:ascii="Courier New" w:hAnsi="Courier New" w:cs="Courier New"/>
-          <w:color w:val="111111"/>
-          <w:bdr w:val="none" w:sz="0" w:space="0" w:color="auto" w:frame="1"/>
-          <w:shd w:val="clear" w:color="auto" w:fill="FFFFFF"/>
-          <w:lang w:val="de-CH"/>
-        </w:rPr>
-        <w:t>7_</w:t>
-      </w:r>
-      <w:r>
-        <w:rPr>
-          <w:rStyle w:val="atc-textfirstletter"/>
-          <w:rFonts w:ascii="Courier New" w:hAnsi="Courier New" w:cs="Courier New"/>
-          <w:color w:val="111111"/>
-          <w:bdr w:val="none" w:sz="0" w:space="0" w:color="auto" w:frame="1"/>
-          <w:shd w:val="clear" w:color="auto" w:fill="FFFFFF"/>
-          <w:lang w:val="de-CH"/>
-        </w:rPr>
-        <w:t>cccc</w:t>
-      </w:r>
-    </w:p>
-    <w:p>
-      <w:pPr>
-        <w:spacing w:line="240" w:lineRule="auto"/>
-        <w:jc w:val="both"/>
-        <w:rPr>
-          <w:rStyle w:val="atc-textfirstletter"/>
-          <w:rFonts w:ascii="Courier New" w:hAnsi="Courier New" w:cs="Courier New"/>
-          <w:color w:val="111111"/>
-          <w:bdr w:val="none" w:sz="0" w:space="0" w:color="auto" w:frame="1"/>
-          <w:shd w:val="clear" w:color="auto" w:fill="FFFFFF"/>
-          <w:lang w:val="de-CH"/>
-        </w:rPr>
-      </w:pPr>
-      <w:r>
-        <w:rPr>
-          <w:rStyle w:val="atc-textfirstletter"/>
-          <w:rFonts w:ascii="Courier New" w:hAnsi="Courier New" w:cs="Courier New"/>
-          <w:color w:val="111111"/>
-          <w:bdr w:val="none" w:sz="0" w:space="0" w:color="auto" w:frame="1"/>
-          <w:shd w:val="clear" w:color="auto" w:fill="FFFFFF"/>
-          <w:lang w:val="de-CH"/>
-        </w:rPr>
-        <w:t xml:space="preserve">iv. </w:t>
-      </w:r>
-      <w:r>
-        <w:rPr>
-          <w:rStyle w:val="atc-textfirstletter"/>
-          <w:rFonts w:ascii="Courier New" w:hAnsi="Courier New" w:cs="Courier New"/>
-          <w:color w:val="111111"/>
-          <w:bdr w:val="none" w:sz="0" w:space="0" w:color="auto" w:frame="1"/>
-          <w:shd w:val="clear" w:color="auto" w:fill="FFFFFF"/>
-          <w:lang w:val="de-CH"/>
-        </w:rPr>
-        <w:t>7_</w:t>
-      </w:r>
-      <w:r>
-        <w:rPr>
-          <w:rStyle w:val="atc-textfirstletter"/>
-          <w:rFonts w:ascii="Courier New" w:hAnsi="Courier New" w:cs="Courier New"/>
-          <w:color w:val="111111"/>
-          <w:bdr w:val="none" w:sz="0" w:space="0" w:color="auto" w:frame="1"/>
-          <w:shd w:val="clear" w:color="auto" w:fill="FFFFFF"/>
-          <w:lang w:val="de-CH"/>
-        </w:rPr>
-        <w:t>dddd</w:t>
-      </w:r>
-      <w:r>
-        <w:rPr>
-          <w:rStyle w:val="atc-textfirstletter"/>
-          <w:rFonts w:ascii="Courier New" w:hAnsi="Courier New" w:cs="Courier New"/>
-          <w:color w:val="111111"/>
-          <w:bdr w:val="none" w:sz="0" w:space="0" w:color="auto" w:frame="1"/>
-          <w:shd w:val="clear" w:color="auto" w:fill="FFFFFF"/>
-          <w:lang w:val="de-CH"/>
-        </w:rPr>
-        <w:t xml:space="preserve"> dddd dddd dddd dddd dddd dddd dddd dddd dddd dddd dddd dddd</w:t>
-      </w:r>
-    </w:p>
-    <w:p>
-      <w:pPr>
-        <w:spacing w:line="240" w:lineRule="auto"/>
-        <w:jc w:val="both"/>
-        <w:rPr>
-          <w:rStyle w:val="atc-textfirstletter"/>
-          <w:rFonts w:ascii="Courier New" w:hAnsi="Courier New" w:cs="Courier New"/>
-          <w:color w:val="111111"/>
-          <w:bdr w:val="none" w:sz="0" w:space="0" w:color="auto" w:frame="1"/>
-          <w:shd w:val="clear" w:color="auto" w:fill="FFFFFF"/>
-          <w:lang w:val="de-CH"/>
-        </w:rPr>
-      </w:pPr>
-    </w:p>
-    <w:p>
-      <w:pPr>
-        <w:spacing w:line="240" w:lineRule="auto"/>
-        <w:jc w:val="both"/>
-        <w:rPr>
-          <w:rStyle w:val="atc-textfirstletter"/>
-          <w:rFonts w:ascii="Courier New" w:hAnsi="Courier New" w:cs="Courier New"/>
-          <w:color w:val="111111"/>
-          <w:bdr w:val="none" w:sz="0" w:space="0" w:color="auto" w:frame="1"/>
-          <w:shd w:val="clear" w:color="auto" w:fill="FFFFFF"/>
-          <w:lang w:val="de-CH"/>
-        </w:rPr>
-      </w:pPr>
-      <w:r>
-        <w:rPr>
-          <w:rStyle w:val="atc-textfirstletter"/>
-          <w:rFonts w:ascii="Courier New" w:hAnsi="Courier New" w:cs="Courier New"/>
-          <w:color w:val="111111"/>
-          <w:bdr w:val="none" w:sz="0" w:space="0" w:color="auto" w:frame="1"/>
-          <w:shd w:val="clear" w:color="auto" w:fill="FFFFFF"/>
-          <w:lang w:val="de-CH"/>
-        </w:rPr>
-        <w:t>Trennlinie</w:t>
-      </w:r>
-    </w:p>
-    <w:p>
-      <w:pPr>
-        <w:spacing w:line="240" w:lineRule="auto"/>
-        <w:jc w:val="both"/>
-        <w:rPr>
-          <w:rStyle w:val="atc-textfirstletter"/>
-          <w:rFonts w:ascii="Courier New" w:hAnsi="Courier New" w:cs="Courier New"/>
-          <w:color w:val="111111"/>
-          <w:bdr w:val="none" w:sz="0" w:space="0" w:color="auto" w:frame="1"/>
-          <w:shd w:val="clear" w:color="auto" w:fill="FFFFFF"/>
-          <w:lang w:val="de-CH"/>
-        </w:rPr>
-      </w:pPr>
-    </w:p>
-    <w:p>
-      <w:pPr>
-        <w:spacing w:line="240" w:lineRule="auto"/>
-        <w:jc w:val="both"/>
-        <w:rPr>
-          <w:rStyle w:val="atc-textfirstletter"/>
-          <w:rFonts w:ascii="Courier New" w:hAnsi="Courier New" w:cs="Courier New"/>
-          <w:color w:val="111111"/>
-          <w:bdr w:val="none" w:sz="0" w:space="0" w:color="auto" w:frame="1"/>
-          <w:shd w:val="clear" w:color="auto" w:fill="FFFFFF"/>
-          <w:lang w:val="de-CH"/>
-        </w:rPr>
-      </w:pPr>
-      <w:r>
-        <w:rPr>
-          <w:rStyle w:val="atc-textfirstletter"/>
-          <w:rFonts w:ascii="Courier New" w:hAnsi="Courier New" w:cs="Courier New"/>
-          <w:color w:val="111111"/>
-          <w:bdr w:val="none" w:sz="0" w:space="0" w:color="auto" w:frame="1"/>
-          <w:shd w:val="clear" w:color="auto" w:fill="FFFFFF"/>
-          <w:lang w:val="de-CH"/>
-        </w:rPr>
-        <w:t xml:space="preserve">vi. </w:t>
-      </w:r>
-      <w:r>
-        <w:rPr>
-          <w:rStyle w:val="atc-textfirstletter"/>
-          <w:rFonts w:ascii="Courier New" w:hAnsi="Courier New" w:cs="Courier New"/>
-          <w:color w:val="111111"/>
-          <w:bdr w:val="none" w:sz="0" w:space="0" w:color="auto" w:frame="1"/>
-          <w:shd w:val="clear" w:color="auto" w:fill="FFFFFF"/>
-          <w:lang w:val="de-CH"/>
-        </w:rPr>
-        <w:t>ERROR</w:t>
-      </w:r>
-    </w:p>
-    <w:p>
-      <w:pPr>
-        <w:spacing w:line="240" w:lineRule="auto"/>
-        <w:jc w:val="both"/>
-        <w:rPr>
-          <w:rStyle w:val="atc-textfirstletter"/>
-          <w:rFonts w:ascii="Courier New" w:hAnsi="Courier New" w:cs="Courier New"/>
-          <w:color w:val="111111"/>
-          <w:bdr w:val="none" w:sz="0" w:space="0" w:color="auto" w:frame="1"/>
-          <w:shd w:val="clear" w:color="auto" w:fill="FFFFFF"/>
-          <w:lang w:val="de-CH"/>
-        </w:rPr>
-      </w:pPr>
-      <w:r>
-        <w:rPr>
-          <w:rStyle w:val="atc-textfirstletter"/>
-          <w:rFonts w:ascii="Courier New" w:hAnsi="Courier New" w:cs="Courier New"/>
-          <w:color w:val="111111"/>
-          <w:bdr w:val="none" w:sz="0" w:space="0" w:color="auto" w:frame="1"/>
-          <w:shd w:val="clear" w:color="auto" w:fill="FFFFFF"/>
-          <w:lang w:val="de-CH"/>
-        </w:rPr>
-        <w:t xml:space="preserve">vii. </w:t>
-      </w:r>
-      <w:r>
-        <w:rPr>
-          <w:rStyle w:val="atc-textfirstletter"/>
-          <w:rFonts w:ascii="Courier New" w:hAnsi="Courier New" w:cs="Courier New"/>
-          <w:color w:val="111111"/>
-          <w:bdr w:val="none" w:sz="0" w:space="0" w:color="auto" w:frame="1"/>
-          <w:shd w:val="clear" w:color="auto" w:fill="FFFFFF"/>
-          <w:lang w:val="de-CH"/>
-        </w:rPr>
-        <w:t>ERROR</w:t>
-      </w:r>
-    </w:p>
-    <w:p>
-      <w:pPr>
-        <w:spacing w:line="240" w:lineRule="auto"/>
-        <w:jc w:val="both"/>
-        <w:rPr>
-          <w:rStyle w:val="atc-textfirstletter"/>
-          <w:rFonts w:ascii="Courier New" w:hAnsi="Courier New" w:cs="Courier New"/>
-          <w:color w:val="111111"/>
-          <w:bdr w:val="none" w:sz="0" w:space="0" w:color="auto" w:frame="1"/>
-          <w:shd w:val="clear" w:color="auto" w:fill="FFFFFF"/>
-          <w:lang w:val="de-CH"/>
-        </w:rPr>
-      </w:pPr>
-    </w:p>
-    <w:p>
-      <w:pPr>
-        <w:spacing w:line="240" w:lineRule="auto"/>
-        <w:jc w:val="both"/>
-        <w:rPr>
-          <w:rStyle w:val="atc-textfirstletter"/>
-          <w:rFonts w:ascii="Courier New" w:hAnsi="Courier New" w:cs="Courier New"/>
-          <w:color w:val="111111"/>
-          <w:bdr w:val="none" w:sz="0" w:space="0" w:color="auto" w:frame="1"/>
-          <w:shd w:val="clear" w:color="auto" w:fill="FFFFFF"/>
-          <w:lang w:val="de-CH"/>
-        </w:rPr>
-      </w:pPr>
-      <w:r>
-        <w:rPr>
-          <w:rStyle w:val="atc-textfirstletter"/>
-          <w:rFonts w:ascii="Courier New" w:hAnsi="Courier New" w:cs="Courier New"/>
-          <w:color w:val="111111"/>
-          <w:bdr w:val="none" w:sz="0" w:space="0" w:color="auto" w:frame="1"/>
-          <w:shd w:val="clear" w:color="auto" w:fill="FFFFFF"/>
-          <w:lang w:val="de-CH"/>
-        </w:rPr>
-        <w:t xml:space="preserve">a. </w:t>
-      </w:r>
-      <w:r>
-        <w:rPr>
-          <w:rStyle w:val="atc-textfirstletter"/>
-          <w:rFonts w:ascii="Courier New" w:hAnsi="Courier New" w:cs="Courier New"/>
-          <w:color w:val="111111"/>
-          <w:bdr w:val="none" w:sz="0" w:space="0" w:color="auto" w:frame="1"/>
-          <w:shd w:val="clear" w:color="auto" w:fill="FFFFFF"/>
-          <w:lang w:val="de-CH"/>
-        </w:rPr>
-        <w:t>8_</w:t>
-      </w:r>
-      <w:r>
-        <w:rPr>
-          <w:rStyle w:val="atc-textfirstletter"/>
-          <w:rFonts w:ascii="Courier New" w:hAnsi="Courier New" w:cs="Courier New"/>
-          <w:color w:val="111111"/>
-          <w:bdr w:val="none" w:sz="0" w:space="0" w:color="auto" w:frame="1"/>
-          <w:shd w:val="clear" w:color="auto" w:fill="FFFFFF"/>
-          <w:lang w:val="de-CH"/>
-        </w:rPr>
-        <w:t>1111</w:t>
-      </w:r>
-    </w:p>
-    <w:p>
-      <w:pPr>
-        <w:spacing w:line="240" w:lineRule="auto"/>
-        <w:jc w:val="both"/>
-        <w:rPr>
-          <w:rStyle w:val="atc-textfirstletter"/>
-          <w:rFonts w:ascii="Courier New" w:hAnsi="Courier New" w:cs="Courier New"/>
-          <w:color w:val="111111"/>
-          <w:bdr w:val="none" w:sz="0" w:space="0" w:color="auto" w:frame="1"/>
-          <w:shd w:val="clear" w:color="auto" w:fill="FFFFFF"/>
-          <w:lang w:val="de-CH"/>
-        </w:rPr>
-      </w:pPr>
-      <w:r>
-        <w:rPr>
-          <w:rStyle w:val="atc-textfirstletter"/>
-          <w:rFonts w:ascii="Courier New" w:hAnsi="Courier New" w:cs="Courier New"/>
-          <w:color w:val="111111"/>
-          <w:bdr w:val="none" w:sz="0" w:space="0" w:color="auto" w:frame="1"/>
-          <w:shd w:val="clear" w:color="auto" w:fill="FFFFFF"/>
-          <w:lang w:val="de-CH"/>
-        </w:rPr>
-        <w:t xml:space="preserve">b. </w:t>
-      </w:r>
-      <w:r>
-        <w:rPr>
-          <w:rStyle w:val="atc-textfirstletter"/>
-          <w:rFonts w:ascii="Courier New" w:hAnsi="Courier New" w:cs="Courier New"/>
-          <w:color w:val="111111"/>
-          <w:bdr w:val="none" w:sz="0" w:space="0" w:color="auto" w:frame="1"/>
-          <w:shd w:val="clear" w:color="auto" w:fill="FFFFFF"/>
-          <w:lang w:val="de-CH"/>
-        </w:rPr>
-        <w:t>8_</w:t>
-      </w:r>
-      <w:r>
-        <w:rPr>
-          <w:rStyle w:val="atc-textfirstletter"/>
-          <w:rFonts w:ascii="Courier New" w:hAnsi="Courier New" w:cs="Courier New"/>
-          <w:color w:val="111111"/>
-          <w:bdr w:val="none" w:sz="0" w:space="0" w:color="auto" w:frame="1"/>
-          <w:shd w:val="clear" w:color="auto" w:fill="FFFFFF"/>
-          <w:lang w:val="de-CH"/>
-        </w:rPr>
-        <w:t>2222</w:t>
-      </w:r>
-    </w:p>
-    <w:p>
-      <w:pPr>
-        <w:spacing w:line="240" w:lineRule="auto"/>
-        <w:jc w:val="both"/>
-        <w:rPr>
-          <w:rStyle w:val="atc-textfirstletter"/>
-          <w:rFonts w:ascii="Courier New" w:hAnsi="Courier New" w:cs="Courier New"/>
-          <w:color w:val="111111"/>
-          <w:bdr w:val="none" w:sz="0" w:space="0" w:color="auto" w:frame="1"/>
-          <w:shd w:val="clear" w:color="auto" w:fill="FFFFFF"/>
-          <w:lang w:val="de-CH"/>
-        </w:rPr>
-      </w:pPr>
-      <w:r>
-        <w:rPr>
-          <w:rStyle w:val="atc-textfirstletter"/>
-          <w:rFonts w:ascii="Courier New" w:hAnsi="Courier New" w:cs="Courier New"/>
-          <w:color w:val="111111"/>
-          <w:bdr w:val="none" w:sz="0" w:space="0" w:color="auto" w:frame="1"/>
-          <w:shd w:val="clear" w:color="auto" w:fill="FFFFFF"/>
-          <w:lang w:val="de-CH"/>
-        </w:rPr>
-        <w:t xml:space="preserve">c. </w:t>
-      </w:r>
-      <w:r>
-        <w:rPr>
-          <w:rStyle w:val="atc-textfirstletter"/>
-          <w:rFonts w:ascii="Courier New" w:hAnsi="Courier New" w:cs="Courier New"/>
-          <w:color w:val="111111"/>
-          <w:bdr w:val="none" w:sz="0" w:space="0" w:color="auto" w:frame="1"/>
-          <w:shd w:val="clear" w:color="auto" w:fill="FFFFFF"/>
-          <w:lang w:val="de-CH"/>
-        </w:rPr>
-        <w:t>8_</w:t>
-      </w:r>
-      <w:r>
-        <w:rPr>
-          <w:rStyle w:val="atc-textfirstletter"/>
-          <w:rFonts w:ascii="Courier New" w:hAnsi="Courier New" w:cs="Courier New"/>
-          <w:color w:val="111111"/>
-          <w:bdr w:val="none" w:sz="0" w:space="0" w:color="auto" w:frame="1"/>
-          <w:shd w:val="clear" w:color="auto" w:fill="FFFFFF"/>
-          <w:lang w:val="de-CH"/>
-        </w:rPr>
-        <w:t>3333</w:t>
-      </w:r>
-    </w:p>
-    <w:p>
-      <w:pPr>
-        <w:spacing w:line="240" w:lineRule="auto"/>
-        <w:jc w:val="both"/>
-        <w:rPr>
-          <w:rStyle w:val="atc-textfirstletter"/>
-          <w:rFonts w:ascii="Courier New" w:hAnsi="Courier New" w:cs="Courier New"/>
-          <w:color w:val="111111"/>
-          <w:bdr w:val="none" w:sz="0" w:space="0" w:color="auto" w:frame="1"/>
-          <w:shd w:val="clear" w:color="auto" w:fill="FFFFFF"/>
-          <w:lang w:val="de-CH"/>
-        </w:rPr>
-      </w:pPr>
-      <w:r>
-        <w:rPr>
-          <w:rStyle w:val="atc-textfirstletter"/>
-          <w:rFonts w:ascii="Courier New" w:hAnsi="Courier New" w:cs="Courier New"/>
-          <w:color w:val="111111"/>
-          <w:bdr w:val="none" w:sz="0" w:space="0" w:color="auto" w:frame="1"/>
-          <w:shd w:val="clear" w:color="auto" w:fill="FFFFFF"/>
-          <w:lang w:val="de-CH"/>
-        </w:rPr>
-        <w:t xml:space="preserve">d. </w:t>
-      </w:r>
-      <w:r>
-        <w:rPr>
-          <w:rStyle w:val="atc-textfirstletter"/>
-          <w:rFonts w:ascii="Courier New" w:hAnsi="Courier New" w:cs="Courier New"/>
-          <w:color w:val="111111"/>
-          <w:bdr w:val="none" w:sz="0" w:space="0" w:color="auto" w:frame="1"/>
-          <w:shd w:val="clear" w:color="auto" w:fill="FFFFFF"/>
-          <w:lang w:val="de-CH"/>
-        </w:rPr>
-        <w:t>8_</w:t>
-      </w:r>
-      <w:r>
-        <w:rPr>
-          <w:rStyle w:val="atc-textfirstletter"/>
-          <w:rFonts w:ascii="Courier New" w:hAnsi="Courier New" w:cs="Courier New"/>
-          <w:color w:val="111111"/>
-          <w:bdr w:val="none" w:sz="0" w:space="0" w:color="auto" w:frame="1"/>
-          <w:shd w:val="clear" w:color="auto" w:fill="FFFFFF"/>
-          <w:lang w:val="de-CH"/>
-        </w:rPr>
-        <w:t>4444</w:t>
-      </w:r>
-    </w:p>
-    <w:p>
-      <w:pPr>
-        <w:spacing w:line="240" w:lineRule="auto"/>
-        <w:jc w:val="both"/>
-        <w:rPr>
-          <w:rStyle w:val="atc-textfirstletter"/>
-          <w:rFonts w:ascii="Courier New" w:hAnsi="Courier New" w:cs="Courier New"/>
-          <w:color w:val="111111"/>
-          <w:bdr w:val="none" w:sz="0" w:space="0" w:color="auto" w:frame="1"/>
-          <w:shd w:val="clear" w:color="auto" w:fill="FFFFFF"/>
-          <w:lang w:val="de-CH"/>
-        </w:rPr>
-      </w:pPr>
-      <w:r>
-        <w:rPr>
-          <w:rStyle w:val="atc-textfirstletter"/>
-          <w:rFonts w:ascii="Courier New" w:hAnsi="Courier New" w:cs="Courier New"/>
-          <w:color w:val="111111"/>
-          <w:bdr w:val="none" w:sz="0" w:space="0" w:color="auto" w:frame="1"/>
-          <w:shd w:val="clear" w:color="auto" w:fill="FFFFFF"/>
-          <w:lang w:val="de-CH"/>
-        </w:rPr>
-        <w:t>e. 8_5555</w:t>
-      </w:r>
-    </w:p>
-    <w:p>
-      <w:pPr>
-        <w:spacing w:line="240" w:lineRule="auto"/>
-        <w:jc w:val="both"/>
-        <w:rPr>
-          <w:rStyle w:val="atc-textfirstletter"/>
-          <w:rFonts w:ascii="Courier New" w:hAnsi="Courier New" w:cs="Courier New"/>
-          <w:color w:val="111111"/>
-          <w:bdr w:val="none" w:sz="0" w:space="0" w:color="auto" w:frame="1"/>
-          <w:shd w:val="clear" w:color="auto" w:fill="FFFFFF"/>
-          <w:lang w:val="de-CH"/>
-        </w:rPr>
-      </w:pPr>
-      <w:r>
-        <w:rPr>
-          <w:rStyle w:val="atc-textfirstletter"/>
-          <w:rFonts w:ascii="Courier New" w:hAnsi="Courier New" w:cs="Courier New"/>
-          <w:color w:val="111111"/>
-          <w:bdr w:val="none" w:sz="0" w:space="0" w:color="auto" w:frame="1"/>
-          <w:shd w:val="clear" w:color="auto" w:fill="FFFFFF"/>
-          <w:lang w:val="de-CH"/>
-        </w:rPr>
-        <w:t>f. 8_6666</w:t>
-      </w:r>
-    </w:p>
-    <w:p>
-      <w:pPr>
-        <w:spacing w:line="240" w:lineRule="auto"/>
-        <w:jc w:val="both"/>
-        <w:rPr>
-          <w:rStyle w:val="atc-textfirstletter"/>
-          <w:rFonts w:ascii="Courier New" w:hAnsi="Courier New" w:cs="Courier New"/>
-          <w:color w:val="111111"/>
-          <w:bdr w:val="none" w:sz="0" w:space="0" w:color="auto" w:frame="1"/>
-          <w:shd w:val="clear" w:color="auto" w:fill="FFFFFF"/>
-          <w:lang w:val="de-CH"/>
-        </w:rPr>
-      </w:pPr>
-      <w:r>
-        <w:rPr>
-          <w:rStyle w:val="atc-textfirstletter"/>
-          <w:rFonts w:ascii="Courier New" w:hAnsi="Courier New" w:cs="Courier New"/>
-          <w:color w:val="111111"/>
-          <w:bdr w:val="none" w:sz="0" w:space="0" w:color="auto" w:frame="1"/>
-          <w:shd w:val="clear" w:color="auto" w:fill="FFFFFF"/>
-          <w:lang w:val="de-CH"/>
-        </w:rPr>
-        <w:t>g. 8_7777</w:t>
-      </w:r>
-    </w:p>
-    <w:p>
-      <w:pPr>
-        <w:spacing w:line="240" w:lineRule="auto"/>
-        <w:jc w:val="both"/>
-        <w:rPr>
-          <w:rStyle w:val="atc-textfirstletter"/>
-          <w:rFonts w:ascii="Courier New" w:hAnsi="Courier New" w:cs="Courier New"/>
-          <w:color w:val="111111"/>
-          <w:bdr w:val="none" w:sz="0" w:space="0" w:color="auto" w:frame="1"/>
-          <w:shd w:val="clear" w:color="auto" w:fill="FFFFFF"/>
-          <w:lang w:val="de-CH"/>
-        </w:rPr>
-      </w:pPr>
-    </w:p>
-    <w:p>
-      <w:pPr>
-        <w:spacing w:line="240" w:lineRule="auto"/>
-        <w:jc w:val="both"/>
-        <w:rPr>
-          <w:rStyle w:val="atc-textfirstletter"/>
-          <w:rFonts w:ascii="Courier New" w:hAnsi="Courier New" w:cs="Courier New"/>
-          <w:color w:val="111111"/>
-          <w:bdr w:val="none" w:sz="0" w:space="0" w:color="auto" w:frame="1"/>
-          <w:shd w:val="clear" w:color="auto" w:fill="FFFFFF"/>
-          <w:lang w:val="de-CH"/>
-        </w:rPr>
-      </w:pPr>
-      <w:r>
-        <w:rPr>
-          <w:rStyle w:val="atc-textfirstletter"/>
-          <w:rFonts w:ascii="Courier New" w:hAnsi="Courier New" w:cs="Courier New"/>
-          <w:color w:val="111111"/>
-          <w:bdr w:val="none" w:sz="0" w:space="0" w:color="auto" w:frame="1"/>
-          <w:shd w:val="clear" w:color="auto" w:fill="FFFFFF"/>
-          <w:lang w:val="de-CH"/>
-        </w:rPr>
-        <w:t>Trennlinie</w:t>
-      </w:r>
-    </w:p>
-    <w:p>
-      <w:pPr>
-        <w:spacing w:line="240" w:lineRule="auto"/>
-        <w:jc w:val="both"/>
-        <w:rPr>
-          <w:rStyle w:val="atc-textfirstletter"/>
-          <w:rFonts w:ascii="Courier New" w:hAnsi="Courier New" w:cs="Courier New"/>
-          <w:color w:val="111111"/>
-          <w:bdr w:val="none" w:sz="0" w:space="0" w:color="auto" w:frame="1"/>
-          <w:shd w:val="clear" w:color="auto" w:fill="FFFFFF"/>
-          <w:lang w:val="de-CH"/>
-        </w:rPr>
-      </w:pPr>
-    </w:p>
-    <w:p>
-      <w:pPr>
-        <w:spacing w:line="240" w:lineRule="auto"/>
-        <w:jc w:val="both"/>
-        <w:rPr>
-          <w:rStyle w:val="atc-textfirstletter"/>
-          <w:rFonts w:ascii="Courier New" w:hAnsi="Courier New" w:cs="Courier New"/>
-          <w:color w:val="111111"/>
-          <w:bdr w:val="none" w:sz="0" w:space="0" w:color="auto" w:frame="1"/>
-          <w:shd w:val="clear" w:color="auto" w:fill="FFFFFF"/>
-          <w:lang w:val="de-CH"/>
-        </w:rPr>
-      </w:pPr>
-      <w:r>
-        <w:rPr>
-          <w:rStyle w:val="atc-textfirstletter"/>
-          <w:rFonts w:ascii="Courier New" w:hAnsi="Courier New" w:cs="Courier New"/>
-          <w:color w:val="111111"/>
-          <w:bdr w:val="none" w:sz="0" w:space="0" w:color="auto" w:frame="1"/>
-          <w:shd w:val="clear" w:color="auto" w:fill="FFFFFF"/>
-          <w:lang w:val="de-CH"/>
-        </w:rPr>
-        <w:t xml:space="preserve">h. </w:t>
-      </w:r>
-      <w:r>
-        <w:rPr>
-          <w:rStyle w:val="atc-textfirstletter"/>
-          <w:rFonts w:ascii="Courier New" w:hAnsi="Courier New" w:cs="Courier New"/>
-          <w:color w:val="111111"/>
-          <w:bdr w:val="none" w:sz="0" w:space="0" w:color="auto" w:frame="1"/>
-          <w:shd w:val="clear" w:color="auto" w:fill="FFFFFF"/>
-          <w:lang w:val="de-CH"/>
-        </w:rPr>
-        <w:t>ERROR</w:t>
-      </w:r>
-    </w:p>
-    <w:p>
-      <w:pPr>
-        <w:spacing w:line="240" w:lineRule="auto"/>
-        <w:jc w:val="both"/>
-        <w:rPr>
-          <w:rStyle w:val="atc-textfirstletter"/>
-          <w:rFonts w:ascii="Courier New" w:hAnsi="Courier New" w:cs="Courier New"/>
-          <w:color w:val="111111"/>
-          <w:bdr w:val="none" w:sz="0" w:space="0" w:color="auto" w:frame="1"/>
-          <w:shd w:val="clear" w:color="auto" w:fill="FFFFFF"/>
-          <w:lang w:val="de-CH"/>
-        </w:rPr>
-      </w:pPr>
-      <w:r>
-        <w:rPr>
-          <w:rStyle w:val="atc-textfirstletter"/>
-          <w:rFonts w:ascii="Courier New" w:hAnsi="Courier New" w:cs="Courier New"/>
-          <w:color w:val="111111"/>
-          <w:bdr w:val="none" w:sz="0" w:space="0" w:color="auto" w:frame="1"/>
-          <w:shd w:val="clear" w:color="auto" w:fill="FFFFFF"/>
-          <w:lang w:val="de-CH"/>
-        </w:rPr>
-        <w:t xml:space="preserve">i. </w:t>
-      </w:r>
-      <w:r>
-        <w:rPr>
-          <w:rStyle w:val="atc-textfirstletter"/>
-          <w:rFonts w:ascii="Courier New" w:hAnsi="Courier New" w:cs="Courier New"/>
-          <w:color w:val="111111"/>
-          <w:bdr w:val="none" w:sz="0" w:space="0" w:color="auto" w:frame="1"/>
-          <w:shd w:val="clear" w:color="auto" w:fill="FFFFFF"/>
-          <w:lang w:val="de-CH"/>
-        </w:rPr>
-        <w:t>ERROR</w:t>
-      </w:r>
-    </w:p>
-    <w:p>
-      <w:pPr>
-        <w:spacing w:line="240" w:lineRule="auto"/>
-        <w:jc w:val="both"/>
-        <w:rPr>
-          <w:rStyle w:val="atc-textfirstletter"/>
-          <w:rFonts w:ascii="Courier New" w:hAnsi="Courier New" w:cs="Courier New"/>
-          <w:color w:val="111111"/>
-          <w:bdr w:val="none" w:sz="0" w:space="0" w:color="auto" w:frame="1"/>
-          <w:shd w:val="clear" w:color="auto" w:fill="FFFFFF"/>
-          <w:lang w:val="de-CH"/>
-        </w:rPr>
-      </w:pPr>
-    </w:p>
-    <w:p>
-      <w:pPr>
-        <w:spacing w:line="240" w:lineRule="auto"/>
-        <w:jc w:val="both"/>
-        <w:rPr>
-          <w:rStyle w:val="atc-textfirstletter"/>
-          <w:rFonts w:ascii="Courier New" w:hAnsi="Courier New" w:cs="Courier New"/>
-          <w:color w:val="111111"/>
-          <w:bdr w:val="none" w:sz="0" w:space="0" w:color="auto" w:frame="1"/>
-          <w:shd w:val="clear" w:color="auto" w:fill="FFFFFF"/>
-          <w:lang w:val="de-CH"/>
-        </w:rPr>
-      </w:pPr>
-      <w:r>
-        <w:rPr>
-          <w:rStyle w:val="atc-textfirstletter"/>
-          <w:rFonts w:ascii="Courier New" w:hAnsi="Courier New" w:cs="Courier New"/>
-          <w:color w:val="111111"/>
-          <w:bdr w:val="none" w:sz="0" w:space="0" w:color="auto" w:frame="1"/>
-          <w:shd w:val="clear" w:color="auto" w:fill="FFFFFF"/>
-          <w:lang w:val="de-CH"/>
-        </w:rPr>
-        <w:t xml:space="preserve">j. </w:t>
-      </w:r>
-      <w:r>
-        <w:rPr>
-          <w:rStyle w:val="atc-textfirstletter"/>
-          <w:rFonts w:ascii="Courier New" w:hAnsi="Courier New" w:cs="Courier New"/>
-          <w:color w:val="111111"/>
-          <w:bdr w:val="none" w:sz="0" w:space="0" w:color="auto" w:frame="1"/>
-          <w:shd w:val="clear" w:color="auto" w:fill="FFFFFF"/>
-          <w:lang w:val="de-CH"/>
-        </w:rPr>
-        <w:t>ERROR</w:t>
-      </w:r>
-    </w:p>
-    <w:p>
-      <w:pPr>
-        <w:spacing w:line="240" w:lineRule="auto"/>
-        <w:jc w:val="both"/>
-        <w:rPr>
-          <w:rStyle w:val="atc-textfirstletter"/>
-          <w:rFonts w:ascii="Courier New" w:hAnsi="Courier New" w:cs="Courier New"/>
-          <w:color w:val="111111"/>
-          <w:bdr w:val="none" w:sz="0" w:space="0" w:color="auto" w:frame="1"/>
-          <w:shd w:val="clear" w:color="auto" w:fill="FFFFFF"/>
-          <w:lang w:val="de-CH"/>
-        </w:rPr>
-      </w:pPr>
-      <w:r>
-        <w:rPr>
-          <w:rStyle w:val="atc-textfirstletter"/>
-          <w:rFonts w:ascii="Courier New" w:hAnsi="Courier New" w:cs="Courier New"/>
-          <w:color w:val="111111"/>
-          <w:bdr w:val="none" w:sz="0" w:space="0" w:color="auto" w:frame="1"/>
-          <w:shd w:val="clear" w:color="auto" w:fill="FFFFFF"/>
-          <w:lang w:val="de-CH"/>
-        </w:rPr>
-        <w:t xml:space="preserve">k. </w:t>
-      </w:r>
-      <w:r>
-        <w:rPr>
-          <w:rStyle w:val="atc-textfirstletter"/>
-          <w:rFonts w:ascii="Courier New" w:hAnsi="Courier New" w:cs="Courier New"/>
-          <w:color w:val="111111"/>
-          <w:bdr w:val="none" w:sz="0" w:space="0" w:color="auto" w:frame="1"/>
-          <w:shd w:val="clear" w:color="auto" w:fill="FFFFFF"/>
-          <w:lang w:val="de-CH"/>
-        </w:rPr>
-        <w:t>ERROR</w:t>
-      </w:r>
-    </w:p>
-    <w:p>
-      <w:pPr>
-        <w:spacing w:line="240" w:lineRule="auto"/>
-        <w:jc w:val="both"/>
-        <w:rPr>
-          <w:rStyle w:val="atc-textfirstletter"/>
-          <w:rFonts w:ascii="Courier New" w:hAnsi="Courier New" w:cs="Courier New"/>
-          <w:color w:val="111111"/>
-          <w:bdr w:val="none" w:sz="0" w:space="0" w:color="auto" w:frame="1"/>
-          <w:shd w:val="clear" w:color="auto" w:fill="FFFFFF"/>
-          <w:lang w:val="de-CH"/>
-        </w:rPr>
-      </w:pPr>
-      <w:r>
-        <w:rPr>
-          <w:rStyle w:val="atc-textfirstletter"/>
-          <w:rFonts w:ascii="Courier New" w:hAnsi="Courier New" w:cs="Courier New"/>
-          <w:color w:val="111111"/>
-          <w:bdr w:val="none" w:sz="0" w:space="0" w:color="auto" w:frame="1"/>
-          <w:shd w:val="clear" w:color="auto" w:fill="FFFFFF"/>
-          <w:lang w:val="de-CH"/>
-        </w:rPr>
-        <w:t xml:space="preserve">l. </w:t>
-      </w:r>
-      <w:r>
-        <w:rPr>
-          <w:rStyle w:val="atc-textfirstletter"/>
-          <w:rFonts w:ascii="Courier New" w:hAnsi="Courier New" w:cs="Courier New"/>
-          <w:color w:val="111111"/>
-          <w:bdr w:val="none" w:sz="0" w:space="0" w:color="auto" w:frame="1"/>
-          <w:shd w:val="clear" w:color="auto" w:fill="FFFFFF"/>
-          <w:lang w:val="de-CH"/>
-        </w:rPr>
-        <w:t>ERROR</w:t>
-      </w:r>
-    </w:p>
-    <w:p>
-      <w:pPr>
-        <w:spacing w:line="240" w:lineRule="auto"/>
-        <w:jc w:val="both"/>
-        <w:rPr>
-          <w:rStyle w:val="atc-textfirstletter"/>
-          <w:rFonts w:ascii="Courier New" w:hAnsi="Courier New" w:cs="Courier New"/>
-          <w:color w:val="111111"/>
-          <w:bdr w:val="none" w:sz="0" w:space="0" w:color="auto" w:frame="1"/>
-          <w:shd w:val="clear" w:color="auto" w:fill="FFFFFF"/>
-        </w:rPr>
-      </w:pPr>
-      <w:r>
-        <w:rPr>
-          <w:rStyle w:val="atc-textfirstletter"/>
-          <w:rFonts w:ascii="Courier New" w:hAnsi="Courier New" w:cs="Courier New"/>
-          <w:color w:val="111111"/>
-          <w:bdr w:val="none" w:sz="0" w:space="0" w:color="auto" w:frame="1"/>
-          <w:shd w:val="clear" w:color="auto" w:fill="FFFFFF"/>
-        </w:rPr>
-        <w:t xml:space="preserve">m. </w:t>
-      </w:r>
-      <w:r>
-        <w:rPr>
-          <w:rStyle w:val="atc-textfirstletter"/>
-          <w:rFonts w:ascii="Courier New" w:hAnsi="Courier New" w:cs="Courier New"/>
-          <w:color w:val="111111"/>
-          <w:bdr w:val="none" w:sz="0" w:space="0" w:color="auto" w:frame="1"/>
-          <w:shd w:val="clear" w:color="auto" w:fill="FFFFFF"/>
-        </w:rPr>
-        <w:t>ERROR</w:t>
-      </w:r>
-    </w:p>
-    <w:p>
-      <w:pPr>
-        <w:spacing w:line="240" w:lineRule="auto"/>
-        <w:jc w:val="both"/>
-        <w:rPr>
-          <w:rStyle w:val="atc-textfirstletter"/>
-          <w:rFonts w:ascii="Courier New" w:hAnsi="Courier New" w:cs="Courier New"/>
-          <w:color w:val="111111"/>
-          <w:bdr w:val="none" w:sz="0" w:space="0" w:color="auto" w:frame="1"/>
-          <w:shd w:val="clear" w:color="auto" w:fill="FFFFFF"/>
-          <w:lang w:val="de-CH"/>
-        </w:rPr>
-      </w:pPr>
-    </w:p>
-    <w:p>
-      <w:pPr>
-        <w:spacing w:line="240" w:lineRule="auto"/>
-        <w:jc w:val="both"/>
-        <w:rPr>
-          <w:rStyle w:val="atc-textfirstletter"/>
-          <w:rFonts w:ascii="Courier New" w:hAnsi="Courier New" w:cs="Courier New"/>
-          <w:color w:val="111111"/>
-          <w:bdr w:val="none" w:sz="0" w:space="0" w:color="auto" w:frame="1"/>
-          <w:shd w:val="clear" w:color="auto" w:fill="FFFFFF"/>
-          <w:lang w:val="de-CH"/>
-        </w:rPr>
-      </w:pPr>
-      <w:r>
-        <w:rPr>
-          <w:rStyle w:val="atc-textfirstletter"/>
-          <w:rFonts w:ascii="Courier New" w:hAnsi="Courier New" w:cs="Courier New"/>
-          <w:color w:val="111111"/>
-          <w:bdr w:val="none" w:sz="0" w:space="0" w:color="auto" w:frame="1"/>
-          <w:shd w:val="clear" w:color="auto" w:fill="FFFFFF"/>
-          <w:lang w:val="de-CH"/>
-        </w:rPr>
-        <w:t>Trennlinie</w:t>
-      </w:r>
-    </w:p>
-    <w:p>
-      <w:pPr>
-        <w:spacing w:line="240" w:lineRule="auto"/>
-        <w:jc w:val="both"/>
-        <w:rPr>
-          <w:rStyle w:val="atc-textfirstletter"/>
-          <w:rFonts w:ascii="Courier New" w:hAnsi="Courier New" w:cs="Courier New"/>
-          <w:color w:val="111111"/>
-          <w:bdr w:val="none" w:sz="0" w:space="0" w:color="auto" w:frame="1"/>
-          <w:shd w:val="clear" w:color="auto" w:fill="FFFFFF"/>
-          <w:lang w:val="de-CH"/>
-        </w:rPr>
-      </w:pPr>
-    </w:p>
-    <w:p>
-      <w:pPr>
-        <w:spacing w:line="240" w:lineRule="auto"/>
-        <w:jc w:val="both"/>
-        <w:rPr>
-          <w:rStyle w:val="atc-textfirstletter"/>
-          <w:rFonts w:ascii="Courier New" w:hAnsi="Courier New" w:cs="Courier New"/>
-          <w:color w:val="111111"/>
-          <w:bdr w:val="none" w:sz="0" w:space="0" w:color="auto" w:frame="1"/>
-          <w:shd w:val="clear" w:color="auto" w:fill="FFFFFF"/>
-        </w:rPr>
-      </w:pPr>
-      <w:r>
-        <w:rPr>
-          <w:rStyle w:val="atc-textfirstletter"/>
-          <w:rFonts w:ascii="Courier New" w:hAnsi="Courier New" w:cs="Courier New"/>
-          <w:color w:val="111111"/>
-          <w:bdr w:val="none" w:sz="0" w:space="0" w:color="auto" w:frame="1"/>
-          <w:shd w:val="clear" w:color="auto" w:fill="FFFFFF"/>
-        </w:rPr>
-        <w:t xml:space="preserve">n. </w:t>
-      </w:r>
-      <w:r>
-        <w:rPr>
-          <w:rStyle w:val="atc-textfirstletter"/>
-          <w:rFonts w:ascii="Courier New" w:hAnsi="Courier New" w:cs="Courier New"/>
-          <w:color w:val="111111"/>
-          <w:bdr w:val="none" w:sz="0" w:space="0" w:color="auto" w:frame="1"/>
-          <w:shd w:val="clear" w:color="auto" w:fill="FFFFFF"/>
-        </w:rPr>
-        <w:t>ERROR</w:t>
-      </w:r>
-    </w:p>
-    <w:p>
-      <w:pPr>
-        <w:spacing w:line="240" w:lineRule="auto"/>
-        <w:jc w:val="both"/>
-        <w:rPr>
-          <w:rStyle w:val="atc-textfirstletter"/>
-          <w:rFonts w:ascii="Courier New" w:hAnsi="Courier New" w:cs="Courier New"/>
-          <w:color w:val="111111"/>
-          <w:bdr w:val="none" w:sz="0" w:space="0" w:color="auto" w:frame="1"/>
-          <w:shd w:val="clear" w:color="auto" w:fill="FFFFFF"/>
-        </w:rPr>
-      </w:pPr>
-      <w:r>
-        <w:rPr>
-          <w:rStyle w:val="atc-textfirstletter"/>
-          <w:rFonts w:ascii="Courier New" w:hAnsi="Courier New" w:cs="Courier New"/>
-          <w:color w:val="111111"/>
-          <w:bdr w:val="none" w:sz="0" w:space="0" w:color="auto" w:frame="1"/>
-          <w:shd w:val="clear" w:color="auto" w:fill="FFFFFF"/>
-        </w:rPr>
-        <w:t xml:space="preserve">o. </w:t>
-      </w:r>
-      <w:r>
-        <w:rPr>
-          <w:rStyle w:val="atc-textfirstletter"/>
-          <w:rFonts w:ascii="Courier New" w:hAnsi="Courier New" w:cs="Courier New"/>
-          <w:color w:val="111111"/>
-          <w:bdr w:val="none" w:sz="0" w:space="0" w:color="auto" w:frame="1"/>
-          <w:shd w:val="clear" w:color="auto" w:fill="FFFFFF"/>
-        </w:rPr>
-        <w:t>ERROR</w:t>
-      </w:r>
-    </w:p>
-    <w:p>
-      <w:pPr>
-        <w:spacing w:line="240" w:lineRule="auto"/>
-        <w:jc w:val="both"/>
-        <w:rPr>
-          <w:rStyle w:val="atc-textfirstletter"/>
-          <w:rFonts w:ascii="Courier New" w:hAnsi="Courier New" w:cs="Courier New"/>
-          <w:color w:val="111111"/>
-          <w:bdr w:val="none" w:sz="0" w:space="0" w:color="auto" w:frame="1"/>
-          <w:shd w:val="clear" w:color="auto" w:fill="FFFFFF"/>
         </w:rPr>
       </w:pPr>
     </w:p>
@@ -3326,6 +4392,7 @@
         </w:rPr>
         <w:t xml:space="preserve">1. </w:t>
       </w:r>
+      <w:proofErr w:type="spellStart"/>
       <w:r>
         <w:rPr>
           <w:rStyle w:val="atc-textfirstletter"/>
@@ -3344,7 +4411,18 @@
           <w:bdr w:val="none" w:sz="0" w:space="0" w:color="auto" w:frame="1"/>
           <w:shd w:val="clear" w:color="auto" w:fill="FFFFFF"/>
         </w:rPr>
-        <w:t>Mixed start</w:t>
+        <w:t>Mixed</w:t>
+      </w:r>
+      <w:proofErr w:type="spellEnd"/>
+      <w:r>
+        <w:rPr>
+          <w:rStyle w:val="atc-textfirstletter"/>
+          <w:rFonts w:ascii="Courier New" w:hAnsi="Courier New" w:cs="Courier New"/>
+          <w:color w:val="111111"/>
+          <w:bdr w:val="none" w:sz="0" w:space="0" w:color="auto" w:frame="1"/>
+          <w:shd w:val="clear" w:color="auto" w:fill="FFFFFF"/>
+        </w:rPr>
+        <w:t xml:space="preserve"> start</w:t>
       </w:r>
     </w:p>
     <w:p>
@@ -3369,6 +4447,7 @@
         </w:rPr>
         <w:t xml:space="preserve">2. </w:t>
       </w:r>
+      <w:proofErr w:type="spellStart"/>
       <w:r>
         <w:rPr>
           <w:rStyle w:val="atc-textfirstletter"/>
@@ -3389,6 +4468,7 @@
         </w:rPr>
         <w:t>Aaaa</w:t>
       </w:r>
+      <w:proofErr w:type="spellEnd"/>
     </w:p>
     <w:p>
       <w:pPr>
@@ -3412,6 +4492,7 @@
         </w:rPr>
         <w:t xml:space="preserve">3. </w:t>
       </w:r>
+      <w:proofErr w:type="spellStart"/>
       <w:r>
         <w:rPr>
           <w:rStyle w:val="atc-textfirstletter"/>
@@ -3432,6 +4513,7 @@
         </w:rPr>
         <w:t>Bbbb</w:t>
       </w:r>
+      <w:proofErr w:type="spellEnd"/>
     </w:p>
     <w:p>
       <w:pPr>
@@ -3455,6 +4537,7 @@
         </w:rPr>
         <w:t xml:space="preserve">4. </w:t>
       </w:r>
+      <w:proofErr w:type="spellStart"/>
       <w:r>
         <w:rPr>
           <w:rStyle w:val="atc-textfirstletter"/>
@@ -3475,6 +4558,7 @@
         </w:rPr>
         <w:t>Cccc</w:t>
       </w:r>
+      <w:proofErr w:type="spellEnd"/>
     </w:p>
     <w:p>
       <w:pPr>
@@ -3511,6 +4595,7 @@
         </w:rPr>
         <w:t xml:space="preserve">1) </w:t>
       </w:r>
+      <w:proofErr w:type="spellStart"/>
       <w:r>
         <w:rPr>
           <w:rStyle w:val="atc-textfirstletter"/>
@@ -3531,6 +4616,7 @@
         </w:rPr>
         <w:t>Aaaa</w:t>
       </w:r>
+      <w:proofErr w:type="spellEnd"/>
     </w:p>
     <w:p>
       <w:pPr>
@@ -3554,6 +4640,7 @@
         </w:rPr>
         <w:t xml:space="preserve">2) </w:t>
       </w:r>
+      <w:proofErr w:type="spellStart"/>
       <w:r>
         <w:rPr>
           <w:rStyle w:val="atc-textfirstletter"/>
@@ -3574,6 +4661,7 @@
         </w:rPr>
         <w:t>Bbbb</w:t>
       </w:r>
+      <w:proofErr w:type="spellEnd"/>
     </w:p>
     <w:p>
       <w:pPr>
@@ -3597,6 +4685,7 @@
         </w:rPr>
         <w:t xml:space="preserve">3) </w:t>
       </w:r>
+      <w:proofErr w:type="spellStart"/>
       <w:r>
         <w:rPr>
           <w:rStyle w:val="atc-textfirstletter"/>
@@ -3617,6 +4706,7 @@
         </w:rPr>
         <w:t>Cccc</w:t>
       </w:r>
+      <w:proofErr w:type="spellEnd"/>
     </w:p>
     <w:p>
       <w:pPr>
@@ -3653,6 +4743,7 @@
         </w:rPr>
         <w:t xml:space="preserve">(1) </w:t>
       </w:r>
+      <w:proofErr w:type="spellStart"/>
       <w:r>
         <w:rPr>
           <w:rStyle w:val="atc-textfirstletter"/>
@@ -3673,6 +4764,7 @@
         </w:rPr>
         <w:t>Aaaa</w:t>
       </w:r>
+      <w:proofErr w:type="spellEnd"/>
     </w:p>
     <w:p>
       <w:pPr>
@@ -3696,6 +4788,7 @@
         </w:rPr>
         <w:t xml:space="preserve">(2) </w:t>
       </w:r>
+      <w:proofErr w:type="spellStart"/>
       <w:r>
         <w:rPr>
           <w:rStyle w:val="atc-textfirstletter"/>
@@ -3716,6 +4809,7 @@
         </w:rPr>
         <w:t>Bbbb</w:t>
       </w:r>
+      <w:proofErr w:type="spellEnd"/>
     </w:p>
     <w:p>
       <w:pPr>
@@ -3739,6 +4833,7 @@
         </w:rPr>
         <w:t xml:space="preserve">(3) </w:t>
       </w:r>
+      <w:proofErr w:type="spellStart"/>
       <w:r>
         <w:rPr>
           <w:rStyle w:val="atc-textfirstletter"/>
@@ -3759,6 +4854,7 @@
         </w:rPr>
         <w:t>Cccc</w:t>
       </w:r>
+      <w:proofErr w:type="spellEnd"/>
     </w:p>
     <w:p>
       <w:pPr>
@@ -3782,6 +4878,7 @@
         </w:rPr>
         <w:t xml:space="preserve">(4) </w:t>
       </w:r>
+      <w:proofErr w:type="spellStart"/>
       <w:r>
         <w:rPr>
           <w:rStyle w:val="atc-textfirstletter"/>
@@ -3800,7 +4897,18 @@
           <w:bdr w:val="none" w:sz="0" w:space="0" w:color="auto" w:frame="1"/>
           <w:shd w:val="clear" w:color="auto" w:fill="FFFFFF"/>
         </w:rPr>
-        <w:t>Mixed end</w:t>
+        <w:t>Mixed</w:t>
+      </w:r>
+      <w:proofErr w:type="spellEnd"/>
+      <w:r>
+        <w:rPr>
+          <w:rStyle w:val="atc-textfirstletter"/>
+          <w:rFonts w:ascii="Courier New" w:hAnsi="Courier New" w:cs="Courier New"/>
+          <w:color w:val="111111"/>
+          <w:bdr w:val="none" w:sz="0" w:space="0" w:color="auto" w:frame="1"/>
+          <w:shd w:val="clear" w:color="auto" w:fill="FFFFFF"/>
+        </w:rPr>
+        <w:t xml:space="preserve"> end</w:t>
       </w:r>
     </w:p>
     <w:p>
@@ -3922,7 +5030,27 @@
           <w:shd w:val="clear" w:color="auto" w:fill="FFFFFF"/>
           <w:lang w:val="de-CH"/>
         </w:rPr>
-        <w:t> darf vielleicht als Schlussstein gelten für ein opulentes Lebenswerk, das letztlich die Seinsfrage umkreist. Doch geantwortet wird bei Sloterdijk nie in Deduktionen, sondern mit intellektueller Überwältigung, untermauert von stupender Belesenheit. Wenn dieses Denken in Sphären und Blasen eines nicht ist, dann graue Theorie. Eher schon handelt es sich um spektralbunte Abenteuerphilosophie. Blendwerk lautet denn auch der hartnäckige Vorwurf der Kritiker. Da ist es durchaus gewitzt, nun eine Abblendung folgen zu lassen, die ausgerechnet den Sinn für das Abblenden – das Denken des Grau – zum Lackmustest für Philosophie macht, den neben Sloterdijk selbst nur dessen Hausgötter bestehen: Platon, Hegel, Heidegger, Nietzsche und in Maßen auch Kant. Einige Größen aus Literatur und Malerei – Männer allesamt – kommen hinzu.</w:t>
+        <w:t xml:space="preserve"> darf vielleicht als Schlussstein gelten für ein opulentes Lebenswerk, das letztlich die Seinsfrage umkreist. Doch geantwortet wird bei Sloterdijk nie in Deduktionen, sondern mit intellektueller Überwältigung, untermauert von stupender Belesenheit. Wenn dieses Denken in Sphären und Blasen eines nicht ist, dann graue Theorie. Eher schon handelt es sich um spektralbunte Abenteuerphilosophie. Blendwerk lautet denn auch der hartnäckige Vorwurf der Kritiker. Da ist es durchaus gewitzt, nun eine Abblendung folgen zu lassen, die ausgerechnet den Sinn für das Abblenden – das Denken des Grau – zum Lackmustest für Philosophie macht, </w:t>
+      </w:r>
+      <w:proofErr w:type="spellStart"/>
+      <w:r>
+        <w:rPr>
+          <w:rFonts w:ascii="Courier New" w:hAnsi="Courier New" w:cs="Courier New"/>
+          <w:color w:val="111111"/>
+          <w:shd w:val="clear" w:color="auto" w:fill="FFFFFF"/>
+          <w:lang w:val="de-CH"/>
+        </w:rPr>
+        <w:t>den</w:t>
+      </w:r>
+      <w:proofErr w:type="spellEnd"/>
+      <w:r>
+        <w:rPr>
+          <w:rFonts w:ascii="Courier New" w:hAnsi="Courier New" w:cs="Courier New"/>
+          <w:color w:val="111111"/>
+          <w:shd w:val="clear" w:color="auto" w:fill="FFFFFF"/>
+          <w:lang w:val="de-CH"/>
+        </w:rPr>
+        <w:t xml:space="preserve"> neben Sloterdijk selbst nur dessen Hausgötter bestehen: Platon, Hegel, Heidegger, Nietzsche und in Maßen auch Kant. Einige Größen aus Literatur und Malerei – Männer allesamt – kommen hinzu.</w:t>
       </w:r>
     </w:p>
     <w:p>
@@ -3969,7 +5097,27 @@
           <w:bdr w:val="none" w:sz="0" w:space="0" w:color="auto" w:frame="1"/>
           <w:lang w:val="de-CH"/>
         </w:rPr>
-        <w:t xml:space="preserve"> kein Maler“ auf die Idee brachte, dieses Konditional auf die Philosophie auszudehnen. Durch allen rhetorischen Bombast hindurch lässt sich bei Sloterdijk eine kulturhistorische Ma</w:t>
+        <w:t xml:space="preserve"> kein Maler“ auf die Idee brachte, </w:t>
+      </w:r>
+      <w:proofErr w:type="gramStart"/>
+      <w:r>
+        <w:rPr>
+          <w:rStyle w:val="atc-textfirstletter"/>
+          <w:rFonts w:ascii="Courier New" w:hAnsi="Courier New" w:cs="Courier New"/>
+          <w:bdr w:val="none" w:sz="0" w:space="0" w:color="auto" w:frame="1"/>
+          <w:lang w:val="de-CH"/>
+        </w:rPr>
+        <w:t>dieses Konditional</w:t>
+      </w:r>
+      <w:proofErr w:type="gramEnd"/>
+      <w:r>
+        <w:rPr>
+          <w:rStyle w:val="atc-textfirstletter"/>
+          <w:rFonts w:ascii="Courier New" w:hAnsi="Courier New" w:cs="Courier New"/>
+          <w:bdr w:val="none" w:sz="0" w:space="0" w:color="auto" w:frame="1"/>
+          <w:lang w:val="de-CH"/>
+        </w:rPr>
+        <w:t xml:space="preserve"> auf die Philosophie auszudehnen. Durch allen rhetorischen Bombast hindurch lässt sich bei Sloterdijk eine kulturhistorische Ma</w:t>
       </w:r>
       <w:r>
         <w:rPr>
@@ -3999,8 +5147,9 @@
           <w:lang w:val="de-CH"/>
         </w:rPr>
         <w:softHyphen/>
-        <w:t xml:space="preserve">spektive ausmachen. Bis zum neunzehnten Jahrhundert hatte demnach das strahlende Weiß eine Sonderstellung, ein letztes Refugium der uralten Lichtmetaphysik. Dann habe auch im Bereich der Farben die große Enthierarchisierung und Säkularisierung eingesetzt. Statt einer </w:t>
-      </w:r>
+        <w:t xml:space="preserve">spektive ausmachen. Bis zum neunzehnten Jahrhundert hatte demnach das strahlende Weiß eine Sonderstellung, ein letztes Refugium der uralten Lichtmetaphysik. Dann habe auch im Bereich der Farben die große </w:t>
+      </w:r>
+      <w:proofErr w:type="spellStart"/>
       <w:r>
         <w:rPr>
           <w:rStyle w:val="atc-textfirstletter"/>
@@ -4009,7 +5158,57 @@
           <w:lang w:val="de-CH"/>
         </w:rPr>
         <w:lastRenderedPageBreak/>
-        <w:t>liturgisch-allegorisch festgelegten Farbrangfolge herrschten nun die „United Colors of Everything“, eine polychrome Idylle der totalen Toleranz. Wobei nicht der Regenbogen für Sloterdijk das treffende Symbol ist, sondern ein Schmutzgrau des Vermengten.</w:t>
+        <w:t>Enthierarchisierung</w:t>
+      </w:r>
+      <w:proofErr w:type="spellEnd"/>
+      <w:r>
+        <w:rPr>
+          <w:rStyle w:val="atc-textfirstletter"/>
+          <w:rFonts w:ascii="Courier New" w:hAnsi="Courier New" w:cs="Courier New"/>
+          <w:bdr w:val="none" w:sz="0" w:space="0" w:color="auto" w:frame="1"/>
+          <w:lang w:val="de-CH"/>
+        </w:rPr>
+        <w:t xml:space="preserve"> und Säkularisierung eingesetzt. Statt einer liturgisch-allegorisch festgelegten Farbrangfolge herrschten nun die „United Colors </w:t>
+      </w:r>
+      <w:proofErr w:type="spellStart"/>
+      <w:r>
+        <w:rPr>
+          <w:rStyle w:val="atc-textfirstletter"/>
+          <w:rFonts w:ascii="Courier New" w:hAnsi="Courier New" w:cs="Courier New"/>
+          <w:bdr w:val="none" w:sz="0" w:space="0" w:color="auto" w:frame="1"/>
+          <w:lang w:val="de-CH"/>
+        </w:rPr>
+        <w:t>of</w:t>
+      </w:r>
+      <w:proofErr w:type="spellEnd"/>
+      <w:r>
+        <w:rPr>
+          <w:rStyle w:val="atc-textfirstletter"/>
+          <w:rFonts w:ascii="Courier New" w:hAnsi="Courier New" w:cs="Courier New"/>
+          <w:bdr w:val="none" w:sz="0" w:space="0" w:color="auto" w:frame="1"/>
+          <w:lang w:val="de-CH"/>
+        </w:rPr>
+        <w:t xml:space="preserve"> </w:t>
+      </w:r>
+      <w:proofErr w:type="spellStart"/>
+      <w:r>
+        <w:rPr>
+          <w:rStyle w:val="atc-textfirstletter"/>
+          <w:rFonts w:ascii="Courier New" w:hAnsi="Courier New" w:cs="Courier New"/>
+          <w:bdr w:val="none" w:sz="0" w:space="0" w:color="auto" w:frame="1"/>
+          <w:lang w:val="de-CH"/>
+        </w:rPr>
+        <w:t>Everything</w:t>
+      </w:r>
+      <w:proofErr w:type="spellEnd"/>
+      <w:r>
+        <w:rPr>
+          <w:rStyle w:val="atc-textfirstletter"/>
+          <w:rFonts w:ascii="Courier New" w:hAnsi="Courier New" w:cs="Courier New"/>
+          <w:bdr w:val="none" w:sz="0" w:space="0" w:color="auto" w:frame="1"/>
+          <w:lang w:val="de-CH"/>
+        </w:rPr>
+        <w:t>“, eine polychrome Idylle der totalen Toleranz. Wobei nicht der Regenbogen für Sloterdijk das treffende Symbol ist, sondern ein Schmutzgrau des Vermengten.</w:t>
       </w:r>
     </w:p>
     <w:p>
@@ -4078,7 +5277,47 @@
           <w:shd w:val="clear" w:color="auto" w:fill="FFFFFF"/>
           <w:lang w:val="de-CH"/>
         </w:rPr>
-        <w:t>, „zugleich lau und machtbesessen“, gilt Sloterdijk als vorläufiger Gipfelpunkt der sich um alle Entscheidungen drückenden Bewegung zur Mitte hin, die vermutlich in einer graugrünen „ökobürokratischen Verordnungspolitik“ enden werde: „Dreckfarbigkeit bildet das unumgängliche Resultat der postmodernen Mixophilie.“ Das Grau wäre so „die farblose Allfarbe der entfremdeten Freiheit“.</w:t>
+        <w:t xml:space="preserve">, „zugleich lau und machtbesessen“, gilt Sloterdijk als vorläufiger Gipfelpunkt der sich um alle Entscheidungen drückenden Bewegung zur Mitte hin, die vermutlich in einer graugrünen „ökobürokratischen Verordnungspolitik“ enden werde: „Dreckfarbigkeit bildet das unumgängliche Resultat der postmodernen </w:t>
+      </w:r>
+      <w:proofErr w:type="spellStart"/>
+      <w:r>
+        <w:rPr>
+          <w:rFonts w:ascii="Courier New" w:hAnsi="Courier New" w:cs="Courier New"/>
+          <w:color w:val="111111"/>
+          <w:shd w:val="clear" w:color="auto" w:fill="FFFFFF"/>
+          <w:lang w:val="de-CH"/>
+        </w:rPr>
+        <w:t>Mixophilie</w:t>
+      </w:r>
+      <w:proofErr w:type="spellEnd"/>
+      <w:r>
+        <w:rPr>
+          <w:rFonts w:ascii="Courier New" w:hAnsi="Courier New" w:cs="Courier New"/>
+          <w:color w:val="111111"/>
+          <w:shd w:val="clear" w:color="auto" w:fill="FFFFFF"/>
+          <w:lang w:val="de-CH"/>
+        </w:rPr>
+        <w:t xml:space="preserve">.“ Das Grau wäre so „die farblose </w:t>
+      </w:r>
+      <w:proofErr w:type="spellStart"/>
+      <w:r>
+        <w:rPr>
+          <w:rFonts w:ascii="Courier New" w:hAnsi="Courier New" w:cs="Courier New"/>
+          <w:color w:val="111111"/>
+          <w:shd w:val="clear" w:color="auto" w:fill="FFFFFF"/>
+          <w:lang w:val="de-CH"/>
+        </w:rPr>
+        <w:t>Allfarbe</w:t>
+      </w:r>
+      <w:proofErr w:type="spellEnd"/>
+      <w:r>
+        <w:rPr>
+          <w:rFonts w:ascii="Courier New" w:hAnsi="Courier New" w:cs="Courier New"/>
+          <w:color w:val="111111"/>
+          <w:shd w:val="clear" w:color="auto" w:fill="FFFFFF"/>
+          <w:lang w:val="de-CH"/>
+        </w:rPr>
+        <w:t xml:space="preserve"> der entfremdeten Freiheit“.</w:t>
       </w:r>
     </w:p>
     <w:p>
@@ -4125,7 +5364,27 @@
           <w:shd w:val="clear" w:color="auto" w:fill="FFFFFF"/>
           <w:lang w:val="de-CH"/>
         </w:rPr>
-        <w:t>Aber diese wenig originelle Verfallserzählung, der moderne Staat als „der Große Graue“, der „die ‚absolute‘ Monarchie an Ausdehnung seiner Zuständigkeiten und Durchdringungstiefe seiner Maßnahmen um ein Vielfaches übertrifft“, ist nur das eine. Sloterdijk scheint es mit Goethes Farbenlehre zu halten, in der er „zweierlei Grau“ unterschieden sieht: neben dem „trüben“ Farbmischgrau ein Reingrau, also durch weißes Licht abgetöntes Schwarz. Und so wird das „Grau-in-Grau“ der Philosophen oder das der Künstler, „das dich berührt“, hier keineswegs diskreditiert. Im Gegenteil: Grau in Reinform gilt für Sloterdijk als Farbe des Denkens. In den Kapiteln, die assoziativ Motivgeschichte und Metaphorologie überkreuzen, ist das Buch am stärksten.</w:t>
+        <w:t xml:space="preserve">Aber diese wenig originelle Verfallserzählung, der moderne Staat als „der Große Graue“, der „die ‚absolute‘ Monarchie an Ausdehnung seiner Zuständigkeiten und Durchdringungstiefe seiner Maßnahmen um ein Vielfaches übertrifft“, ist nur das eine. Sloterdijk scheint es mit Goethes Farbenlehre zu halten, in der er „zweierlei Grau“ unterschieden sieht: neben dem „trüben“ Farbmischgrau ein </w:t>
+      </w:r>
+      <w:proofErr w:type="spellStart"/>
+      <w:r>
+        <w:rPr>
+          <w:rFonts w:ascii="Courier New" w:hAnsi="Courier New" w:cs="Courier New"/>
+          <w:color w:val="111111"/>
+          <w:shd w:val="clear" w:color="auto" w:fill="FFFFFF"/>
+          <w:lang w:val="de-CH"/>
+        </w:rPr>
+        <w:t>Reingrau</w:t>
+      </w:r>
+      <w:proofErr w:type="spellEnd"/>
+      <w:r>
+        <w:rPr>
+          <w:rFonts w:ascii="Courier New" w:hAnsi="Courier New" w:cs="Courier New"/>
+          <w:color w:val="111111"/>
+          <w:shd w:val="clear" w:color="auto" w:fill="FFFFFF"/>
+          <w:lang w:val="de-CH"/>
+        </w:rPr>
+        <w:t>, also durch weißes Licht abgetöntes Schwarz. Und so wird das „Grau-in-Grau“ der Philosophen oder das der Künstler, „das dich berührt“, hier keineswegs diskreditiert. Im Gegenteil: Grau in Reinform gilt für Sloterdijk als Farbe des Denkens. In den Kapiteln, die assoziativ Motivgeschichte und Metaphorologie überkreuzen, ist das Buch am stärksten.</w:t>
       </w:r>
     </w:p>
     <w:p>
@@ -4172,7 +5431,27 @@
           <w:shd w:val="clear" w:color="auto" w:fill="FFFFFF"/>
           <w:lang w:val="de-CH"/>
         </w:rPr>
-        <w:t>Schön liest sich, wie der Autor literarische Grau-Figurationen aufstöbert. Zu ihnen gehört natürlich das Husum-Gedicht „Die Stadt“ von Theodor Storm („Am grauen Strand, am grauen Meer“), aber fast erstaunlicherweise nicht Herbert Grönemeyers Coverversion als „Bochum“-Song („vor Arbeit ganz grau“). Grandios sind die religionsgeschichtlichen Überlegungen zum Übergang vom Manichäismus zum Christentum, womit der Punkt aufgespürt ist, an dem das Dritte zwischen Licht und Dunkel die Bühne betritt, Grau in seiner welthaltigsten Manifestation. Weniger „zynisch“ als platt wirkt indes die Engführung von „Grau und Frau“, Geraune über Altweibergraues bei Goethe, Schnitzler und Musil, zumal das Kapitel abgebrochen wird mit der Vermutung, „wenn man keine Frau ist, kann man so etwas heute nicht mehr schreiben“.</w:t>
+        <w:t xml:space="preserve">Schön liest sich, wie der Autor literarische Grau-Figurationen aufstöbert. Zu ihnen gehört natürlich das Husum-Gedicht „Die Stadt“ von Theodor Storm („Am grauen Strand, am grauen Meer“), aber fast erstaunlicherweise nicht Herbert Grönemeyers Coverversion als „Bochum“-Song („vor Arbeit ganz grau“). Grandios sind die religionsgeschichtlichen Überlegungen zum Übergang vom Manichäismus zum Christentum, womit der Punkt aufgespürt ist, an dem das Dritte zwischen Licht und Dunkel die Bühne betritt, Grau in seiner </w:t>
+      </w:r>
+      <w:proofErr w:type="spellStart"/>
+      <w:r>
+        <w:rPr>
+          <w:rFonts w:ascii="Courier New" w:hAnsi="Courier New" w:cs="Courier New"/>
+          <w:color w:val="111111"/>
+          <w:shd w:val="clear" w:color="auto" w:fill="FFFFFF"/>
+          <w:lang w:val="de-CH"/>
+        </w:rPr>
+        <w:t>welthaltigsten</w:t>
+      </w:r>
+      <w:proofErr w:type="spellEnd"/>
+      <w:r>
+        <w:rPr>
+          <w:rFonts w:ascii="Courier New" w:hAnsi="Courier New" w:cs="Courier New"/>
+          <w:color w:val="111111"/>
+          <w:shd w:val="clear" w:color="auto" w:fill="FFFFFF"/>
+          <w:lang w:val="de-CH"/>
+        </w:rPr>
+        <w:t xml:space="preserve"> Manifestation. Weniger „zynisch“ als platt wirkt indes die Engführung von „Grau und Frau“, Geraune über Altweibergraues bei Goethe, Schnitzler und Musil, zumal das Kapitel abgebrochen wird mit der Vermutung, „wenn man keine Frau ist, kann man so etwas heute nicht mehr schreiben“.</w:t>
       </w:r>
     </w:p>
     <w:p>
@@ -4347,7 +5626,7 @@
         <v:path o:extrusionok="f" gradientshapeok="t" o:connecttype="rect"/>
         <o:lock v:ext="edit" aspectratio="t"/>
       </v:shapetype>
-      <v:shape id="_x0000_i1075" type="#_x0000_t75" style="width:11.25pt;height:11.25pt" o:bullet="t">
+      <v:shape id="_x0000_i1051" type="#_x0000_t75" style="width:11.25pt;height:11.25pt" o:bullet="t">
         <v:imagedata r:id="rId1" o:title="mso817D"/>
       </v:shape>
     </w:pict>
